--- a/【入門03】htaccess入門.docx
+++ b/【入門03】htaccess入門.docx
@@ -9,7 +9,7 @@
           <w:bottom w:val="single" w:sz="6" w:space="0" w:color="ACACAC"/>
         </w:pBdr>
         <w:shd w:val="clear" w:color="auto" w:fill="FFFFFF"/>
-        <w:spacing w:after="150" w:line="312" w:lineRule="atLeast"/>
+        <w:spacing w:line="312" w:lineRule="atLeast"/>
         <w:outlineLvl w:val="1"/>
         <w:rPr>
           <w:rFonts w:ascii="Consolas" w:eastAsia="ＭＳ Ｐゴシック" w:hAnsi="Consolas" w:cs="Consolas"/>
@@ -38,7 +38,7 @@
       <w:pPr>
         <w:widowControl/>
         <w:shd w:val="clear" w:color="auto" w:fill="FFFFFF"/>
-        <w:spacing w:after="300" w:line="336" w:lineRule="atLeast"/>
+        <w:spacing w:line="336" w:lineRule="atLeast"/>
         <w:rPr>
           <w:rFonts w:ascii="Consolas" w:eastAsia="ＭＳ Ｐゴシック" w:hAnsi="Consolas" w:cs="Consolas"/>
           <w:color w:val="333333"/>
@@ -82,7 +82,7 @@
       <w:pPr>
         <w:widowControl/>
         <w:shd w:val="clear" w:color="auto" w:fill="FFFFFF"/>
-        <w:spacing w:after="300" w:line="336" w:lineRule="atLeast"/>
+        <w:spacing w:line="336" w:lineRule="atLeast"/>
         <w:rPr>
           <w:rFonts w:ascii="Consolas" w:eastAsia="ＭＳ Ｐゴシック" w:hAnsi="Consolas" w:cs="Consolas"/>
           <w:color w:val="333333"/>
@@ -116,16 +116,7 @@
           <w:kern w:val="0"/>
           <w:szCs w:val="21"/>
         </w:rPr>
-        <w:t>. Ví dụ bạn đang ở folder</w:t>
-      </w:r>
-      <w:r>
-        <w:rPr>
-          <w:rFonts w:ascii="Consolas" w:eastAsia="ＭＳ Ｐゴシック" w:hAnsi="Consolas" w:cs="Consolas"/>
-          <w:color w:val="333333"/>
-          <w:kern w:val="0"/>
-          <w:szCs w:val="21"/>
-        </w:rPr>
-        <w:t> </w:t>
+        <w:t>. Ví dụ bạn đang ở folder </w:t>
       </w:r>
       <w:r>
         <w:rPr>
@@ -144,25 +135,7 @@
           <w:kern w:val="0"/>
           <w:szCs w:val="21"/>
         </w:rPr>
-        <w:t> </w:t>
-      </w:r>
-      <w:r>
-        <w:rPr>
-          <w:rFonts w:ascii="Consolas" w:eastAsia="ＭＳ Ｐゴシック" w:hAnsi="Consolas" w:cs="Consolas"/>
-          <w:color w:val="333333"/>
-          <w:kern w:val="0"/>
-          <w:szCs w:val="21"/>
-        </w:rPr>
-        <w:t>thì tất cả các folder con của folder</w:t>
-      </w:r>
-      <w:r>
-        <w:rPr>
-          <w:rFonts w:ascii="Consolas" w:eastAsia="ＭＳ Ｐゴシック" w:hAnsi="Consolas" w:cs="Consolas"/>
-          <w:color w:val="333333"/>
-          <w:kern w:val="0"/>
-          <w:szCs w:val="21"/>
-        </w:rPr>
-        <w:t> </w:t>
+        <w:t> thì tất cả các folder con của folder </w:t>
       </w:r>
       <w:r>
         <w:rPr>
@@ -181,23 +154,14 @@
           <w:kern w:val="0"/>
           <w:szCs w:val="21"/>
         </w:rPr>
-        <w:t> </w:t>
-      </w:r>
-      <w:r>
-        <w:rPr>
-          <w:rFonts w:ascii="Consolas" w:eastAsia="ＭＳ Ｐゴシック" w:hAnsi="Consolas" w:cs="Consolas"/>
-          <w:color w:val="333333"/>
-          <w:kern w:val="0"/>
-          <w:szCs w:val="21"/>
-        </w:rPr>
-        <w:t>cũng bị ảnh hưởng bởi file này. Bạn có thể khai báo cấm người dùng truy cập vào folder, đặt mật khẩu cho folder, và đặc biệt hơn nữa đó là quản lý đường dẫn như rewrite URL, redirect URL. Đó là đối với Linux, còn đối với Window thì file này sẽ có tên là web.config và tác dụng của nó cũng tương tự, tuy nhiên về cú pháp sử dụng thì hai file .htaccess và web.config sẽ khác nhau.</w:t>
-      </w:r>
-    </w:p>
-    <w:p>
-      <w:pPr>
-        <w:widowControl/>
-        <w:shd w:val="clear" w:color="auto" w:fill="FFFFFF"/>
-        <w:spacing w:after="300" w:line="336" w:lineRule="atLeast"/>
+        <w:t> cũng bị ảnh hưởng bởi file này. Bạn có thể khai báo cấm người dùng truy cập vào folder, đặt mật khẩu cho folder, và đặc biệt hơn nữa đó là quản lý đường dẫn như rewrite URL, redirect URL. Đó là đối với Linux, còn đối với Window thì file này sẽ có tên là web.config và tác dụng của nó cũng tương tự, tuy nhiên về cú pháp sử dụng thì hai file .htaccess và web.config sẽ khác nhau.</w:t>
+      </w:r>
+    </w:p>
+    <w:p>
+      <w:pPr>
+        <w:widowControl/>
+        <w:shd w:val="clear" w:color="auto" w:fill="FFFFFF"/>
+        <w:spacing w:line="336" w:lineRule="atLeast"/>
         <w:rPr>
           <w:rFonts w:ascii="Consolas" w:eastAsia="ＭＳ Ｐゴシック" w:hAnsi="Consolas" w:cs="Consolas"/>
           <w:color w:val="333333"/>
@@ -219,7 +183,7 @@
       <w:pPr>
         <w:widowControl/>
         <w:shd w:val="clear" w:color="auto" w:fill="FFFFFF"/>
-        <w:spacing w:after="300" w:line="336" w:lineRule="atLeast"/>
+        <w:spacing w:line="336" w:lineRule="atLeast"/>
         <w:rPr>
           <w:rFonts w:ascii="Consolas" w:eastAsia="ＭＳ Ｐゴシック" w:hAnsi="Consolas" w:cs="Consolas"/>
           <w:color w:val="333333"/>
@@ -268,7 +232,7 @@
       <w:pPr>
         <w:widowControl/>
         <w:shd w:val="clear" w:color="auto" w:fill="FFFFFF"/>
-        <w:spacing w:after="150" w:line="312" w:lineRule="atLeast"/>
+        <w:spacing w:line="312" w:lineRule="atLeast"/>
         <w:outlineLvl w:val="0"/>
         <w:rPr>
           <w:rFonts w:ascii="Consolas" w:eastAsia="ＭＳ Ｐゴシック" w:hAnsi="Consolas" w:cs="Consolas"/>
@@ -300,7 +264,7 @@
           <w:bottom w:val="single" w:sz="6" w:space="0" w:color="ACACAC"/>
         </w:pBdr>
         <w:shd w:val="clear" w:color="auto" w:fill="FFFFFF"/>
-        <w:spacing w:after="150" w:line="312" w:lineRule="atLeast"/>
+        <w:spacing w:line="312" w:lineRule="atLeast"/>
         <w:outlineLvl w:val="1"/>
         <w:rPr>
           <w:rFonts w:ascii="Consolas" w:eastAsia="ＭＳ Ｐゴシック" w:hAnsi="Consolas" w:cs="Consolas"/>
@@ -329,17 +293,17 @@
       <w:pPr>
         <w:widowControl/>
         <w:shd w:val="clear" w:color="auto" w:fill="FFFFFF"/>
-        <w:spacing w:after="300" w:line="336" w:lineRule="atLeast"/>
-        <w:rPr>
-          <w:rFonts w:ascii="Consolas" w:eastAsia="ＭＳ Ｐゴシック" w:hAnsi="Consolas" w:cs="Consolas"/>
-          <w:color w:val="333333"/>
-          <w:kern w:val="0"/>
-          <w:szCs w:val="21"/>
-        </w:rPr>
-      </w:pPr>
-      <w:r>
-        <w:rPr>
-          <w:rFonts w:ascii="Consolas" w:eastAsia="ＭＳ Ｐゴシック" w:hAnsi="Consolas" w:cs="Consolas" w:hint="eastAsia"/>
+        <w:spacing w:line="336" w:lineRule="atLeast"/>
+        <w:rPr>
+          <w:rFonts w:ascii="Consolas" w:eastAsia="ＭＳ Ｐゴシック" w:hAnsi="Consolas" w:cs="Consolas"/>
+          <w:color w:val="333333"/>
+          <w:kern w:val="0"/>
+          <w:szCs w:val="21"/>
+        </w:rPr>
+      </w:pPr>
+      <w:r>
+        <w:rPr>
+          <w:rFonts w:ascii="Consolas" w:eastAsia="ＭＳ Ｐゴシック" w:hAnsi="Consolas" w:cs="Consolas"/>
           <w:bCs/>
           <w:color w:val="333333"/>
           <w:kern w:val="0"/>
@@ -349,14 +313,50 @@
       </w:r>
       <w:r>
         <w:rPr>
-          <w:rFonts w:ascii="Consolas" w:eastAsia="ＭＳ Ｐゴシック" w:hAnsi="Consolas" w:cs="Consolas" w:hint="eastAsia"/>
+          <w:rFonts w:ascii="Consolas" w:eastAsia="ＭＳ Ｐゴシック" w:hAnsi="Consolas" w:cs="Consolas"/>
           <w:b/>
           <w:bCs/>
           <w:color w:val="333333"/>
           <w:kern w:val="0"/>
           <w:szCs w:val="21"/>
         </w:rPr>
-        <w:t xml:space="preserve"> .</w:t>
+        <w:t xml:space="preserve"> .htaccess</w:t>
+      </w:r>
+      <w:r>
+        <w:rPr>
+          <w:rFonts w:ascii="Consolas" w:eastAsia="ＭＳ Ｐゴシック" w:hAnsi="Consolas" w:cs="Consolas"/>
+          <w:color w:val="333333"/>
+          <w:kern w:val="0"/>
+          <w:szCs w:val="21"/>
+        </w:rPr>
+        <w:t> </w:t>
+      </w:r>
+      <w:r>
+        <w:rPr>
+          <w:rFonts w:ascii="Consolas" w:eastAsia="ＭＳ Ｐゴシック" w:hAnsi="Consolas" w:cs="Consolas"/>
+          <w:color w:val="333333"/>
+          <w:kern w:val="0"/>
+          <w:szCs w:val="21"/>
+        </w:rPr>
+        <w:t>(</w:t>
+      </w:r>
+      <w:r>
+        <w:rPr>
+          <w:rFonts w:ascii="Consolas" w:eastAsia="ＭＳ Ｐゴシック" w:hAnsi="Consolas" w:cs="Consolas"/>
+          <w:color w:val="333333"/>
+          <w:kern w:val="0"/>
+          <w:szCs w:val="21"/>
+        </w:rPr>
+        <w:t>hay còn gọi là  là</w:t>
+      </w:r>
+      <w:r>
+        <w:rPr>
+          <w:rFonts w:ascii="Consolas" w:eastAsia="ＭＳ Ｐゴシック" w:hAnsi="Consolas" w:cs="Consolas"/>
+          <w:color w:val="333333"/>
+          <w:kern w:val="0"/>
+          <w:szCs w:val="21"/>
+        </w:rPr>
+        <w:t xml:space="preserve"> </w:t>
       </w:r>
       <w:r>
         <w:rPr>
@@ -367,43 +367,7 @@
           <w:kern w:val="0"/>
           <w:szCs w:val="21"/>
         </w:rPr>
-        <w:t>htaccess</w:t>
-      </w:r>
-      <w:r>
-        <w:rPr>
-          <w:rFonts w:ascii="Consolas" w:eastAsia="ＭＳ Ｐゴシック" w:hAnsi="Consolas" w:cs="Consolas"/>
-          <w:color w:val="333333"/>
-          <w:kern w:val="0"/>
-          <w:szCs w:val="21"/>
-        </w:rPr>
-        <w:t> </w:t>
-      </w:r>
-      <w:r>
-        <w:rPr>
-          <w:rFonts w:ascii="Consolas" w:eastAsia="ＭＳ Ｐゴシック" w:hAnsi="Consolas" w:cs="Consolas" w:hint="eastAsia"/>
-          <w:color w:val="333333"/>
-          <w:kern w:val="0"/>
-          <w:szCs w:val="21"/>
-        </w:rPr>
-        <w:t>(</w:t>
-      </w:r>
-      <w:r>
-        <w:rPr>
-          <w:rFonts w:ascii="Consolas" w:eastAsia="ＭＳ Ｐゴシック" w:hAnsi="Consolas" w:cs="Consolas"/>
-          <w:color w:val="333333"/>
-          <w:kern w:val="0"/>
-          <w:szCs w:val="21"/>
-        </w:rPr>
-        <w:t>hay còn gọi là  là</w:t>
-      </w:r>
-      <w:r>
-        <w:rPr>
-          <w:rFonts w:ascii="Consolas" w:eastAsia="ＭＳ Ｐゴシック" w:hAnsi="Consolas" w:cs="Consolas" w:hint="eastAsia"/>
-          <w:color w:val="333333"/>
-          <w:kern w:val="0"/>
-          <w:szCs w:val="21"/>
-        </w:rPr>
-        <w:t xml:space="preserve"> </w:t>
+        <w:t>Hypertext Access)</w:t>
       </w:r>
       <w:r>
         <w:rPr>
@@ -414,288 +378,185 @@
           <w:kern w:val="0"/>
           <w:szCs w:val="21"/>
         </w:rPr>
-        <w:t>Hypertext Access</w:t>
-      </w:r>
-      <w:r>
-        <w:rPr>
-          <w:rFonts w:ascii="Consolas" w:eastAsia="ＭＳ Ｐゴシック" w:hAnsi="Consolas" w:cs="Consolas" w:hint="eastAsia"/>
+        <w:t xml:space="preserve"> </w:t>
+      </w:r>
+      <w:r>
+        <w:rPr>
+          <w:rFonts w:ascii="Consolas" w:eastAsia="ＭＳ Ｐゴシック" w:hAnsi="Consolas" w:cs="Consolas"/>
+          <w:bCs/>
+          <w:color w:val="333333"/>
+          <w:kern w:val="0"/>
+          <w:szCs w:val="21"/>
+        </w:rPr>
+        <w:t>của Apache là</w:t>
+      </w:r>
+      <w:r>
+        <w:rPr>
+          <w:rFonts w:ascii="Consolas" w:eastAsia="ＭＳ Ｐゴシック" w:hAnsi="Consolas" w:cs="Consolas"/>
+          <w:color w:val="333333"/>
+          <w:kern w:val="0"/>
+          <w:szCs w:val="21"/>
+        </w:rPr>
+        <w:t xml:space="preserve"> một tập tin dùng để cấu hình máy chủ web</w:t>
+      </w:r>
+      <w:r>
+        <w:rPr>
+          <w:rFonts w:ascii="Consolas" w:eastAsia="ＭＳ Ｐゴシック" w:hAnsi="Consolas" w:cs="Consolas"/>
+          <w:color w:val="333333"/>
+          <w:kern w:val="0"/>
+          <w:szCs w:val="21"/>
+        </w:rPr>
+        <w:t xml:space="preserve">　</w:t>
+      </w:r>
+      <w:r>
+        <w:rPr>
+          <w:rFonts w:ascii="Consolas" w:eastAsia="ＭＳ Ｐゴシック" w:hAnsi="Consolas" w:cs="Consolas"/>
+          <w:color w:val="333333"/>
+          <w:kern w:val="0"/>
+          <w:szCs w:val="21"/>
+        </w:rPr>
+        <w:t>server chạy A</w:t>
+      </w:r>
+      <w:r>
+        <w:rPr>
+          <w:rFonts w:ascii="Consolas" w:eastAsia="ＭＳ Ｐゴシック" w:hAnsi="Consolas" w:cs="Consolas"/>
+          <w:color w:val="333333"/>
+          <w:kern w:val="0"/>
+          <w:szCs w:val="21"/>
+        </w:rPr>
+        <w:t xml:space="preserve">pache. </w:t>
+      </w:r>
+      <w:proofErr w:type="gramStart"/>
+      <w:r>
+        <w:rPr>
+          <w:rFonts w:ascii="Consolas" w:eastAsia="ＭＳ Ｐゴシック" w:hAnsi="Consolas" w:cs="Consolas"/>
+          <w:color w:val="333333"/>
+          <w:kern w:val="0"/>
+          <w:szCs w:val="21"/>
+        </w:rPr>
+        <w:t>Nó được máy chủ chấp nhận như là một thành phần và cho phép chúng ta thực hiện điều hướng và bật các tính năng một cách linh hoạt hoặc bảo vệ một phần (folder) nào đó của trang web.</w:t>
+      </w:r>
+      <w:proofErr w:type="gramEnd"/>
+      <w:r>
+        <w:rPr>
+          <w:rFonts w:ascii="Consolas" w:hAnsi="Consolas" w:cs="Consolas"/>
+        </w:rPr>
+        <w:t xml:space="preserve"> </w:t>
+      </w:r>
+      <w:r>
+        <w:rPr>
+          <w:rFonts w:ascii="Consolas" w:eastAsia="ＭＳ Ｐゴシック" w:hAnsi="Consolas" w:cs="Consolas"/>
+          <w:color w:val="333333"/>
+          <w:kern w:val="0"/>
+          <w:szCs w:val="21"/>
+        </w:rPr>
+        <w:t xml:space="preserve">Đồng thời .htaccess dùng để thiết lập các tùy chọn: thực thi hay loại bỏ các chức năng, tính năng của Apache. Vì vậy, để quản lí truy cập vào website của mình, đơn giản bạn chỉ việc soạn thảo một file .htaccess, và lưu nó vào </w:t>
+      </w:r>
+      <w:proofErr w:type="gramStart"/>
+      <w:r>
+        <w:rPr>
+          <w:rFonts w:ascii="Consolas" w:eastAsia="ＭＳ Ｐゴシック" w:hAnsi="Consolas" w:cs="Consolas"/>
+          <w:color w:val="333333"/>
+          <w:kern w:val="0"/>
+          <w:szCs w:val="21"/>
+        </w:rPr>
+        <w:t>thư</w:t>
+      </w:r>
+      <w:proofErr w:type="gramEnd"/>
+      <w:r>
+        <w:rPr>
+          <w:rFonts w:ascii="Consolas" w:eastAsia="ＭＳ Ｐゴシック" w:hAnsi="Consolas" w:cs="Consolas"/>
+          <w:color w:val="333333"/>
+          <w:kern w:val="0"/>
+          <w:szCs w:val="21"/>
+        </w:rPr>
+        <w:t xml:space="preserve"> mục root của website.</w:t>
+      </w:r>
+    </w:p>
+    <w:p>
+      <w:pPr>
+        <w:widowControl/>
+        <w:shd w:val="clear" w:color="auto" w:fill="FFFFFF"/>
+        <w:spacing w:line="336" w:lineRule="atLeast"/>
+        <w:rPr>
+          <w:rFonts w:ascii="Consolas" w:eastAsia="ＭＳ Ｐゴシック" w:hAnsi="Consolas" w:cs="Consolas"/>
+          <w:color w:val="333333"/>
+          <w:kern w:val="0"/>
+          <w:szCs w:val="21"/>
+        </w:rPr>
+      </w:pPr>
+      <w:proofErr w:type="gramStart"/>
+      <w:r>
+        <w:rPr>
+          <w:rFonts w:ascii="Consolas" w:eastAsia="ＭＳ Ｐゴシック" w:hAnsi="Consolas" w:cs="Consolas"/>
+          <w:color w:val="333333"/>
+          <w:kern w:val="0"/>
+          <w:szCs w:val="21"/>
+        </w:rPr>
+        <w:lastRenderedPageBreak/>
+        <w:t>Trong cái tên .htaccess thì htaccess là phần đuôi và tập tin này là không có tên (noname), chính vì thế khi bạn đưa file này lên host không phải lúc nào nó cũng hiển thị ra.</w:t>
+      </w:r>
+      <w:proofErr w:type="gramEnd"/>
+      <w:r>
+        <w:rPr>
+          <w:rFonts w:ascii="Consolas" w:eastAsia="ＭＳ Ｐゴシック" w:hAnsi="Consolas" w:cs="Consolas"/>
+          <w:color w:val="333333"/>
+          <w:kern w:val="0"/>
+          <w:szCs w:val="21"/>
+        </w:rPr>
+        <w:t xml:space="preserve">  Ví dụ bạn dùng Total Commander </w:t>
+      </w:r>
+      <w:proofErr w:type="gramStart"/>
+      <w:r>
+        <w:rPr>
+          <w:rFonts w:ascii="Consolas" w:eastAsia="ＭＳ Ｐゴシック" w:hAnsi="Consolas" w:cs="Consolas"/>
+          <w:color w:val="333333"/>
+          <w:kern w:val="0"/>
+          <w:szCs w:val="21"/>
+        </w:rPr>
+        <w:t>để</w:t>
+      </w:r>
+      <w:proofErr w:type="gramEnd"/>
+      <w:r>
+        <w:rPr>
+          <w:rFonts w:ascii="Consolas" w:eastAsia="ＭＳ Ｐゴシック" w:hAnsi="Consolas" w:cs="Consolas"/>
+          <w:color w:val="333333"/>
+          <w:kern w:val="0"/>
+          <w:szCs w:val="21"/>
+        </w:rPr>
+        <w:t xml:space="preserve"> xử lý file FTP thì bạn sẽ không thể thấy file .htaccess được.</w:t>
+      </w:r>
+    </w:p>
+    <w:p>
+      <w:pPr>
+        <w:widowControl/>
+        <w:shd w:val="clear" w:color="auto" w:fill="FFFFFF"/>
+        <w:spacing w:line="336" w:lineRule="atLeast"/>
+        <w:rPr>
+          <w:rFonts w:ascii="Consolas" w:eastAsia="ＭＳ Ｐゴシック" w:hAnsi="Consolas" w:cs="Consolas"/>
+          <w:color w:val="333333"/>
+          <w:kern w:val="0"/>
+          <w:szCs w:val="21"/>
+        </w:rPr>
+      </w:pPr>
+      <w:r>
+        <w:rPr>
+          <w:rFonts w:ascii="Consolas" w:eastAsia="ＭＳ Ｐゴシック" w:hAnsi="Consolas" w:cs="Consolas"/>
+          <w:color w:val="333333"/>
+          <w:kern w:val="0"/>
+          <w:szCs w:val="21"/>
+        </w:rPr>
+        <w:t>Để</w:t>
+      </w:r>
+      <w:r>
+        <w:rPr>
+          <w:rFonts w:ascii="Consolas" w:eastAsia="ＭＳ Ｐゴシック" w:hAnsi="Consolas" w:cs="Consolas"/>
           <w:b/>
           <w:bCs/>
           <w:color w:val="333333"/>
           <w:kern w:val="0"/>
           <w:szCs w:val="21"/>
         </w:rPr>
-        <w:t>)</w:t>
-      </w:r>
-      <w:r>
-        <w:rPr>
-          <w:rFonts w:ascii="Consolas" w:eastAsia="ＭＳ Ｐゴシック" w:hAnsi="Consolas" w:cs="Consolas" w:hint="eastAsia"/>
-          <w:b/>
-          <w:bCs/>
-          <w:color w:val="333333"/>
-          <w:kern w:val="0"/>
-          <w:szCs w:val="21"/>
-        </w:rPr>
-        <w:t xml:space="preserve"> </w:t>
-      </w:r>
-      <w:r>
-        <w:rPr>
-          <w:rFonts w:ascii="Consolas" w:eastAsia="ＭＳ Ｐゴシック" w:hAnsi="Consolas" w:cs="Consolas" w:hint="eastAsia"/>
-          <w:bCs/>
-          <w:color w:val="333333"/>
-          <w:kern w:val="0"/>
-          <w:szCs w:val="21"/>
-        </w:rPr>
-        <w:t>của Apache là</w:t>
-      </w:r>
-      <w:r>
-        <w:rPr>
-          <w:rFonts w:ascii="Consolas" w:eastAsia="ＭＳ Ｐゴシック" w:hAnsi="Consolas" w:cs="Consolas"/>
-          <w:color w:val="333333"/>
-          <w:kern w:val="0"/>
-          <w:szCs w:val="21"/>
-        </w:rPr>
-        <w:t xml:space="preserve"> một tập tin dùng để cấu hình máy chủ web</w:t>
-      </w:r>
-      <w:r>
-        <w:rPr>
-          <w:rFonts w:ascii="Consolas" w:eastAsia="ＭＳ Ｐゴシック" w:hAnsi="Consolas" w:cs="Consolas" w:hint="eastAsia"/>
-          <w:color w:val="333333"/>
-          <w:kern w:val="0"/>
-          <w:szCs w:val="21"/>
-        </w:rPr>
-        <w:t xml:space="preserve">　</w:t>
-      </w:r>
-      <w:r>
-        <w:rPr>
-          <w:rFonts w:ascii="Consolas" w:eastAsia="ＭＳ Ｐゴシック" w:hAnsi="Consolas" w:cs="Consolas" w:hint="eastAsia"/>
-          <w:color w:val="333333"/>
-          <w:kern w:val="0"/>
-          <w:szCs w:val="21"/>
-        </w:rPr>
-        <w:t>server chạy</w:t>
-      </w:r>
-      <w:r>
-        <w:rPr>
-          <w:rFonts w:ascii="Consolas" w:eastAsia="ＭＳ Ｐゴシック" w:hAnsi="Consolas" w:cs="Consolas"/>
-          <w:color w:val="333333"/>
-          <w:kern w:val="0"/>
-          <w:szCs w:val="21"/>
-        </w:rPr>
-        <w:t xml:space="preserve"> </w:t>
-      </w:r>
-      <w:r>
-        <w:rPr>
-          <w:rFonts w:ascii="Consolas" w:eastAsia="ＭＳ Ｐゴシック" w:hAnsi="Consolas" w:cs="Consolas" w:hint="eastAsia"/>
-          <w:color w:val="333333"/>
-          <w:kern w:val="0"/>
-          <w:szCs w:val="21"/>
-        </w:rPr>
-        <w:t>A</w:t>
-      </w:r>
-      <w:r>
-        <w:rPr>
-          <w:rFonts w:ascii="Consolas" w:eastAsia="ＭＳ Ｐゴシック" w:hAnsi="Consolas" w:cs="Consolas"/>
-          <w:color w:val="333333"/>
-          <w:kern w:val="0"/>
-          <w:szCs w:val="21"/>
-        </w:rPr>
-        <w:t xml:space="preserve">pache. </w:t>
-      </w:r>
-      <w:proofErr w:type="gramStart"/>
-      <w:r>
-        <w:rPr>
-          <w:rFonts w:ascii="Consolas" w:eastAsia="ＭＳ Ｐゴシック" w:hAnsi="Consolas" w:cs="Consolas"/>
-          <w:color w:val="333333"/>
-          <w:kern w:val="0"/>
-          <w:szCs w:val="21"/>
-        </w:rPr>
-        <w:t>Nó được máy chủ chấp nhận như là một thành phần và cho phép chúng ta thực hiện điều hướng và bật các tính năng một cách linh hoạt hoặc bảo vệ một phần (folder) nào đó của trang web.</w:t>
-      </w:r>
-      <w:proofErr w:type="gramEnd"/>
-      <w:r>
-        <w:rPr>
-          <w:rFonts w:hint="eastAsia"/>
-        </w:rPr>
-        <w:t xml:space="preserve"> </w:t>
-      </w:r>
-      <w:r>
-        <w:rPr>
-          <w:rFonts w:ascii="Consolas" w:eastAsia="ＭＳ Ｐゴシック" w:hAnsi="Consolas" w:cs="Consolas" w:hint="eastAsia"/>
-          <w:color w:val="333333"/>
-          <w:kern w:val="0"/>
-          <w:szCs w:val="21"/>
-        </w:rPr>
-        <w:t>Đ</w:t>
-      </w:r>
-      <w:r>
-        <w:rPr>
-          <w:rFonts w:ascii="Consolas" w:eastAsia="ＭＳ Ｐゴシック" w:hAnsi="Consolas" w:cs="Consolas"/>
-          <w:color w:val="333333"/>
-          <w:kern w:val="0"/>
-          <w:szCs w:val="21"/>
-        </w:rPr>
-        <w:t xml:space="preserve">ồng thời .htaccess dùng để thiết lập các tùy chọn: thực thi hay loại bỏ </w:t>
-      </w:r>
-      <w:r>
-        <w:rPr>
-          <w:rFonts w:ascii="Consolas" w:eastAsia="ＭＳ Ｐゴシック" w:hAnsi="Consolas" w:cs="Consolas"/>
-          <w:color w:val="333333"/>
-          <w:kern w:val="0"/>
-          <w:szCs w:val="21"/>
-        </w:rPr>
-        <w:lastRenderedPageBreak/>
-        <w:t>các chức năng, tính năng của Apache. Vì vậy, để quản lí truy cập vào website của mình, đ</w:t>
-      </w:r>
-      <w:r>
-        <w:rPr>
-          <w:rFonts w:ascii="Consolas" w:eastAsia="ＭＳ Ｐゴシック" w:hAnsi="Consolas" w:cs="Consolas" w:hint="cs"/>
-          <w:color w:val="333333"/>
-          <w:kern w:val="0"/>
-          <w:szCs w:val="21"/>
-        </w:rPr>
-        <w:t>ơ</w:t>
-      </w:r>
-      <w:r>
-        <w:rPr>
-          <w:rFonts w:ascii="Consolas" w:eastAsia="ＭＳ Ｐゴシック" w:hAnsi="Consolas" w:cs="Consolas"/>
-          <w:color w:val="333333"/>
-          <w:kern w:val="0"/>
-          <w:szCs w:val="21"/>
-        </w:rPr>
-        <w:t>n giản bạn chỉ việc soạn thảo một file .htaccess, và l</w:t>
-      </w:r>
-      <w:r>
-        <w:rPr>
-          <w:rFonts w:ascii="Consolas" w:eastAsia="ＭＳ Ｐゴシック" w:hAnsi="Consolas" w:cs="Consolas" w:hint="cs"/>
-          <w:color w:val="333333"/>
-          <w:kern w:val="0"/>
-          <w:szCs w:val="21"/>
-        </w:rPr>
-        <w:t>ư</w:t>
-      </w:r>
-      <w:r>
-        <w:rPr>
-          <w:rFonts w:ascii="Consolas" w:eastAsia="ＭＳ Ｐゴシック" w:hAnsi="Consolas" w:cs="Consolas"/>
-          <w:color w:val="333333"/>
-          <w:kern w:val="0"/>
-          <w:szCs w:val="21"/>
-        </w:rPr>
-        <w:t xml:space="preserve">u nó vào </w:t>
-      </w:r>
-      <w:proofErr w:type="gramStart"/>
-      <w:r>
-        <w:rPr>
-          <w:rFonts w:ascii="Consolas" w:eastAsia="ＭＳ Ｐゴシック" w:hAnsi="Consolas" w:cs="Consolas"/>
-          <w:color w:val="333333"/>
-          <w:kern w:val="0"/>
-          <w:szCs w:val="21"/>
-        </w:rPr>
-        <w:t>th</w:t>
-      </w:r>
-      <w:r>
-        <w:rPr>
-          <w:rFonts w:ascii="Consolas" w:eastAsia="ＭＳ Ｐゴシック" w:hAnsi="Consolas" w:cs="Consolas" w:hint="cs"/>
-          <w:color w:val="333333"/>
-          <w:kern w:val="0"/>
-          <w:szCs w:val="21"/>
-        </w:rPr>
-        <w:t>ư</w:t>
-      </w:r>
-      <w:proofErr w:type="gramEnd"/>
-      <w:r>
-        <w:rPr>
-          <w:rFonts w:ascii="Consolas" w:eastAsia="ＭＳ Ｐゴシック" w:hAnsi="Consolas" w:cs="Consolas"/>
-          <w:color w:val="333333"/>
-          <w:kern w:val="0"/>
-          <w:szCs w:val="21"/>
-        </w:rPr>
-        <w:t xml:space="preserve"> mục root của website.</w:t>
-      </w:r>
-    </w:p>
-    <w:p>
-      <w:pPr>
-        <w:widowControl/>
-        <w:shd w:val="clear" w:color="auto" w:fill="FFFFFF"/>
-        <w:spacing w:after="300" w:line="336" w:lineRule="atLeast"/>
-        <w:rPr>
-          <w:rFonts w:ascii="Consolas" w:eastAsia="ＭＳ Ｐゴシック" w:hAnsi="Consolas" w:cs="Consolas"/>
-          <w:color w:val="333333"/>
-          <w:kern w:val="0"/>
-          <w:szCs w:val="21"/>
-        </w:rPr>
-      </w:pPr>
-      <w:proofErr w:type="gramStart"/>
-      <w:r>
-        <w:rPr>
-          <w:rFonts w:ascii="Consolas" w:eastAsia="ＭＳ Ｐゴシック" w:hAnsi="Consolas" w:cs="Consolas"/>
-          <w:color w:val="333333"/>
-          <w:kern w:val="0"/>
-          <w:szCs w:val="21"/>
-        </w:rPr>
-        <w:t>Trong cái tên .htaccess thì htaccess là phần đuôi và tập tin này là không có tên (noname), chính vì thế khi bạn đưa file này lên host không phải lúc nào nó cũng hiển thị ra.</w:t>
-      </w:r>
-      <w:proofErr w:type="gramEnd"/>
-      <w:r>
-        <w:rPr>
-          <w:rFonts w:ascii="Consolas" w:eastAsia="ＭＳ Ｐゴシック" w:hAnsi="Consolas" w:cs="Consolas"/>
-          <w:color w:val="333333"/>
-          <w:kern w:val="0"/>
-          <w:szCs w:val="21"/>
-        </w:rPr>
-        <w:t xml:space="preserve">  Ví dụ bạn dùng Total Commander </w:t>
-      </w:r>
-      <w:proofErr w:type="gramStart"/>
-      <w:r>
-        <w:rPr>
-          <w:rFonts w:ascii="Consolas" w:eastAsia="ＭＳ Ｐゴシック" w:hAnsi="Consolas" w:cs="Consolas"/>
-          <w:color w:val="333333"/>
-          <w:kern w:val="0"/>
-          <w:szCs w:val="21"/>
-        </w:rPr>
-        <w:t>để</w:t>
-      </w:r>
-      <w:proofErr w:type="gramEnd"/>
-      <w:r>
-        <w:rPr>
-          <w:rFonts w:ascii="Consolas" w:eastAsia="ＭＳ Ｐゴシック" w:hAnsi="Consolas" w:cs="Consolas"/>
-          <w:color w:val="333333"/>
-          <w:kern w:val="0"/>
-          <w:szCs w:val="21"/>
-        </w:rPr>
-        <w:t xml:space="preserve"> xử lý file FTP thì bạn sẽ không thể thấy file .htaccess được.</w:t>
-      </w:r>
-    </w:p>
-    <w:p>
-      <w:pPr>
-        <w:widowControl/>
-        <w:shd w:val="clear" w:color="auto" w:fill="FFFFFF"/>
-        <w:spacing w:after="300" w:line="336" w:lineRule="atLeast"/>
-        <w:rPr>
-          <w:rFonts w:ascii="Consolas" w:eastAsia="ＭＳ Ｐゴシック" w:hAnsi="Consolas" w:cs="Consolas"/>
-          <w:color w:val="333333"/>
-          <w:kern w:val="0"/>
-          <w:szCs w:val="21"/>
-        </w:rPr>
-      </w:pPr>
-      <w:r>
-        <w:rPr>
-          <w:rFonts w:ascii="Consolas" w:eastAsia="ＭＳ Ｐゴシック" w:hAnsi="Consolas" w:cs="Consolas"/>
-          <w:color w:val="333333"/>
-          <w:kern w:val="0"/>
-          <w:szCs w:val="21"/>
-        </w:rPr>
-        <w:t>Để</w:t>
-      </w:r>
-      <w:r>
-        <w:rPr>
-          <w:rFonts w:ascii="Consolas" w:eastAsia="ＭＳ Ｐゴシック" w:hAnsi="Consolas" w:cs="Consolas"/>
-          <w:b/>
-          <w:bCs/>
-          <w:color w:val="333333"/>
-          <w:kern w:val="0"/>
-          <w:szCs w:val="21"/>
-        </w:rPr>
         <w:t> thao tác với file .htaccess</w:t>
       </w:r>
       <w:r>
@@ -712,7 +573,7 @@
       <w:pPr>
         <w:widowControl/>
         <w:shd w:val="clear" w:color="auto" w:fill="FFFFFF"/>
-        <w:spacing w:after="300" w:line="336" w:lineRule="atLeast"/>
+        <w:spacing w:line="336" w:lineRule="atLeast"/>
         <w:rPr>
           <w:rFonts w:ascii="Consolas" w:eastAsia="ＭＳ Ｐゴシック" w:hAnsi="Consolas" w:cs="Consolas"/>
           <w:color w:val="333333"/>
@@ -777,7 +638,7 @@
           <w:bottom w:val="single" w:sz="6" w:space="0" w:color="ACACAC"/>
         </w:pBdr>
         <w:shd w:val="clear" w:color="auto" w:fill="FFFFFF"/>
-        <w:spacing w:after="150" w:line="312" w:lineRule="atLeast"/>
+        <w:spacing w:line="312" w:lineRule="atLeast"/>
         <w:outlineLvl w:val="1"/>
         <w:rPr>
           <w:rFonts w:ascii="Consolas" w:eastAsia="ＭＳ Ｐゴシック" w:hAnsi="Consolas" w:cs="Consolas"/>
@@ -791,7 +652,7 @@
       </w:pPr>
       <w:r>
         <w:rPr>
-          <w:rFonts w:ascii="Consolas" w:eastAsia="ＭＳ Ｐゴシック" w:hAnsi="Consolas" w:cs="Consolas" w:hint="eastAsia"/>
+          <w:rFonts w:ascii="Consolas" w:eastAsia="ＭＳ Ｐゴシック" w:hAnsi="Consolas" w:cs="Consolas"/>
           <w:b/>
           <w:bCs/>
           <w:color w:val="40454D"/>
@@ -818,7 +679,7 @@
       <w:pPr>
         <w:widowControl/>
         <w:shd w:val="clear" w:color="auto" w:fill="FFFFFF"/>
-        <w:spacing w:after="300" w:line="336" w:lineRule="atLeast"/>
+        <w:spacing w:line="336" w:lineRule="atLeast"/>
         <w:rPr>
           <w:rFonts w:ascii="Consolas" w:eastAsia="ＭＳ Ｐゴシック" w:hAnsi="Consolas" w:cs="Consolas"/>
           <w:color w:val="333333"/>
@@ -889,14 +750,14 @@
     </w:p>
     <w:p>
       <w:pPr>
-        <w:pStyle w:val="a8"/>
+        <w:pStyle w:val="ListParagraph"/>
         <w:widowControl/>
         <w:numPr>
           <w:ilvl w:val="0"/>
           <w:numId w:val="21"/>
         </w:numPr>
         <w:shd w:val="clear" w:color="auto" w:fill="FFFFFF"/>
-        <w:spacing w:after="300" w:line="336" w:lineRule="atLeast"/>
+        <w:spacing w:line="336" w:lineRule="atLeast"/>
         <w:ind w:leftChars="0"/>
         <w:rPr>
           <w:rFonts w:ascii="Consolas" w:eastAsia="ＭＳ Ｐゴシック" w:hAnsi="Consolas" w:cs="Consolas"/>
@@ -921,28 +782,19 @@
           <w:kern w:val="0"/>
           <w:szCs w:val="21"/>
         </w:rPr>
-        <w:t xml:space="preserve"> </w:t>
-      </w:r>
-      <w:r>
-        <w:rPr>
-          <w:rFonts w:ascii="Consolas" w:eastAsia="ＭＳ Ｐゴシック" w:hAnsi="Consolas" w:cs="Consolas"/>
-          <w:color w:val="333333"/>
-          <w:kern w:val="0"/>
-          <w:szCs w:val="21"/>
-        </w:rPr>
-        <w:t>Nếu file .htaccess bị lỗi thì kết quả sẽ trả về client là lỗi 500.</w:t>
-      </w:r>
-    </w:p>
-    <w:p>
-      <w:pPr>
-        <w:pStyle w:val="a8"/>
+        <w:t xml:space="preserve"> Nếu file .htaccess bị lỗi thì kết quả sẽ trả về client là lỗi 500.</w:t>
+      </w:r>
+    </w:p>
+    <w:p>
+      <w:pPr>
+        <w:pStyle w:val="ListParagraph"/>
         <w:widowControl/>
         <w:numPr>
           <w:ilvl w:val="0"/>
           <w:numId w:val="21"/>
         </w:numPr>
         <w:shd w:val="clear" w:color="auto" w:fill="FFFFFF"/>
-        <w:spacing w:after="300" w:line="336" w:lineRule="atLeast"/>
+        <w:spacing w:line="336" w:lineRule="atLeast"/>
         <w:ind w:leftChars="0"/>
         <w:rPr>
           <w:rFonts w:ascii="Consolas" w:eastAsia="ＭＳ Ｐゴシック" w:hAnsi="Consolas" w:cs="Consolas"/>
@@ -963,14 +815,14 @@
     </w:p>
     <w:p>
       <w:pPr>
-        <w:pStyle w:val="a8"/>
+        <w:pStyle w:val="ListParagraph"/>
         <w:widowControl/>
         <w:numPr>
           <w:ilvl w:val="0"/>
           <w:numId w:val="21"/>
         </w:numPr>
         <w:shd w:val="clear" w:color="auto" w:fill="FFFFFF"/>
-        <w:spacing w:after="300" w:line="336" w:lineRule="atLeast"/>
+        <w:spacing w:line="336" w:lineRule="atLeast"/>
         <w:ind w:leftChars="0"/>
         <w:rPr>
           <w:rFonts w:ascii="Consolas" w:eastAsia="ＭＳ Ｐゴシック" w:hAnsi="Consolas" w:cs="Consolas"/>
@@ -986,20 +838,19 @@
           <w:kern w:val="0"/>
           <w:szCs w:val="21"/>
         </w:rPr>
-        <w:lastRenderedPageBreak/>
         <w:t>Trường hợp bạn không có quyền cấu hình trên httpd.conf của Apache thì việc sử dụng .htaccess rất hữu ích cho nhu cầu của bạn.</w:t>
       </w:r>
     </w:p>
     <w:p>
       <w:pPr>
-        <w:pStyle w:val="a8"/>
+        <w:pStyle w:val="ListParagraph"/>
         <w:widowControl/>
         <w:numPr>
           <w:ilvl w:val="0"/>
           <w:numId w:val="21"/>
         </w:numPr>
         <w:shd w:val="clear" w:color="auto" w:fill="FFFFFF"/>
-        <w:spacing w:after="300" w:line="336" w:lineRule="atLeast"/>
+        <w:spacing w:line="336" w:lineRule="atLeast"/>
         <w:ind w:leftChars="0"/>
         <w:rPr>
           <w:rFonts w:ascii="Consolas" w:eastAsia="ＭＳ Ｐゴシック" w:hAnsi="Consolas" w:cs="Consolas"/>
@@ -1020,14 +871,14 @@
     </w:p>
     <w:p>
       <w:pPr>
-        <w:pStyle w:val="a8"/>
+        <w:pStyle w:val="ListParagraph"/>
         <w:widowControl/>
         <w:numPr>
           <w:ilvl w:val="0"/>
           <w:numId w:val="21"/>
         </w:numPr>
         <w:shd w:val="clear" w:color="auto" w:fill="FFFFFF"/>
-        <w:spacing w:after="300" w:line="336" w:lineRule="atLeast"/>
+        <w:spacing w:line="336" w:lineRule="atLeast"/>
         <w:ind w:leftChars="0"/>
         <w:rPr>
           <w:rFonts w:ascii="Consolas" w:eastAsia="ＭＳ Ｐゴシック" w:hAnsi="Consolas" w:cs="Consolas"/>
@@ -1068,14 +919,14 @@
     </w:p>
     <w:p>
       <w:pPr>
-        <w:pStyle w:val="a8"/>
+        <w:pStyle w:val="ListParagraph"/>
         <w:widowControl/>
         <w:numPr>
           <w:ilvl w:val="0"/>
           <w:numId w:val="21"/>
         </w:numPr>
         <w:shd w:val="clear" w:color="auto" w:fill="FFFFFF"/>
-        <w:spacing w:after="300" w:line="336" w:lineRule="atLeast"/>
+        <w:spacing w:line="336" w:lineRule="atLeast"/>
         <w:ind w:leftChars="0"/>
         <w:rPr>
           <w:rFonts w:ascii="Consolas" w:eastAsia="ＭＳ Ｐゴシック" w:hAnsi="Consolas" w:cs="Consolas"/>
@@ -1121,7 +972,7 @@
           <w:bottom w:val="single" w:sz="6" w:space="0" w:color="ACACAC"/>
         </w:pBdr>
         <w:shd w:val="clear" w:color="auto" w:fill="FFFFFF"/>
-        <w:spacing w:after="150" w:line="312" w:lineRule="atLeast"/>
+        <w:spacing w:line="312" w:lineRule="atLeast"/>
         <w:outlineLvl w:val="1"/>
         <w:rPr>
           <w:rFonts w:ascii="Consolas" w:eastAsia="ＭＳ Ｐゴシック" w:hAnsi="Consolas" w:cs="Consolas"/>
@@ -1135,7 +986,7 @@
       </w:pPr>
       <w:r>
         <w:rPr>
-          <w:rFonts w:ascii="Consolas" w:eastAsia="ＭＳ Ｐゴシック" w:hAnsi="Consolas" w:cs="Consolas" w:hint="eastAsia"/>
+          <w:rFonts w:ascii="Consolas" w:eastAsia="ＭＳ Ｐゴシック" w:hAnsi="Consolas" w:cs="Consolas"/>
           <w:b/>
           <w:bCs/>
           <w:color w:val="40454D"/>
@@ -1143,11 +994,12 @@
           <w:sz w:val="33"/>
           <w:szCs w:val="33"/>
         </w:rPr>
+        <w:lastRenderedPageBreak/>
         <w:t xml:space="preserve">3. </w:t>
       </w:r>
       <w:r>
         <w:rPr>
-          <w:rFonts w:ascii="Consolas" w:eastAsia="ＭＳ Ｐゴシック" w:hAnsi="Consolas" w:cs="Consolas" w:hint="eastAsia"/>
+          <w:rFonts w:ascii="Consolas" w:eastAsia="ＭＳ Ｐゴシック" w:hAnsi="Consolas" w:cs="Consolas"/>
           <w:b/>
           <w:bCs/>
           <w:color w:val="40454D"/>
@@ -1155,36 +1007,24 @@
           <w:sz w:val="33"/>
           <w:szCs w:val="33"/>
         </w:rPr>
-        <w:t>Công dụng phổ biến của</w:t>
-      </w:r>
-      <w:r>
-        <w:rPr>
-          <w:rFonts w:ascii="Consolas" w:eastAsia="ＭＳ Ｐゴシック" w:hAnsi="Consolas" w:cs="Consolas"/>
-          <w:b/>
-          <w:bCs/>
-          <w:color w:val="40454D"/>
-          <w:kern w:val="0"/>
-          <w:sz w:val="33"/>
-          <w:szCs w:val="33"/>
-        </w:rPr>
-        <w:t xml:space="preserve"> .htaccess</w:t>
-      </w:r>
-    </w:p>
-    <w:p>
-      <w:pPr>
-        <w:widowControl/>
-        <w:shd w:val="clear" w:color="auto" w:fill="FFFFFF"/>
-        <w:spacing w:after="300" w:line="336" w:lineRule="atLeast"/>
-        <w:rPr>
-          <w:rFonts w:ascii="Consolas" w:eastAsia="ＭＳ Ｐゴシック" w:hAnsi="Consolas" w:cs="Consolas"/>
-          <w:color w:val="333333"/>
-          <w:kern w:val="0"/>
-          <w:szCs w:val="21"/>
-        </w:rPr>
-      </w:pPr>
-      <w:r>
-        <w:rPr>
-          <w:rFonts w:ascii="Consolas" w:eastAsia="ＭＳ Ｐゴシック" w:hAnsi="Consolas" w:cs="Consolas" w:hint="eastAsia"/>
+        <w:t>Công dụng phổ biến của .htaccess</w:t>
+      </w:r>
+    </w:p>
+    <w:p>
+      <w:pPr>
+        <w:widowControl/>
+        <w:shd w:val="clear" w:color="auto" w:fill="FFFFFF"/>
+        <w:spacing w:line="336" w:lineRule="atLeast"/>
+        <w:rPr>
+          <w:rFonts w:ascii="Consolas" w:eastAsia="ＭＳ Ｐゴシック" w:hAnsi="Consolas" w:cs="Consolas"/>
+          <w:color w:val="333333"/>
+          <w:kern w:val="0"/>
+          <w:szCs w:val="21"/>
+        </w:rPr>
+      </w:pPr>
+      <w:r>
+        <w:rPr>
+          <w:rFonts w:ascii="Consolas" w:eastAsia="ＭＳ Ｐゴシック" w:hAnsi="Consolas" w:cs="Consolas"/>
           <w:color w:val="333333"/>
           <w:kern w:val="0"/>
           <w:szCs w:val="21"/>
@@ -1194,7 +1034,7 @@
     </w:p>
     <w:p>
       <w:pPr>
-        <w:pStyle w:val="a8"/>
+        <w:pStyle w:val="ListParagraph"/>
         <w:widowControl/>
         <w:numPr>
           <w:ilvl w:val="0"/>
@@ -1204,7 +1044,7 @@
         <w:ind w:leftChars="0"/>
         <w:jc w:val="left"/>
         <w:rPr>
-          <w:rFonts w:ascii="Verdana" w:eastAsia="ＭＳ Ｐゴシック" w:hAnsi="Verdana" w:cs="ＭＳ Ｐゴシック"/>
+          <w:rFonts w:ascii="Consolas" w:eastAsia="ＭＳ Ｐゴシック" w:hAnsi="Consolas" w:cs="Consolas"/>
           <w:color w:val="555555"/>
           <w:kern w:val="0"/>
           <w:sz w:val="20"/>
@@ -1213,7 +1053,7 @@
       </w:pPr>
       <w:r>
         <w:rPr>
-          <w:rFonts w:ascii="Verdana" w:eastAsia="ＭＳ Ｐゴシック" w:hAnsi="Verdana" w:cs="ＭＳ Ｐゴシック"/>
+          <w:rFonts w:ascii="Consolas" w:eastAsia="ＭＳ Ｐゴシック" w:hAnsi="Consolas" w:cs="Consolas"/>
           <w:color w:val="555555"/>
           <w:kern w:val="0"/>
           <w:sz w:val="20"/>
@@ -1224,7 +1064,7 @@
     </w:p>
     <w:p>
       <w:pPr>
-        <w:pStyle w:val="a8"/>
+        <w:pStyle w:val="ListParagraph"/>
         <w:widowControl/>
         <w:numPr>
           <w:ilvl w:val="0"/>
@@ -1234,7 +1074,7 @@
         <w:ind w:leftChars="0"/>
         <w:jc w:val="left"/>
         <w:rPr>
-          <w:rFonts w:ascii="Verdana" w:eastAsia="ＭＳ Ｐゴシック" w:hAnsi="Verdana" w:cs="ＭＳ Ｐゴシック"/>
+          <w:rFonts w:ascii="Consolas" w:eastAsia="ＭＳ Ｐゴシック" w:hAnsi="Consolas" w:cs="Consolas"/>
           <w:color w:val="555555"/>
           <w:kern w:val="0"/>
           <w:sz w:val="20"/>
@@ -1243,7 +1083,7 @@
       </w:pPr>
       <w:r>
         <w:rPr>
-          <w:rFonts w:ascii="Verdana" w:eastAsia="ＭＳ Ｐゴシック" w:hAnsi="Verdana" w:cs="ＭＳ Ｐゴシック"/>
+          <w:rFonts w:ascii="Consolas" w:eastAsia="ＭＳ Ｐゴシック" w:hAnsi="Consolas" w:cs="Consolas"/>
           <w:color w:val="555555"/>
           <w:kern w:val="0"/>
           <w:sz w:val="20"/>
@@ -1254,7 +1094,7 @@
     </w:p>
     <w:p>
       <w:pPr>
-        <w:pStyle w:val="a8"/>
+        <w:pStyle w:val="ListParagraph"/>
         <w:widowControl/>
         <w:numPr>
           <w:ilvl w:val="0"/>
@@ -1264,7 +1104,7 @@
         <w:ind w:leftChars="0"/>
         <w:jc w:val="left"/>
         <w:rPr>
-          <w:rFonts w:ascii="Verdana" w:eastAsia="ＭＳ Ｐゴシック" w:hAnsi="Verdana" w:cs="ＭＳ Ｐゴシック"/>
+          <w:rFonts w:ascii="Consolas" w:eastAsia="ＭＳ Ｐゴシック" w:hAnsi="Consolas" w:cs="Consolas"/>
           <w:color w:val="555555"/>
           <w:kern w:val="0"/>
           <w:sz w:val="20"/>
@@ -1273,7 +1113,7 @@
       </w:pPr>
       <w:r>
         <w:rPr>
-          <w:rFonts w:ascii="Verdana" w:eastAsia="ＭＳ Ｐゴシック" w:hAnsi="Verdana" w:cs="ＭＳ Ｐゴシック"/>
+          <w:rFonts w:ascii="Consolas" w:eastAsia="ＭＳ Ｐゴシック" w:hAnsi="Consolas" w:cs="Consolas"/>
           <w:color w:val="555555"/>
           <w:kern w:val="0"/>
           <w:sz w:val="20"/>
@@ -1284,7 +1124,7 @@
     </w:p>
     <w:p>
       <w:pPr>
-        <w:pStyle w:val="a8"/>
+        <w:pStyle w:val="ListParagraph"/>
         <w:widowControl/>
         <w:numPr>
           <w:ilvl w:val="0"/>
@@ -1294,7 +1134,7 @@
         <w:ind w:leftChars="0"/>
         <w:jc w:val="left"/>
         <w:rPr>
-          <w:rFonts w:ascii="Verdana" w:eastAsia="ＭＳ Ｐゴシック" w:hAnsi="Verdana" w:cs="ＭＳ Ｐゴシック"/>
+          <w:rFonts w:ascii="Consolas" w:eastAsia="ＭＳ Ｐゴシック" w:hAnsi="Consolas" w:cs="Consolas"/>
           <w:color w:val="555555"/>
           <w:kern w:val="0"/>
           <w:sz w:val="20"/>
@@ -1303,7 +1143,7 @@
       </w:pPr>
       <w:r>
         <w:rPr>
-          <w:rFonts w:ascii="Verdana" w:eastAsia="ＭＳ Ｐゴシック" w:hAnsi="Verdana" w:cs="ＭＳ Ｐゴシック"/>
+          <w:rFonts w:ascii="Consolas" w:eastAsia="ＭＳ Ｐゴシック" w:hAnsi="Consolas" w:cs="Consolas"/>
           <w:color w:val="555555"/>
           <w:kern w:val="0"/>
           <w:sz w:val="20"/>
@@ -1314,7 +1154,7 @@
     </w:p>
     <w:p>
       <w:pPr>
-        <w:pStyle w:val="a8"/>
+        <w:pStyle w:val="ListParagraph"/>
         <w:widowControl/>
         <w:numPr>
           <w:ilvl w:val="0"/>
@@ -1324,7 +1164,7 @@
         <w:ind w:leftChars="0"/>
         <w:jc w:val="left"/>
         <w:rPr>
-          <w:rFonts w:ascii="Verdana" w:eastAsia="ＭＳ Ｐゴシック" w:hAnsi="Verdana" w:cs="ＭＳ Ｐゴシック"/>
+          <w:rFonts w:ascii="Consolas" w:eastAsia="ＭＳ Ｐゴシック" w:hAnsi="Consolas" w:cs="Consolas"/>
           <w:color w:val="555555"/>
           <w:kern w:val="0"/>
           <w:sz w:val="20"/>
@@ -1333,7 +1173,7 @@
       </w:pPr>
       <w:r>
         <w:rPr>
-          <w:rFonts w:ascii="Verdana" w:eastAsia="ＭＳ Ｐゴシック" w:hAnsi="Verdana" w:cs="ＭＳ Ｐゴシック"/>
+          <w:rFonts w:ascii="Consolas" w:eastAsia="ＭＳ Ｐゴシック" w:hAnsi="Consolas" w:cs="Consolas"/>
           <w:color w:val="555555"/>
           <w:kern w:val="0"/>
           <w:sz w:val="20"/>
@@ -1344,7 +1184,7 @@
     </w:p>
     <w:p>
       <w:pPr>
-        <w:pStyle w:val="a8"/>
+        <w:pStyle w:val="ListParagraph"/>
         <w:widowControl/>
         <w:numPr>
           <w:ilvl w:val="0"/>
@@ -1354,7 +1194,7 @@
         <w:ind w:leftChars="0"/>
         <w:jc w:val="left"/>
         <w:rPr>
-          <w:rFonts w:ascii="Verdana" w:eastAsia="ＭＳ Ｐゴシック" w:hAnsi="Verdana" w:cs="ＭＳ Ｐゴシック"/>
+          <w:rFonts w:ascii="Consolas" w:eastAsia="ＭＳ Ｐゴシック" w:hAnsi="Consolas" w:cs="Consolas"/>
           <w:color w:val="555555"/>
           <w:kern w:val="0"/>
           <w:sz w:val="20"/>
@@ -1363,7 +1203,7 @@
       </w:pPr>
       <w:r>
         <w:rPr>
-          <w:rFonts w:ascii="Verdana" w:eastAsia="ＭＳ Ｐゴシック" w:hAnsi="Verdana" w:cs="ＭＳ Ｐゴシック"/>
+          <w:rFonts w:ascii="Consolas" w:eastAsia="ＭＳ Ｐゴシック" w:hAnsi="Consolas" w:cs="Consolas"/>
           <w:color w:val="555555"/>
           <w:kern w:val="0"/>
           <w:sz w:val="20"/>
@@ -1374,7 +1214,7 @@
     </w:p>
     <w:p>
       <w:pPr>
-        <w:pStyle w:val="a8"/>
+        <w:pStyle w:val="ListParagraph"/>
         <w:widowControl/>
         <w:numPr>
           <w:ilvl w:val="0"/>
@@ -1384,7 +1224,7 @@
         <w:ind w:leftChars="0"/>
         <w:jc w:val="left"/>
         <w:rPr>
-          <w:rFonts w:ascii="Verdana" w:eastAsia="ＭＳ Ｐゴシック" w:hAnsi="Verdana" w:cs="ＭＳ Ｐゴシック"/>
+          <w:rFonts w:ascii="Consolas" w:eastAsia="ＭＳ Ｐゴシック" w:hAnsi="Consolas" w:cs="Consolas"/>
           <w:color w:val="555555"/>
           <w:kern w:val="0"/>
           <w:sz w:val="20"/>
@@ -1393,7 +1233,7 @@
       </w:pPr>
       <w:r>
         <w:rPr>
-          <w:rFonts w:ascii="Verdana" w:eastAsia="ＭＳ Ｐゴシック" w:hAnsi="Verdana" w:cs="ＭＳ Ｐゴシック"/>
+          <w:rFonts w:ascii="Consolas" w:eastAsia="ＭＳ Ｐゴシック" w:hAnsi="Consolas" w:cs="Consolas"/>
           <w:color w:val="555555"/>
           <w:kern w:val="0"/>
           <w:sz w:val="20"/>
@@ -1401,20 +1241,6 @@
         </w:rPr>
         <w:t>Kiểm soát Cache</w:t>
       </w:r>
-    </w:p>
-    <w:p>
-      <w:pPr>
-        <w:widowControl/>
-        <w:shd w:val="clear" w:color="auto" w:fill="FFFFFF"/>
-        <w:jc w:val="left"/>
-        <w:rPr>
-          <w:rFonts w:ascii="Verdana" w:eastAsia="ＭＳ Ｐゴシック" w:hAnsi="Verdana" w:cs="ＭＳ Ｐゴシック"/>
-          <w:color w:val="555555"/>
-          <w:kern w:val="0"/>
-          <w:sz w:val="20"/>
-          <w:szCs w:val="20"/>
-        </w:rPr>
-      </w:pPr>
     </w:p>
     <w:p>
       <w:pPr>
@@ -1423,7 +1249,7 @@
           <w:bottom w:val="single" w:sz="6" w:space="0" w:color="ACACAC"/>
         </w:pBdr>
         <w:shd w:val="clear" w:color="auto" w:fill="FFFFFF"/>
-        <w:spacing w:after="150" w:line="312" w:lineRule="atLeast"/>
+        <w:spacing w:line="312" w:lineRule="atLeast"/>
         <w:outlineLvl w:val="1"/>
         <w:rPr>
           <w:rFonts w:ascii="Consolas" w:eastAsia="ＭＳ Ｐゴシック" w:hAnsi="Consolas" w:cs="Consolas"/>
@@ -1437,7 +1263,7 @@
       </w:pPr>
       <w:r>
         <w:rPr>
-          <w:rFonts w:ascii="Consolas" w:eastAsia="ＭＳ Ｐゴシック" w:hAnsi="Consolas" w:cs="Consolas" w:hint="eastAsia"/>
+          <w:rFonts w:ascii="Consolas" w:eastAsia="ＭＳ Ｐゴシック" w:hAnsi="Consolas" w:cs="Consolas"/>
           <w:b/>
           <w:bCs/>
           <w:color w:val="40454D"/>
@@ -1445,19 +1271,7 @@
           <w:sz w:val="33"/>
           <w:szCs w:val="33"/>
         </w:rPr>
-        <w:t>Ưu nhược điểm của</w:t>
-      </w:r>
-      <w:r>
-        <w:rPr>
-          <w:rFonts w:ascii="Consolas" w:eastAsia="ＭＳ Ｐゴシック" w:hAnsi="Consolas" w:cs="Consolas"/>
-          <w:b/>
-          <w:bCs/>
-          <w:color w:val="40454D"/>
-          <w:kern w:val="0"/>
-          <w:sz w:val="33"/>
-          <w:szCs w:val="33"/>
-        </w:rPr>
-        <w:t xml:space="preserve"> .htaccess</w:t>
+        <w:t>Ưu nhược điểm của .htaccess</w:t>
       </w:r>
     </w:p>
     <w:p>
@@ -1486,7 +1300,7 @@
     </w:p>
     <w:p>
       <w:pPr>
-        <w:pStyle w:val="a8"/>
+        <w:pStyle w:val="ListParagraph"/>
         <w:widowControl/>
         <w:numPr>
           <w:ilvl w:val="0"/>
@@ -1514,7 +1328,7 @@
     </w:p>
     <w:p>
       <w:pPr>
-        <w:pStyle w:val="a8"/>
+        <w:pStyle w:val="ListParagraph"/>
         <w:widowControl/>
         <w:numPr>
           <w:ilvl w:val="0"/>
@@ -1547,19 +1361,6 @@
         <w:jc w:val="left"/>
         <w:rPr>
           <w:rFonts w:ascii="Consolas" w:eastAsia="ＭＳ Ｐゴシック" w:hAnsi="Consolas" w:cs="Consolas"/>
-          <w:color w:val="555555"/>
-          <w:kern w:val="0"/>
-          <w:szCs w:val="21"/>
-        </w:rPr>
-      </w:pPr>
-    </w:p>
-    <w:p>
-      <w:pPr>
-        <w:widowControl/>
-        <w:shd w:val="clear" w:color="auto" w:fill="FFFFFF"/>
-        <w:jc w:val="left"/>
-        <w:rPr>
-          <w:rFonts w:ascii="Consolas" w:eastAsia="ＭＳ Ｐゴシック" w:hAnsi="Consolas" w:cs="Consolas"/>
           <w:b/>
           <w:color w:val="555555"/>
           <w:kern w:val="0"/>
@@ -1576,13 +1377,12 @@
           <w:szCs w:val="21"/>
           <w:u w:val="single"/>
         </w:rPr>
-        <w:lastRenderedPageBreak/>
         <w:t>Nhược điểm</w:t>
       </w:r>
     </w:p>
     <w:p>
       <w:pPr>
-        <w:pStyle w:val="a8"/>
+        <w:pStyle w:val="ListParagraph"/>
         <w:widowControl/>
         <w:numPr>
           <w:ilvl w:val="0"/>
@@ -1610,7 +1410,7 @@
     </w:p>
     <w:p>
       <w:pPr>
-        <w:pStyle w:val="a8"/>
+        <w:pStyle w:val="ListParagraph"/>
         <w:widowControl/>
         <w:numPr>
           <w:ilvl w:val="0"/>
@@ -1642,7 +1442,7 @@
         <w:shd w:val="clear" w:color="auto" w:fill="FFFFFF"/>
         <w:jc w:val="left"/>
         <w:rPr>
-          <w:rFonts w:ascii="Verdana" w:eastAsia="ＭＳ Ｐゴシック" w:hAnsi="Verdana" w:cs="ＭＳ Ｐゴシック"/>
+          <w:rFonts w:ascii="Consolas" w:eastAsia="ＭＳ Ｐゴシック" w:hAnsi="Consolas" w:cs="Consolas"/>
           <w:color w:val="555555"/>
           <w:kern w:val="0"/>
           <w:sz w:val="20"/>
@@ -1657,7 +1457,7 @@
           <w:bottom w:val="single" w:sz="6" w:space="0" w:color="ACACAC"/>
         </w:pBdr>
         <w:shd w:val="clear" w:color="auto" w:fill="FFFFFF"/>
-        <w:spacing w:after="150" w:line="312" w:lineRule="atLeast"/>
+        <w:spacing w:line="312" w:lineRule="atLeast"/>
         <w:outlineLvl w:val="1"/>
         <w:rPr>
           <w:rFonts w:ascii="Consolas" w:eastAsia="ＭＳ Ｐゴシック" w:hAnsi="Consolas" w:cs="Consolas"/>
@@ -1686,7 +1486,7 @@
       <w:pPr>
         <w:widowControl/>
         <w:shd w:val="clear" w:color="auto" w:fill="FFFFFF"/>
-        <w:spacing w:after="300" w:line="336" w:lineRule="atLeast"/>
+        <w:spacing w:line="336" w:lineRule="atLeast"/>
         <w:rPr>
           <w:rFonts w:ascii="Consolas" w:eastAsia="ＭＳ Ｐゴシック" w:hAnsi="Consolas" w:cs="Consolas"/>
           <w:color w:val="333333"/>
@@ -1726,23 +1526,9 @@
     </w:p>
     <w:p>
       <w:pPr>
-        <w:rPr>
-          <w:rFonts w:ascii="Consolas" w:hAnsi="Consolas" w:cs="Consolas"/>
-        </w:rPr>
-      </w:pPr>
-    </w:p>
-    <w:p>
-      <w:pPr>
-        <w:rPr>
-          <w:rFonts w:ascii="Consolas" w:hAnsi="Consolas" w:cs="Consolas"/>
-        </w:rPr>
-      </w:pPr>
-    </w:p>
-    <w:p>
-      <w:pPr>
-        <w:widowControl/>
-        <w:shd w:val="clear" w:color="auto" w:fill="FFFFFF"/>
-        <w:spacing w:after="150" w:line="312" w:lineRule="atLeast"/>
+        <w:widowControl/>
+        <w:shd w:val="clear" w:color="auto" w:fill="FFFFFF"/>
+        <w:spacing w:line="312" w:lineRule="atLeast"/>
         <w:jc w:val="left"/>
         <w:outlineLvl w:val="0"/>
         <w:rPr>
@@ -1765,6 +1551,7 @@
           <w:sz w:val="39"/>
           <w:szCs w:val="39"/>
         </w:rPr>
+        <w:lastRenderedPageBreak/>
         <w:t>Bài 02: Kiểm soát và bảo mật website với htaccess</w:t>
       </w:r>
     </w:p>
@@ -1772,7 +1559,7 @@
       <w:pPr>
         <w:widowControl/>
         <w:shd w:val="clear" w:color="auto" w:fill="FFFFFF"/>
-        <w:spacing w:after="300" w:line="336" w:lineRule="atLeast"/>
+        <w:spacing w:line="336" w:lineRule="atLeast"/>
         <w:jc w:val="left"/>
         <w:rPr>
           <w:rFonts w:ascii="Consolas" w:eastAsia="ＭＳ Ｐゴシック" w:hAnsi="Consolas" w:cs="Consolas"/>
@@ -1880,7 +1667,7 @@
           <w:bottom w:val="single" w:sz="6" w:space="0" w:color="ACACAC"/>
         </w:pBdr>
         <w:shd w:val="clear" w:color="auto" w:fill="FFFFFF"/>
-        <w:spacing w:after="150" w:line="312" w:lineRule="atLeast"/>
+        <w:spacing w:line="312" w:lineRule="atLeast"/>
         <w:jc w:val="left"/>
         <w:outlineLvl w:val="1"/>
         <w:rPr>
@@ -1910,7 +1697,7 @@
       <w:pPr>
         <w:widowControl/>
         <w:shd w:val="clear" w:color="auto" w:fill="FFFFFF"/>
-        <w:spacing w:after="300" w:line="336" w:lineRule="atLeast"/>
+        <w:spacing w:line="336" w:lineRule="atLeast"/>
         <w:jc w:val="left"/>
         <w:rPr>
           <w:rFonts w:ascii="Consolas" w:eastAsia="ＭＳ Ｐゴシック" w:hAnsi="Consolas" w:cs="Consolas"/>
@@ -1938,6 +1725,1504 @@
           <w:szCs w:val="21"/>
         </w:rPr>
         <w:t xml:space="preserve"> Để bật chức năng rewrite này ta chỉ cần thêm một đoạn code nhỏ lên đầu file .htacess như sau:</w:t>
+      </w:r>
+    </w:p>
+    <w:tbl>
+      <w:tblPr>
+        <w:tblStyle w:val="TableGrid"/>
+        <w:tblW w:w="0" w:type="auto"/>
+        <w:tblInd w:w="108" w:type="dxa"/>
+        <w:shd w:val="clear" w:color="auto" w:fill="D6E3BC" w:themeFill="accent3" w:themeFillTint="66"/>
+        <w:tblLook w:val="04A0" w:firstRow="1" w:lastRow="0" w:firstColumn="1" w:lastColumn="0" w:noHBand="0" w:noVBand="1"/>
+      </w:tblPr>
+      <w:tblGrid>
+        <w:gridCol w:w="8505"/>
+      </w:tblGrid>
+      <w:tr>
+        <w:tc>
+          <w:tcPr>
+            <w:tcW w:w="8505" w:type="dxa"/>
+            <w:shd w:val="clear" w:color="auto" w:fill="D6E3BC" w:themeFill="accent3" w:themeFillTint="66"/>
+          </w:tcPr>
+          <w:p>
+            <w:pPr>
+              <w:widowControl/>
+              <w:spacing w:line="336" w:lineRule="atLeast"/>
+              <w:jc w:val="left"/>
+              <w:rPr>
+                <w:rFonts w:ascii="Consolas" w:eastAsia="ＭＳ Ｐゴシック" w:hAnsi="Consolas" w:cs="Consolas"/>
+                <w:color w:val="333333"/>
+                <w:kern w:val="0"/>
+                <w:szCs w:val="21"/>
+              </w:rPr>
+            </w:pPr>
+            <w:r>
+              <w:rPr>
+                <w:rFonts w:ascii="Consolas" w:eastAsia="ＭＳ Ｐゴシック" w:hAnsi="Consolas" w:cs="Consolas"/>
+                <w:color w:val="333333"/>
+                <w:kern w:val="0"/>
+                <w:szCs w:val="21"/>
+              </w:rPr>
+              <w:t>Options +FollowSymlinks</w:t>
+            </w:r>
+          </w:p>
+          <w:p>
+            <w:pPr>
+              <w:widowControl/>
+              <w:spacing w:line="336" w:lineRule="atLeast"/>
+              <w:jc w:val="left"/>
+              <w:rPr>
+                <w:rFonts w:ascii="Consolas" w:eastAsia="ＭＳ Ｐゴシック" w:hAnsi="Consolas" w:cs="Consolas"/>
+                <w:color w:val="333333"/>
+                <w:kern w:val="0"/>
+                <w:szCs w:val="21"/>
+              </w:rPr>
+            </w:pPr>
+            <w:r>
+              <w:rPr>
+                <w:rFonts w:ascii="Consolas" w:eastAsia="ＭＳ Ｐゴシック" w:hAnsi="Consolas" w:cs="Consolas"/>
+                <w:color w:val="333333"/>
+                <w:kern w:val="0"/>
+                <w:szCs w:val="21"/>
+              </w:rPr>
+              <w:t>RewriteEngine on</w:t>
+            </w:r>
+          </w:p>
+        </w:tc>
+      </w:tr>
+    </w:tbl>
+    <w:p>
+      <w:pPr>
+        <w:widowControl/>
+        <w:shd w:val="clear" w:color="auto" w:fill="FFFFFF"/>
+        <w:spacing w:line="336" w:lineRule="atLeast"/>
+        <w:jc w:val="left"/>
+        <w:rPr>
+          <w:rFonts w:ascii="Consolas" w:eastAsia="ＭＳ Ｐゴシック" w:hAnsi="Consolas" w:cs="Consolas"/>
+          <w:color w:val="333333"/>
+          <w:kern w:val="0"/>
+          <w:szCs w:val="21"/>
+        </w:rPr>
+      </w:pPr>
+    </w:p>
+    <w:p>
+      <w:pPr>
+        <w:widowControl/>
+        <w:pBdr>
+          <w:bottom w:val="single" w:sz="6" w:space="0" w:color="ACACAC"/>
+        </w:pBdr>
+        <w:shd w:val="clear" w:color="auto" w:fill="FFFFFF"/>
+        <w:spacing w:line="312" w:lineRule="atLeast"/>
+        <w:jc w:val="left"/>
+        <w:outlineLvl w:val="1"/>
+        <w:rPr>
+          <w:rFonts w:ascii="Consolas" w:eastAsia="ＭＳ Ｐゴシック" w:hAnsi="Consolas" w:cs="Consolas"/>
+          <w:b/>
+          <w:bCs/>
+          <w:color w:val="40454D"/>
+          <w:kern w:val="0"/>
+          <w:sz w:val="33"/>
+          <w:szCs w:val="33"/>
+        </w:rPr>
+      </w:pPr>
+      <w:r>
+        <w:rPr>
+          <w:rFonts w:ascii="Consolas" w:eastAsia="ＭＳ Ｐゴシック" w:hAnsi="Consolas" w:cs="Consolas"/>
+          <w:b/>
+          <w:bCs/>
+          <w:color w:val="40454D"/>
+          <w:kern w:val="0"/>
+          <w:sz w:val="33"/>
+          <w:szCs w:val="33"/>
+        </w:rPr>
+        <w:t>Xử lý Chuyển hướng lỗi</w:t>
+      </w:r>
+    </w:p>
+    <w:p>
+      <w:pPr>
+        <w:widowControl/>
+        <w:shd w:val="clear" w:color="auto" w:fill="FFFFFF"/>
+        <w:spacing w:line="336" w:lineRule="atLeast"/>
+        <w:jc w:val="left"/>
+        <w:rPr>
+          <w:rFonts w:ascii="Consolas" w:eastAsia="ＭＳ Ｐゴシック" w:hAnsi="Consolas" w:cs="Consolas"/>
+          <w:color w:val="333333"/>
+          <w:kern w:val="0"/>
+          <w:szCs w:val="21"/>
+        </w:rPr>
+      </w:pPr>
+      <w:r>
+        <w:rPr>
+          <w:rFonts w:ascii="Consolas" w:eastAsia="ＭＳ Ｐゴシック" w:hAnsi="Consolas" w:cs="Consolas"/>
+          <w:color w:val="333333"/>
+          <w:kern w:val="0"/>
+          <w:szCs w:val="21"/>
+        </w:rPr>
+        <w:t xml:space="preserve">Một trong những ứng dụng phổ biến của htaccess là xử lý các lỗi như lỗi không tìm thấy dữ liệu hoặc lỗi không </w:t>
+      </w:r>
+      <w:proofErr w:type="gramStart"/>
+      <w:r>
+        <w:rPr>
+          <w:rFonts w:ascii="Consolas" w:eastAsia="ＭＳ Ｐゴシック" w:hAnsi="Consolas" w:cs="Consolas"/>
+          <w:color w:val="333333"/>
+          <w:kern w:val="0"/>
+          <w:szCs w:val="21"/>
+        </w:rPr>
+        <w:t>theo</w:t>
+      </w:r>
+      <w:proofErr w:type="gramEnd"/>
+      <w:r>
+        <w:rPr>
+          <w:rFonts w:ascii="Consolas" w:eastAsia="ＭＳ Ｐゴシック" w:hAnsi="Consolas" w:cs="Consolas"/>
+          <w:color w:val="333333"/>
+          <w:kern w:val="0"/>
+          <w:szCs w:val="21"/>
+        </w:rPr>
+        <w:t xml:space="preserve"> được. Các lỗi này được thể hiện thông qua các con số mà máy chủ đáp trả. </w:t>
+      </w:r>
+      <w:proofErr w:type="gramStart"/>
+      <w:r>
+        <w:rPr>
+          <w:rFonts w:ascii="Consolas" w:eastAsia="ＭＳ Ｐゴシック" w:hAnsi="Consolas" w:cs="Consolas"/>
+          <w:color w:val="333333"/>
+          <w:kern w:val="0"/>
+          <w:szCs w:val="21"/>
+        </w:rPr>
+        <w:t>Lỗi thông dụng nhất là </w:t>
+      </w:r>
+      <w:r>
+        <w:rPr>
+          <w:rFonts w:ascii="Consolas" w:eastAsia="ＭＳ Ｐゴシック" w:hAnsi="Consolas" w:cs="Consolas"/>
+          <w:b/>
+          <w:bCs/>
+          <w:color w:val="333333"/>
+          <w:kern w:val="0"/>
+          <w:szCs w:val="21"/>
+        </w:rPr>
+        <w:t>lỗi không tìm thấy dữ liệu 404.</w:t>
+      </w:r>
+      <w:proofErr w:type="gramEnd"/>
+      <w:r>
+        <w:rPr>
+          <w:rFonts w:ascii="Consolas" w:eastAsia="ＭＳ Ｐゴシック" w:hAnsi="Consolas" w:cs="Consolas"/>
+          <w:b/>
+          <w:bCs/>
+          <w:color w:val="333333"/>
+          <w:kern w:val="0"/>
+          <w:szCs w:val="21"/>
+        </w:rPr>
+        <w:t> </w:t>
+      </w:r>
+      <w:r>
+        <w:rPr>
+          <w:rFonts w:ascii="Consolas" w:eastAsia="ＭＳ Ｐゴシック" w:hAnsi="Consolas" w:cs="Consolas"/>
+          <w:color w:val="333333"/>
+          <w:kern w:val="0"/>
+          <w:szCs w:val="21"/>
+        </w:rPr>
+        <w:t xml:space="preserve">Lỗi này sẽ xuất hiện tùy </w:t>
+      </w:r>
+      <w:proofErr w:type="gramStart"/>
+      <w:r>
+        <w:rPr>
+          <w:rFonts w:ascii="Consolas" w:eastAsia="ＭＳ Ｐゴシック" w:hAnsi="Consolas" w:cs="Consolas"/>
+          <w:color w:val="333333"/>
+          <w:kern w:val="0"/>
+          <w:szCs w:val="21"/>
+        </w:rPr>
+        <w:t>theo</w:t>
+      </w:r>
+      <w:proofErr w:type="gramEnd"/>
+      <w:r>
+        <w:rPr>
+          <w:rFonts w:ascii="Consolas" w:eastAsia="ＭＳ Ｐゴシック" w:hAnsi="Consolas" w:cs="Consolas"/>
+          <w:color w:val="333333"/>
+          <w:kern w:val="0"/>
+          <w:szCs w:val="21"/>
+        </w:rPr>
+        <w:t xml:space="preserve"> trình duyệt nhìn rất là khó chịu, điều này đối với các bộ máy tìm kiếm như google rất ghét. Để giải quyết vấn đề này ta có thể sử dụng file .htaccess để chuyển hướng. Điều này rất quan trọng với SEO vì:</w:t>
+      </w:r>
+    </w:p>
+    <w:p>
+      <w:pPr>
+        <w:widowControl/>
+        <w:numPr>
+          <w:ilvl w:val="0"/>
+          <w:numId w:val="4"/>
+        </w:numPr>
+        <w:shd w:val="clear" w:color="auto" w:fill="FFFFFF"/>
+        <w:spacing w:before="100" w:beforeAutospacing="1" w:line="336" w:lineRule="atLeast"/>
+        <w:jc w:val="left"/>
+        <w:rPr>
+          <w:rFonts w:ascii="Consolas" w:eastAsia="ＭＳ Ｐゴシック" w:hAnsi="Consolas" w:cs="Consolas"/>
+          <w:color w:val="333333"/>
+          <w:kern w:val="0"/>
+          <w:szCs w:val="21"/>
+        </w:rPr>
+      </w:pPr>
+      <w:r>
+        <w:rPr>
+          <w:rFonts w:ascii="Consolas" w:eastAsia="ＭＳ Ｐゴシック" w:hAnsi="Consolas" w:cs="Consolas"/>
+          <w:color w:val="333333"/>
+          <w:kern w:val="0"/>
+          <w:szCs w:val="21"/>
+        </w:rPr>
+        <w:t>Nếu ta chuyển hướng tốt với báo cáo 301, tức là thông báo </w:t>
+      </w:r>
+      <w:r>
+        <w:rPr>
+          <w:rFonts w:ascii="Consolas" w:eastAsia="ＭＳ Ｐゴシック" w:hAnsi="Consolas" w:cs="Consolas"/>
+          <w:b/>
+          <w:bCs/>
+          <w:color w:val="333333"/>
+          <w:kern w:val="0"/>
+          <w:szCs w:val="21"/>
+        </w:rPr>
+        <w:t>không có gì ở link vừa vào</w:t>
+      </w:r>
+      <w:r>
+        <w:rPr>
+          <w:rFonts w:ascii="Consolas" w:eastAsia="ＭＳ Ｐゴシック" w:hAnsi="Consolas" w:cs="Consolas"/>
+          <w:color w:val="333333"/>
+          <w:kern w:val="0"/>
+          <w:szCs w:val="21"/>
+        </w:rPr>
+        <w:t>và chuyển hướng qua link khác, như vậy sẽ công cụ search engines sẽ hiểu đây không phải là url không tồn tại.</w:t>
+      </w:r>
+    </w:p>
+    <w:p>
+      <w:pPr>
+        <w:widowControl/>
+        <w:numPr>
+          <w:ilvl w:val="0"/>
+          <w:numId w:val="4"/>
+        </w:numPr>
+        <w:shd w:val="clear" w:color="auto" w:fill="FFFFFF"/>
+        <w:spacing w:before="100" w:beforeAutospacing="1" w:line="336" w:lineRule="atLeast"/>
+        <w:jc w:val="left"/>
+        <w:rPr>
+          <w:rFonts w:ascii="Consolas" w:eastAsia="ＭＳ Ｐゴシック" w:hAnsi="Consolas" w:cs="Consolas"/>
+          <w:color w:val="333333"/>
+          <w:kern w:val="0"/>
+          <w:szCs w:val="21"/>
+        </w:rPr>
+      </w:pPr>
+      <w:r>
+        <w:rPr>
+          <w:rFonts w:ascii="Consolas" w:eastAsia="ＭＳ Ｐゴシック" w:hAnsi="Consolas" w:cs="Consolas"/>
+          <w:b/>
+          <w:bCs/>
+          <w:color w:val="333333"/>
+          <w:kern w:val="0"/>
+          <w:szCs w:val="21"/>
+        </w:rPr>
+        <w:t>Thân thiện với người dùng </w:t>
+      </w:r>
+      <w:r>
+        <w:rPr>
+          <w:rFonts w:ascii="Consolas" w:eastAsia="ＭＳ Ｐゴシック" w:hAnsi="Consolas" w:cs="Consolas"/>
+          <w:color w:val="333333"/>
+          <w:kern w:val="0"/>
+          <w:szCs w:val="21"/>
+        </w:rPr>
+        <w:t>vì nếu ta có một trang thông báo lỗi thì người dùng sẽ hiểu họ đang đi vào một đường dẫn không tồn tại, cộng với một số hướng dẫn quay trở lại ở trang thông báo lỗi sẽ giúp người dùng cảm thấy dễ chịu hơn.</w:t>
+      </w:r>
+    </w:p>
+    <w:p>
+      <w:pPr>
+        <w:widowControl/>
+        <w:shd w:val="clear" w:color="auto" w:fill="FFFFFF"/>
+        <w:spacing w:line="336" w:lineRule="atLeast"/>
+        <w:jc w:val="left"/>
+        <w:rPr>
+          <w:rFonts w:ascii="Consolas" w:eastAsia="ＭＳ Ｐゴシック" w:hAnsi="Consolas" w:cs="Consolas"/>
+          <w:color w:val="333333"/>
+          <w:kern w:val="0"/>
+          <w:szCs w:val="21"/>
+        </w:rPr>
+      </w:pPr>
+      <w:proofErr w:type="gramStart"/>
+      <w:r>
+        <w:rPr>
+          <w:rFonts w:ascii="Consolas" w:eastAsia="ＭＳ Ｐゴシック" w:hAnsi="Consolas" w:cs="Consolas"/>
+          <w:color w:val="333333"/>
+          <w:kern w:val="0"/>
+          <w:szCs w:val="21"/>
+        </w:rPr>
+        <w:t>Để điều hướng các trang lỗi đương nhiên trước tiên ta phải tạo một số trang thông báo lỗi.</w:t>
+      </w:r>
+      <w:proofErr w:type="gramEnd"/>
+      <w:r>
+        <w:rPr>
+          <w:rFonts w:ascii="Consolas" w:eastAsia="ＭＳ Ｐゴシック" w:hAnsi="Consolas" w:cs="Consolas"/>
+          <w:color w:val="333333"/>
+          <w:kern w:val="0"/>
+          <w:szCs w:val="21"/>
+        </w:rPr>
+        <w:t xml:space="preserve"> Điều này đối với một số CMS như wordpress hay các Framwork như </w:t>
+      </w:r>
+      <w:r>
+        <w:rPr>
+          <w:rFonts w:ascii="Consolas" w:eastAsia="ＭＳ Ｐゴシック" w:hAnsi="Consolas" w:cs="Consolas"/>
+          <w:color w:val="F09217"/>
+          <w:kern w:val="0"/>
+          <w:szCs w:val="21"/>
+          <w:u w:val="single"/>
+        </w:rPr>
+        <w:t>Codeigniter</w:t>
+      </w:r>
+      <w:r>
+        <w:rPr>
+          <w:rFonts w:ascii="Consolas" w:eastAsia="ＭＳ Ｐゴシック" w:hAnsi="Consolas" w:cs="Consolas"/>
+          <w:color w:val="F09217"/>
+          <w:kern w:val="0"/>
+          <w:szCs w:val="21"/>
+        </w:rPr>
+        <w:t> </w:t>
+      </w:r>
+      <w:r>
+        <w:rPr>
+          <w:rFonts w:ascii="Consolas" w:eastAsia="ＭＳ Ｐゴシック" w:hAnsi="Consolas" w:cs="Consolas"/>
+          <w:color w:val="333333"/>
+          <w:kern w:val="0"/>
+          <w:szCs w:val="21"/>
+        </w:rPr>
+        <w:t>có sẵn cho chúng ta nhưng không đẹp lắm.</w:t>
+      </w:r>
+    </w:p>
+    <w:p>
+      <w:pPr>
+        <w:widowControl/>
+        <w:pBdr>
+          <w:bottom w:val="single" w:sz="6" w:space="0" w:color="ACACAC"/>
+        </w:pBdr>
+        <w:shd w:val="clear" w:color="auto" w:fill="FFFFFF"/>
+        <w:spacing w:line="312" w:lineRule="atLeast"/>
+        <w:jc w:val="left"/>
+        <w:outlineLvl w:val="2"/>
+        <w:rPr>
+          <w:rFonts w:ascii="Consolas" w:eastAsia="ＭＳ Ｐゴシック" w:hAnsi="Consolas" w:cs="Consolas"/>
+          <w:b/>
+          <w:bCs/>
+          <w:color w:val="40454D"/>
+          <w:kern w:val="0"/>
+          <w:sz w:val="24"/>
+          <w:szCs w:val="24"/>
+        </w:rPr>
+      </w:pPr>
+      <w:r>
+        <w:rPr>
+          <w:rFonts w:ascii="Consolas" w:eastAsia="ＭＳ Ｐゴシック" w:hAnsi="Consolas" w:cs="Consolas"/>
+          <w:b/>
+          <w:bCs/>
+          <w:color w:val="40454D"/>
+          <w:kern w:val="0"/>
+          <w:sz w:val="24"/>
+          <w:szCs w:val="24"/>
+        </w:rPr>
+        <w:t>Ví dụ file chuyển hướng lỗi 404</w:t>
+      </w:r>
+    </w:p>
+    <w:tbl>
+      <w:tblPr>
+        <w:tblStyle w:val="TableGrid"/>
+        <w:tblW w:w="0" w:type="auto"/>
+        <w:tblInd w:w="108" w:type="dxa"/>
+        <w:shd w:val="clear" w:color="auto" w:fill="D6E3BC" w:themeFill="accent3" w:themeFillTint="66"/>
+        <w:tblLook w:val="04A0" w:firstRow="1" w:lastRow="0" w:firstColumn="1" w:lastColumn="0" w:noHBand="0" w:noVBand="1"/>
+      </w:tblPr>
+      <w:tblGrid>
+        <w:gridCol w:w="8505"/>
+      </w:tblGrid>
+      <w:tr>
+        <w:tc>
+          <w:tcPr>
+            <w:tcW w:w="8505" w:type="dxa"/>
+            <w:shd w:val="clear" w:color="auto" w:fill="D6E3BC" w:themeFill="accent3" w:themeFillTint="66"/>
+          </w:tcPr>
+          <w:p>
+            <w:pPr>
+              <w:widowControl/>
+              <w:spacing w:line="336" w:lineRule="atLeast"/>
+              <w:jc w:val="left"/>
+              <w:rPr>
+                <w:rFonts w:ascii="Consolas" w:eastAsia="ＭＳ Ｐゴシック" w:hAnsi="Consolas" w:cs="Consolas"/>
+                <w:color w:val="333333"/>
+                <w:kern w:val="0"/>
+                <w:szCs w:val="21"/>
+              </w:rPr>
+            </w:pPr>
+            <w:r>
+              <w:rPr>
+                <w:rFonts w:ascii="Consolas" w:eastAsia="ＭＳ Ｐゴシック" w:hAnsi="Consolas" w:cs="Consolas"/>
+                <w:color w:val="333333"/>
+                <w:kern w:val="0"/>
+                <w:szCs w:val="21"/>
+              </w:rPr>
+              <w:lastRenderedPageBreak/>
+              <w:t>Options +FollowSymlinks</w:t>
+            </w:r>
+          </w:p>
+          <w:p>
+            <w:pPr>
+              <w:widowControl/>
+              <w:spacing w:line="336" w:lineRule="atLeast"/>
+              <w:jc w:val="left"/>
+              <w:rPr>
+                <w:rFonts w:ascii="Consolas" w:eastAsia="ＭＳ Ｐゴシック" w:hAnsi="Consolas" w:cs="Consolas"/>
+                <w:color w:val="333333"/>
+                <w:kern w:val="0"/>
+                <w:szCs w:val="21"/>
+              </w:rPr>
+            </w:pPr>
+            <w:r>
+              <w:rPr>
+                <w:rFonts w:ascii="Consolas" w:eastAsia="ＭＳ Ｐゴシック" w:hAnsi="Consolas" w:cs="Consolas"/>
+                <w:color w:val="333333"/>
+                <w:kern w:val="0"/>
+                <w:szCs w:val="21"/>
+              </w:rPr>
+              <w:t>RewriteEngine on</w:t>
+            </w:r>
+          </w:p>
+          <w:p>
+            <w:pPr>
+              <w:widowControl/>
+              <w:spacing w:line="336" w:lineRule="atLeast"/>
+              <w:jc w:val="left"/>
+              <w:rPr>
+                <w:rFonts w:ascii="Consolas" w:eastAsia="ＭＳ Ｐゴシック" w:hAnsi="Consolas" w:cs="Consolas"/>
+                <w:color w:val="00B050"/>
+                <w:kern w:val="0"/>
+                <w:szCs w:val="21"/>
+              </w:rPr>
+            </w:pPr>
+            <w:r>
+              <w:rPr>
+                <w:rFonts w:ascii="Consolas" w:eastAsia="ＭＳ Ｐゴシック" w:hAnsi="Consolas" w:cs="Consolas"/>
+                <w:color w:val="333333"/>
+                <w:kern w:val="0"/>
+                <w:szCs w:val="21"/>
+              </w:rPr>
+              <w:t xml:space="preserve">ErrorDocument </w:t>
+            </w:r>
+            <w:r>
+              <w:rPr>
+                <w:rFonts w:ascii="Consolas" w:eastAsia="ＭＳ Ｐゴシック" w:hAnsi="Consolas" w:cs="Consolas"/>
+                <w:kern w:val="0"/>
+                <w:szCs w:val="21"/>
+                <w:highlight w:val="green"/>
+              </w:rPr>
+              <w:t>404</w:t>
+            </w:r>
+            <w:r>
+              <w:rPr>
+                <w:rFonts w:ascii="Consolas" w:eastAsia="ＭＳ Ｐゴシック" w:hAnsi="Consolas" w:cs="Consolas"/>
+                <w:kern w:val="0"/>
+                <w:szCs w:val="21"/>
+              </w:rPr>
+              <w:t xml:space="preserve"> </w:t>
+            </w:r>
+            <w:r>
+              <w:rPr>
+                <w:rFonts w:ascii="Consolas" w:eastAsia="ＭＳ Ｐゴシック" w:hAnsi="Consolas" w:cs="Consolas"/>
+                <w:kern w:val="0"/>
+                <w:szCs w:val="21"/>
+                <w:highlight w:val="green"/>
+              </w:rPr>
+              <w:t>http://www.example.com/404.html</w:t>
+            </w:r>
+          </w:p>
+        </w:tc>
+      </w:tr>
+    </w:tbl>
+    <w:p>
+      <w:pPr>
+        <w:widowControl/>
+        <w:shd w:val="clear" w:color="auto" w:fill="FFFFFF"/>
+        <w:spacing w:line="336" w:lineRule="atLeast"/>
+        <w:jc w:val="left"/>
+        <w:rPr>
+          <w:rFonts w:ascii="Consolas" w:eastAsia="ＭＳ Ｐゴシック" w:hAnsi="Consolas" w:cs="Consolas"/>
+          <w:color w:val="333333"/>
+          <w:kern w:val="0"/>
+          <w:szCs w:val="21"/>
+        </w:rPr>
+      </w:pPr>
+      <w:r>
+        <w:rPr>
+          <w:rFonts w:ascii="Consolas" w:eastAsia="ＭＳ Ｐゴシック" w:hAnsi="Consolas" w:cs="Consolas"/>
+          <w:color w:val="333333"/>
+          <w:kern w:val="0"/>
+          <w:szCs w:val="21"/>
+        </w:rPr>
+        <w:t>Đoạn code trên từ khóa </w:t>
+      </w:r>
+      <w:r>
+        <w:rPr>
+          <w:rFonts w:ascii="Consolas" w:eastAsia="ＭＳ ゴシック" w:hAnsi="Consolas" w:cs="Consolas"/>
+          <w:color w:val="000000"/>
+          <w:kern w:val="0"/>
+          <w:szCs w:val="21"/>
+          <w:shd w:val="clear" w:color="auto" w:fill="F2F2F2"/>
+        </w:rPr>
+        <w:t>ErrorDocument</w:t>
+      </w:r>
+      <w:r>
+        <w:rPr>
+          <w:rFonts w:ascii="Consolas" w:eastAsia="ＭＳ Ｐゴシック" w:hAnsi="Consolas" w:cs="Consolas"/>
+          <w:color w:val="333333"/>
+          <w:kern w:val="0"/>
+          <w:szCs w:val="21"/>
+        </w:rPr>
+        <w:t> có ý nghĩa là nếu url request bị lỗi</w:t>
+      </w:r>
+      <w:proofErr w:type="gramStart"/>
+      <w:r>
+        <w:rPr>
+          <w:rFonts w:ascii="Consolas" w:eastAsia="ＭＳ Ｐゴシック" w:hAnsi="Consolas" w:cs="Consolas"/>
+          <w:color w:val="333333"/>
+          <w:kern w:val="0"/>
+          <w:szCs w:val="21"/>
+        </w:rPr>
+        <w:t>  thì</w:t>
+      </w:r>
+      <w:proofErr w:type="gramEnd"/>
+      <w:r>
+        <w:rPr>
+          <w:rFonts w:ascii="Consolas" w:eastAsia="ＭＳ Ｐゴシック" w:hAnsi="Consolas" w:cs="Consolas"/>
+          <w:color w:val="333333"/>
+          <w:kern w:val="0"/>
+          <w:szCs w:val="21"/>
+        </w:rPr>
+        <w:t xml:space="preserve"> xử lý chuyển hướng. Ở đây lỗi có hiệu lực là 404 và link</w:t>
+      </w:r>
+      <w:proofErr w:type="gramStart"/>
+      <w:r>
+        <w:rPr>
+          <w:rFonts w:ascii="Consolas" w:eastAsia="ＭＳ Ｐゴシック" w:hAnsi="Consolas" w:cs="Consolas"/>
+          <w:color w:val="333333"/>
+          <w:kern w:val="0"/>
+          <w:szCs w:val="21"/>
+        </w:rPr>
+        <w:t>  chuyển</w:t>
+      </w:r>
+      <w:proofErr w:type="gramEnd"/>
+      <w:r>
+        <w:rPr>
+          <w:rFonts w:ascii="Consolas" w:eastAsia="ＭＳ Ｐゴシック" w:hAnsi="Consolas" w:cs="Consolas"/>
+          <w:color w:val="333333"/>
+          <w:kern w:val="0"/>
+          <w:szCs w:val="21"/>
+        </w:rPr>
+        <w:t xml:space="preserve"> hướng là  </w:t>
+      </w:r>
+      <w:r>
+        <w:rPr>
+          <w:rFonts w:ascii="Consolas" w:eastAsia="ＭＳ Ｐゴシック" w:hAnsi="Consolas" w:cs="Consolas"/>
+          <w:i/>
+          <w:iCs/>
+          <w:color w:val="333333"/>
+          <w:kern w:val="0"/>
+          <w:szCs w:val="21"/>
+        </w:rPr>
+        <w:t>http://www.example.com/404.html</w:t>
+      </w:r>
+      <w:r>
+        <w:rPr>
+          <w:rFonts w:ascii="Consolas" w:eastAsia="ＭＳ Ｐゴシック" w:hAnsi="Consolas" w:cs="Consolas"/>
+          <w:color w:val="333333"/>
+          <w:kern w:val="0"/>
+          <w:szCs w:val="21"/>
+        </w:rPr>
+        <w:t>.</w:t>
+      </w:r>
+    </w:p>
+    <w:p>
+      <w:pPr>
+        <w:widowControl/>
+        <w:shd w:val="clear" w:color="auto" w:fill="FFFFFF"/>
+        <w:spacing w:line="336" w:lineRule="atLeast"/>
+        <w:jc w:val="left"/>
+        <w:rPr>
+          <w:rFonts w:ascii="Consolas" w:eastAsia="ＭＳ Ｐゴシック" w:hAnsi="Consolas" w:cs="Consolas"/>
+          <w:color w:val="333333"/>
+          <w:kern w:val="0"/>
+          <w:szCs w:val="21"/>
+        </w:rPr>
+      </w:pPr>
+      <w:r>
+        <w:rPr>
+          <w:rFonts w:ascii="Consolas" w:eastAsia="ＭＳ Ｐゴシック" w:hAnsi="Consolas" w:cs="Consolas"/>
+          <w:color w:val="333333"/>
+          <w:kern w:val="0"/>
+          <w:szCs w:val="21"/>
+        </w:rPr>
+        <w:t>Ví dụ trên tôi đã dùng một địa chỉ đầy đủ (</w:t>
+      </w:r>
+      <w:r>
+        <w:rPr>
+          <w:rFonts w:ascii="Consolas" w:eastAsia="ＭＳ Ｐゴシック" w:hAnsi="Consolas" w:cs="Consolas"/>
+          <w:i/>
+          <w:iCs/>
+          <w:color w:val="333333"/>
+          <w:kern w:val="0"/>
+          <w:szCs w:val="21"/>
+        </w:rPr>
+        <w:t xml:space="preserve">tức là địa chỉ có full </w:t>
+      </w:r>
+      <w:proofErr w:type="gramStart"/>
+      <w:r>
+        <w:rPr>
+          <w:rFonts w:ascii="Consolas" w:eastAsia="ＭＳ Ｐゴシック" w:hAnsi="Consolas" w:cs="Consolas"/>
+          <w:i/>
+          <w:iCs/>
+          <w:color w:val="333333"/>
+          <w:kern w:val="0"/>
+          <w:szCs w:val="21"/>
+        </w:rPr>
+        <w:t>url</w:t>
+      </w:r>
+      <w:proofErr w:type="gramEnd"/>
+      <w:r>
+        <w:rPr>
+          <w:rFonts w:ascii="Consolas" w:eastAsia="ＭＳ Ｐゴシック" w:hAnsi="Consolas" w:cs="Consolas"/>
+          <w:color w:val="333333"/>
+          <w:kern w:val="0"/>
+          <w:szCs w:val="21"/>
+        </w:rPr>
+        <w:t>) nhưng nếu ta để ở dạng local thì hay hơn. Ví dụ:</w:t>
+      </w:r>
+    </w:p>
+    <w:tbl>
+      <w:tblPr>
+        <w:tblStyle w:val="TableGrid"/>
+        <w:tblW w:w="0" w:type="auto"/>
+        <w:tblInd w:w="108" w:type="dxa"/>
+        <w:shd w:val="clear" w:color="auto" w:fill="D6E3BC" w:themeFill="accent3" w:themeFillTint="66"/>
+        <w:tblLook w:val="04A0" w:firstRow="1" w:lastRow="0" w:firstColumn="1" w:lastColumn="0" w:noHBand="0" w:noVBand="1"/>
+      </w:tblPr>
+      <w:tblGrid>
+        <w:gridCol w:w="8505"/>
+      </w:tblGrid>
+      <w:tr>
+        <w:tc>
+          <w:tcPr>
+            <w:tcW w:w="8505" w:type="dxa"/>
+            <w:shd w:val="clear" w:color="auto" w:fill="D6E3BC" w:themeFill="accent3" w:themeFillTint="66"/>
+          </w:tcPr>
+          <w:p>
+            <w:pPr>
+              <w:widowControl/>
+              <w:spacing w:line="336" w:lineRule="atLeast"/>
+              <w:jc w:val="left"/>
+              <w:rPr>
+                <w:rFonts w:ascii="Consolas" w:eastAsia="ＭＳ Ｐゴシック" w:hAnsi="Consolas" w:cs="Consolas"/>
+                <w:color w:val="333333"/>
+                <w:kern w:val="0"/>
+                <w:szCs w:val="21"/>
+              </w:rPr>
+            </w:pPr>
+            <w:r>
+              <w:rPr>
+                <w:rFonts w:ascii="Consolas" w:eastAsia="ＭＳ Ｐゴシック" w:hAnsi="Consolas" w:cs="Consolas"/>
+                <w:color w:val="333333"/>
+                <w:kern w:val="0"/>
+                <w:szCs w:val="21"/>
+              </w:rPr>
+              <w:t>ErrorDocument 401 /error_401.html</w:t>
+            </w:r>
+          </w:p>
+          <w:p>
+            <w:pPr>
+              <w:widowControl/>
+              <w:spacing w:line="336" w:lineRule="atLeast"/>
+              <w:jc w:val="left"/>
+              <w:rPr>
+                <w:rFonts w:ascii="Consolas" w:eastAsia="ＭＳ Ｐゴシック" w:hAnsi="Consolas" w:cs="Consolas"/>
+                <w:color w:val="333333"/>
+                <w:kern w:val="0"/>
+                <w:szCs w:val="21"/>
+              </w:rPr>
+            </w:pPr>
+            <w:r>
+              <w:rPr>
+                <w:rFonts w:ascii="Consolas" w:eastAsia="ＭＳ Ｐゴシック" w:hAnsi="Consolas" w:cs="Consolas"/>
+                <w:color w:val="333333"/>
+                <w:kern w:val="0"/>
+                <w:szCs w:val="21"/>
+              </w:rPr>
+              <w:t>ErrorDocument 403 /error_403.html</w:t>
+            </w:r>
+          </w:p>
+          <w:p>
+            <w:pPr>
+              <w:widowControl/>
+              <w:spacing w:line="336" w:lineRule="atLeast"/>
+              <w:jc w:val="left"/>
+              <w:rPr>
+                <w:rFonts w:ascii="Consolas" w:eastAsia="ＭＳ Ｐゴシック" w:hAnsi="Consolas" w:cs="Consolas"/>
+                <w:color w:val="333333"/>
+                <w:kern w:val="0"/>
+                <w:szCs w:val="21"/>
+              </w:rPr>
+            </w:pPr>
+            <w:r>
+              <w:rPr>
+                <w:rFonts w:ascii="Consolas" w:eastAsia="ＭＳ Ｐゴシック" w:hAnsi="Consolas" w:cs="Consolas"/>
+                <w:color w:val="333333"/>
+                <w:kern w:val="0"/>
+                <w:szCs w:val="21"/>
+              </w:rPr>
+              <w:t>ErrorDocument 404 /error_404.html</w:t>
+            </w:r>
+          </w:p>
+          <w:p>
+            <w:pPr>
+              <w:widowControl/>
+              <w:spacing w:line="336" w:lineRule="atLeast"/>
+              <w:jc w:val="left"/>
+              <w:rPr>
+                <w:rFonts w:ascii="Consolas" w:eastAsia="ＭＳ Ｐゴシック" w:hAnsi="Consolas" w:cs="Consolas"/>
+                <w:color w:val="333333"/>
+                <w:kern w:val="0"/>
+                <w:szCs w:val="21"/>
+              </w:rPr>
+            </w:pPr>
+            <w:r>
+              <w:rPr>
+                <w:rFonts w:ascii="Consolas" w:eastAsia="ＭＳ Ｐゴシック" w:hAnsi="Consolas" w:cs="Consolas"/>
+                <w:color w:val="333333"/>
+                <w:kern w:val="0"/>
+                <w:szCs w:val="21"/>
+              </w:rPr>
+              <w:t>ErrorDocument 400 /error_400.html</w:t>
+            </w:r>
+          </w:p>
+        </w:tc>
+      </w:tr>
+    </w:tbl>
+    <w:p>
+      <w:pPr>
+        <w:widowControl/>
+        <w:shd w:val="clear" w:color="auto" w:fill="FFFFFF"/>
+        <w:spacing w:line="336" w:lineRule="atLeast"/>
+        <w:jc w:val="left"/>
+        <w:rPr>
+          <w:rFonts w:ascii="Consolas" w:eastAsia="ＭＳ Ｐゴシック" w:hAnsi="Consolas" w:cs="Consolas"/>
+          <w:color w:val="333333"/>
+          <w:kern w:val="0"/>
+          <w:szCs w:val="21"/>
+        </w:rPr>
+      </w:pPr>
+      <w:r>
+        <w:rPr>
+          <w:rFonts w:ascii="Consolas" w:eastAsia="ＭＳ Ｐゴシック" w:hAnsi="Consolas" w:cs="Consolas"/>
+          <w:color w:val="333333"/>
+          <w:kern w:val="0"/>
+          <w:szCs w:val="21"/>
+        </w:rPr>
+        <w:t>Các con số lỗi trên có ý nghĩa như sau:</w:t>
+      </w:r>
+    </w:p>
+    <w:p>
+      <w:pPr>
+        <w:widowControl/>
+        <w:numPr>
+          <w:ilvl w:val="0"/>
+          <w:numId w:val="5"/>
+        </w:numPr>
+        <w:shd w:val="clear" w:color="auto" w:fill="FFFFFF"/>
+        <w:spacing w:line="336" w:lineRule="atLeast"/>
+        <w:jc w:val="left"/>
+        <w:rPr>
+          <w:rFonts w:ascii="Consolas" w:eastAsia="ＭＳ Ｐゴシック" w:hAnsi="Consolas" w:cs="Consolas"/>
+          <w:color w:val="333333"/>
+          <w:kern w:val="0"/>
+          <w:szCs w:val="21"/>
+        </w:rPr>
+      </w:pPr>
+      <w:r>
+        <w:rPr>
+          <w:rFonts w:ascii="Consolas" w:eastAsia="ＭＳ Ｐゴシック" w:hAnsi="Consolas" w:cs="Consolas"/>
+          <w:color w:val="333333"/>
+          <w:kern w:val="0"/>
+          <w:szCs w:val="21"/>
+        </w:rPr>
+        <w:t>404 - Not Found</w:t>
+      </w:r>
+    </w:p>
+    <w:p>
+      <w:pPr>
+        <w:widowControl/>
+        <w:numPr>
+          <w:ilvl w:val="0"/>
+          <w:numId w:val="5"/>
+        </w:numPr>
+        <w:shd w:val="clear" w:color="auto" w:fill="FFFFFF"/>
+        <w:spacing w:before="100" w:beforeAutospacing="1" w:line="336" w:lineRule="atLeast"/>
+        <w:jc w:val="left"/>
+        <w:rPr>
+          <w:rFonts w:ascii="Consolas" w:eastAsia="ＭＳ Ｐゴシック" w:hAnsi="Consolas" w:cs="Consolas"/>
+          <w:color w:val="333333"/>
+          <w:kern w:val="0"/>
+          <w:szCs w:val="21"/>
+        </w:rPr>
+      </w:pPr>
+      <w:r>
+        <w:rPr>
+          <w:rFonts w:ascii="Consolas" w:eastAsia="ＭＳ Ｐゴシック" w:hAnsi="Consolas" w:cs="Consolas"/>
+          <w:color w:val="333333"/>
+          <w:kern w:val="0"/>
+          <w:szCs w:val="21"/>
+        </w:rPr>
+        <w:t>401/403 - Unauthorized/Forbidden</w:t>
+      </w:r>
+    </w:p>
+    <w:p>
+      <w:pPr>
+        <w:widowControl/>
+        <w:numPr>
+          <w:ilvl w:val="0"/>
+          <w:numId w:val="5"/>
+        </w:numPr>
+        <w:shd w:val="clear" w:color="auto" w:fill="FFFFFF"/>
+        <w:spacing w:before="100" w:beforeAutospacing="1" w:line="336" w:lineRule="atLeast"/>
+        <w:jc w:val="left"/>
+        <w:rPr>
+          <w:rFonts w:ascii="Consolas" w:eastAsia="ＭＳ Ｐゴシック" w:hAnsi="Consolas" w:cs="Consolas"/>
+          <w:color w:val="333333"/>
+          <w:kern w:val="0"/>
+          <w:szCs w:val="21"/>
+        </w:rPr>
+      </w:pPr>
+      <w:r>
+        <w:rPr>
+          <w:rFonts w:ascii="Consolas" w:eastAsia="ＭＳ Ｐゴシック" w:hAnsi="Consolas" w:cs="Consolas"/>
+          <w:color w:val="333333"/>
+          <w:kern w:val="0"/>
+          <w:szCs w:val="21"/>
+        </w:rPr>
+        <w:t>400 - Bad Request</w:t>
+      </w:r>
+    </w:p>
+    <w:p>
+      <w:pPr>
+        <w:widowControl/>
+        <w:numPr>
+          <w:ilvl w:val="0"/>
+          <w:numId w:val="5"/>
+        </w:numPr>
+        <w:shd w:val="clear" w:color="auto" w:fill="FFFFFF"/>
+        <w:spacing w:before="100" w:beforeAutospacing="1" w:line="336" w:lineRule="atLeast"/>
+        <w:jc w:val="left"/>
+        <w:rPr>
+          <w:rFonts w:ascii="Consolas" w:eastAsia="ＭＳ Ｐゴシック" w:hAnsi="Consolas" w:cs="Consolas"/>
+          <w:color w:val="333333"/>
+          <w:kern w:val="0"/>
+          <w:szCs w:val="21"/>
+        </w:rPr>
+      </w:pPr>
+      <w:r>
+        <w:rPr>
+          <w:rFonts w:ascii="Consolas" w:eastAsia="ＭＳ Ｐゴシック" w:hAnsi="Consolas" w:cs="Consolas"/>
+          <w:color w:val="333333"/>
+          <w:kern w:val="0"/>
+          <w:szCs w:val="21"/>
+        </w:rPr>
+        <w:t>500 - Internal Server Error</w:t>
+      </w:r>
+    </w:p>
+    <w:p>
+      <w:pPr>
+        <w:widowControl/>
+        <w:shd w:val="clear" w:color="auto" w:fill="FFFFFF"/>
+        <w:spacing w:line="336" w:lineRule="atLeast"/>
+        <w:jc w:val="left"/>
+        <w:rPr>
+          <w:rFonts w:ascii="Consolas" w:eastAsia="ＭＳ Ｐゴシック" w:hAnsi="Consolas" w:cs="Consolas"/>
+          <w:color w:val="333333"/>
+          <w:kern w:val="0"/>
+          <w:szCs w:val="21"/>
+        </w:rPr>
+      </w:pPr>
+      <w:proofErr w:type="gramStart"/>
+      <w:r>
+        <w:rPr>
+          <w:rFonts w:ascii="Consolas" w:eastAsia="ＭＳ Ｐゴシック" w:hAnsi="Consolas" w:cs="Consolas"/>
+          <w:color w:val="333333"/>
+          <w:kern w:val="0"/>
+          <w:szCs w:val="21"/>
+        </w:rPr>
+        <w:t>Và còn rất nhiêu lỗi khác tôi không thể liệt kê hết được.</w:t>
+      </w:r>
+      <w:proofErr w:type="gramEnd"/>
+      <w:r>
+        <w:rPr>
+          <w:rFonts w:ascii="Consolas" w:eastAsia="ＭＳ Ｐゴシック" w:hAnsi="Consolas" w:cs="Consolas"/>
+          <w:color w:val="333333"/>
+          <w:kern w:val="0"/>
+          <w:szCs w:val="21"/>
+        </w:rPr>
+        <w:t xml:space="preserve"> Nhưng </w:t>
+      </w:r>
+      <w:proofErr w:type="gramStart"/>
+      <w:r>
+        <w:rPr>
+          <w:rFonts w:ascii="Consolas" w:eastAsia="ＭＳ Ｐゴシック" w:hAnsi="Consolas" w:cs="Consolas"/>
+          <w:color w:val="333333"/>
+          <w:kern w:val="0"/>
+          <w:szCs w:val="21"/>
+        </w:rPr>
+        <w:t>chung</w:t>
+      </w:r>
+      <w:proofErr w:type="gramEnd"/>
+      <w:r>
+        <w:rPr>
+          <w:rFonts w:ascii="Consolas" w:eastAsia="ＭＳ Ｐゴシック" w:hAnsi="Consolas" w:cs="Consolas"/>
+          <w:color w:val="333333"/>
+          <w:kern w:val="0"/>
+          <w:szCs w:val="21"/>
+        </w:rPr>
+        <w:t xml:space="preserve"> quy thì lỗi 404 vẫn là lỗi thông dụng nhất nên các website hiện nay chủ yếu tập trung vào lỗi này.</w:t>
+      </w:r>
+    </w:p>
+    <w:p>
+      <w:pPr>
+        <w:widowControl/>
+        <w:pBdr>
+          <w:bottom w:val="single" w:sz="6" w:space="0" w:color="ACACAC"/>
+        </w:pBdr>
+        <w:shd w:val="clear" w:color="auto" w:fill="FFFFFF"/>
+        <w:spacing w:line="312" w:lineRule="atLeast"/>
+        <w:jc w:val="left"/>
+        <w:outlineLvl w:val="1"/>
+        <w:rPr>
+          <w:rFonts w:ascii="Consolas" w:eastAsia="ＭＳ Ｐゴシック" w:hAnsi="Consolas" w:cs="Consolas"/>
+          <w:b/>
+          <w:bCs/>
+          <w:color w:val="40454D"/>
+          <w:kern w:val="0"/>
+          <w:sz w:val="33"/>
+          <w:szCs w:val="33"/>
+        </w:rPr>
+      </w:pPr>
+      <w:r>
+        <w:rPr>
+          <w:rFonts w:ascii="Consolas" w:eastAsia="ＭＳ Ｐゴシック" w:hAnsi="Consolas" w:cs="Consolas"/>
+          <w:b/>
+          <w:bCs/>
+          <w:color w:val="40454D"/>
+          <w:kern w:val="0"/>
+          <w:sz w:val="33"/>
+          <w:szCs w:val="33"/>
+        </w:rPr>
+        <w:t>Hiển Thị Trang Index Giả Mạo</w:t>
+      </w:r>
+    </w:p>
+    <w:p>
+      <w:pPr>
+        <w:widowControl/>
+        <w:shd w:val="clear" w:color="auto" w:fill="FFFFFF"/>
+        <w:spacing w:line="336" w:lineRule="atLeast"/>
+        <w:jc w:val="left"/>
+        <w:rPr>
+          <w:rFonts w:ascii="Consolas" w:eastAsia="ＭＳ Ｐゴシック" w:hAnsi="Consolas" w:cs="Consolas" w:hint="eastAsia"/>
+          <w:color w:val="333333"/>
+          <w:kern w:val="0"/>
+          <w:szCs w:val="21"/>
+        </w:rPr>
+      </w:pPr>
+      <w:r>
+        <w:rPr>
+          <w:rFonts w:ascii="Consolas" w:eastAsia="ＭＳ Ｐゴシック" w:hAnsi="Consolas" w:cs="Consolas"/>
+          <w:color w:val="333333"/>
+          <w:kern w:val="0"/>
+          <w:szCs w:val="21"/>
+        </w:rPr>
+        <w:t>Nếu bạn vào một folder nào đó trong website mà không có file index.html thì lúc này tất cả các file hay folder đề bị thấy hết, điều này không tốt lắm vì lộ hết các files và folders. Giải quyết vấn đề này ta dùng file .htaccess với dòng lệnh:</w:t>
+      </w:r>
+    </w:p>
+    <w:tbl>
+      <w:tblPr>
+        <w:tblStyle w:val="TableGrid"/>
+        <w:tblW w:w="0" w:type="auto"/>
+        <w:tblInd w:w="108" w:type="dxa"/>
+        <w:shd w:val="clear" w:color="auto" w:fill="D6E3BC" w:themeFill="accent3" w:themeFillTint="66"/>
+        <w:tblLook w:val="04A0" w:firstRow="1" w:lastRow="0" w:firstColumn="1" w:lastColumn="0" w:noHBand="0" w:noVBand="1"/>
+      </w:tblPr>
+      <w:tblGrid>
+        <w:gridCol w:w="8505"/>
+      </w:tblGrid>
+      <w:tr>
+        <w:tc>
+          <w:tcPr>
+            <w:tcW w:w="8505" w:type="dxa"/>
+            <w:shd w:val="clear" w:color="auto" w:fill="D6E3BC" w:themeFill="accent3" w:themeFillTint="66"/>
+          </w:tcPr>
+          <w:p>
+            <w:pPr>
+              <w:widowControl/>
+              <w:spacing w:line="336" w:lineRule="atLeast"/>
+              <w:jc w:val="left"/>
+              <w:rPr>
+                <w:rFonts w:ascii="Consolas" w:eastAsia="ＭＳ Ｐゴシック" w:hAnsi="Consolas" w:cs="Consolas"/>
+                <w:color w:val="333333"/>
+                <w:kern w:val="0"/>
+                <w:szCs w:val="21"/>
+              </w:rPr>
+            </w:pPr>
+            <w:r>
+              <w:rPr>
+                <w:rFonts w:ascii="Consolas" w:eastAsia="ＭＳ Ｐゴシック" w:hAnsi="Consolas" w:cs="Consolas"/>
+                <w:color w:val="333333"/>
+                <w:kern w:val="0"/>
+                <w:szCs w:val="21"/>
+              </w:rPr>
+              <w:t>Options All -Indexes</w:t>
+            </w:r>
+          </w:p>
+        </w:tc>
+      </w:tr>
+    </w:tbl>
+    <w:p>
+      <w:pPr>
+        <w:widowControl/>
+        <w:shd w:val="clear" w:color="auto" w:fill="FFFFFF"/>
+        <w:spacing w:line="336" w:lineRule="atLeast"/>
+        <w:jc w:val="left"/>
+        <w:rPr>
+          <w:rFonts w:ascii="Consolas" w:eastAsia="ＭＳ Ｐゴシック" w:hAnsi="Consolas" w:cs="Consolas"/>
+          <w:color w:val="333333"/>
+          <w:kern w:val="0"/>
+          <w:szCs w:val="21"/>
+        </w:rPr>
+      </w:pPr>
+      <w:r>
+        <w:rPr>
+          <w:rFonts w:ascii="Consolas" w:eastAsia="ＭＳ Ｐゴシック" w:hAnsi="Consolas" w:cs="Consolas"/>
+          <w:color w:val="333333"/>
+          <w:kern w:val="0"/>
+          <w:szCs w:val="21"/>
+        </w:rPr>
+        <w:t>Dòng lệnh này sẽ hiển thị một thông báo</w:t>
+      </w:r>
+      <w:proofErr w:type="gramStart"/>
+      <w:r>
+        <w:rPr>
+          <w:rFonts w:ascii="Consolas" w:eastAsia="ＭＳ Ｐゴシック" w:hAnsi="Consolas" w:cs="Consolas"/>
+          <w:color w:val="333333"/>
+          <w:kern w:val="0"/>
+          <w:szCs w:val="21"/>
+        </w:rPr>
+        <w:t>  Forbidden</w:t>
+      </w:r>
+      <w:proofErr w:type="gramEnd"/>
+      <w:r>
+        <w:rPr>
+          <w:rFonts w:ascii="Consolas" w:eastAsia="ＭＳ Ｐゴシック" w:hAnsi="Consolas" w:cs="Consolas"/>
+          <w:color w:val="333333"/>
+          <w:kern w:val="0"/>
+          <w:szCs w:val="21"/>
+        </w:rPr>
+        <w:t xml:space="preserve"> thay vì hiển thị cấu trúc folder.</w:t>
+      </w:r>
+    </w:p>
+    <w:p>
+      <w:pPr>
+        <w:widowControl/>
+        <w:pBdr>
+          <w:bottom w:val="single" w:sz="6" w:space="0" w:color="ACACAC"/>
+        </w:pBdr>
+        <w:shd w:val="clear" w:color="auto" w:fill="FFFFFF"/>
+        <w:spacing w:line="312" w:lineRule="atLeast"/>
+        <w:jc w:val="left"/>
+        <w:outlineLvl w:val="1"/>
+        <w:rPr>
+          <w:rFonts w:ascii="Consolas" w:eastAsia="ＭＳ Ｐゴシック" w:hAnsi="Consolas" w:cs="Consolas"/>
+          <w:b/>
+          <w:bCs/>
+          <w:color w:val="40454D"/>
+          <w:kern w:val="0"/>
+          <w:sz w:val="33"/>
+          <w:szCs w:val="33"/>
+        </w:rPr>
+      </w:pPr>
+      <w:r>
+        <w:rPr>
+          <w:rFonts w:ascii="Consolas" w:eastAsia="ＭＳ Ｐゴシック" w:hAnsi="Consolas" w:cs="Consolas"/>
+          <w:b/>
+          <w:bCs/>
+          <w:color w:val="40454D"/>
+          <w:kern w:val="0"/>
+          <w:sz w:val="33"/>
+          <w:szCs w:val="33"/>
+        </w:rPr>
+        <w:t>Thiết lập trang index mặc định</w:t>
+      </w:r>
+    </w:p>
+    <w:p>
+      <w:pPr>
+        <w:widowControl/>
+        <w:shd w:val="clear" w:color="auto" w:fill="FFFFFF"/>
+        <w:spacing w:line="336" w:lineRule="atLeast"/>
+        <w:jc w:val="left"/>
+        <w:rPr>
+          <w:rFonts w:ascii="Consolas" w:eastAsia="ＭＳ Ｐゴシック" w:hAnsi="Consolas" w:cs="Consolas" w:hint="eastAsia"/>
+          <w:color w:val="333333"/>
+          <w:kern w:val="0"/>
+          <w:szCs w:val="21"/>
+        </w:rPr>
+      </w:pPr>
+      <w:r>
+        <w:rPr>
+          <w:rFonts w:ascii="Consolas" w:eastAsia="ＭＳ Ｐゴシック" w:hAnsi="Consolas" w:cs="Consolas"/>
+          <w:color w:val="333333"/>
+          <w:kern w:val="0"/>
+          <w:szCs w:val="21"/>
+        </w:rPr>
+        <w:t>Nếu bạn muốn thiết lập file mặc định thay vì file index.html thì ban bạn thêm đoạn code sau vào file .htaccess:</w:t>
+      </w:r>
+    </w:p>
+    <w:tbl>
+      <w:tblPr>
+        <w:tblStyle w:val="TableGrid"/>
+        <w:tblW w:w="0" w:type="auto"/>
+        <w:tblInd w:w="108" w:type="dxa"/>
+        <w:shd w:val="clear" w:color="auto" w:fill="D6E3BC" w:themeFill="accent3" w:themeFillTint="66"/>
+        <w:tblLook w:val="04A0" w:firstRow="1" w:lastRow="0" w:firstColumn="1" w:lastColumn="0" w:noHBand="0" w:noVBand="1"/>
+      </w:tblPr>
+      <w:tblGrid>
+        <w:gridCol w:w="8505"/>
+      </w:tblGrid>
+      <w:tr>
+        <w:tc>
+          <w:tcPr>
+            <w:tcW w:w="8505" w:type="dxa"/>
+            <w:shd w:val="clear" w:color="auto" w:fill="D6E3BC" w:themeFill="accent3" w:themeFillTint="66"/>
+          </w:tcPr>
+          <w:p>
+            <w:pPr>
+              <w:widowControl/>
+              <w:spacing w:line="336" w:lineRule="atLeast"/>
+              <w:jc w:val="left"/>
+              <w:rPr>
+                <w:rFonts w:ascii="Consolas" w:eastAsia="ＭＳ Ｐゴシック" w:hAnsi="Consolas" w:cs="Consolas"/>
+                <w:color w:val="333333"/>
+                <w:kern w:val="0"/>
+                <w:szCs w:val="21"/>
+              </w:rPr>
+            </w:pPr>
+            <w:r>
+              <w:rPr>
+                <w:rFonts w:ascii="Consolas" w:eastAsia="ＭＳ Ｐゴシック" w:hAnsi="Consolas" w:cs="Consolas"/>
+                <w:color w:val="333333"/>
+                <w:kern w:val="0"/>
+                <w:szCs w:val="21"/>
+              </w:rPr>
+              <w:t xml:space="preserve">DirectoryIndex </w:t>
+            </w:r>
+            <w:r>
+              <w:rPr>
+                <w:rFonts w:ascii="Consolas" w:eastAsia="ＭＳ Ｐゴシック" w:hAnsi="Consolas" w:cs="Consolas"/>
+                <w:color w:val="333333"/>
+                <w:kern w:val="0"/>
+                <w:szCs w:val="21"/>
+                <w:highlight w:val="green"/>
+              </w:rPr>
+              <w:t>newindex.html</w:t>
+            </w:r>
+          </w:p>
+        </w:tc>
+      </w:tr>
+    </w:tbl>
+    <w:p>
+      <w:pPr>
+        <w:widowControl/>
+        <w:shd w:val="clear" w:color="auto" w:fill="FFFFFF"/>
+        <w:spacing w:line="336" w:lineRule="atLeast"/>
+        <w:jc w:val="left"/>
+        <w:rPr>
+          <w:rFonts w:ascii="Consolas" w:eastAsia="ＭＳ Ｐゴシック" w:hAnsi="Consolas" w:cs="Consolas"/>
+          <w:color w:val="333333"/>
+          <w:kern w:val="0"/>
+          <w:szCs w:val="21"/>
+        </w:rPr>
+      </w:pPr>
+      <w:r>
+        <w:rPr>
+          <w:rFonts w:ascii="Consolas" w:eastAsia="ＭＳ Ｐゴシック" w:hAnsi="Consolas" w:cs="Consolas"/>
+          <w:color w:val="333333"/>
+          <w:kern w:val="0"/>
+          <w:szCs w:val="21"/>
+        </w:rPr>
+        <w:t>Trong đó newindex.html là tên file bạn muốn thiết lập.</w:t>
+      </w:r>
+    </w:p>
+    <w:p>
+      <w:pPr>
+        <w:widowControl/>
+        <w:pBdr>
+          <w:bottom w:val="single" w:sz="6" w:space="0" w:color="ACACAC"/>
+        </w:pBdr>
+        <w:shd w:val="clear" w:color="auto" w:fill="FFFFFF"/>
+        <w:spacing w:line="312" w:lineRule="atLeast"/>
+        <w:jc w:val="left"/>
+        <w:outlineLvl w:val="1"/>
+        <w:rPr>
+          <w:rFonts w:ascii="Consolas" w:eastAsia="ＭＳ Ｐゴシック" w:hAnsi="Consolas" w:cs="Consolas"/>
+          <w:b/>
+          <w:bCs/>
+          <w:color w:val="40454D"/>
+          <w:kern w:val="0"/>
+          <w:sz w:val="33"/>
+          <w:szCs w:val="33"/>
+        </w:rPr>
+      </w:pPr>
+      <w:r>
+        <w:rPr>
+          <w:rFonts w:ascii="Consolas" w:eastAsia="ＭＳ Ｐゴシック" w:hAnsi="Consolas" w:cs="Consolas"/>
+          <w:b/>
+          <w:bCs/>
+          <w:color w:val="40454D"/>
+          <w:kern w:val="0"/>
+          <w:sz w:val="33"/>
+          <w:szCs w:val="33"/>
+        </w:rPr>
+        <w:lastRenderedPageBreak/>
+        <w:t>Bảo Vệ File .htaccess</w:t>
+      </w:r>
+    </w:p>
+    <w:p>
+      <w:pPr>
+        <w:widowControl/>
+        <w:shd w:val="clear" w:color="auto" w:fill="FFFFFF"/>
+        <w:spacing w:line="336" w:lineRule="atLeast"/>
+        <w:jc w:val="left"/>
+        <w:rPr>
+          <w:rFonts w:ascii="Consolas" w:eastAsia="ＭＳ Ｐゴシック" w:hAnsi="Consolas" w:cs="Consolas" w:hint="eastAsia"/>
+          <w:color w:val="333333"/>
+          <w:kern w:val="0"/>
+          <w:szCs w:val="21"/>
+        </w:rPr>
+      </w:pPr>
+      <w:r>
+        <w:rPr>
+          <w:rFonts w:ascii="Consolas" w:eastAsia="ＭＳ Ｐゴシック" w:hAnsi="Consolas" w:cs="Consolas"/>
+          <w:color w:val="333333"/>
+          <w:kern w:val="0"/>
+          <w:szCs w:val="21"/>
+        </w:rPr>
+        <w:t>Như bạn biết file htaccess là một file đặc biệt dùng để cấu hình Server một cách dễ dàng, sẽ rất nguy hiểm nếu hacker tấn công vào file này của bạn. Để bảo vệ fiel này ta dùng đoạn code sau:</w:t>
+      </w:r>
+    </w:p>
+    <w:tbl>
+      <w:tblPr>
+        <w:tblStyle w:val="TableGrid"/>
+        <w:tblW w:w="0" w:type="auto"/>
+        <w:tblInd w:w="108" w:type="dxa"/>
+        <w:shd w:val="clear" w:color="auto" w:fill="D6E3BC" w:themeFill="accent3" w:themeFillTint="66"/>
+        <w:tblLook w:val="04A0" w:firstRow="1" w:lastRow="0" w:firstColumn="1" w:lastColumn="0" w:noHBand="0" w:noVBand="1"/>
+      </w:tblPr>
+      <w:tblGrid>
+        <w:gridCol w:w="8505"/>
+      </w:tblGrid>
+      <w:tr>
+        <w:tc>
+          <w:tcPr>
+            <w:tcW w:w="8505" w:type="dxa"/>
+            <w:shd w:val="clear" w:color="auto" w:fill="D6E3BC" w:themeFill="accent3" w:themeFillTint="66"/>
+          </w:tcPr>
+          <w:p>
+            <w:pPr>
+              <w:widowControl/>
+              <w:spacing w:line="336" w:lineRule="atLeast"/>
+              <w:jc w:val="left"/>
+              <w:rPr>
+                <w:rFonts w:ascii="Consolas" w:eastAsia="ＭＳ Ｐゴシック" w:hAnsi="Consolas" w:cs="Consolas"/>
+                <w:color w:val="333333"/>
+                <w:kern w:val="0"/>
+                <w:szCs w:val="21"/>
+              </w:rPr>
+            </w:pPr>
+            <w:bookmarkStart w:id="0" w:name="_GoBack"/>
+            <w:r>
+              <w:rPr>
+                <w:rFonts w:ascii="Consolas" w:eastAsia="ＭＳ Ｐゴシック" w:hAnsi="Consolas" w:cs="Consolas"/>
+                <w:color w:val="333333"/>
+                <w:kern w:val="0"/>
+                <w:szCs w:val="21"/>
+              </w:rPr>
+              <w:t xml:space="preserve">&lt;Files </w:t>
+            </w:r>
+            <w:r>
+              <w:rPr>
+                <w:rFonts w:ascii="Consolas" w:eastAsia="ＭＳ Ｐゴシック" w:hAnsi="Consolas" w:cs="Consolas"/>
+                <w:color w:val="333333"/>
+                <w:kern w:val="0"/>
+                <w:szCs w:val="21"/>
+                <w:highlight w:val="green"/>
+              </w:rPr>
+              <w:t>.htaccess</w:t>
+            </w:r>
+            <w:r>
+              <w:rPr>
+                <w:rFonts w:ascii="Consolas" w:eastAsia="ＭＳ Ｐゴシック" w:hAnsi="Consolas" w:cs="Consolas"/>
+                <w:color w:val="333333"/>
+                <w:kern w:val="0"/>
+                <w:szCs w:val="21"/>
+              </w:rPr>
+              <w:t>&gt;</w:t>
+            </w:r>
+          </w:p>
+          <w:p>
+            <w:pPr>
+              <w:widowControl/>
+              <w:spacing w:line="336" w:lineRule="atLeast"/>
+              <w:jc w:val="left"/>
+              <w:rPr>
+                <w:rFonts w:ascii="Consolas" w:eastAsia="ＭＳ Ｐゴシック" w:hAnsi="Consolas" w:cs="Consolas"/>
+                <w:color w:val="333333"/>
+                <w:kern w:val="0"/>
+                <w:szCs w:val="21"/>
+              </w:rPr>
+            </w:pPr>
+            <w:r>
+              <w:rPr>
+                <w:rFonts w:ascii="Consolas" w:eastAsia="ＭＳ Ｐゴシック" w:hAnsi="Consolas" w:cs="Consolas"/>
+                <w:color w:val="333333"/>
+                <w:kern w:val="0"/>
+                <w:szCs w:val="21"/>
+              </w:rPr>
+              <w:t>Order Allow,Deny</w:t>
+            </w:r>
+          </w:p>
+          <w:p>
+            <w:pPr>
+              <w:widowControl/>
+              <w:spacing w:line="336" w:lineRule="atLeast"/>
+              <w:jc w:val="left"/>
+              <w:rPr>
+                <w:rFonts w:ascii="Consolas" w:eastAsia="ＭＳ Ｐゴシック" w:hAnsi="Consolas" w:cs="Consolas"/>
+                <w:color w:val="333333"/>
+                <w:kern w:val="0"/>
+                <w:szCs w:val="21"/>
+              </w:rPr>
+            </w:pPr>
+            <w:r>
+              <w:rPr>
+                <w:rFonts w:ascii="Consolas" w:eastAsia="ＭＳ Ｐゴシック" w:hAnsi="Consolas" w:cs="Consolas"/>
+                <w:color w:val="333333"/>
+                <w:kern w:val="0"/>
+                <w:szCs w:val="21"/>
+              </w:rPr>
+              <w:t>Deny from all</w:t>
+            </w:r>
+          </w:p>
+          <w:p>
+            <w:pPr>
+              <w:widowControl/>
+              <w:spacing w:line="336" w:lineRule="atLeast"/>
+              <w:jc w:val="left"/>
+              <w:rPr>
+                <w:rFonts w:ascii="Consolas" w:eastAsia="ＭＳ Ｐゴシック" w:hAnsi="Consolas" w:cs="Consolas"/>
+                <w:color w:val="333333"/>
+                <w:kern w:val="0"/>
+                <w:szCs w:val="21"/>
+              </w:rPr>
+            </w:pPr>
+            <w:r>
+              <w:rPr>
+                <w:rFonts w:ascii="Consolas" w:eastAsia="ＭＳ Ｐゴシック" w:hAnsi="Consolas" w:cs="Consolas"/>
+                <w:color w:val="333333"/>
+                <w:kern w:val="0"/>
+                <w:szCs w:val="21"/>
+              </w:rPr>
+              <w:t>&lt;/Files&gt;</w:t>
+            </w:r>
+          </w:p>
+        </w:tc>
+      </w:tr>
+      <w:bookmarkEnd w:id="0"/>
+    </w:tbl>
+    <w:p>
+      <w:pPr>
+        <w:widowControl/>
+        <w:shd w:val="clear" w:color="auto" w:fill="FFFFFF"/>
+        <w:spacing w:line="336" w:lineRule="atLeast"/>
+        <w:jc w:val="left"/>
+        <w:rPr>
+          <w:rFonts w:ascii="Consolas" w:eastAsia="ＭＳ Ｐゴシック" w:hAnsi="Consolas" w:cs="Consolas"/>
+          <w:color w:val="333333"/>
+          <w:kern w:val="0"/>
+          <w:szCs w:val="21"/>
+        </w:rPr>
+      </w:pPr>
+    </w:p>
+    <w:p>
+      <w:pPr>
+        <w:widowControl/>
+        <w:shd w:val="clear" w:color="auto" w:fill="FFFFFF"/>
+        <w:spacing w:line="336" w:lineRule="atLeast"/>
+        <w:jc w:val="left"/>
+        <w:rPr>
+          <w:rFonts w:ascii="Consolas" w:eastAsia="ＭＳ Ｐゴシック" w:hAnsi="Consolas" w:cs="Consolas"/>
+          <w:color w:val="333333"/>
+          <w:kern w:val="0"/>
+          <w:szCs w:val="21"/>
+        </w:rPr>
+      </w:pPr>
+      <w:r>
+        <w:rPr>
+          <w:rFonts w:ascii="Consolas" w:eastAsia="ＭＳ Ｐゴシック" w:hAnsi="Consolas" w:cs="Consolas"/>
+          <w:color w:val="333333"/>
+          <w:kern w:val="0"/>
+          <w:szCs w:val="21"/>
+        </w:rPr>
+        <w:t>Trong đó file .htaccess là tên file muốn bảo vệ. Nội dung bên trong có nghĩa không cho người nào truy cập đến file này.</w:t>
+      </w:r>
+    </w:p>
+    <w:p>
+      <w:pPr>
+        <w:widowControl/>
+        <w:shd w:val="clear" w:color="auto" w:fill="FFFFFF"/>
+        <w:spacing w:line="336" w:lineRule="atLeast"/>
+        <w:jc w:val="left"/>
+        <w:rPr>
+          <w:rFonts w:ascii="Consolas" w:eastAsia="ＭＳ Ｐゴシック" w:hAnsi="Consolas" w:cs="Consolas"/>
+          <w:color w:val="333333"/>
+          <w:kern w:val="0"/>
+          <w:szCs w:val="21"/>
+        </w:rPr>
+      </w:pPr>
+      <w:r>
+        <w:rPr>
+          <w:rFonts w:ascii="Consolas" w:eastAsia="ＭＳ Ｐゴシック" w:hAnsi="Consolas" w:cs="Consolas"/>
+          <w:color w:val="333333"/>
+          <w:kern w:val="0"/>
+          <w:szCs w:val="21"/>
+        </w:rPr>
+        <w:t>Không phải chỉ bảo vệ được file .htaccess mà ta có thể bảo vệ một file bất kì. Ví dụ dưới đây tôi</w:t>
+      </w:r>
+      <w:r>
+        <w:rPr>
+          <w:rFonts w:ascii="Consolas" w:eastAsia="ＭＳ Ｐゴシック" w:hAnsi="Consolas" w:cs="Consolas"/>
+          <w:b/>
+          <w:bCs/>
+          <w:color w:val="333333"/>
+          <w:kern w:val="0"/>
+          <w:szCs w:val="21"/>
+        </w:rPr>
+        <w:t>bảo vệ file wp-config.php trong Wordpress</w:t>
+      </w:r>
+      <w:r>
+        <w:rPr>
+          <w:rFonts w:ascii="Consolas" w:eastAsia="ＭＳ Ｐゴシック" w:hAnsi="Consolas" w:cs="Consolas"/>
+          <w:color w:val="333333"/>
+          <w:kern w:val="0"/>
+          <w:szCs w:val="21"/>
+        </w:rPr>
+        <w:t>.</w:t>
       </w:r>
     </w:p>
     <w:p>
@@ -1969,7 +3254,7 @@
           <w:tab w:val="left" w:pos="14656"/>
         </w:tabs>
         <w:spacing w:line="336" w:lineRule="atLeast"/>
-        <w:ind w:leftChars="100" w:left="210"/>
+        <w:ind w:left="72"/>
         <w:jc w:val="left"/>
         <w:rPr>
           <w:rFonts w:ascii="Consolas" w:eastAsia="ＭＳ ゴシック" w:hAnsi="Consolas" w:cs="Consolas"/>
@@ -1985,10 +3270,8 @@
           <w:kern w:val="0"/>
           <w:szCs w:val="21"/>
         </w:rPr>
-        <w:t>Options +FollowSymlinks</w:t>
-      </w:r>
-      <w:bookmarkStart w:id="0" w:name="_GoBack"/>
-      <w:bookmarkEnd w:id="0"/>
+        <w:t>&lt;Files wp-config.php&gt;</w:t>
+      </w:r>
     </w:p>
     <w:p>
       <w:pPr>
@@ -2019,7 +3302,7 @@
           <w:tab w:val="left" w:pos="14656"/>
         </w:tabs>
         <w:spacing w:line="336" w:lineRule="atLeast"/>
-        <w:ind w:leftChars="100" w:left="210"/>
+        <w:ind w:left="72"/>
         <w:jc w:val="left"/>
         <w:rPr>
           <w:rFonts w:ascii="Consolas" w:eastAsia="ＭＳ ゴシック" w:hAnsi="Consolas" w:cs="Consolas"/>
@@ -2035,336 +3318,26 @@
           <w:kern w:val="0"/>
           <w:szCs w:val="21"/>
         </w:rPr>
-        <w:t>RewriteEngine on</w:t>
-      </w:r>
-    </w:p>
-    <w:p>
-      <w:pPr>
-        <w:widowControl/>
-        <w:pBdr>
-          <w:bottom w:val="single" w:sz="6" w:space="0" w:color="ACACAC"/>
-        </w:pBdr>
-        <w:shd w:val="clear" w:color="auto" w:fill="FFFFFF"/>
-        <w:spacing w:after="150" w:line="312" w:lineRule="atLeast"/>
-        <w:jc w:val="left"/>
-        <w:outlineLvl w:val="1"/>
-        <w:rPr>
-          <w:rFonts w:ascii="Consolas" w:eastAsia="ＭＳ Ｐゴシック" w:hAnsi="Consolas" w:cs="Consolas"/>
-          <w:b/>
-          <w:bCs/>
-          <w:color w:val="40454D"/>
-          <w:kern w:val="0"/>
-          <w:sz w:val="33"/>
-          <w:szCs w:val="33"/>
-        </w:rPr>
-      </w:pPr>
-      <w:r>
-        <w:rPr>
-          <w:rFonts w:ascii="Consolas" w:eastAsia="ＭＳ Ｐゴシック" w:hAnsi="Consolas" w:cs="Consolas"/>
-          <w:b/>
-          <w:bCs/>
-          <w:color w:val="40454D"/>
-          <w:kern w:val="0"/>
-          <w:sz w:val="33"/>
-          <w:szCs w:val="33"/>
-        </w:rPr>
-        <w:t>Xử lý Chuyển hướng lỗi</w:t>
-      </w:r>
-    </w:p>
-    <w:p>
-      <w:pPr>
-        <w:widowControl/>
-        <w:shd w:val="clear" w:color="auto" w:fill="FFFFFF"/>
-        <w:spacing w:after="300" w:line="336" w:lineRule="atLeast"/>
-        <w:jc w:val="left"/>
-        <w:rPr>
-          <w:rFonts w:ascii="Consolas" w:eastAsia="ＭＳ Ｐゴシック" w:hAnsi="Consolas" w:cs="Consolas"/>
-          <w:color w:val="333333"/>
-          <w:kern w:val="0"/>
-          <w:szCs w:val="21"/>
-        </w:rPr>
-      </w:pPr>
-      <w:r>
-        <w:rPr>
-          <w:rFonts w:ascii="Consolas" w:eastAsia="ＭＳ Ｐゴシック" w:hAnsi="Consolas" w:cs="Consolas"/>
-          <w:color w:val="333333"/>
-          <w:kern w:val="0"/>
-          <w:szCs w:val="21"/>
-        </w:rPr>
-        <w:lastRenderedPageBreak/>
-        <w:t xml:space="preserve">Một trong những ứng dụng phổ biến của htaccess là xử lý các lỗi như lỗi không tìm thấy dữ liệu hoặc lỗi không </w:t>
+        <w:t>Order Allow</w:t>
       </w:r>
       <w:proofErr w:type="gramStart"/>
       <w:r>
         <w:rPr>
-          <w:rFonts w:ascii="Consolas" w:eastAsia="ＭＳ Ｐゴシック" w:hAnsi="Consolas" w:cs="Consolas"/>
-          <w:color w:val="333333"/>
-          <w:kern w:val="0"/>
-          <w:szCs w:val="21"/>
-        </w:rPr>
-        <w:t>theo</w:t>
+          <w:rFonts w:ascii="Consolas" w:eastAsia="ＭＳ ゴシック" w:hAnsi="Consolas" w:cs="Consolas"/>
+          <w:color w:val="333333"/>
+          <w:kern w:val="0"/>
+          <w:szCs w:val="21"/>
+        </w:rPr>
+        <w:t>,Deny</w:t>
       </w:r>
       <w:proofErr w:type="gramEnd"/>
-      <w:r>
-        <w:rPr>
-          <w:rFonts w:ascii="Consolas" w:eastAsia="ＭＳ Ｐゴシック" w:hAnsi="Consolas" w:cs="Consolas"/>
-          <w:color w:val="333333"/>
-          <w:kern w:val="0"/>
-          <w:szCs w:val="21"/>
-        </w:rPr>
-        <w:t xml:space="preserve"> được. Các lỗi này được thể hiện thông qua các con số mà máy chủ đáp trả. </w:t>
-      </w:r>
-      <w:proofErr w:type="gramStart"/>
-      <w:r>
-        <w:rPr>
-          <w:rFonts w:ascii="Consolas" w:eastAsia="ＭＳ Ｐゴシック" w:hAnsi="Consolas" w:cs="Consolas"/>
-          <w:color w:val="333333"/>
-          <w:kern w:val="0"/>
-          <w:szCs w:val="21"/>
-        </w:rPr>
-        <w:t>Lỗi thông dụng nhất là </w:t>
-      </w:r>
-      <w:r>
-        <w:rPr>
-          <w:rFonts w:ascii="Consolas" w:eastAsia="ＭＳ Ｐゴシック" w:hAnsi="Consolas" w:cs="Consolas"/>
-          <w:b/>
-          <w:bCs/>
-          <w:color w:val="333333"/>
-          <w:kern w:val="0"/>
-          <w:szCs w:val="21"/>
-        </w:rPr>
-        <w:t>lỗi không tìm thấy dữ liệu 404.</w:t>
-      </w:r>
-      <w:proofErr w:type="gramEnd"/>
-      <w:r>
-        <w:rPr>
-          <w:rFonts w:ascii="Consolas" w:eastAsia="ＭＳ Ｐゴシック" w:hAnsi="Consolas" w:cs="Consolas"/>
-          <w:b/>
-          <w:bCs/>
-          <w:color w:val="333333"/>
-          <w:kern w:val="0"/>
-          <w:szCs w:val="21"/>
-        </w:rPr>
-        <w:t> </w:t>
-      </w:r>
-      <w:r>
-        <w:rPr>
-          <w:rFonts w:ascii="Consolas" w:eastAsia="ＭＳ Ｐゴシック" w:hAnsi="Consolas" w:cs="Consolas"/>
-          <w:color w:val="333333"/>
-          <w:kern w:val="0"/>
-          <w:szCs w:val="21"/>
-        </w:rPr>
-        <w:t xml:space="preserve">Lỗi này sẽ xuất hiện tùy </w:t>
-      </w:r>
-      <w:proofErr w:type="gramStart"/>
-      <w:r>
-        <w:rPr>
-          <w:rFonts w:ascii="Consolas" w:eastAsia="ＭＳ Ｐゴシック" w:hAnsi="Consolas" w:cs="Consolas"/>
-          <w:color w:val="333333"/>
-          <w:kern w:val="0"/>
-          <w:szCs w:val="21"/>
-        </w:rPr>
-        <w:t>theo</w:t>
-      </w:r>
-      <w:proofErr w:type="gramEnd"/>
-      <w:r>
-        <w:rPr>
-          <w:rFonts w:ascii="Consolas" w:eastAsia="ＭＳ Ｐゴシック" w:hAnsi="Consolas" w:cs="Consolas"/>
-          <w:color w:val="333333"/>
-          <w:kern w:val="0"/>
-          <w:szCs w:val="21"/>
-        </w:rPr>
-        <w:t xml:space="preserve"> trình duyệt nhìn rất là khó chịu, điều này đối với các bộ máy tìm kiếm như google rất ghét. Để giải quyết vấn đề này ta có thể sử dụng file .htaccess để chuyển hướng. Điều này rất quan trọng với SEO vì:</w:t>
-      </w:r>
-    </w:p>
-    <w:p>
-      <w:pPr>
-        <w:widowControl/>
-        <w:numPr>
-          <w:ilvl w:val="0"/>
-          <w:numId w:val="4"/>
-        </w:numPr>
-        <w:shd w:val="clear" w:color="auto" w:fill="FFFFFF"/>
-        <w:spacing w:before="100" w:beforeAutospacing="1" w:after="30" w:line="336" w:lineRule="atLeast"/>
-        <w:jc w:val="left"/>
-        <w:rPr>
-          <w:rFonts w:ascii="Consolas" w:eastAsia="ＭＳ Ｐゴシック" w:hAnsi="Consolas" w:cs="Consolas"/>
-          <w:color w:val="333333"/>
-          <w:kern w:val="0"/>
-          <w:szCs w:val="21"/>
-        </w:rPr>
-      </w:pPr>
-      <w:r>
-        <w:rPr>
-          <w:rFonts w:ascii="Consolas" w:eastAsia="ＭＳ Ｐゴシック" w:hAnsi="Consolas" w:cs="Consolas"/>
-          <w:color w:val="333333"/>
-          <w:kern w:val="0"/>
-          <w:szCs w:val="21"/>
-        </w:rPr>
-        <w:t>Nếu ta chuyển hướng tốt với báo cáo 301, tức là thông báo </w:t>
-      </w:r>
-      <w:r>
-        <w:rPr>
-          <w:rFonts w:ascii="Consolas" w:eastAsia="ＭＳ Ｐゴシック" w:hAnsi="Consolas" w:cs="Consolas"/>
-          <w:b/>
-          <w:bCs/>
-          <w:color w:val="333333"/>
-          <w:kern w:val="0"/>
-          <w:szCs w:val="21"/>
-        </w:rPr>
-        <w:t>không có gì ở link vừa vào</w:t>
-      </w:r>
-      <w:r>
-        <w:rPr>
-          <w:rFonts w:ascii="Consolas" w:eastAsia="ＭＳ Ｐゴシック" w:hAnsi="Consolas" w:cs="Consolas"/>
-          <w:color w:val="333333"/>
-          <w:kern w:val="0"/>
-          <w:szCs w:val="21"/>
-        </w:rPr>
-        <w:t>và chuyển hướng qua link khác, như vậy sẽ công cụ search engines sẽ hiểu đây không phải là url không tồn tại.</w:t>
-      </w:r>
-    </w:p>
-    <w:p>
-      <w:pPr>
-        <w:widowControl/>
-        <w:numPr>
-          <w:ilvl w:val="0"/>
-          <w:numId w:val="4"/>
-        </w:numPr>
-        <w:shd w:val="clear" w:color="auto" w:fill="FFFFFF"/>
-        <w:spacing w:before="100" w:beforeAutospacing="1" w:after="30" w:line="336" w:lineRule="atLeast"/>
-        <w:jc w:val="left"/>
-        <w:rPr>
-          <w:rFonts w:ascii="Consolas" w:eastAsia="ＭＳ Ｐゴシック" w:hAnsi="Consolas" w:cs="Consolas"/>
-          <w:color w:val="333333"/>
-          <w:kern w:val="0"/>
-          <w:szCs w:val="21"/>
-        </w:rPr>
-      </w:pPr>
-      <w:r>
-        <w:rPr>
-          <w:rFonts w:ascii="Consolas" w:eastAsia="ＭＳ Ｐゴシック" w:hAnsi="Consolas" w:cs="Consolas"/>
-          <w:b/>
-          <w:bCs/>
-          <w:color w:val="333333"/>
-          <w:kern w:val="0"/>
-          <w:szCs w:val="21"/>
-        </w:rPr>
-        <w:t>Thân thiện với người dùng </w:t>
-      </w:r>
-      <w:r>
-        <w:rPr>
-          <w:rFonts w:ascii="Consolas" w:eastAsia="ＭＳ Ｐゴシック" w:hAnsi="Consolas" w:cs="Consolas"/>
-          <w:color w:val="333333"/>
-          <w:kern w:val="0"/>
-          <w:szCs w:val="21"/>
-        </w:rPr>
-        <w:t>vì nếu ta có một trang thông báo lỗi thì người dùng sẽ hiểu họ đang đi vào một đường dẫn không tồn tại, cộng với một số hướng dẫn quay trở lại ở trang thông báo lỗi sẽ giúp người dùng cảm thấy dễ chịu hơn.</w:t>
-      </w:r>
-    </w:p>
-    <w:p>
-      <w:pPr>
-        <w:widowControl/>
-        <w:shd w:val="clear" w:color="auto" w:fill="FFFFFF"/>
-        <w:spacing w:after="300" w:line="336" w:lineRule="atLeast"/>
-        <w:jc w:val="left"/>
-        <w:rPr>
-          <w:rFonts w:ascii="Consolas" w:eastAsia="ＭＳ Ｐゴシック" w:hAnsi="Consolas" w:cs="Consolas"/>
-          <w:color w:val="333333"/>
-          <w:kern w:val="0"/>
-          <w:szCs w:val="21"/>
-        </w:rPr>
-      </w:pPr>
-      <w:proofErr w:type="gramStart"/>
-      <w:r>
-        <w:rPr>
-          <w:rFonts w:ascii="Consolas" w:eastAsia="ＭＳ Ｐゴシック" w:hAnsi="Consolas" w:cs="Consolas"/>
-          <w:color w:val="333333"/>
-          <w:kern w:val="0"/>
-          <w:szCs w:val="21"/>
-        </w:rPr>
-        <w:t>Để điều hướng các trang lỗi đương nhiên trước tiên ta phải tạo một số trang thông báo lỗi.</w:t>
-      </w:r>
-      <w:proofErr w:type="gramEnd"/>
-      <w:r>
-        <w:rPr>
-          <w:rFonts w:ascii="Consolas" w:eastAsia="ＭＳ Ｐゴシック" w:hAnsi="Consolas" w:cs="Consolas"/>
-          <w:color w:val="333333"/>
-          <w:kern w:val="0"/>
-          <w:szCs w:val="21"/>
-        </w:rPr>
-        <w:t xml:space="preserve"> Điều này đối với một số CMS như wordpress hay các Framwork như </w:t>
-      </w:r>
-      <w:hyperlink r:id="rId8" w:tooltip="codeigniter" w:history="1">
-        <w:r>
-          <w:rPr>
-            <w:rFonts w:ascii="Consolas" w:eastAsia="ＭＳ Ｐゴシック" w:hAnsi="Consolas" w:cs="Consolas"/>
-            <w:color w:val="F09217"/>
-            <w:kern w:val="0"/>
-            <w:szCs w:val="21"/>
-            <w:u w:val="single"/>
-          </w:rPr>
-          <w:t>Codeigniter</w:t>
-        </w:r>
-        <w:r>
-          <w:rPr>
-            <w:rFonts w:ascii="Consolas" w:eastAsia="ＭＳ Ｐゴシック" w:hAnsi="Consolas" w:cs="Consolas"/>
-            <w:color w:val="F09217"/>
-            <w:kern w:val="0"/>
-            <w:szCs w:val="21"/>
-          </w:rPr>
-          <w:t> </w:t>
-        </w:r>
-      </w:hyperlink>
-      <w:r>
-        <w:rPr>
-          <w:rFonts w:ascii="Consolas" w:eastAsia="ＭＳ Ｐゴシック" w:hAnsi="Consolas" w:cs="Consolas"/>
-          <w:color w:val="333333"/>
-          <w:kern w:val="0"/>
-          <w:szCs w:val="21"/>
-        </w:rPr>
-        <w:t>có sẵn cho chúng ta nhưng không đẹp lắm.</w:t>
-      </w:r>
-    </w:p>
-    <w:p>
-      <w:pPr>
-        <w:widowControl/>
-        <w:pBdr>
-          <w:bottom w:val="single" w:sz="6" w:space="0" w:color="ACACAC"/>
-        </w:pBdr>
-        <w:shd w:val="clear" w:color="auto" w:fill="FFFFFF"/>
-        <w:spacing w:after="105" w:line="312" w:lineRule="atLeast"/>
-        <w:jc w:val="left"/>
-        <w:outlineLvl w:val="2"/>
-        <w:rPr>
-          <w:rFonts w:ascii="Consolas" w:eastAsia="ＭＳ Ｐゴシック" w:hAnsi="Consolas" w:cs="Consolas"/>
-          <w:b/>
-          <w:bCs/>
-          <w:color w:val="40454D"/>
-          <w:kern w:val="0"/>
-          <w:sz w:val="24"/>
-          <w:szCs w:val="24"/>
-        </w:rPr>
-      </w:pPr>
-      <w:r>
-        <w:rPr>
-          <w:rFonts w:ascii="Consolas" w:eastAsia="ＭＳ Ｐゴシック" w:hAnsi="Consolas" w:cs="Consolas"/>
-          <w:b/>
-          <w:bCs/>
-          <w:color w:val="40454D"/>
-          <w:kern w:val="0"/>
-          <w:sz w:val="24"/>
-          <w:szCs w:val="24"/>
-        </w:rPr>
-        <w:t>Ví dụ file chuyển hướng lỗi 404</w:t>
-      </w:r>
     </w:p>
     <w:p>
       <w:pPr>
         <w:widowControl/>
         <w:pBdr>
           <w:top w:val="single" w:sz="6" w:space="8" w:color="E5E5E5"/>
-          <w:left w:val="single" w:sz="48" w:space="11" w:color="E5E5E5"/>
+          <w:left w:val="single" w:sz="48" w:space="0" w:color="E5E5E5"/>
           <w:bottom w:val="single" w:sz="6" w:space="8" w:color="E5E5E5"/>
           <w:right w:val="single" w:sz="6" w:space="11" w:color="E5E5E5"/>
         </w:pBdr>
@@ -2404,7 +3377,7 @@
           <w:kern w:val="0"/>
           <w:szCs w:val="21"/>
         </w:rPr>
-        <w:t>Options +FollowSymlinks</w:t>
+        <w:t>Deny from all</w:t>
       </w:r>
     </w:p>
     <w:p>
@@ -2412,7 +3385,7 @@
         <w:widowControl/>
         <w:pBdr>
           <w:top w:val="single" w:sz="6" w:space="8" w:color="E5E5E5"/>
-          <w:left w:val="single" w:sz="48" w:space="11" w:color="E5E5E5"/>
+          <w:left w:val="single" w:sz="48" w:space="0" w:color="E5E5E5"/>
           <w:bottom w:val="single" w:sz="6" w:space="8" w:color="E5E5E5"/>
           <w:right w:val="single" w:sz="6" w:space="11" w:color="E5E5E5"/>
         </w:pBdr>
@@ -2452,7 +3425,125 @@
           <w:kern w:val="0"/>
           <w:szCs w:val="21"/>
         </w:rPr>
-        <w:t>RewriteEngine on</w:t>
+        <w:t>&lt;/Files&gt;</w:t>
+      </w:r>
+    </w:p>
+    <w:p>
+      <w:pPr>
+        <w:widowControl/>
+        <w:pBdr>
+          <w:bottom w:val="single" w:sz="6" w:space="0" w:color="ACACAC"/>
+        </w:pBdr>
+        <w:shd w:val="clear" w:color="auto" w:fill="FFFFFF"/>
+        <w:spacing w:line="312" w:lineRule="atLeast"/>
+        <w:jc w:val="left"/>
+        <w:outlineLvl w:val="1"/>
+        <w:rPr>
+          <w:rFonts w:ascii="Consolas" w:eastAsia="ＭＳ Ｐゴシック" w:hAnsi="Consolas" w:cs="Consolas"/>
+          <w:b/>
+          <w:bCs/>
+          <w:color w:val="40454D"/>
+          <w:kern w:val="0"/>
+          <w:sz w:val="33"/>
+          <w:szCs w:val="33"/>
+        </w:rPr>
+      </w:pPr>
+      <w:r>
+        <w:rPr>
+          <w:rFonts w:ascii="Consolas" w:eastAsia="ＭＳ Ｐゴシック" w:hAnsi="Consolas" w:cs="Consolas"/>
+          <w:b/>
+          <w:bCs/>
+          <w:color w:val="40454D"/>
+          <w:kern w:val="0"/>
+          <w:sz w:val="33"/>
+          <w:szCs w:val="33"/>
+        </w:rPr>
+        <w:t>Đặt mật khẩu cho folder</w:t>
+      </w:r>
+    </w:p>
+    <w:p>
+      <w:pPr>
+        <w:widowControl/>
+        <w:shd w:val="clear" w:color="auto" w:fill="FFFFFF"/>
+        <w:spacing w:line="336" w:lineRule="atLeast"/>
+        <w:jc w:val="left"/>
+        <w:rPr>
+          <w:rFonts w:ascii="Consolas" w:eastAsia="ＭＳ Ｐゴシック" w:hAnsi="Consolas" w:cs="Consolas"/>
+          <w:color w:val="333333"/>
+          <w:kern w:val="0"/>
+          <w:szCs w:val="21"/>
+        </w:rPr>
+      </w:pPr>
+      <w:r>
+        <w:rPr>
+          <w:rFonts w:ascii="Consolas" w:eastAsia="ＭＳ Ｐゴシック" w:hAnsi="Consolas" w:cs="Consolas"/>
+          <w:color w:val="333333"/>
+          <w:kern w:val="0"/>
+          <w:szCs w:val="21"/>
+        </w:rPr>
+        <w:t xml:space="preserve">Đôi </w:t>
+      </w:r>
+      <w:proofErr w:type="gramStart"/>
+      <w:r>
+        <w:rPr>
+          <w:rFonts w:ascii="Consolas" w:eastAsia="ＭＳ Ｐゴシック" w:hAnsi="Consolas" w:cs="Consolas"/>
+          <w:color w:val="333333"/>
+          <w:kern w:val="0"/>
+          <w:szCs w:val="21"/>
+        </w:rPr>
+        <w:t>lúc  ta</w:t>
+      </w:r>
+      <w:proofErr w:type="gramEnd"/>
+      <w:r>
+        <w:rPr>
+          <w:rFonts w:ascii="Consolas" w:eastAsia="ＭＳ Ｐゴシック" w:hAnsi="Consolas" w:cs="Consolas"/>
+          <w:color w:val="333333"/>
+          <w:kern w:val="0"/>
+          <w:szCs w:val="21"/>
+        </w:rPr>
+        <w:t xml:space="preserve"> cần đặt mật khẩu bảo vệ một file nào đó, tức là muốn vào file đó thì phải nhập username và password. Để làm được điều này các bạn phải tạo một file với tên </w:t>
+      </w:r>
+      <w:r>
+        <w:rPr>
+          <w:rFonts w:ascii="Consolas" w:eastAsia="ＭＳ Ｐゴシック" w:hAnsi="Consolas" w:cs="Consolas"/>
+          <w:b/>
+          <w:bCs/>
+          <w:color w:val="333333"/>
+          <w:kern w:val="0"/>
+          <w:szCs w:val="21"/>
+        </w:rPr>
+        <w:t>.htpasswd</w:t>
+      </w:r>
+      <w:proofErr w:type="gramStart"/>
+      <w:r>
+        <w:rPr>
+          <w:rFonts w:ascii="Consolas" w:eastAsia="ＭＳ Ｐゴシック" w:hAnsi="Consolas" w:cs="Consolas"/>
+          <w:b/>
+          <w:bCs/>
+          <w:color w:val="333333"/>
+          <w:kern w:val="0"/>
+          <w:szCs w:val="21"/>
+        </w:rPr>
+        <w:t> </w:t>
+      </w:r>
+      <w:r>
+        <w:rPr>
+          <w:rFonts w:ascii="Consolas" w:eastAsia="ＭＳ Ｐゴシック" w:hAnsi="Consolas" w:cs="Consolas"/>
+          <w:color w:val="333333"/>
+          <w:kern w:val="0"/>
+          <w:szCs w:val="21"/>
+        </w:rPr>
+        <w:t> tại</w:t>
+      </w:r>
+      <w:proofErr w:type="gramEnd"/>
+      <w:r>
+        <w:rPr>
+          <w:rFonts w:ascii="Consolas" w:eastAsia="ＭＳ Ｐゴシック" w:hAnsi="Consolas" w:cs="Consolas"/>
+          <w:color w:val="333333"/>
+          <w:kern w:val="0"/>
+          <w:szCs w:val="21"/>
+        </w:rPr>
+        <w:t xml:space="preserve"> folder gốc của file bạn muốn bảo vệ sau đó điền nội dung sau:</w:t>
       </w:r>
     </w:p>
     <w:p>
@@ -2483,96 +3574,61 @@
           <w:tab w:val="left" w:pos="13740"/>
           <w:tab w:val="left" w:pos="14656"/>
         </w:tabs>
+        <w:spacing w:before="408" w:line="336" w:lineRule="atLeast"/>
+        <w:ind w:left="72"/>
+        <w:jc w:val="left"/>
+        <w:rPr>
+          <w:rFonts w:ascii="Consolas" w:eastAsia="ＭＳ ゴシック" w:hAnsi="Consolas" w:cs="Consolas"/>
+          <w:color w:val="333333"/>
+          <w:kern w:val="0"/>
+          <w:szCs w:val="21"/>
+        </w:rPr>
+      </w:pPr>
+      <w:r>
+        <w:rPr>
+          <w:rFonts w:ascii="Consolas" w:eastAsia="ＭＳ ゴシック" w:hAnsi="Consolas" w:cs="Consolas"/>
+          <w:color w:val="333333"/>
+          <w:kern w:val="0"/>
+          <w:szCs w:val="21"/>
+          <w:shd w:val="clear" w:color="auto" w:fill="00FF00"/>
+        </w:rPr>
+        <w:t>MyUsername</w:t>
+      </w:r>
+      <w:proofErr w:type="gramStart"/>
+      <w:r>
+        <w:rPr>
+          <w:rFonts w:ascii="Consolas" w:eastAsia="ＭＳ ゴシック" w:hAnsi="Consolas" w:cs="Consolas"/>
+          <w:color w:val="333333"/>
+          <w:kern w:val="0"/>
+          <w:szCs w:val="21"/>
+        </w:rPr>
+        <w:t>:</w:t>
+      </w:r>
+      <w:r>
+        <w:rPr>
+          <w:rFonts w:ascii="Consolas" w:eastAsia="ＭＳ ゴシック" w:hAnsi="Consolas" w:cs="Consolas"/>
+          <w:color w:val="333333"/>
+          <w:kern w:val="0"/>
+          <w:szCs w:val="21"/>
+          <w:shd w:val="clear" w:color="auto" w:fill="00FF00"/>
+        </w:rPr>
+        <w:t>MyPassword</w:t>
+      </w:r>
+      <w:proofErr w:type="gramEnd"/>
+    </w:p>
+    <w:p>
+      <w:pPr>
+        <w:widowControl/>
+        <w:shd w:val="clear" w:color="auto" w:fill="FFFFFF"/>
         <w:spacing w:line="336" w:lineRule="atLeast"/>
-        <w:ind w:left="72"/>
-        <w:jc w:val="left"/>
-        <w:rPr>
-          <w:rFonts w:ascii="Consolas" w:eastAsia="ＭＳ ゴシック" w:hAnsi="Consolas" w:cs="Consolas"/>
-          <w:color w:val="333333"/>
-          <w:kern w:val="0"/>
-          <w:szCs w:val="21"/>
-        </w:rPr>
-      </w:pPr>
-      <w:r>
-        <w:rPr>
-          <w:rFonts w:ascii="Consolas" w:eastAsia="ＭＳ ゴシック" w:hAnsi="Consolas" w:cs="Consolas"/>
-          <w:color w:val="333333"/>
-          <w:kern w:val="0"/>
-          <w:szCs w:val="21"/>
-        </w:rPr>
-        <w:t xml:space="preserve">ErrorDocument </w:t>
-      </w:r>
-      <w:r>
-        <w:rPr>
-          <w:rFonts w:ascii="Consolas" w:eastAsia="ＭＳ ゴシック" w:hAnsi="Consolas" w:cs="Consolas"/>
-          <w:color w:val="333333"/>
-          <w:kern w:val="0"/>
-          <w:szCs w:val="21"/>
-          <w:shd w:val="clear" w:color="auto" w:fill="00FF00"/>
-        </w:rPr>
-        <w:t>404</w:t>
-      </w:r>
-      <w:r>
-        <w:rPr>
-          <w:rFonts w:ascii="Consolas" w:eastAsia="ＭＳ ゴシック" w:hAnsi="Consolas" w:cs="Consolas"/>
-          <w:color w:val="333333"/>
-          <w:kern w:val="0"/>
-          <w:szCs w:val="21"/>
-        </w:rPr>
-        <w:t xml:space="preserve"> </w:t>
-      </w:r>
-      <w:r>
-        <w:rPr>
-          <w:rFonts w:ascii="Consolas" w:eastAsia="ＭＳ ゴシック" w:hAnsi="Consolas" w:cs="Consolas"/>
-          <w:color w:val="333333"/>
-          <w:kern w:val="0"/>
-          <w:szCs w:val="21"/>
-          <w:shd w:val="clear" w:color="auto" w:fill="00FF00"/>
-        </w:rPr>
-        <w:t>http://www.example.com/404.html</w:t>
-      </w:r>
-    </w:p>
-    <w:p>
-      <w:pPr>
-        <w:widowControl/>
-        <w:shd w:val="clear" w:color="auto" w:fill="FFFFFF"/>
-        <w:spacing w:after="300" w:line="336" w:lineRule="atLeast"/>
-        <w:jc w:val="left"/>
-        <w:rPr>
-          <w:rFonts w:ascii="Consolas" w:eastAsia="ＭＳ Ｐゴシック" w:hAnsi="Consolas" w:cs="Consolas"/>
-          <w:color w:val="333333"/>
-          <w:kern w:val="0"/>
-          <w:szCs w:val="21"/>
-        </w:rPr>
-      </w:pPr>
-      <w:r>
-        <w:rPr>
-          <w:rFonts w:ascii="Consolas" w:eastAsia="ＭＳ Ｐゴシック" w:hAnsi="Consolas" w:cs="Consolas"/>
-          <w:color w:val="333333"/>
-          <w:kern w:val="0"/>
-          <w:szCs w:val="21"/>
-        </w:rPr>
-        <w:t>Đoạn code trên từ khóa </w:t>
-      </w:r>
-      <w:r>
-        <w:rPr>
-          <w:rFonts w:ascii="Consolas" w:eastAsia="ＭＳ ゴシック" w:hAnsi="Consolas" w:cs="Consolas"/>
-          <w:color w:val="000000"/>
-          <w:kern w:val="0"/>
-          <w:szCs w:val="21"/>
-          <w:shd w:val="clear" w:color="auto" w:fill="F2F2F2"/>
-        </w:rPr>
-        <w:t>ErrorDocument</w:t>
-      </w:r>
-      <w:r>
-        <w:rPr>
-          <w:rFonts w:ascii="Consolas" w:eastAsia="ＭＳ Ｐゴシック" w:hAnsi="Consolas" w:cs="Consolas"/>
-          <w:color w:val="333333"/>
-          <w:kern w:val="0"/>
-          <w:szCs w:val="21"/>
-        </w:rPr>
-        <w:t> có ý nghĩa là nếu url request bị lỗi</w:t>
-      </w:r>
+        <w:jc w:val="left"/>
+        <w:rPr>
+          <w:rFonts w:ascii="Consolas" w:eastAsia="ＭＳ Ｐゴシック" w:hAnsi="Consolas" w:cs="Consolas"/>
+          <w:color w:val="333333"/>
+          <w:kern w:val="0"/>
+          <w:szCs w:val="21"/>
+        </w:rPr>
+      </w:pPr>
       <w:proofErr w:type="gramStart"/>
       <w:r>
         <w:rPr>
@@ -2581,17 +3637,31 @@
           <w:kern w:val="0"/>
           <w:szCs w:val="21"/>
         </w:rPr>
-        <w:t>  thì</w:t>
+        <w:t>Trong đó MyUsrename là tên username, MyPassword là mật khẩu, hai giá trị này bạn có thể thay đổi bất kì.</w:t>
       </w:r>
       <w:proofErr w:type="gramEnd"/>
-      <w:r>
-        <w:rPr>
-          <w:rFonts w:ascii="Consolas" w:eastAsia="ＭＳ Ｐゴシック" w:hAnsi="Consolas" w:cs="Consolas"/>
-          <w:color w:val="333333"/>
-          <w:kern w:val="0"/>
-          <w:szCs w:val="21"/>
-        </w:rPr>
-        <w:t xml:space="preserve"> xử lý chuyển hướng. Ở đây lỗi có hiệu lực là 404 và link</w:t>
+    </w:p>
+    <w:p>
+      <w:pPr>
+        <w:widowControl/>
+        <w:shd w:val="clear" w:color="auto" w:fill="FFFFFF"/>
+        <w:spacing w:line="336" w:lineRule="atLeast"/>
+        <w:jc w:val="left"/>
+        <w:rPr>
+          <w:rFonts w:ascii="Consolas" w:eastAsia="ＭＳ Ｐゴシック" w:hAnsi="Consolas" w:cs="Consolas"/>
+          <w:color w:val="333333"/>
+          <w:kern w:val="0"/>
+          <w:szCs w:val="21"/>
+        </w:rPr>
+      </w:pPr>
+      <w:r>
+        <w:rPr>
+          <w:rFonts w:ascii="Consolas" w:eastAsia="ＭＳ Ｐゴシック" w:hAnsi="Consolas" w:cs="Consolas"/>
+          <w:color w:val="333333"/>
+          <w:kern w:val="0"/>
+          <w:szCs w:val="21"/>
+        </w:rPr>
+        <w:t xml:space="preserve">Tiếp </w:t>
       </w:r>
       <w:proofErr w:type="gramStart"/>
       <w:r>
@@ -2601,7 +3671,7 @@
           <w:kern w:val="0"/>
           <w:szCs w:val="21"/>
         </w:rPr>
-        <w:t>  chuyển</w:t>
+        <w:t>theo</w:t>
       </w:r>
       <w:proofErr w:type="gramEnd"/>
       <w:r>
@@ -2611,83 +3681,7 @@
           <w:kern w:val="0"/>
           <w:szCs w:val="21"/>
         </w:rPr>
-        <w:t xml:space="preserve"> hướng là  </w:t>
-      </w:r>
-      <w:r>
-        <w:rPr>
-          <w:rFonts w:ascii="Consolas" w:eastAsia="ＭＳ Ｐゴシック" w:hAnsi="Consolas" w:cs="Consolas"/>
-          <w:i/>
-          <w:iCs/>
-          <w:color w:val="333333"/>
-          <w:kern w:val="0"/>
-          <w:szCs w:val="21"/>
-        </w:rPr>
-        <w:t>http://www.example.com/404.html</w:t>
-      </w:r>
-      <w:r>
-        <w:rPr>
-          <w:rFonts w:ascii="Consolas" w:eastAsia="ＭＳ Ｐゴシック" w:hAnsi="Consolas" w:cs="Consolas"/>
-          <w:color w:val="333333"/>
-          <w:kern w:val="0"/>
-          <w:szCs w:val="21"/>
-        </w:rPr>
-        <w:t>.</w:t>
-      </w:r>
-    </w:p>
-    <w:p>
-      <w:pPr>
-        <w:widowControl/>
-        <w:shd w:val="clear" w:color="auto" w:fill="FFFFFF"/>
-        <w:spacing w:after="300" w:line="336" w:lineRule="atLeast"/>
-        <w:jc w:val="left"/>
-        <w:rPr>
-          <w:rFonts w:ascii="Consolas" w:eastAsia="ＭＳ Ｐゴシック" w:hAnsi="Consolas" w:cs="Consolas"/>
-          <w:color w:val="333333"/>
-          <w:kern w:val="0"/>
-          <w:szCs w:val="21"/>
-        </w:rPr>
-      </w:pPr>
-      <w:r>
-        <w:rPr>
-          <w:rFonts w:ascii="Consolas" w:eastAsia="ＭＳ Ｐゴシック" w:hAnsi="Consolas" w:cs="Consolas"/>
-          <w:color w:val="333333"/>
-          <w:kern w:val="0"/>
-          <w:szCs w:val="21"/>
-        </w:rPr>
-        <w:t>Ví dụ trên tôi đã dùng một địa chỉ đầy đủ (</w:t>
-      </w:r>
-      <w:r>
-        <w:rPr>
-          <w:rFonts w:ascii="Consolas" w:eastAsia="ＭＳ Ｐゴシック" w:hAnsi="Consolas" w:cs="Consolas"/>
-          <w:i/>
-          <w:iCs/>
-          <w:color w:val="333333"/>
-          <w:kern w:val="0"/>
-          <w:szCs w:val="21"/>
-        </w:rPr>
-        <w:t xml:space="preserve">tức là địa chỉ có full </w:t>
-      </w:r>
-      <w:proofErr w:type="gramStart"/>
-      <w:r>
-        <w:rPr>
-          <w:rFonts w:ascii="Consolas" w:eastAsia="ＭＳ Ｐゴシック" w:hAnsi="Consolas" w:cs="Consolas"/>
-          <w:i/>
-          <w:iCs/>
-          <w:color w:val="333333"/>
-          <w:kern w:val="0"/>
-          <w:szCs w:val="21"/>
-        </w:rPr>
-        <w:t>url</w:t>
-      </w:r>
-      <w:proofErr w:type="gramEnd"/>
-      <w:r>
-        <w:rPr>
-          <w:rFonts w:ascii="Consolas" w:eastAsia="ＭＳ Ｐゴシック" w:hAnsi="Consolas" w:cs="Consolas"/>
-          <w:color w:val="333333"/>
-          <w:kern w:val="0"/>
-          <w:szCs w:val="21"/>
-        </w:rPr>
-        <w:t>) nhưng nếu ta để ở dạng local thì hay hơn. Ví dụ:</w:t>
+        <w:t xml:space="preserve"> ở file .htaccess bạn thêm đoạn code sau:</w:t>
       </w:r>
     </w:p>
     <w:p>
@@ -2695,7 +3689,7 @@
         <w:widowControl/>
         <w:pBdr>
           <w:top w:val="single" w:sz="6" w:space="8" w:color="E5E5E5"/>
-          <w:left w:val="single" w:sz="48" w:space="11" w:color="E5E5E5"/>
+          <w:left w:val="single" w:sz="48" w:space="0" w:color="E5E5E5"/>
           <w:bottom w:val="single" w:sz="6" w:space="8" w:color="E5E5E5"/>
           <w:right w:val="single" w:sz="6" w:space="11" w:color="E5E5E5"/>
         </w:pBdr>
@@ -2735,7 +3729,7 @@
           <w:kern w:val="0"/>
           <w:szCs w:val="21"/>
         </w:rPr>
-        <w:t>ErrorDocument 401 /erro</w:t>
+        <w:t>AuthName "</w:t>
       </w:r>
       <w:r>
         <w:rPr>
@@ -2743,8 +3737,18 @@
           <w:color w:val="333333"/>
           <w:kern w:val="0"/>
           <w:szCs w:val="21"/>
-        </w:rPr>
-        <w:t>r_401.html</w:t>
+          <w:shd w:val="clear" w:color="auto" w:fill="00FF00"/>
+        </w:rPr>
+        <w:t>Restricted Area</w:t>
+      </w:r>
+      <w:r>
+        <w:rPr>
+          <w:rFonts w:ascii="Consolas" w:eastAsia="ＭＳ ゴシック" w:hAnsi="Consolas" w:cs="Consolas"/>
+          <w:color w:val="333333"/>
+          <w:kern w:val="0"/>
+          <w:szCs w:val="21"/>
+        </w:rPr>
+        <w:t xml:space="preserve">" </w:t>
       </w:r>
     </w:p>
     <w:p>
@@ -2752,7 +3756,7 @@
         <w:widowControl/>
         <w:pBdr>
           <w:top w:val="single" w:sz="6" w:space="8" w:color="E5E5E5"/>
-          <w:left w:val="single" w:sz="48" w:space="11" w:color="E5E5E5"/>
+          <w:left w:val="single" w:sz="48" w:space="0" w:color="E5E5E5"/>
           <w:bottom w:val="single" w:sz="6" w:space="8" w:color="E5E5E5"/>
           <w:right w:val="single" w:sz="6" w:space="11" w:color="E5E5E5"/>
         </w:pBdr>
@@ -2792,16 +3796,7 @@
           <w:kern w:val="0"/>
           <w:szCs w:val="21"/>
         </w:rPr>
-        <w:t>ErrorDocument 403 /erro</w:t>
-      </w:r>
-      <w:r>
-        <w:rPr>
-          <w:rFonts w:ascii="Consolas" w:eastAsia="ＭＳ ゴシック" w:hAnsi="Consolas" w:cs="Consolas"/>
-          <w:color w:val="333333"/>
-          <w:kern w:val="0"/>
-          <w:szCs w:val="21"/>
-        </w:rPr>
-        <w:t>r_403.html</w:t>
+        <w:t xml:space="preserve">AuthType Basic </w:t>
       </w:r>
     </w:p>
     <w:p>
@@ -2809,7 +3804,7 @@
         <w:widowControl/>
         <w:pBdr>
           <w:top w:val="single" w:sz="6" w:space="8" w:color="E5E5E5"/>
-          <w:left w:val="single" w:sz="48" w:space="11" w:color="E5E5E5"/>
+          <w:left w:val="single" w:sz="48" w:space="0" w:color="E5E5E5"/>
           <w:bottom w:val="single" w:sz="6" w:space="8" w:color="E5E5E5"/>
           <w:right w:val="single" w:sz="6" w:space="11" w:color="E5E5E5"/>
         </w:pBdr>
@@ -2849,7 +3844,7 @@
           <w:kern w:val="0"/>
           <w:szCs w:val="21"/>
         </w:rPr>
-        <w:t>ErrorDocument 404 /erro</w:t>
+        <w:t xml:space="preserve">AuthUserFile </w:t>
       </w:r>
       <w:r>
         <w:rPr>
@@ -2857,8 +3852,18 @@
           <w:color w:val="333333"/>
           <w:kern w:val="0"/>
           <w:szCs w:val="21"/>
-        </w:rPr>
-        <w:t>r_404.html</w:t>
+          <w:shd w:val="clear" w:color="auto" w:fill="00FF00"/>
+        </w:rPr>
+        <w:t>/demo/.htpasswd</w:t>
+      </w:r>
+      <w:r>
+        <w:rPr>
+          <w:rFonts w:ascii="Consolas" w:eastAsia="ＭＳ ゴシック" w:hAnsi="Consolas" w:cs="Consolas"/>
+          <w:color w:val="333333"/>
+          <w:kern w:val="0"/>
+          <w:szCs w:val="21"/>
+        </w:rPr>
+        <w:t xml:space="preserve"> </w:t>
       </w:r>
     </w:p>
     <w:p>
@@ -2866,7 +3871,7 @@
         <w:widowControl/>
         <w:pBdr>
           <w:top w:val="single" w:sz="6" w:space="8" w:color="E5E5E5"/>
-          <w:left w:val="single" w:sz="48" w:space="11" w:color="E5E5E5"/>
+          <w:left w:val="single" w:sz="48" w:space="0" w:color="E5E5E5"/>
           <w:bottom w:val="single" w:sz="6" w:space="8" w:color="E5E5E5"/>
           <w:right w:val="single" w:sz="6" w:space="11" w:color="E5E5E5"/>
         </w:pBdr>
@@ -2906,258 +3911,7 @@
           <w:kern w:val="0"/>
           <w:szCs w:val="21"/>
         </w:rPr>
-        <w:t>ErrorDocument 400 /erro</w:t>
-      </w:r>
-      <w:r>
-        <w:rPr>
-          <w:rFonts w:ascii="Consolas" w:eastAsia="ＭＳ ゴシック" w:hAnsi="Consolas" w:cs="Consolas"/>
-          <w:color w:val="333333"/>
-          <w:kern w:val="0"/>
-          <w:szCs w:val="21"/>
-        </w:rPr>
-        <w:t>r_400.html</w:t>
-      </w:r>
-    </w:p>
-    <w:p>
-      <w:pPr>
-        <w:widowControl/>
-        <w:shd w:val="clear" w:color="auto" w:fill="FFFFFF"/>
-        <w:spacing w:after="300" w:line="336" w:lineRule="atLeast"/>
-        <w:jc w:val="left"/>
-        <w:rPr>
-          <w:rFonts w:ascii="Consolas" w:eastAsia="ＭＳ Ｐゴシック" w:hAnsi="Consolas" w:cs="Consolas"/>
-          <w:color w:val="333333"/>
-          <w:kern w:val="0"/>
-          <w:szCs w:val="21"/>
-        </w:rPr>
-      </w:pPr>
-      <w:r>
-        <w:rPr>
-          <w:rFonts w:ascii="Consolas" w:eastAsia="ＭＳ Ｐゴシック" w:hAnsi="Consolas" w:cs="Consolas"/>
-          <w:color w:val="333333"/>
-          <w:kern w:val="0"/>
-          <w:szCs w:val="21"/>
-        </w:rPr>
-        <w:lastRenderedPageBreak/>
-        <w:t>Các con số lỗi trên có ý nghĩa như sau:</w:t>
-      </w:r>
-    </w:p>
-    <w:p>
-      <w:pPr>
-        <w:widowControl/>
-        <w:numPr>
-          <w:ilvl w:val="0"/>
-          <w:numId w:val="5"/>
-        </w:numPr>
-        <w:shd w:val="clear" w:color="auto" w:fill="FFFFFF"/>
-        <w:spacing w:before="100" w:beforeAutospacing="1" w:after="30" w:line="336" w:lineRule="atLeast"/>
-        <w:jc w:val="left"/>
-        <w:rPr>
-          <w:rFonts w:ascii="Consolas" w:eastAsia="ＭＳ Ｐゴシック" w:hAnsi="Consolas" w:cs="Consolas"/>
-          <w:color w:val="333333"/>
-          <w:kern w:val="0"/>
-          <w:szCs w:val="21"/>
-        </w:rPr>
-      </w:pPr>
-      <w:r>
-        <w:rPr>
-          <w:rFonts w:ascii="Consolas" w:eastAsia="ＭＳ Ｐゴシック" w:hAnsi="Consolas" w:cs="Consolas"/>
-          <w:color w:val="333333"/>
-          <w:kern w:val="0"/>
-          <w:szCs w:val="21"/>
-        </w:rPr>
-        <w:t>404 - Not Found</w:t>
-      </w:r>
-    </w:p>
-    <w:p>
-      <w:pPr>
-        <w:widowControl/>
-        <w:numPr>
-          <w:ilvl w:val="0"/>
-          <w:numId w:val="5"/>
-        </w:numPr>
-        <w:shd w:val="clear" w:color="auto" w:fill="FFFFFF"/>
-        <w:spacing w:before="100" w:beforeAutospacing="1" w:after="30" w:line="336" w:lineRule="atLeast"/>
-        <w:jc w:val="left"/>
-        <w:rPr>
-          <w:rFonts w:ascii="Consolas" w:eastAsia="ＭＳ Ｐゴシック" w:hAnsi="Consolas" w:cs="Consolas"/>
-          <w:color w:val="333333"/>
-          <w:kern w:val="0"/>
-          <w:szCs w:val="21"/>
-        </w:rPr>
-      </w:pPr>
-      <w:r>
-        <w:rPr>
-          <w:rFonts w:ascii="Consolas" w:eastAsia="ＭＳ Ｐゴシック" w:hAnsi="Consolas" w:cs="Consolas"/>
-          <w:color w:val="333333"/>
-          <w:kern w:val="0"/>
-          <w:szCs w:val="21"/>
-        </w:rPr>
-        <w:t>401/403 - Unauthorized/Forbidden</w:t>
-      </w:r>
-    </w:p>
-    <w:p>
-      <w:pPr>
-        <w:widowControl/>
-        <w:numPr>
-          <w:ilvl w:val="0"/>
-          <w:numId w:val="5"/>
-        </w:numPr>
-        <w:shd w:val="clear" w:color="auto" w:fill="FFFFFF"/>
-        <w:spacing w:before="100" w:beforeAutospacing="1" w:after="30" w:line="336" w:lineRule="atLeast"/>
-        <w:jc w:val="left"/>
-        <w:rPr>
-          <w:rFonts w:ascii="Consolas" w:eastAsia="ＭＳ Ｐゴシック" w:hAnsi="Consolas" w:cs="Consolas"/>
-          <w:color w:val="333333"/>
-          <w:kern w:val="0"/>
-          <w:szCs w:val="21"/>
-        </w:rPr>
-      </w:pPr>
-      <w:r>
-        <w:rPr>
-          <w:rFonts w:ascii="Consolas" w:eastAsia="ＭＳ Ｐゴシック" w:hAnsi="Consolas" w:cs="Consolas"/>
-          <w:color w:val="333333"/>
-          <w:kern w:val="0"/>
-          <w:szCs w:val="21"/>
-        </w:rPr>
-        <w:t>400 - Bad Request</w:t>
-      </w:r>
-    </w:p>
-    <w:p>
-      <w:pPr>
-        <w:widowControl/>
-        <w:numPr>
-          <w:ilvl w:val="0"/>
-          <w:numId w:val="5"/>
-        </w:numPr>
-        <w:shd w:val="clear" w:color="auto" w:fill="FFFFFF"/>
-        <w:spacing w:before="100" w:beforeAutospacing="1" w:after="30" w:line="336" w:lineRule="atLeast"/>
-        <w:jc w:val="left"/>
-        <w:rPr>
-          <w:rFonts w:ascii="Consolas" w:eastAsia="ＭＳ Ｐゴシック" w:hAnsi="Consolas" w:cs="Consolas"/>
-          <w:color w:val="333333"/>
-          <w:kern w:val="0"/>
-          <w:szCs w:val="21"/>
-        </w:rPr>
-      </w:pPr>
-      <w:r>
-        <w:rPr>
-          <w:rFonts w:ascii="Consolas" w:eastAsia="ＭＳ Ｐゴシック" w:hAnsi="Consolas" w:cs="Consolas"/>
-          <w:color w:val="333333"/>
-          <w:kern w:val="0"/>
-          <w:szCs w:val="21"/>
-        </w:rPr>
-        <w:t>500 - Internal Server Error</w:t>
-      </w:r>
-    </w:p>
-    <w:p>
-      <w:pPr>
-        <w:widowControl/>
-        <w:shd w:val="clear" w:color="auto" w:fill="FFFFFF"/>
-        <w:spacing w:after="300" w:line="336" w:lineRule="atLeast"/>
-        <w:jc w:val="left"/>
-        <w:rPr>
-          <w:rFonts w:ascii="Consolas" w:eastAsia="ＭＳ Ｐゴシック" w:hAnsi="Consolas" w:cs="Consolas"/>
-          <w:color w:val="333333"/>
-          <w:kern w:val="0"/>
-          <w:szCs w:val="21"/>
-        </w:rPr>
-      </w:pPr>
-      <w:proofErr w:type="gramStart"/>
-      <w:r>
-        <w:rPr>
-          <w:rFonts w:ascii="Consolas" w:eastAsia="ＭＳ Ｐゴシック" w:hAnsi="Consolas" w:cs="Consolas"/>
-          <w:color w:val="333333"/>
-          <w:kern w:val="0"/>
-          <w:szCs w:val="21"/>
-        </w:rPr>
-        <w:t>Và còn rất nhiêu lỗi khác tôi không thể liệt kê hết được.</w:t>
-      </w:r>
-      <w:proofErr w:type="gramEnd"/>
-      <w:r>
-        <w:rPr>
-          <w:rFonts w:ascii="Consolas" w:eastAsia="ＭＳ Ｐゴシック" w:hAnsi="Consolas" w:cs="Consolas"/>
-          <w:color w:val="333333"/>
-          <w:kern w:val="0"/>
-          <w:szCs w:val="21"/>
-        </w:rPr>
-        <w:t xml:space="preserve"> Nhưng </w:t>
-      </w:r>
-      <w:proofErr w:type="gramStart"/>
-      <w:r>
-        <w:rPr>
-          <w:rFonts w:ascii="Consolas" w:eastAsia="ＭＳ Ｐゴシック" w:hAnsi="Consolas" w:cs="Consolas"/>
-          <w:color w:val="333333"/>
-          <w:kern w:val="0"/>
-          <w:szCs w:val="21"/>
-        </w:rPr>
-        <w:t>chung</w:t>
-      </w:r>
-      <w:proofErr w:type="gramEnd"/>
-      <w:r>
-        <w:rPr>
-          <w:rFonts w:ascii="Consolas" w:eastAsia="ＭＳ Ｐゴシック" w:hAnsi="Consolas" w:cs="Consolas"/>
-          <w:color w:val="333333"/>
-          <w:kern w:val="0"/>
-          <w:szCs w:val="21"/>
-        </w:rPr>
-        <w:t xml:space="preserve"> quy thì lỗi 404 vẫn là lỗi thông dụng nhất nên các website hiện nay chủ yếu tập trung vào lỗi này.</w:t>
-      </w:r>
-    </w:p>
-    <w:p>
-      <w:pPr>
-        <w:widowControl/>
-        <w:pBdr>
-          <w:bottom w:val="single" w:sz="6" w:space="0" w:color="ACACAC"/>
-        </w:pBdr>
-        <w:shd w:val="clear" w:color="auto" w:fill="FFFFFF"/>
-        <w:spacing w:after="150" w:line="312" w:lineRule="atLeast"/>
-        <w:jc w:val="left"/>
-        <w:outlineLvl w:val="1"/>
-        <w:rPr>
-          <w:rFonts w:ascii="Consolas" w:eastAsia="ＭＳ Ｐゴシック" w:hAnsi="Consolas" w:cs="Consolas"/>
-          <w:b/>
-          <w:bCs/>
-          <w:color w:val="40454D"/>
-          <w:kern w:val="0"/>
-          <w:sz w:val="33"/>
-          <w:szCs w:val="33"/>
-        </w:rPr>
-      </w:pPr>
-      <w:r>
-        <w:rPr>
-          <w:rFonts w:ascii="Consolas" w:eastAsia="ＭＳ Ｐゴシック" w:hAnsi="Consolas" w:cs="Consolas"/>
-          <w:b/>
-          <w:bCs/>
-          <w:color w:val="40454D"/>
-          <w:kern w:val="0"/>
-          <w:sz w:val="33"/>
-          <w:szCs w:val="33"/>
-        </w:rPr>
-        <w:t>Hiển Thị Trang Index Giả Mạo</w:t>
-      </w:r>
-    </w:p>
-    <w:p>
-      <w:pPr>
-        <w:widowControl/>
-        <w:shd w:val="clear" w:color="auto" w:fill="FFFFFF"/>
-        <w:spacing w:after="300" w:line="336" w:lineRule="atLeast"/>
-        <w:jc w:val="left"/>
-        <w:rPr>
-          <w:rFonts w:ascii="Consolas" w:eastAsia="ＭＳ Ｐゴシック" w:hAnsi="Consolas" w:cs="Consolas"/>
-          <w:color w:val="333333"/>
-          <w:kern w:val="0"/>
-          <w:szCs w:val="21"/>
-        </w:rPr>
-      </w:pPr>
-      <w:r>
-        <w:rPr>
-          <w:rFonts w:ascii="Consolas" w:eastAsia="ＭＳ Ｐゴシック" w:hAnsi="Consolas" w:cs="Consolas"/>
-          <w:color w:val="333333"/>
-          <w:kern w:val="0"/>
-          <w:szCs w:val="21"/>
-        </w:rPr>
-        <w:t>Nếu bạn vào một folder nào đó trong website mà không có file index.html thì lúc này tất cả các file hay folder đề bị thấy hết, điều này không tốt lắm vì lộ hết các files và folders. Giải quyết vấn đề này ta dùng file .htaccess với dòng lệnh:</w:t>
+        <w:t>AuthGroupFile /dev/null</w:t>
       </w:r>
     </w:p>
     <w:p>
@@ -3165,7 +3919,7 @@
         <w:widowControl/>
         <w:pBdr>
           <w:top w:val="single" w:sz="6" w:space="8" w:color="E5E5E5"/>
-          <w:left w:val="single" w:sz="48" w:space="11" w:color="E5E5E5"/>
+          <w:left w:val="single" w:sz="48" w:space="0" w:color="E5E5E5"/>
           <w:bottom w:val="single" w:sz="6" w:space="8" w:color="E5E5E5"/>
           <w:right w:val="single" w:sz="6" w:space="11" w:color="E5E5E5"/>
         </w:pBdr>
@@ -3205,106 +3959,27 @@
           <w:kern w:val="0"/>
           <w:szCs w:val="21"/>
         </w:rPr>
-        <w:t>Options All -Indexes</w:t>
-      </w:r>
-    </w:p>
-    <w:p>
-      <w:pPr>
-        <w:widowControl/>
-        <w:shd w:val="clear" w:color="auto" w:fill="FFFFFF"/>
-        <w:spacing w:after="300" w:line="336" w:lineRule="atLeast"/>
-        <w:jc w:val="left"/>
-        <w:rPr>
-          <w:rFonts w:ascii="Consolas" w:eastAsia="ＭＳ Ｐゴシック" w:hAnsi="Consolas" w:cs="Consolas"/>
-          <w:color w:val="333333"/>
-          <w:kern w:val="0"/>
-          <w:szCs w:val="21"/>
-        </w:rPr>
-      </w:pPr>
-      <w:r>
-        <w:rPr>
-          <w:rFonts w:ascii="Consolas" w:eastAsia="ＭＳ Ｐゴシック" w:hAnsi="Consolas" w:cs="Consolas"/>
-          <w:color w:val="333333"/>
-          <w:kern w:val="0"/>
-          <w:szCs w:val="21"/>
-        </w:rPr>
-        <w:t>Dòng lệnh này sẽ hiển thị một thông báo</w:t>
-      </w:r>
-      <w:proofErr w:type="gramStart"/>
-      <w:r>
-        <w:rPr>
-          <w:rFonts w:ascii="Consolas" w:eastAsia="ＭＳ Ｐゴシック" w:hAnsi="Consolas" w:cs="Consolas"/>
-          <w:color w:val="333333"/>
-          <w:kern w:val="0"/>
-          <w:szCs w:val="21"/>
-        </w:rPr>
-        <w:t>  Forbidden</w:t>
-      </w:r>
-      <w:proofErr w:type="gramEnd"/>
-      <w:r>
-        <w:rPr>
-          <w:rFonts w:ascii="Consolas" w:eastAsia="ＭＳ Ｐゴシック" w:hAnsi="Consolas" w:cs="Consolas"/>
-          <w:color w:val="333333"/>
-          <w:kern w:val="0"/>
-          <w:szCs w:val="21"/>
-        </w:rPr>
-        <w:t xml:space="preserve"> thay vì hiển thị cấu trúc folder.</w:t>
-      </w:r>
-    </w:p>
-    <w:p>
-      <w:pPr>
-        <w:widowControl/>
-        <w:pBdr>
-          <w:bottom w:val="single" w:sz="6" w:space="0" w:color="ACACAC"/>
-        </w:pBdr>
-        <w:shd w:val="clear" w:color="auto" w:fill="FFFFFF"/>
-        <w:spacing w:after="150" w:line="312" w:lineRule="atLeast"/>
-        <w:jc w:val="left"/>
-        <w:outlineLvl w:val="1"/>
-        <w:rPr>
-          <w:rFonts w:ascii="Consolas" w:eastAsia="ＭＳ Ｐゴシック" w:hAnsi="Consolas" w:cs="Consolas"/>
-          <w:b/>
-          <w:bCs/>
-          <w:color w:val="40454D"/>
-          <w:kern w:val="0"/>
-          <w:sz w:val="33"/>
-          <w:szCs w:val="33"/>
-        </w:rPr>
-      </w:pPr>
-      <w:r>
-        <w:rPr>
-          <w:rFonts w:ascii="Consolas" w:eastAsia="ＭＳ Ｐゴシック" w:hAnsi="Consolas" w:cs="Consolas"/>
-          <w:b/>
-          <w:bCs/>
-          <w:color w:val="40454D"/>
-          <w:kern w:val="0"/>
-          <w:sz w:val="33"/>
-          <w:szCs w:val="33"/>
-        </w:rPr>
-        <w:t>Thiết lập trang index mặc định</w:t>
-      </w:r>
-    </w:p>
-    <w:p>
-      <w:pPr>
-        <w:widowControl/>
-        <w:shd w:val="clear" w:color="auto" w:fill="FFFFFF"/>
-        <w:spacing w:after="300" w:line="336" w:lineRule="atLeast"/>
-        <w:jc w:val="left"/>
-        <w:rPr>
-          <w:rFonts w:ascii="Consolas" w:eastAsia="ＭＳ Ｐゴシック" w:hAnsi="Consolas" w:cs="Consolas"/>
-          <w:color w:val="333333"/>
-          <w:kern w:val="0"/>
-          <w:szCs w:val="21"/>
-        </w:rPr>
-      </w:pPr>
-      <w:r>
-        <w:rPr>
-          <w:rFonts w:ascii="Consolas" w:eastAsia="ＭＳ Ｐゴシック" w:hAnsi="Consolas" w:cs="Consolas"/>
-          <w:color w:val="333333"/>
-          <w:kern w:val="0"/>
-          <w:szCs w:val="21"/>
-        </w:rPr>
-        <w:t>Nếu bạn muốn thiết lập file mặc định thay vì file index.html thì ban bạn thêm đoạn code sau vào file .htaccess:</w:t>
+        <w:lastRenderedPageBreak/>
+        <w:t xml:space="preserve">&lt;Files </w:t>
+      </w:r>
+      <w:r>
+        <w:rPr>
+          <w:rFonts w:ascii="Consolas" w:eastAsia="ＭＳ ゴシック" w:hAnsi="Consolas" w:cs="Consolas"/>
+          <w:color w:val="333333"/>
+          <w:kern w:val="0"/>
+          <w:szCs w:val="21"/>
+          <w:shd w:val="clear" w:color="auto" w:fill="00FF00"/>
+        </w:rPr>
+        <w:t>file1.php</w:t>
+      </w:r>
+      <w:r>
+        <w:rPr>
+          <w:rFonts w:ascii="Consolas" w:eastAsia="ＭＳ ゴシック" w:hAnsi="Consolas" w:cs="Consolas"/>
+          <w:color w:val="333333"/>
+          <w:kern w:val="0"/>
+          <w:szCs w:val="21"/>
+        </w:rPr>
+        <w:t>&gt;</w:t>
       </w:r>
     </w:p>
     <w:p>
@@ -3312,7 +3987,7 @@
         <w:widowControl/>
         <w:pBdr>
           <w:top w:val="single" w:sz="6" w:space="8" w:color="E5E5E5"/>
-          <w:left w:val="single" w:sz="48" w:space="11" w:color="E5E5E5"/>
+          <w:left w:val="single" w:sz="48" w:space="0" w:color="E5E5E5"/>
           <w:bottom w:val="single" w:sz="6" w:space="8" w:color="E5E5E5"/>
           <w:right w:val="single" w:sz="6" w:space="11" w:color="E5E5E5"/>
         </w:pBdr>
@@ -3345,6 +4020,7 @@
           <w:szCs w:val="21"/>
         </w:rPr>
       </w:pPr>
+      <w:proofErr w:type="gramStart"/>
       <w:r>
         <w:rPr>
           <w:rFonts w:ascii="Consolas" w:eastAsia="ＭＳ ゴシック" w:hAnsi="Consolas" w:cs="Consolas"/>
@@ -3352,96 +4028,17 @@
           <w:kern w:val="0"/>
           <w:szCs w:val="21"/>
         </w:rPr>
-        <w:t xml:space="preserve">DirectoryIndex </w:t>
-      </w:r>
+        <w:t>require</w:t>
+      </w:r>
+      <w:proofErr w:type="gramEnd"/>
       <w:r>
         <w:rPr>
           <w:rFonts w:ascii="Consolas" w:eastAsia="ＭＳ ゴシック" w:hAnsi="Consolas" w:cs="Consolas"/>
           <w:color w:val="333333"/>
           <w:kern w:val="0"/>
           <w:szCs w:val="21"/>
-          <w:shd w:val="clear" w:color="auto" w:fill="00FF00"/>
-        </w:rPr>
-        <w:t>newindex.html</w:t>
-      </w:r>
-    </w:p>
-    <w:p>
-      <w:pPr>
-        <w:widowControl/>
-        <w:shd w:val="clear" w:color="auto" w:fill="FFFFFF"/>
-        <w:spacing w:after="300" w:line="336" w:lineRule="atLeast"/>
-        <w:jc w:val="left"/>
-        <w:rPr>
-          <w:rFonts w:ascii="Consolas" w:eastAsia="ＭＳ Ｐゴシック" w:hAnsi="Consolas" w:cs="Consolas"/>
-          <w:color w:val="333333"/>
-          <w:kern w:val="0"/>
-          <w:szCs w:val="21"/>
-        </w:rPr>
-      </w:pPr>
-      <w:r>
-        <w:rPr>
-          <w:rFonts w:ascii="Consolas" w:eastAsia="ＭＳ Ｐゴシック" w:hAnsi="Consolas" w:cs="Consolas"/>
-          <w:color w:val="333333"/>
-          <w:kern w:val="0"/>
-          <w:szCs w:val="21"/>
-        </w:rPr>
-        <w:t>Trong đó newindex.html là tên file bạn muốn thiết lập.</w:t>
-      </w:r>
-    </w:p>
-    <w:p>
-      <w:pPr>
-        <w:widowControl/>
-        <w:pBdr>
-          <w:bottom w:val="single" w:sz="6" w:space="0" w:color="ACACAC"/>
-        </w:pBdr>
-        <w:shd w:val="clear" w:color="auto" w:fill="FFFFFF"/>
-        <w:spacing w:after="150" w:line="312" w:lineRule="atLeast"/>
-        <w:jc w:val="left"/>
-        <w:outlineLvl w:val="1"/>
-        <w:rPr>
-          <w:rFonts w:ascii="Consolas" w:eastAsia="ＭＳ Ｐゴシック" w:hAnsi="Consolas" w:cs="Consolas"/>
-          <w:b/>
-          <w:bCs/>
-          <w:color w:val="40454D"/>
-          <w:kern w:val="0"/>
-          <w:sz w:val="33"/>
-          <w:szCs w:val="33"/>
-        </w:rPr>
-      </w:pPr>
-      <w:r>
-        <w:rPr>
-          <w:rFonts w:ascii="Consolas" w:eastAsia="ＭＳ Ｐゴシック" w:hAnsi="Consolas" w:cs="Consolas"/>
-          <w:b/>
-          <w:bCs/>
-          <w:color w:val="40454D"/>
-          <w:kern w:val="0"/>
-          <w:sz w:val="33"/>
-          <w:szCs w:val="33"/>
-        </w:rPr>
-        <w:t>Bảo Vệ File .htaccess</w:t>
-      </w:r>
-    </w:p>
-    <w:p>
-      <w:pPr>
-        <w:widowControl/>
-        <w:shd w:val="clear" w:color="auto" w:fill="FFFFFF"/>
-        <w:spacing w:after="300" w:line="336" w:lineRule="atLeast"/>
-        <w:jc w:val="left"/>
-        <w:rPr>
-          <w:rFonts w:ascii="Consolas" w:eastAsia="ＭＳ Ｐゴシック" w:hAnsi="Consolas" w:cs="Consolas"/>
-          <w:color w:val="333333"/>
-          <w:kern w:val="0"/>
-          <w:szCs w:val="21"/>
-        </w:rPr>
-      </w:pPr>
-      <w:r>
-        <w:rPr>
-          <w:rFonts w:ascii="Consolas" w:eastAsia="ＭＳ Ｐゴシック" w:hAnsi="Consolas" w:cs="Consolas"/>
-          <w:color w:val="333333"/>
-          <w:kern w:val="0"/>
-          <w:szCs w:val="21"/>
-        </w:rPr>
-        <w:t>Như bạn biết file htaccess là một file đặc biệt dùng để cấu hình Server một cách dễ dàng, sẽ rất nguy hiểm nếu hacker tấn công vào file này của bạn. Để bảo vệ fiel này ta dùng đoạn code sau:</w:t>
+        </w:rPr>
+        <w:t xml:space="preserve"> valid-user</w:t>
       </w:r>
     </w:p>
     <w:p>
@@ -3449,7 +4046,7 @@
         <w:widowControl/>
         <w:pBdr>
           <w:top w:val="single" w:sz="6" w:space="8" w:color="E5E5E5"/>
-          <w:left w:val="single" w:sz="48" w:space="11" w:color="E5E5E5"/>
+          <w:left w:val="single" w:sz="48" w:space="0" w:color="E5E5E5"/>
           <w:bottom w:val="single" w:sz="6" w:space="8" w:color="E5E5E5"/>
           <w:right w:val="single" w:sz="6" w:space="11" w:color="E5E5E5"/>
         </w:pBdr>
@@ -3489,507 +4086,61 @@
           <w:kern w:val="0"/>
           <w:szCs w:val="21"/>
         </w:rPr>
-        <w:lastRenderedPageBreak/>
-        <w:t xml:space="preserve">&lt;Files </w:t>
-      </w:r>
-      <w:r>
-        <w:rPr>
-          <w:rFonts w:ascii="Consolas" w:eastAsia="ＭＳ ゴシック" w:hAnsi="Consolas" w:cs="Consolas"/>
-          <w:color w:val="333333"/>
-          <w:kern w:val="0"/>
-          <w:szCs w:val="21"/>
-          <w:shd w:val="clear" w:color="auto" w:fill="00FF00"/>
-        </w:rPr>
-        <w:t>.htaccess</w:t>
-      </w:r>
-      <w:r>
-        <w:rPr>
-          <w:rFonts w:ascii="Consolas" w:eastAsia="ＭＳ ゴシック" w:hAnsi="Consolas" w:cs="Consolas"/>
-          <w:color w:val="333333"/>
-          <w:kern w:val="0"/>
-          <w:szCs w:val="21"/>
-        </w:rPr>
-        <w:t>&gt;</w:t>
-      </w:r>
-    </w:p>
-    <w:p>
-      <w:pPr>
-        <w:widowControl/>
-        <w:pBdr>
-          <w:top w:val="single" w:sz="6" w:space="8" w:color="E5E5E5"/>
-          <w:left w:val="single" w:sz="48" w:space="11" w:color="E5E5E5"/>
-          <w:bottom w:val="single" w:sz="6" w:space="8" w:color="E5E5E5"/>
-          <w:right w:val="single" w:sz="6" w:space="11" w:color="E5E5E5"/>
-        </w:pBdr>
-        <w:shd w:val="clear" w:color="auto" w:fill="FFFFFF"/>
-        <w:tabs>
-          <w:tab w:val="left" w:pos="916"/>
-          <w:tab w:val="left" w:pos="1832"/>
-          <w:tab w:val="left" w:pos="2748"/>
-          <w:tab w:val="left" w:pos="3664"/>
-          <w:tab w:val="left" w:pos="4580"/>
-          <w:tab w:val="left" w:pos="5496"/>
-          <w:tab w:val="left" w:pos="6412"/>
-          <w:tab w:val="left" w:pos="7328"/>
-          <w:tab w:val="left" w:pos="8244"/>
-          <w:tab w:val="left" w:pos="9160"/>
-          <w:tab w:val="left" w:pos="10076"/>
-          <w:tab w:val="left" w:pos="10992"/>
-          <w:tab w:val="left" w:pos="11908"/>
-          <w:tab w:val="left" w:pos="12824"/>
-          <w:tab w:val="left" w:pos="13740"/>
-          <w:tab w:val="left" w:pos="14656"/>
-        </w:tabs>
+        <w:t>&lt;/Files&gt;</w:t>
+      </w:r>
+    </w:p>
+    <w:p>
+      <w:pPr>
+        <w:widowControl/>
+        <w:shd w:val="clear" w:color="auto" w:fill="FFFFFF"/>
         <w:spacing w:line="336" w:lineRule="atLeast"/>
-        <w:ind w:left="72"/>
-        <w:jc w:val="left"/>
-        <w:rPr>
-          <w:rFonts w:ascii="Consolas" w:eastAsia="ＭＳ ゴシック" w:hAnsi="Consolas" w:cs="Consolas"/>
-          <w:color w:val="333333"/>
-          <w:kern w:val="0"/>
-          <w:szCs w:val="21"/>
-        </w:rPr>
-      </w:pPr>
-      <w:r>
-        <w:rPr>
-          <w:rFonts w:ascii="Consolas" w:eastAsia="ＭＳ ゴシック" w:hAnsi="Consolas" w:cs="Consolas"/>
-          <w:color w:val="333333"/>
-          <w:kern w:val="0"/>
-          <w:szCs w:val="21"/>
-        </w:rPr>
-        <w:t>Order Allow</w:t>
-      </w:r>
+        <w:jc w:val="left"/>
+        <w:rPr>
+          <w:rFonts w:ascii="Consolas" w:eastAsia="ＭＳ Ｐゴシック" w:hAnsi="Consolas" w:cs="Consolas"/>
+          <w:color w:val="333333"/>
+          <w:kern w:val="0"/>
+          <w:szCs w:val="21"/>
+        </w:rPr>
+      </w:pPr>
       <w:proofErr w:type="gramStart"/>
       <w:r>
         <w:rPr>
-          <w:rFonts w:ascii="Consolas" w:eastAsia="ＭＳ ゴシック" w:hAnsi="Consolas" w:cs="Consolas"/>
-          <w:color w:val="333333"/>
-          <w:kern w:val="0"/>
-          <w:szCs w:val="21"/>
-        </w:rPr>
-        <w:t>,Deny</w:t>
+          <w:rFonts w:ascii="Consolas" w:eastAsia="ＭＳ Ｐゴシック" w:hAnsi="Consolas" w:cs="Consolas"/>
+          <w:color w:val="333333"/>
+          <w:kern w:val="0"/>
+          <w:szCs w:val="21"/>
+        </w:rPr>
+        <w:t>Trong đó AuthName "Restricted Area"   là tên chương trình.</w:t>
       </w:r>
       <w:proofErr w:type="gramEnd"/>
-    </w:p>
-    <w:p>
-      <w:pPr>
-        <w:widowControl/>
-        <w:pBdr>
-          <w:top w:val="single" w:sz="6" w:space="8" w:color="E5E5E5"/>
-          <w:left w:val="single" w:sz="48" w:space="11" w:color="E5E5E5"/>
-          <w:bottom w:val="single" w:sz="6" w:space="8" w:color="E5E5E5"/>
-          <w:right w:val="single" w:sz="6" w:space="11" w:color="E5E5E5"/>
-        </w:pBdr>
-        <w:shd w:val="clear" w:color="auto" w:fill="FFFFFF"/>
-        <w:tabs>
-          <w:tab w:val="left" w:pos="916"/>
-          <w:tab w:val="left" w:pos="1832"/>
-          <w:tab w:val="left" w:pos="2748"/>
-          <w:tab w:val="left" w:pos="3664"/>
-          <w:tab w:val="left" w:pos="4580"/>
-          <w:tab w:val="left" w:pos="5496"/>
-          <w:tab w:val="left" w:pos="6412"/>
-          <w:tab w:val="left" w:pos="7328"/>
-          <w:tab w:val="left" w:pos="8244"/>
-          <w:tab w:val="left" w:pos="9160"/>
-          <w:tab w:val="left" w:pos="10076"/>
-          <w:tab w:val="left" w:pos="10992"/>
-          <w:tab w:val="left" w:pos="11908"/>
-          <w:tab w:val="left" w:pos="12824"/>
-          <w:tab w:val="left" w:pos="13740"/>
-          <w:tab w:val="left" w:pos="14656"/>
-        </w:tabs>
-        <w:spacing w:line="336" w:lineRule="atLeast"/>
-        <w:ind w:left="72"/>
-        <w:jc w:val="left"/>
-        <w:rPr>
-          <w:rFonts w:ascii="Consolas" w:eastAsia="ＭＳ ゴシック" w:hAnsi="Consolas" w:cs="Consolas"/>
-          <w:color w:val="333333"/>
-          <w:kern w:val="0"/>
-          <w:szCs w:val="21"/>
-        </w:rPr>
-      </w:pPr>
-      <w:r>
-        <w:rPr>
-          <w:rFonts w:ascii="Consolas" w:eastAsia="ＭＳ ゴシック" w:hAnsi="Consolas" w:cs="Consolas"/>
-          <w:color w:val="333333"/>
-          <w:kern w:val="0"/>
-          <w:szCs w:val="21"/>
-        </w:rPr>
-        <w:t>Deny from all</w:t>
-      </w:r>
-    </w:p>
-    <w:p>
-      <w:pPr>
-        <w:widowControl/>
-        <w:pBdr>
-          <w:top w:val="single" w:sz="6" w:space="8" w:color="E5E5E5"/>
-          <w:left w:val="single" w:sz="48" w:space="11" w:color="E5E5E5"/>
-          <w:bottom w:val="single" w:sz="6" w:space="8" w:color="E5E5E5"/>
-          <w:right w:val="single" w:sz="6" w:space="11" w:color="E5E5E5"/>
-        </w:pBdr>
-        <w:shd w:val="clear" w:color="auto" w:fill="FFFFFF"/>
-        <w:tabs>
-          <w:tab w:val="left" w:pos="916"/>
-          <w:tab w:val="left" w:pos="1832"/>
-          <w:tab w:val="left" w:pos="2748"/>
-          <w:tab w:val="left" w:pos="3664"/>
-          <w:tab w:val="left" w:pos="4580"/>
-          <w:tab w:val="left" w:pos="5496"/>
-          <w:tab w:val="left" w:pos="6412"/>
-          <w:tab w:val="left" w:pos="7328"/>
-          <w:tab w:val="left" w:pos="8244"/>
-          <w:tab w:val="left" w:pos="9160"/>
-          <w:tab w:val="left" w:pos="10076"/>
-          <w:tab w:val="left" w:pos="10992"/>
-          <w:tab w:val="left" w:pos="11908"/>
-          <w:tab w:val="left" w:pos="12824"/>
-          <w:tab w:val="left" w:pos="13740"/>
-          <w:tab w:val="left" w:pos="14656"/>
-        </w:tabs>
-        <w:spacing w:line="336" w:lineRule="atLeast"/>
-        <w:ind w:left="72"/>
-        <w:jc w:val="left"/>
-        <w:rPr>
-          <w:rFonts w:ascii="Consolas" w:eastAsia="ＭＳ ゴシック" w:hAnsi="Consolas" w:cs="Consolas"/>
-          <w:color w:val="333333"/>
-          <w:kern w:val="0"/>
-          <w:szCs w:val="21"/>
-        </w:rPr>
-      </w:pPr>
-      <w:r>
-        <w:rPr>
-          <w:rFonts w:ascii="Consolas" w:eastAsia="ＭＳ ゴシック" w:hAnsi="Consolas" w:cs="Consolas"/>
-          <w:color w:val="333333"/>
-          <w:kern w:val="0"/>
-          <w:szCs w:val="21"/>
-        </w:rPr>
-        <w:t>&lt;/Files&gt;</w:t>
-      </w:r>
-    </w:p>
-    <w:p>
-      <w:pPr>
-        <w:widowControl/>
-        <w:shd w:val="clear" w:color="auto" w:fill="FFFFFF"/>
-        <w:spacing w:after="300" w:line="336" w:lineRule="atLeast"/>
-        <w:jc w:val="left"/>
-        <w:rPr>
-          <w:rFonts w:ascii="Consolas" w:eastAsia="ＭＳ Ｐゴシック" w:hAnsi="Consolas" w:cs="Consolas"/>
-          <w:color w:val="333333"/>
-          <w:kern w:val="0"/>
-          <w:szCs w:val="21"/>
-        </w:rPr>
-      </w:pPr>
-      <w:r>
-        <w:rPr>
-          <w:rFonts w:ascii="Consolas" w:eastAsia="ＭＳ Ｐゴシック" w:hAnsi="Consolas" w:cs="Consolas"/>
-          <w:color w:val="333333"/>
-          <w:kern w:val="0"/>
-          <w:szCs w:val="21"/>
-        </w:rPr>
-        <w:t>Trong đó file .htaccess là tên file muốn bảo vệ. Nội dung bên trong có nghĩa không cho người nào truy cập đến file này.</w:t>
-      </w:r>
-    </w:p>
-    <w:p>
-      <w:pPr>
-        <w:widowControl/>
-        <w:shd w:val="clear" w:color="auto" w:fill="FFFFFF"/>
-        <w:spacing w:after="300" w:line="336" w:lineRule="atLeast"/>
-        <w:jc w:val="left"/>
-        <w:rPr>
-          <w:rFonts w:ascii="Consolas" w:eastAsia="ＭＳ Ｐゴシック" w:hAnsi="Consolas" w:cs="Consolas"/>
-          <w:color w:val="333333"/>
-          <w:kern w:val="0"/>
-          <w:szCs w:val="21"/>
-        </w:rPr>
-      </w:pPr>
-      <w:r>
-        <w:rPr>
-          <w:rFonts w:ascii="Consolas" w:eastAsia="ＭＳ Ｐゴシック" w:hAnsi="Consolas" w:cs="Consolas"/>
-          <w:color w:val="333333"/>
-          <w:kern w:val="0"/>
-          <w:szCs w:val="21"/>
-        </w:rPr>
-        <w:t>Không phải chỉ bảo vệ được file .htaccess mà ta có thể bảo vệ một file bất kì. Ví dụ dưới đây tôi</w:t>
-      </w:r>
-      <w:r>
-        <w:rPr>
-          <w:rFonts w:ascii="Consolas" w:eastAsia="ＭＳ Ｐゴシック" w:hAnsi="Consolas" w:cs="Consolas"/>
-          <w:b/>
-          <w:bCs/>
-          <w:color w:val="333333"/>
-          <w:kern w:val="0"/>
-          <w:szCs w:val="21"/>
-        </w:rPr>
-        <w:t>bảo vệ file wp-config.php trong Wordpress</w:t>
-      </w:r>
-      <w:r>
-        <w:rPr>
-          <w:rFonts w:ascii="Consolas" w:eastAsia="ＭＳ Ｐゴシック" w:hAnsi="Consolas" w:cs="Consolas"/>
-          <w:color w:val="333333"/>
-          <w:kern w:val="0"/>
-          <w:szCs w:val="21"/>
-        </w:rPr>
-        <w:t>.</w:t>
-      </w:r>
-    </w:p>
-    <w:p>
-      <w:pPr>
-        <w:widowControl/>
-        <w:pBdr>
-          <w:top w:val="single" w:sz="6" w:space="8" w:color="E5E5E5"/>
-          <w:left w:val="single" w:sz="48" w:space="11" w:color="E5E5E5"/>
-          <w:bottom w:val="single" w:sz="6" w:space="8" w:color="E5E5E5"/>
-          <w:right w:val="single" w:sz="6" w:space="11" w:color="E5E5E5"/>
-        </w:pBdr>
-        <w:shd w:val="clear" w:color="auto" w:fill="FFFFFF"/>
-        <w:tabs>
-          <w:tab w:val="left" w:pos="916"/>
-          <w:tab w:val="left" w:pos="1832"/>
-          <w:tab w:val="left" w:pos="2748"/>
-          <w:tab w:val="left" w:pos="3664"/>
-          <w:tab w:val="left" w:pos="4580"/>
-          <w:tab w:val="left" w:pos="5496"/>
-          <w:tab w:val="left" w:pos="6412"/>
-          <w:tab w:val="left" w:pos="7328"/>
-          <w:tab w:val="left" w:pos="8244"/>
-          <w:tab w:val="left" w:pos="9160"/>
-          <w:tab w:val="left" w:pos="10076"/>
-          <w:tab w:val="left" w:pos="10992"/>
-          <w:tab w:val="left" w:pos="11908"/>
-          <w:tab w:val="left" w:pos="12824"/>
-          <w:tab w:val="left" w:pos="13740"/>
-          <w:tab w:val="left" w:pos="14656"/>
-        </w:tabs>
-        <w:spacing w:line="336" w:lineRule="atLeast"/>
-        <w:ind w:left="72"/>
-        <w:jc w:val="left"/>
-        <w:rPr>
-          <w:rFonts w:ascii="Consolas" w:eastAsia="ＭＳ ゴシック" w:hAnsi="Consolas" w:cs="Consolas"/>
-          <w:color w:val="333333"/>
-          <w:kern w:val="0"/>
-          <w:szCs w:val="21"/>
-        </w:rPr>
-      </w:pPr>
-      <w:r>
-        <w:rPr>
-          <w:rFonts w:ascii="Consolas" w:eastAsia="ＭＳ ゴシック" w:hAnsi="Consolas" w:cs="Consolas"/>
-          <w:color w:val="333333"/>
-          <w:kern w:val="0"/>
-          <w:szCs w:val="21"/>
-        </w:rPr>
-        <w:t>&lt;Files wp-config.php&gt;</w:t>
-      </w:r>
-    </w:p>
-    <w:p>
-      <w:pPr>
-        <w:widowControl/>
-        <w:pBdr>
-          <w:top w:val="single" w:sz="6" w:space="8" w:color="E5E5E5"/>
-          <w:left w:val="single" w:sz="48" w:space="11" w:color="E5E5E5"/>
-          <w:bottom w:val="single" w:sz="6" w:space="8" w:color="E5E5E5"/>
-          <w:right w:val="single" w:sz="6" w:space="11" w:color="E5E5E5"/>
-        </w:pBdr>
-        <w:shd w:val="clear" w:color="auto" w:fill="FFFFFF"/>
-        <w:tabs>
-          <w:tab w:val="left" w:pos="916"/>
-          <w:tab w:val="left" w:pos="1832"/>
-          <w:tab w:val="left" w:pos="2748"/>
-          <w:tab w:val="left" w:pos="3664"/>
-          <w:tab w:val="left" w:pos="4580"/>
-          <w:tab w:val="left" w:pos="5496"/>
-          <w:tab w:val="left" w:pos="6412"/>
-          <w:tab w:val="left" w:pos="7328"/>
-          <w:tab w:val="left" w:pos="8244"/>
-          <w:tab w:val="left" w:pos="9160"/>
-          <w:tab w:val="left" w:pos="10076"/>
-          <w:tab w:val="left" w:pos="10992"/>
-          <w:tab w:val="left" w:pos="11908"/>
-          <w:tab w:val="left" w:pos="12824"/>
-          <w:tab w:val="left" w:pos="13740"/>
-          <w:tab w:val="left" w:pos="14656"/>
-        </w:tabs>
-        <w:spacing w:line="336" w:lineRule="atLeast"/>
-        <w:ind w:left="72"/>
-        <w:jc w:val="left"/>
-        <w:rPr>
-          <w:rFonts w:ascii="Consolas" w:eastAsia="ＭＳ ゴシック" w:hAnsi="Consolas" w:cs="Consolas"/>
-          <w:color w:val="333333"/>
-          <w:kern w:val="0"/>
-          <w:szCs w:val="21"/>
-        </w:rPr>
-      </w:pPr>
-      <w:r>
-        <w:rPr>
-          <w:rFonts w:ascii="Consolas" w:eastAsia="ＭＳ ゴシック" w:hAnsi="Consolas" w:cs="Consolas"/>
-          <w:color w:val="333333"/>
-          <w:kern w:val="0"/>
-          <w:szCs w:val="21"/>
-        </w:rPr>
-        <w:t>Order Allow</w:t>
+      <w:r>
+        <w:rPr>
+          <w:rFonts w:ascii="Consolas" w:eastAsia="ＭＳ Ｐゴシック" w:hAnsi="Consolas" w:cs="Consolas"/>
+          <w:color w:val="333333"/>
+          <w:kern w:val="0"/>
+          <w:szCs w:val="21"/>
+        </w:rPr>
+        <w:t xml:space="preserve">  /demo/.htpasswd là đường dẫn đến file htpasswd tính từ </w:t>
       </w:r>
       <w:proofErr w:type="gramStart"/>
       <w:r>
         <w:rPr>
-          <w:rFonts w:ascii="Consolas" w:eastAsia="ＭＳ ゴシック" w:hAnsi="Consolas" w:cs="Consolas"/>
-          <w:color w:val="333333"/>
-          <w:kern w:val="0"/>
-          <w:szCs w:val="21"/>
-        </w:rPr>
-        <w:t>,Deny</w:t>
+          <w:rFonts w:ascii="Consolas" w:eastAsia="ＭＳ Ｐゴシック" w:hAnsi="Consolas" w:cs="Consolas"/>
+          <w:color w:val="333333"/>
+          <w:kern w:val="0"/>
+          <w:szCs w:val="21"/>
+        </w:rPr>
+        <w:t>thư</w:t>
       </w:r>
       <w:proofErr w:type="gramEnd"/>
-    </w:p>
-    <w:p>
-      <w:pPr>
-        <w:widowControl/>
-        <w:pBdr>
-          <w:top w:val="single" w:sz="6" w:space="8" w:color="E5E5E5"/>
-          <w:left w:val="single" w:sz="48" w:space="11" w:color="E5E5E5"/>
-          <w:bottom w:val="single" w:sz="6" w:space="8" w:color="E5E5E5"/>
-          <w:right w:val="single" w:sz="6" w:space="11" w:color="E5E5E5"/>
-        </w:pBdr>
-        <w:shd w:val="clear" w:color="auto" w:fill="FFFFFF"/>
-        <w:tabs>
-          <w:tab w:val="left" w:pos="916"/>
-          <w:tab w:val="left" w:pos="1832"/>
-          <w:tab w:val="left" w:pos="2748"/>
-          <w:tab w:val="left" w:pos="3664"/>
-          <w:tab w:val="left" w:pos="4580"/>
-          <w:tab w:val="left" w:pos="5496"/>
-          <w:tab w:val="left" w:pos="6412"/>
-          <w:tab w:val="left" w:pos="7328"/>
-          <w:tab w:val="left" w:pos="8244"/>
-          <w:tab w:val="left" w:pos="9160"/>
-          <w:tab w:val="left" w:pos="10076"/>
-          <w:tab w:val="left" w:pos="10992"/>
-          <w:tab w:val="left" w:pos="11908"/>
-          <w:tab w:val="left" w:pos="12824"/>
-          <w:tab w:val="left" w:pos="13740"/>
-          <w:tab w:val="left" w:pos="14656"/>
-        </w:tabs>
-        <w:spacing w:line="336" w:lineRule="atLeast"/>
-        <w:ind w:left="72"/>
-        <w:jc w:val="left"/>
-        <w:rPr>
-          <w:rFonts w:ascii="Consolas" w:eastAsia="ＭＳ ゴシック" w:hAnsi="Consolas" w:cs="Consolas"/>
-          <w:color w:val="333333"/>
-          <w:kern w:val="0"/>
-          <w:szCs w:val="21"/>
-        </w:rPr>
-      </w:pPr>
-      <w:r>
-        <w:rPr>
-          <w:rFonts w:ascii="Consolas" w:eastAsia="ＭＳ ゴシック" w:hAnsi="Consolas" w:cs="Consolas"/>
-          <w:color w:val="333333"/>
-          <w:kern w:val="0"/>
-          <w:szCs w:val="21"/>
-        </w:rPr>
-        <w:t>Deny from all</w:t>
-      </w:r>
-    </w:p>
-    <w:p>
-      <w:pPr>
-        <w:widowControl/>
-        <w:pBdr>
-          <w:top w:val="single" w:sz="6" w:space="8" w:color="E5E5E5"/>
-          <w:left w:val="single" w:sz="48" w:space="11" w:color="E5E5E5"/>
-          <w:bottom w:val="single" w:sz="6" w:space="8" w:color="E5E5E5"/>
-          <w:right w:val="single" w:sz="6" w:space="11" w:color="E5E5E5"/>
-        </w:pBdr>
-        <w:shd w:val="clear" w:color="auto" w:fill="FFFFFF"/>
-        <w:tabs>
-          <w:tab w:val="left" w:pos="916"/>
-          <w:tab w:val="left" w:pos="1832"/>
-          <w:tab w:val="left" w:pos="2748"/>
-          <w:tab w:val="left" w:pos="3664"/>
-          <w:tab w:val="left" w:pos="4580"/>
-          <w:tab w:val="left" w:pos="5496"/>
-          <w:tab w:val="left" w:pos="6412"/>
-          <w:tab w:val="left" w:pos="7328"/>
-          <w:tab w:val="left" w:pos="8244"/>
-          <w:tab w:val="left" w:pos="9160"/>
-          <w:tab w:val="left" w:pos="10076"/>
-          <w:tab w:val="left" w:pos="10992"/>
-          <w:tab w:val="left" w:pos="11908"/>
-          <w:tab w:val="left" w:pos="12824"/>
-          <w:tab w:val="left" w:pos="13740"/>
-          <w:tab w:val="left" w:pos="14656"/>
-        </w:tabs>
-        <w:spacing w:line="336" w:lineRule="atLeast"/>
-        <w:ind w:left="72"/>
-        <w:jc w:val="left"/>
-        <w:rPr>
-          <w:rFonts w:ascii="Consolas" w:eastAsia="ＭＳ ゴシック" w:hAnsi="Consolas" w:cs="Consolas"/>
-          <w:color w:val="333333"/>
-          <w:kern w:val="0"/>
-          <w:szCs w:val="21"/>
-        </w:rPr>
-      </w:pPr>
-      <w:r>
-        <w:rPr>
-          <w:rFonts w:ascii="Consolas" w:eastAsia="ＭＳ ゴシック" w:hAnsi="Consolas" w:cs="Consolas"/>
-          <w:color w:val="333333"/>
-          <w:kern w:val="0"/>
-          <w:szCs w:val="21"/>
-        </w:rPr>
-        <w:t>&lt;/Files&gt;</w:t>
-      </w:r>
-    </w:p>
-    <w:p>
-      <w:pPr>
-        <w:widowControl/>
-        <w:pBdr>
-          <w:bottom w:val="single" w:sz="6" w:space="0" w:color="ACACAC"/>
-        </w:pBdr>
-        <w:shd w:val="clear" w:color="auto" w:fill="FFFFFF"/>
-        <w:spacing w:after="150" w:line="312" w:lineRule="atLeast"/>
-        <w:jc w:val="left"/>
-        <w:outlineLvl w:val="1"/>
-        <w:rPr>
-          <w:rFonts w:ascii="Consolas" w:eastAsia="ＭＳ Ｐゴシック" w:hAnsi="Consolas" w:cs="Consolas"/>
-          <w:b/>
-          <w:bCs/>
-          <w:color w:val="40454D"/>
-          <w:kern w:val="0"/>
-          <w:sz w:val="33"/>
-          <w:szCs w:val="33"/>
-        </w:rPr>
-      </w:pPr>
-      <w:r>
-        <w:rPr>
-          <w:rFonts w:ascii="Consolas" w:eastAsia="ＭＳ Ｐゴシック" w:hAnsi="Consolas" w:cs="Consolas"/>
-          <w:b/>
-          <w:bCs/>
-          <w:color w:val="40454D"/>
-          <w:kern w:val="0"/>
-          <w:sz w:val="33"/>
-          <w:szCs w:val="33"/>
-        </w:rPr>
-        <w:t>Đặt mật khẩu cho folder</w:t>
-      </w:r>
-    </w:p>
-    <w:p>
-      <w:pPr>
-        <w:widowControl/>
-        <w:shd w:val="clear" w:color="auto" w:fill="FFFFFF"/>
-        <w:spacing w:after="300" w:line="336" w:lineRule="atLeast"/>
-        <w:jc w:val="left"/>
-        <w:rPr>
-          <w:rFonts w:ascii="Consolas" w:eastAsia="ＭＳ Ｐゴシック" w:hAnsi="Consolas" w:cs="Consolas"/>
-          <w:color w:val="333333"/>
-          <w:kern w:val="0"/>
-          <w:szCs w:val="21"/>
-        </w:rPr>
-      </w:pPr>
-      <w:r>
-        <w:rPr>
-          <w:rFonts w:ascii="Consolas" w:eastAsia="ＭＳ Ｐゴシック" w:hAnsi="Consolas" w:cs="Consolas"/>
-          <w:color w:val="333333"/>
-          <w:kern w:val="0"/>
-          <w:szCs w:val="21"/>
-        </w:rPr>
-        <w:t xml:space="preserve">Đôi </w:t>
+      <w:r>
+        <w:rPr>
+          <w:rFonts w:ascii="Consolas" w:eastAsia="ＭＳ Ｐゴシック" w:hAnsi="Consolas" w:cs="Consolas"/>
+          <w:color w:val="333333"/>
+          <w:kern w:val="0"/>
+          <w:szCs w:val="21"/>
+        </w:rPr>
+        <w:t xml:space="preserve"> mục chứa file .htaccess. </w:t>
       </w:r>
       <w:proofErr w:type="gramStart"/>
       <w:r>
@@ -3999,7 +4150,7 @@
           <w:kern w:val="0"/>
           <w:szCs w:val="21"/>
         </w:rPr>
-        <w:t>lúc  ta</w:t>
+        <w:t>file1.php</w:t>
       </w:r>
       <w:proofErr w:type="gramEnd"/>
       <w:r>
@@ -4009,668 +4160,9 @@
           <w:kern w:val="0"/>
           <w:szCs w:val="21"/>
         </w:rPr>
-        <w:t xml:space="preserve"> cần đặt mật khẩu bảo vệ một file nào đó, tức là muốn vào file đó thì phải nhập username và password. Để làm được điều này các bạn phải tạo một file với tên </w:t>
-      </w:r>
-      <w:r>
-        <w:rPr>
-          <w:rFonts w:ascii="Consolas" w:eastAsia="ＭＳ Ｐゴシック" w:hAnsi="Consolas" w:cs="Consolas"/>
-          <w:b/>
-          <w:bCs/>
-          <w:color w:val="333333"/>
-          <w:kern w:val="0"/>
-          <w:szCs w:val="21"/>
-        </w:rPr>
-        <w:t>.htpasswd</w:t>
-      </w:r>
-      <w:proofErr w:type="gramStart"/>
-      <w:r>
-        <w:rPr>
-          <w:rFonts w:ascii="Consolas" w:eastAsia="ＭＳ Ｐゴシック" w:hAnsi="Consolas" w:cs="Consolas"/>
-          <w:b/>
-          <w:bCs/>
-          <w:color w:val="333333"/>
-          <w:kern w:val="0"/>
-          <w:szCs w:val="21"/>
-        </w:rPr>
-        <w:t> </w:t>
-      </w:r>
-      <w:r>
-        <w:rPr>
-          <w:rFonts w:ascii="Consolas" w:eastAsia="ＭＳ Ｐゴシック" w:hAnsi="Consolas" w:cs="Consolas"/>
-          <w:color w:val="333333"/>
-          <w:kern w:val="0"/>
-          <w:szCs w:val="21"/>
-        </w:rPr>
-        <w:t> tại</w:t>
-      </w:r>
-      <w:proofErr w:type="gramEnd"/>
-      <w:r>
-        <w:rPr>
-          <w:rFonts w:ascii="Consolas" w:eastAsia="ＭＳ Ｐゴシック" w:hAnsi="Consolas" w:cs="Consolas"/>
-          <w:color w:val="333333"/>
-          <w:kern w:val="0"/>
-          <w:szCs w:val="21"/>
-        </w:rPr>
-        <w:t xml:space="preserve"> folder gốc của file bạn muốn bảo vệ sau đó điền nội dung sau:</w:t>
-      </w:r>
-    </w:p>
-    <w:p>
-      <w:pPr>
-        <w:widowControl/>
-        <w:pBdr>
-          <w:top w:val="single" w:sz="6" w:space="8" w:color="E5E5E5"/>
-          <w:left w:val="single" w:sz="48" w:space="11" w:color="E5E5E5"/>
-          <w:bottom w:val="single" w:sz="6" w:space="8" w:color="E5E5E5"/>
-          <w:right w:val="single" w:sz="6" w:space="11" w:color="E5E5E5"/>
-        </w:pBdr>
-        <w:shd w:val="clear" w:color="auto" w:fill="FFFFFF"/>
-        <w:tabs>
-          <w:tab w:val="left" w:pos="916"/>
-          <w:tab w:val="left" w:pos="1832"/>
-          <w:tab w:val="left" w:pos="2748"/>
-          <w:tab w:val="left" w:pos="3664"/>
-          <w:tab w:val="left" w:pos="4580"/>
-          <w:tab w:val="left" w:pos="5496"/>
-          <w:tab w:val="left" w:pos="6412"/>
-          <w:tab w:val="left" w:pos="7328"/>
-          <w:tab w:val="left" w:pos="8244"/>
-          <w:tab w:val="left" w:pos="9160"/>
-          <w:tab w:val="left" w:pos="10076"/>
-          <w:tab w:val="left" w:pos="10992"/>
-          <w:tab w:val="left" w:pos="11908"/>
-          <w:tab w:val="left" w:pos="12824"/>
-          <w:tab w:val="left" w:pos="13740"/>
-          <w:tab w:val="left" w:pos="14656"/>
-        </w:tabs>
-        <w:spacing w:before="408" w:after="408" w:line="336" w:lineRule="atLeast"/>
-        <w:ind w:left="72"/>
-        <w:jc w:val="left"/>
-        <w:rPr>
-          <w:rFonts w:ascii="Consolas" w:eastAsia="ＭＳ ゴシック" w:hAnsi="Consolas" w:cs="Consolas"/>
-          <w:color w:val="333333"/>
-          <w:kern w:val="0"/>
-          <w:szCs w:val="21"/>
-        </w:rPr>
-      </w:pPr>
-      <w:r>
-        <w:rPr>
-          <w:rFonts w:ascii="Consolas" w:eastAsia="ＭＳ ゴシック" w:hAnsi="Consolas" w:cs="Consolas"/>
-          <w:color w:val="333333"/>
-          <w:kern w:val="0"/>
-          <w:szCs w:val="21"/>
-          <w:shd w:val="clear" w:color="auto" w:fill="00FF00"/>
-        </w:rPr>
-        <w:t>MyUsername</w:t>
-      </w:r>
-      <w:proofErr w:type="gramStart"/>
-      <w:r>
-        <w:rPr>
-          <w:rFonts w:ascii="Consolas" w:eastAsia="ＭＳ ゴシック" w:hAnsi="Consolas" w:cs="Consolas"/>
-          <w:color w:val="333333"/>
-          <w:kern w:val="0"/>
-          <w:szCs w:val="21"/>
-        </w:rPr>
-        <w:t>:</w:t>
-      </w:r>
-      <w:r>
-        <w:rPr>
-          <w:rFonts w:ascii="Consolas" w:eastAsia="ＭＳ ゴシック" w:hAnsi="Consolas" w:cs="Consolas"/>
-          <w:color w:val="333333"/>
-          <w:kern w:val="0"/>
-          <w:szCs w:val="21"/>
-          <w:shd w:val="clear" w:color="auto" w:fill="00FF00"/>
-        </w:rPr>
-        <w:t>MyPassword</w:t>
-      </w:r>
-      <w:proofErr w:type="gramEnd"/>
-    </w:p>
-    <w:p>
-      <w:pPr>
-        <w:widowControl/>
-        <w:shd w:val="clear" w:color="auto" w:fill="FFFFFF"/>
-        <w:spacing w:after="300" w:line="336" w:lineRule="atLeast"/>
-        <w:jc w:val="left"/>
-        <w:rPr>
-          <w:rFonts w:ascii="Consolas" w:eastAsia="ＭＳ Ｐゴシック" w:hAnsi="Consolas" w:cs="Consolas"/>
-          <w:color w:val="333333"/>
-          <w:kern w:val="0"/>
-          <w:szCs w:val="21"/>
-        </w:rPr>
-      </w:pPr>
-      <w:proofErr w:type="gramStart"/>
-      <w:r>
-        <w:rPr>
-          <w:rFonts w:ascii="Consolas" w:eastAsia="ＭＳ Ｐゴシック" w:hAnsi="Consolas" w:cs="Consolas"/>
-          <w:color w:val="333333"/>
-          <w:kern w:val="0"/>
-          <w:szCs w:val="21"/>
-        </w:rPr>
-        <w:t>Trong đó MyUsrename là tên username, MyPassword là mật khẩu, hai giá trị này bạn có thể thay đổi bất kì.</w:t>
-      </w:r>
-      <w:proofErr w:type="gramEnd"/>
-    </w:p>
-    <w:p>
-      <w:pPr>
-        <w:widowControl/>
-        <w:shd w:val="clear" w:color="auto" w:fill="FFFFFF"/>
-        <w:spacing w:after="300" w:line="336" w:lineRule="atLeast"/>
-        <w:jc w:val="left"/>
-        <w:rPr>
-          <w:rFonts w:ascii="Consolas" w:eastAsia="ＭＳ Ｐゴシック" w:hAnsi="Consolas" w:cs="Consolas"/>
-          <w:color w:val="333333"/>
-          <w:kern w:val="0"/>
-          <w:szCs w:val="21"/>
-        </w:rPr>
-      </w:pPr>
-      <w:r>
-        <w:rPr>
-          <w:rFonts w:ascii="Consolas" w:eastAsia="ＭＳ Ｐゴシック" w:hAnsi="Consolas" w:cs="Consolas"/>
-          <w:color w:val="333333"/>
-          <w:kern w:val="0"/>
-          <w:szCs w:val="21"/>
-        </w:rPr>
-        <w:t xml:space="preserve">Tiếp </w:t>
-      </w:r>
-      <w:proofErr w:type="gramStart"/>
-      <w:r>
-        <w:rPr>
-          <w:rFonts w:ascii="Consolas" w:eastAsia="ＭＳ Ｐゴシック" w:hAnsi="Consolas" w:cs="Consolas"/>
-          <w:color w:val="333333"/>
-          <w:kern w:val="0"/>
-          <w:szCs w:val="21"/>
-        </w:rPr>
-        <w:t>theo</w:t>
-      </w:r>
-      <w:proofErr w:type="gramEnd"/>
-      <w:r>
-        <w:rPr>
-          <w:rFonts w:ascii="Consolas" w:eastAsia="ＭＳ Ｐゴシック" w:hAnsi="Consolas" w:cs="Consolas"/>
-          <w:color w:val="333333"/>
-          <w:kern w:val="0"/>
-          <w:szCs w:val="21"/>
-        </w:rPr>
-        <w:t xml:space="preserve"> ở file .htaccess bạn thêm đoạn code sau:</w:t>
-      </w:r>
-    </w:p>
-    <w:p>
-      <w:pPr>
-        <w:widowControl/>
-        <w:pBdr>
-          <w:top w:val="single" w:sz="6" w:space="8" w:color="E5E5E5"/>
-          <w:left w:val="single" w:sz="48" w:space="0" w:color="E5E5E5"/>
-          <w:bottom w:val="single" w:sz="6" w:space="8" w:color="E5E5E5"/>
-          <w:right w:val="single" w:sz="6" w:space="11" w:color="E5E5E5"/>
-        </w:pBdr>
-        <w:shd w:val="clear" w:color="auto" w:fill="FFFFFF"/>
-        <w:tabs>
-          <w:tab w:val="left" w:pos="916"/>
-          <w:tab w:val="left" w:pos="1832"/>
-          <w:tab w:val="left" w:pos="2748"/>
-          <w:tab w:val="left" w:pos="3664"/>
-          <w:tab w:val="left" w:pos="4580"/>
-          <w:tab w:val="left" w:pos="5496"/>
-          <w:tab w:val="left" w:pos="6412"/>
-          <w:tab w:val="left" w:pos="7328"/>
-          <w:tab w:val="left" w:pos="8244"/>
-          <w:tab w:val="left" w:pos="9160"/>
-          <w:tab w:val="left" w:pos="10076"/>
-          <w:tab w:val="left" w:pos="10992"/>
-          <w:tab w:val="left" w:pos="11908"/>
-          <w:tab w:val="left" w:pos="12824"/>
-          <w:tab w:val="left" w:pos="13740"/>
-          <w:tab w:val="left" w:pos="14656"/>
-        </w:tabs>
-        <w:spacing w:line="336" w:lineRule="atLeast"/>
-        <w:ind w:left="72"/>
-        <w:jc w:val="left"/>
-        <w:rPr>
-          <w:rFonts w:ascii="Consolas" w:eastAsia="ＭＳ ゴシック" w:hAnsi="Consolas" w:cs="Consolas"/>
-          <w:color w:val="333333"/>
-          <w:kern w:val="0"/>
-          <w:szCs w:val="21"/>
-        </w:rPr>
-      </w:pPr>
-      <w:r>
-        <w:rPr>
-          <w:rFonts w:ascii="Consolas" w:eastAsia="ＭＳ ゴシック" w:hAnsi="Consolas" w:cs="Consolas"/>
-          <w:color w:val="333333"/>
-          <w:kern w:val="0"/>
-          <w:szCs w:val="21"/>
-        </w:rPr>
-        <w:t>AuthName "</w:t>
-      </w:r>
-      <w:r>
-        <w:rPr>
-          <w:rFonts w:ascii="Consolas" w:eastAsia="ＭＳ ゴシック" w:hAnsi="Consolas" w:cs="Consolas"/>
-          <w:color w:val="333333"/>
-          <w:kern w:val="0"/>
-          <w:szCs w:val="21"/>
-          <w:shd w:val="clear" w:color="auto" w:fill="00FF00"/>
-        </w:rPr>
-        <w:t>Restricted Area</w:t>
-      </w:r>
-      <w:r>
-        <w:rPr>
-          <w:rFonts w:ascii="Consolas" w:eastAsia="ＭＳ ゴシック" w:hAnsi="Consolas" w:cs="Consolas"/>
-          <w:color w:val="333333"/>
-          <w:kern w:val="0"/>
-          <w:szCs w:val="21"/>
-        </w:rPr>
-        <w:t xml:space="preserve">" </w:t>
-      </w:r>
-    </w:p>
-    <w:p>
-      <w:pPr>
-        <w:widowControl/>
-        <w:pBdr>
-          <w:top w:val="single" w:sz="6" w:space="8" w:color="E5E5E5"/>
-          <w:left w:val="single" w:sz="48" w:space="0" w:color="E5E5E5"/>
-          <w:bottom w:val="single" w:sz="6" w:space="8" w:color="E5E5E5"/>
-          <w:right w:val="single" w:sz="6" w:space="11" w:color="E5E5E5"/>
-        </w:pBdr>
-        <w:shd w:val="clear" w:color="auto" w:fill="FFFFFF"/>
-        <w:tabs>
-          <w:tab w:val="left" w:pos="916"/>
-          <w:tab w:val="left" w:pos="1832"/>
-          <w:tab w:val="left" w:pos="2748"/>
-          <w:tab w:val="left" w:pos="3664"/>
-          <w:tab w:val="left" w:pos="4580"/>
-          <w:tab w:val="left" w:pos="5496"/>
-          <w:tab w:val="left" w:pos="6412"/>
-          <w:tab w:val="left" w:pos="7328"/>
-          <w:tab w:val="left" w:pos="8244"/>
-          <w:tab w:val="left" w:pos="9160"/>
-          <w:tab w:val="left" w:pos="10076"/>
-          <w:tab w:val="left" w:pos="10992"/>
-          <w:tab w:val="left" w:pos="11908"/>
-          <w:tab w:val="left" w:pos="12824"/>
-          <w:tab w:val="left" w:pos="13740"/>
-          <w:tab w:val="left" w:pos="14656"/>
-        </w:tabs>
-        <w:spacing w:line="336" w:lineRule="atLeast"/>
-        <w:ind w:left="72"/>
-        <w:jc w:val="left"/>
-        <w:rPr>
-          <w:rFonts w:ascii="Consolas" w:eastAsia="ＭＳ ゴシック" w:hAnsi="Consolas" w:cs="Consolas"/>
-          <w:color w:val="333333"/>
-          <w:kern w:val="0"/>
-          <w:szCs w:val="21"/>
-        </w:rPr>
-      </w:pPr>
-      <w:r>
-        <w:rPr>
-          <w:rFonts w:ascii="Consolas" w:eastAsia="ＭＳ ゴシック" w:hAnsi="Consolas" w:cs="Consolas"/>
-          <w:color w:val="333333"/>
-          <w:kern w:val="0"/>
-          <w:szCs w:val="21"/>
-        </w:rPr>
-        <w:t xml:space="preserve">AuthType Basic </w:t>
-      </w:r>
-    </w:p>
-    <w:p>
-      <w:pPr>
-        <w:widowControl/>
-        <w:pBdr>
-          <w:top w:val="single" w:sz="6" w:space="8" w:color="E5E5E5"/>
-          <w:left w:val="single" w:sz="48" w:space="0" w:color="E5E5E5"/>
-          <w:bottom w:val="single" w:sz="6" w:space="8" w:color="E5E5E5"/>
-          <w:right w:val="single" w:sz="6" w:space="11" w:color="E5E5E5"/>
-        </w:pBdr>
-        <w:shd w:val="clear" w:color="auto" w:fill="FFFFFF"/>
-        <w:tabs>
-          <w:tab w:val="left" w:pos="916"/>
-          <w:tab w:val="left" w:pos="1832"/>
-          <w:tab w:val="left" w:pos="2748"/>
-          <w:tab w:val="left" w:pos="3664"/>
-          <w:tab w:val="left" w:pos="4580"/>
-          <w:tab w:val="left" w:pos="5496"/>
-          <w:tab w:val="left" w:pos="6412"/>
-          <w:tab w:val="left" w:pos="7328"/>
-          <w:tab w:val="left" w:pos="8244"/>
-          <w:tab w:val="left" w:pos="9160"/>
-          <w:tab w:val="left" w:pos="10076"/>
-          <w:tab w:val="left" w:pos="10992"/>
-          <w:tab w:val="left" w:pos="11908"/>
-          <w:tab w:val="left" w:pos="12824"/>
-          <w:tab w:val="left" w:pos="13740"/>
-          <w:tab w:val="left" w:pos="14656"/>
-        </w:tabs>
-        <w:spacing w:line="336" w:lineRule="atLeast"/>
-        <w:ind w:left="72"/>
-        <w:jc w:val="left"/>
-        <w:rPr>
-          <w:rFonts w:ascii="Consolas" w:eastAsia="ＭＳ ゴシック" w:hAnsi="Consolas" w:cs="Consolas"/>
-          <w:color w:val="333333"/>
-          <w:kern w:val="0"/>
-          <w:szCs w:val="21"/>
-        </w:rPr>
-      </w:pPr>
-      <w:r>
-        <w:rPr>
-          <w:rFonts w:ascii="Consolas" w:eastAsia="ＭＳ ゴシック" w:hAnsi="Consolas" w:cs="Consolas"/>
-          <w:color w:val="333333"/>
-          <w:kern w:val="0"/>
-          <w:szCs w:val="21"/>
-        </w:rPr>
-        <w:t xml:space="preserve">AuthUserFile </w:t>
-      </w:r>
-      <w:r>
-        <w:rPr>
-          <w:rFonts w:ascii="Consolas" w:eastAsia="ＭＳ ゴシック" w:hAnsi="Consolas" w:cs="Consolas"/>
-          <w:color w:val="333333"/>
-          <w:kern w:val="0"/>
-          <w:szCs w:val="21"/>
-          <w:shd w:val="clear" w:color="auto" w:fill="00FF00"/>
-        </w:rPr>
-        <w:t>/demo/.htpasswd</w:t>
-      </w:r>
-      <w:r>
-        <w:rPr>
-          <w:rFonts w:ascii="Consolas" w:eastAsia="ＭＳ ゴシック" w:hAnsi="Consolas" w:cs="Consolas"/>
-          <w:color w:val="333333"/>
-          <w:kern w:val="0"/>
-          <w:szCs w:val="21"/>
-        </w:rPr>
-        <w:t xml:space="preserve"> </w:t>
-      </w:r>
-    </w:p>
-    <w:p>
-      <w:pPr>
-        <w:widowControl/>
-        <w:pBdr>
-          <w:top w:val="single" w:sz="6" w:space="8" w:color="E5E5E5"/>
-          <w:left w:val="single" w:sz="48" w:space="0" w:color="E5E5E5"/>
-          <w:bottom w:val="single" w:sz="6" w:space="8" w:color="E5E5E5"/>
-          <w:right w:val="single" w:sz="6" w:space="11" w:color="E5E5E5"/>
-        </w:pBdr>
-        <w:shd w:val="clear" w:color="auto" w:fill="FFFFFF"/>
-        <w:tabs>
-          <w:tab w:val="left" w:pos="916"/>
-          <w:tab w:val="left" w:pos="1832"/>
-          <w:tab w:val="left" w:pos="2748"/>
-          <w:tab w:val="left" w:pos="3664"/>
-          <w:tab w:val="left" w:pos="4580"/>
-          <w:tab w:val="left" w:pos="5496"/>
-          <w:tab w:val="left" w:pos="6412"/>
-          <w:tab w:val="left" w:pos="7328"/>
-          <w:tab w:val="left" w:pos="8244"/>
-          <w:tab w:val="left" w:pos="9160"/>
-          <w:tab w:val="left" w:pos="10076"/>
-          <w:tab w:val="left" w:pos="10992"/>
-          <w:tab w:val="left" w:pos="11908"/>
-          <w:tab w:val="left" w:pos="12824"/>
-          <w:tab w:val="left" w:pos="13740"/>
-          <w:tab w:val="left" w:pos="14656"/>
-        </w:tabs>
-        <w:spacing w:line="336" w:lineRule="atLeast"/>
-        <w:ind w:left="72"/>
-        <w:jc w:val="left"/>
-        <w:rPr>
-          <w:rFonts w:ascii="Consolas" w:eastAsia="ＭＳ ゴシック" w:hAnsi="Consolas" w:cs="Consolas"/>
-          <w:color w:val="333333"/>
-          <w:kern w:val="0"/>
-          <w:szCs w:val="21"/>
-        </w:rPr>
-      </w:pPr>
-      <w:r>
-        <w:rPr>
-          <w:rFonts w:ascii="Consolas" w:eastAsia="ＭＳ ゴシック" w:hAnsi="Consolas" w:cs="Consolas"/>
-          <w:color w:val="333333"/>
-          <w:kern w:val="0"/>
-          <w:szCs w:val="21"/>
-        </w:rPr>
-        <w:t>AuthGroupFile /dev/null</w:t>
-      </w:r>
-    </w:p>
-    <w:p>
-      <w:pPr>
-        <w:widowControl/>
-        <w:pBdr>
-          <w:top w:val="single" w:sz="6" w:space="8" w:color="E5E5E5"/>
-          <w:left w:val="single" w:sz="48" w:space="0" w:color="E5E5E5"/>
-          <w:bottom w:val="single" w:sz="6" w:space="8" w:color="E5E5E5"/>
-          <w:right w:val="single" w:sz="6" w:space="11" w:color="E5E5E5"/>
-        </w:pBdr>
-        <w:shd w:val="clear" w:color="auto" w:fill="FFFFFF"/>
-        <w:tabs>
-          <w:tab w:val="left" w:pos="916"/>
-          <w:tab w:val="left" w:pos="1832"/>
-          <w:tab w:val="left" w:pos="2748"/>
-          <w:tab w:val="left" w:pos="3664"/>
-          <w:tab w:val="left" w:pos="4580"/>
-          <w:tab w:val="left" w:pos="5496"/>
-          <w:tab w:val="left" w:pos="6412"/>
-          <w:tab w:val="left" w:pos="7328"/>
-          <w:tab w:val="left" w:pos="8244"/>
-          <w:tab w:val="left" w:pos="9160"/>
-          <w:tab w:val="left" w:pos="10076"/>
-          <w:tab w:val="left" w:pos="10992"/>
-          <w:tab w:val="left" w:pos="11908"/>
-          <w:tab w:val="left" w:pos="12824"/>
-          <w:tab w:val="left" w:pos="13740"/>
-          <w:tab w:val="left" w:pos="14656"/>
-        </w:tabs>
-        <w:spacing w:line="336" w:lineRule="atLeast"/>
-        <w:ind w:left="72"/>
-        <w:jc w:val="left"/>
-        <w:rPr>
-          <w:rFonts w:ascii="Consolas" w:eastAsia="ＭＳ ゴシック" w:hAnsi="Consolas" w:cs="Consolas"/>
-          <w:color w:val="333333"/>
-          <w:kern w:val="0"/>
-          <w:szCs w:val="21"/>
-        </w:rPr>
-      </w:pPr>
-      <w:r>
-        <w:rPr>
-          <w:rFonts w:ascii="Consolas" w:eastAsia="ＭＳ ゴシック" w:hAnsi="Consolas" w:cs="Consolas"/>
-          <w:color w:val="333333"/>
-          <w:kern w:val="0"/>
-          <w:szCs w:val="21"/>
-        </w:rPr>
-        <w:t xml:space="preserve">&lt;Files </w:t>
-      </w:r>
-      <w:r>
-        <w:rPr>
-          <w:rFonts w:ascii="Consolas" w:eastAsia="ＭＳ ゴシック" w:hAnsi="Consolas" w:cs="Consolas"/>
-          <w:color w:val="333333"/>
-          <w:kern w:val="0"/>
-          <w:szCs w:val="21"/>
-          <w:shd w:val="clear" w:color="auto" w:fill="00FF00"/>
-        </w:rPr>
-        <w:t>file1.php</w:t>
-      </w:r>
-      <w:r>
-        <w:rPr>
-          <w:rFonts w:ascii="Consolas" w:eastAsia="ＭＳ ゴシック" w:hAnsi="Consolas" w:cs="Consolas"/>
-          <w:color w:val="333333"/>
-          <w:kern w:val="0"/>
-          <w:szCs w:val="21"/>
-        </w:rPr>
-        <w:t>&gt;</w:t>
-      </w:r>
-    </w:p>
-    <w:p>
-      <w:pPr>
-        <w:widowControl/>
-        <w:pBdr>
-          <w:top w:val="single" w:sz="6" w:space="8" w:color="E5E5E5"/>
-          <w:left w:val="single" w:sz="48" w:space="0" w:color="E5E5E5"/>
-          <w:bottom w:val="single" w:sz="6" w:space="8" w:color="E5E5E5"/>
-          <w:right w:val="single" w:sz="6" w:space="11" w:color="E5E5E5"/>
-        </w:pBdr>
-        <w:shd w:val="clear" w:color="auto" w:fill="FFFFFF"/>
-        <w:tabs>
-          <w:tab w:val="left" w:pos="916"/>
-          <w:tab w:val="left" w:pos="1832"/>
-          <w:tab w:val="left" w:pos="2748"/>
-          <w:tab w:val="left" w:pos="3664"/>
-          <w:tab w:val="left" w:pos="4580"/>
-          <w:tab w:val="left" w:pos="5496"/>
-          <w:tab w:val="left" w:pos="6412"/>
-          <w:tab w:val="left" w:pos="7328"/>
-          <w:tab w:val="left" w:pos="8244"/>
-          <w:tab w:val="left" w:pos="9160"/>
-          <w:tab w:val="left" w:pos="10076"/>
-          <w:tab w:val="left" w:pos="10992"/>
-          <w:tab w:val="left" w:pos="11908"/>
-          <w:tab w:val="left" w:pos="12824"/>
-          <w:tab w:val="left" w:pos="13740"/>
-          <w:tab w:val="left" w:pos="14656"/>
-        </w:tabs>
-        <w:spacing w:line="336" w:lineRule="atLeast"/>
-        <w:ind w:left="72"/>
-        <w:jc w:val="left"/>
-        <w:rPr>
-          <w:rFonts w:ascii="Consolas" w:eastAsia="ＭＳ ゴシック" w:hAnsi="Consolas" w:cs="Consolas"/>
-          <w:color w:val="333333"/>
-          <w:kern w:val="0"/>
-          <w:szCs w:val="21"/>
-        </w:rPr>
-      </w:pPr>
-      <w:proofErr w:type="gramStart"/>
-      <w:r>
-        <w:rPr>
-          <w:rFonts w:ascii="Consolas" w:eastAsia="ＭＳ ゴシック" w:hAnsi="Consolas" w:cs="Consolas"/>
-          <w:color w:val="333333"/>
-          <w:kern w:val="0"/>
-          <w:szCs w:val="21"/>
-        </w:rPr>
-        <w:lastRenderedPageBreak/>
-        <w:t>require</w:t>
-      </w:r>
-      <w:proofErr w:type="gramEnd"/>
-      <w:r>
-        <w:rPr>
-          <w:rFonts w:ascii="Consolas" w:eastAsia="ＭＳ ゴシック" w:hAnsi="Consolas" w:cs="Consolas"/>
-          <w:color w:val="333333"/>
-          <w:kern w:val="0"/>
-          <w:szCs w:val="21"/>
-        </w:rPr>
-        <w:t xml:space="preserve"> valid-user</w:t>
-      </w:r>
-    </w:p>
-    <w:p>
-      <w:pPr>
-        <w:widowControl/>
-        <w:pBdr>
-          <w:top w:val="single" w:sz="6" w:space="8" w:color="E5E5E5"/>
-          <w:left w:val="single" w:sz="48" w:space="0" w:color="E5E5E5"/>
-          <w:bottom w:val="single" w:sz="6" w:space="8" w:color="E5E5E5"/>
-          <w:right w:val="single" w:sz="6" w:space="11" w:color="E5E5E5"/>
-        </w:pBdr>
-        <w:shd w:val="clear" w:color="auto" w:fill="FFFFFF"/>
-        <w:tabs>
-          <w:tab w:val="left" w:pos="916"/>
-          <w:tab w:val="left" w:pos="1832"/>
-          <w:tab w:val="left" w:pos="2748"/>
-          <w:tab w:val="left" w:pos="3664"/>
-          <w:tab w:val="left" w:pos="4580"/>
-          <w:tab w:val="left" w:pos="5496"/>
-          <w:tab w:val="left" w:pos="6412"/>
-          <w:tab w:val="left" w:pos="7328"/>
-          <w:tab w:val="left" w:pos="8244"/>
-          <w:tab w:val="left" w:pos="9160"/>
-          <w:tab w:val="left" w:pos="10076"/>
-          <w:tab w:val="left" w:pos="10992"/>
-          <w:tab w:val="left" w:pos="11908"/>
-          <w:tab w:val="left" w:pos="12824"/>
-          <w:tab w:val="left" w:pos="13740"/>
-          <w:tab w:val="left" w:pos="14656"/>
-        </w:tabs>
-        <w:spacing w:line="336" w:lineRule="atLeast"/>
-        <w:ind w:left="72"/>
-        <w:jc w:val="left"/>
-        <w:rPr>
-          <w:rFonts w:ascii="Consolas" w:eastAsia="ＭＳ ゴシック" w:hAnsi="Consolas" w:cs="Consolas"/>
-          <w:color w:val="333333"/>
-          <w:kern w:val="0"/>
-          <w:szCs w:val="21"/>
-        </w:rPr>
-      </w:pPr>
-      <w:r>
-        <w:rPr>
-          <w:rFonts w:ascii="Consolas" w:eastAsia="ＭＳ ゴシック" w:hAnsi="Consolas" w:cs="Consolas"/>
-          <w:color w:val="333333"/>
-          <w:kern w:val="0"/>
-          <w:szCs w:val="21"/>
-        </w:rPr>
-        <w:t>&lt;/Files&gt;</w:t>
-      </w:r>
-    </w:p>
-    <w:p>
-      <w:pPr>
-        <w:widowControl/>
-        <w:shd w:val="clear" w:color="auto" w:fill="FFFFFF"/>
-        <w:spacing w:after="300" w:line="336" w:lineRule="atLeast"/>
-        <w:jc w:val="left"/>
-        <w:rPr>
-          <w:rFonts w:ascii="Consolas" w:eastAsia="ＭＳ Ｐゴシック" w:hAnsi="Consolas" w:cs="Consolas"/>
-          <w:color w:val="333333"/>
-          <w:kern w:val="0"/>
-          <w:szCs w:val="21"/>
-        </w:rPr>
-      </w:pPr>
-      <w:proofErr w:type="gramStart"/>
-      <w:r>
-        <w:rPr>
-          <w:rFonts w:ascii="Consolas" w:eastAsia="ＭＳ Ｐゴシック" w:hAnsi="Consolas" w:cs="Consolas"/>
-          <w:color w:val="333333"/>
-          <w:kern w:val="0"/>
-          <w:szCs w:val="21"/>
-        </w:rPr>
-        <w:t>Trong đó AuthName "Restricted Area"   là tên chương trình.</w:t>
-      </w:r>
-      <w:proofErr w:type="gramEnd"/>
-      <w:r>
-        <w:rPr>
-          <w:rFonts w:ascii="Consolas" w:eastAsia="ＭＳ Ｐゴシック" w:hAnsi="Consolas" w:cs="Consolas"/>
-          <w:color w:val="333333"/>
-          <w:kern w:val="0"/>
-          <w:szCs w:val="21"/>
-        </w:rPr>
-        <w:t xml:space="preserve">  /demo/.htpasswd là đường dẫn đến file htpasswd tính từ </w:t>
-      </w:r>
-      <w:proofErr w:type="gramStart"/>
-      <w:r>
-        <w:rPr>
-          <w:rFonts w:ascii="Consolas" w:eastAsia="ＭＳ Ｐゴシック" w:hAnsi="Consolas" w:cs="Consolas"/>
-          <w:color w:val="333333"/>
-          <w:kern w:val="0"/>
-          <w:szCs w:val="21"/>
-        </w:rPr>
-        <w:t>thư</w:t>
-      </w:r>
-      <w:proofErr w:type="gramEnd"/>
-      <w:r>
-        <w:rPr>
-          <w:rFonts w:ascii="Consolas" w:eastAsia="ＭＳ Ｐゴシック" w:hAnsi="Consolas" w:cs="Consolas"/>
-          <w:color w:val="333333"/>
-          <w:kern w:val="0"/>
-          <w:szCs w:val="21"/>
-        </w:rPr>
-        <w:t xml:space="preserve"> mục chứa file .htaccess. </w:t>
-      </w:r>
-      <w:proofErr w:type="gramStart"/>
-      <w:r>
-        <w:rPr>
-          <w:rFonts w:ascii="Consolas" w:eastAsia="ＭＳ Ｐゴシック" w:hAnsi="Consolas" w:cs="Consolas"/>
-          <w:color w:val="333333"/>
-          <w:kern w:val="0"/>
-          <w:szCs w:val="21"/>
-        </w:rPr>
-        <w:t>file1.php</w:t>
-      </w:r>
-      <w:proofErr w:type="gramEnd"/>
-      <w:r>
-        <w:rPr>
-          <w:rFonts w:ascii="Consolas" w:eastAsia="ＭＳ Ｐゴシック" w:hAnsi="Consolas" w:cs="Consolas"/>
-          <w:color w:val="333333"/>
-          <w:kern w:val="0"/>
-          <w:szCs w:val="21"/>
-        </w:rPr>
         <w:t xml:space="preserve"> là tên file muốn bảo vệ. Bạn có thể lên trang web </w:t>
       </w:r>
-      <w:hyperlink r:id="rId9" w:tgtFrame="_blank" w:history="1">
+      <w:hyperlink r:id="rId8" w:tgtFrame="_blank" w:history="1">
         <w:r>
           <w:rPr>
             <w:rFonts w:ascii="Consolas" w:eastAsia="ＭＳ Ｐゴシック" w:hAnsi="Consolas" w:cs="Consolas"/>
@@ -4699,7 +4191,7 @@
           <w:bottom w:val="single" w:sz="6" w:space="0" w:color="ACACAC"/>
         </w:pBdr>
         <w:shd w:val="clear" w:color="auto" w:fill="FFFFFF"/>
-        <w:spacing w:after="150" w:line="312" w:lineRule="atLeast"/>
+        <w:spacing w:line="312" w:lineRule="atLeast"/>
         <w:jc w:val="left"/>
         <w:outlineLvl w:val="1"/>
         <w:rPr>
@@ -4729,7 +4221,7 @@
       <w:pPr>
         <w:widowControl/>
         <w:shd w:val="clear" w:color="auto" w:fill="FFFFFF"/>
-        <w:spacing w:after="300" w:line="336" w:lineRule="atLeast"/>
+        <w:spacing w:line="336" w:lineRule="atLeast"/>
         <w:jc w:val="left"/>
         <w:rPr>
           <w:rFonts w:ascii="Consolas" w:eastAsia="ＭＳ Ｐゴシック" w:hAnsi="Consolas" w:cs="Consolas"/>
@@ -4799,7 +4291,7 @@
       <w:pPr>
         <w:widowControl/>
         <w:shd w:val="clear" w:color="auto" w:fill="FFFFFF"/>
-        <w:spacing w:after="150" w:line="312" w:lineRule="atLeast"/>
+        <w:spacing w:line="312" w:lineRule="atLeast"/>
         <w:jc w:val="left"/>
         <w:outlineLvl w:val="0"/>
         <w:rPr>
@@ -4829,7 +4321,7 @@
       <w:pPr>
         <w:widowControl/>
         <w:shd w:val="clear" w:color="auto" w:fill="FFFFFF"/>
-        <w:spacing w:after="300" w:line="336" w:lineRule="atLeast"/>
+        <w:spacing w:line="336" w:lineRule="atLeast"/>
         <w:jc w:val="left"/>
         <w:rPr>
           <w:rFonts w:ascii="Consolas" w:eastAsia="ＭＳ Ｐゴシック" w:hAnsi="Consolas" w:cs="Consolas"/>
@@ -4847,7 +4339,7 @@
         </w:rPr>
         <w:t>Như ở bài giới thiệu điều kiện sử dụng thành thạo file .htaccess là bạn phải biết kiến thức</w:t>
       </w:r>
-      <w:hyperlink r:id="rId10" w:tooltip="regular expressoin" w:history="1">
+      <w:hyperlink r:id="rId9" w:tooltip="regular expressoin" w:history="1">
         <w:r>
           <w:rPr>
             <w:rFonts w:ascii="Consolas" w:eastAsia="ＭＳ Ｐゴシック" w:hAnsi="Consolas" w:cs="Consolas"/>
@@ -4876,7 +4368,7 @@
           <w:bottom w:val="single" w:sz="6" w:space="0" w:color="ACACAC"/>
         </w:pBdr>
         <w:shd w:val="clear" w:color="auto" w:fill="FFFFFF"/>
-        <w:spacing w:after="150" w:line="312" w:lineRule="atLeast"/>
+        <w:spacing w:line="312" w:lineRule="atLeast"/>
         <w:jc w:val="left"/>
         <w:outlineLvl w:val="1"/>
         <w:rPr>
@@ -4906,7 +4398,7 @@
       <w:pPr>
         <w:widowControl/>
         <w:shd w:val="clear" w:color="auto" w:fill="FFFFFF"/>
-        <w:spacing w:after="300" w:line="336" w:lineRule="atLeast"/>
+        <w:spacing w:line="336" w:lineRule="atLeast"/>
         <w:jc w:val="left"/>
         <w:rPr>
           <w:rFonts w:ascii="Consolas" w:eastAsia="ＭＳ Ｐゴシック" w:hAnsi="Consolas" w:cs="Consolas"/>
@@ -4932,7 +4424,7 @@
           <w:bottom w:val="single" w:sz="6" w:space="0" w:color="ACACAC"/>
         </w:pBdr>
         <w:shd w:val="clear" w:color="auto" w:fill="FFFFFF"/>
-        <w:spacing w:after="105" w:line="312" w:lineRule="atLeast"/>
+        <w:spacing w:line="312" w:lineRule="atLeast"/>
         <w:jc w:val="left"/>
         <w:outlineLvl w:val="2"/>
         <w:rPr>
@@ -4962,7 +4454,7 @@
       <w:pPr>
         <w:widowControl/>
         <w:shd w:val="clear" w:color="auto" w:fill="FFFFFF"/>
-        <w:spacing w:after="300" w:line="336" w:lineRule="atLeast"/>
+        <w:spacing w:line="336" w:lineRule="atLeast"/>
         <w:jc w:val="left"/>
         <w:rPr>
           <w:rFonts w:ascii="Consolas" w:eastAsia="ＭＳ Ｐゴシック" w:hAnsi="Consolas" w:cs="Consolas"/>
@@ -4985,7 +4477,7 @@
       <w:pPr>
         <w:widowControl/>
         <w:shd w:val="clear" w:color="auto" w:fill="FFFFFF"/>
-        <w:spacing w:after="300" w:line="336" w:lineRule="atLeast"/>
+        <w:spacing w:line="336" w:lineRule="atLeast"/>
         <w:jc w:val="left"/>
         <w:rPr>
           <w:rFonts w:ascii="Consolas" w:eastAsia="ＭＳ Ｐゴシック" w:hAnsi="Consolas" w:cs="Consolas"/>
@@ -5041,7 +4533,7 @@
           <w:bottom w:val="single" w:sz="6" w:space="0" w:color="ACACAC"/>
         </w:pBdr>
         <w:shd w:val="clear" w:color="auto" w:fill="FFFFFF"/>
-        <w:spacing w:after="105" w:line="312" w:lineRule="atLeast"/>
+        <w:spacing w:line="312" w:lineRule="atLeast"/>
         <w:jc w:val="left"/>
         <w:outlineLvl w:val="2"/>
         <w:rPr>
@@ -5071,7 +4563,7 @@
       <w:pPr>
         <w:widowControl/>
         <w:shd w:val="clear" w:color="auto" w:fill="FFFFFF"/>
-        <w:spacing w:after="300" w:line="336" w:lineRule="atLeast"/>
+        <w:spacing w:line="336" w:lineRule="atLeast"/>
         <w:jc w:val="left"/>
         <w:rPr>
           <w:rFonts w:ascii="Consolas" w:eastAsia="ＭＳ Ｐゴシック" w:hAnsi="Consolas" w:cs="Consolas"/>
@@ -5094,7 +4586,7 @@
       <w:pPr>
         <w:widowControl/>
         <w:shd w:val="clear" w:color="auto" w:fill="FFFFFF"/>
-        <w:spacing w:after="300" w:line="336" w:lineRule="atLeast"/>
+        <w:spacing w:line="336" w:lineRule="atLeast"/>
         <w:jc w:val="left"/>
         <w:rPr>
           <w:rFonts w:ascii="Consolas" w:eastAsia="ＭＳ Ｐゴシック" w:hAnsi="Consolas" w:cs="Consolas"/>
@@ -5111,7 +4603,6 @@
           <w:szCs w:val="21"/>
           <w:u w:val="single"/>
         </w:rPr>
-        <w:lastRenderedPageBreak/>
         <w:t>Ví dụ</w:t>
       </w:r>
       <w:r>
@@ -5132,7 +4623,7 @@
           <w:numId w:val="8"/>
         </w:numPr>
         <w:shd w:val="clear" w:color="auto" w:fill="FFFFFF"/>
-        <w:spacing w:before="100" w:beforeAutospacing="1" w:after="30" w:line="336" w:lineRule="atLeast"/>
+        <w:spacing w:before="100" w:beforeAutospacing="1" w:line="336" w:lineRule="atLeast"/>
         <w:jc w:val="left"/>
         <w:rPr>
           <w:rFonts w:ascii="Consolas" w:eastAsia="ＭＳ Ｐゴシック" w:hAnsi="Consolas" w:cs="Consolas"/>
@@ -5159,7 +4650,7 @@
           <w:numId w:val="8"/>
         </w:numPr>
         <w:shd w:val="clear" w:color="auto" w:fill="FFFFFF"/>
-        <w:spacing w:before="100" w:beforeAutospacing="1" w:after="30" w:line="336" w:lineRule="atLeast"/>
+        <w:spacing w:before="100" w:beforeAutospacing="1" w:line="336" w:lineRule="atLeast"/>
         <w:jc w:val="left"/>
         <w:rPr>
           <w:rFonts w:ascii="Consolas" w:eastAsia="ＭＳ Ｐゴシック" w:hAnsi="Consolas" w:cs="Consolas"/>
@@ -5186,7 +4677,7 @@
           <w:numId w:val="8"/>
         </w:numPr>
         <w:shd w:val="clear" w:color="auto" w:fill="FFFFFF"/>
-        <w:spacing w:before="100" w:beforeAutospacing="1" w:after="30" w:line="336" w:lineRule="atLeast"/>
+        <w:spacing w:before="100" w:beforeAutospacing="1" w:line="336" w:lineRule="atLeast"/>
         <w:jc w:val="left"/>
         <w:rPr>
           <w:rFonts w:ascii="Consolas" w:eastAsia="ＭＳ Ｐゴシック" w:hAnsi="Consolas" w:cs="Consolas"/>
@@ -5213,7 +4704,7 @@
           <w:numId w:val="8"/>
         </w:numPr>
         <w:shd w:val="clear" w:color="auto" w:fill="FFFFFF"/>
-        <w:spacing w:before="100" w:beforeAutospacing="1" w:after="30" w:line="336" w:lineRule="atLeast"/>
+        <w:spacing w:before="100" w:beforeAutospacing="1" w:line="336" w:lineRule="atLeast"/>
         <w:jc w:val="left"/>
         <w:rPr>
           <w:rFonts w:ascii="Consolas" w:eastAsia="ＭＳ Ｐゴシック" w:hAnsi="Consolas" w:cs="Consolas"/>
@@ -5240,22 +4731,23 @@
           <w:numId w:val="8"/>
         </w:numPr>
         <w:shd w:val="clear" w:color="auto" w:fill="FFFFFF"/>
-        <w:spacing w:before="100" w:beforeAutospacing="1" w:after="30" w:line="336" w:lineRule="atLeast"/>
-        <w:jc w:val="left"/>
-        <w:rPr>
-          <w:rFonts w:ascii="Consolas" w:eastAsia="ＭＳ Ｐゴシック" w:hAnsi="Consolas" w:cs="Consolas"/>
-          <w:color w:val="333333"/>
-          <w:kern w:val="0"/>
-          <w:szCs w:val="21"/>
-        </w:rPr>
-      </w:pPr>
-      <w:r>
-        <w:rPr>
-          <w:rFonts w:ascii="Consolas" w:eastAsia="ＭＳ Ｐゴシック" w:hAnsi="Consolas" w:cs="Consolas"/>
-          <w:color w:val="333333"/>
-          <w:kern w:val="0"/>
-          <w:szCs w:val="21"/>
-        </w:rPr>
+        <w:spacing w:before="100" w:beforeAutospacing="1" w:line="336" w:lineRule="atLeast"/>
+        <w:jc w:val="left"/>
+        <w:rPr>
+          <w:rFonts w:ascii="Consolas" w:eastAsia="ＭＳ Ｐゴシック" w:hAnsi="Consolas" w:cs="Consolas"/>
+          <w:color w:val="333333"/>
+          <w:kern w:val="0"/>
+          <w:szCs w:val="21"/>
+        </w:rPr>
+      </w:pPr>
+      <w:r>
+        <w:rPr>
+          <w:rFonts w:ascii="Consolas" w:eastAsia="ＭＳ Ｐゴシック" w:hAnsi="Consolas" w:cs="Consolas"/>
+          <w:color w:val="333333"/>
+          <w:kern w:val="0"/>
+          <w:szCs w:val="21"/>
+        </w:rPr>
+        <w:lastRenderedPageBreak/>
         <w:t>[a-zA-Z0-9] chấp nhận các chữ cái thường, hoa và các ký tự số</w:t>
       </w:r>
     </w:p>
@@ -5266,7 +4758,7 @@
           <w:bottom w:val="single" w:sz="6" w:space="0" w:color="ACACAC"/>
         </w:pBdr>
         <w:shd w:val="clear" w:color="auto" w:fill="FFFFFF"/>
-        <w:spacing w:after="105" w:line="312" w:lineRule="atLeast"/>
+        <w:spacing w:line="312" w:lineRule="atLeast"/>
         <w:jc w:val="left"/>
         <w:outlineLvl w:val="2"/>
         <w:rPr>
@@ -5310,7 +4802,7 @@
       <w:pPr>
         <w:widowControl/>
         <w:shd w:val="clear" w:color="auto" w:fill="FFFFFF"/>
-        <w:spacing w:after="300" w:line="336" w:lineRule="atLeast"/>
+        <w:spacing w:line="336" w:lineRule="atLeast"/>
         <w:jc w:val="left"/>
         <w:rPr>
           <w:rFonts w:ascii="Consolas" w:eastAsia="ＭＳ Ｐゴシック" w:hAnsi="Consolas" w:cs="Consolas"/>
@@ -5335,7 +4827,7 @@
       <w:pPr>
         <w:widowControl/>
         <w:shd w:val="clear" w:color="auto" w:fill="FFFFFF"/>
-        <w:spacing w:after="300" w:line="336" w:lineRule="atLeast"/>
+        <w:spacing w:line="336" w:lineRule="atLeast"/>
         <w:jc w:val="left"/>
         <w:rPr>
           <w:rFonts w:ascii="Consolas" w:eastAsia="ＭＳ Ｐゴシック" w:hAnsi="Consolas" w:cs="Consolas"/>
@@ -5372,7 +4864,7 @@
           <w:numId w:val="9"/>
         </w:numPr>
         <w:shd w:val="clear" w:color="auto" w:fill="FFFFFF"/>
-        <w:spacing w:before="100" w:beforeAutospacing="1" w:after="30" w:line="336" w:lineRule="atLeast"/>
+        <w:spacing w:before="100" w:beforeAutospacing="1" w:line="336" w:lineRule="atLeast"/>
         <w:jc w:val="left"/>
         <w:rPr>
           <w:rFonts w:ascii="Consolas" w:eastAsia="ＭＳ Ｐゴシック" w:hAnsi="Consolas" w:cs="Consolas"/>
@@ -5399,7 +4891,7 @@
           <w:numId w:val="9"/>
         </w:numPr>
         <w:shd w:val="clear" w:color="auto" w:fill="FFFFFF"/>
-        <w:spacing w:before="100" w:beforeAutospacing="1" w:after="30" w:line="336" w:lineRule="atLeast"/>
+        <w:spacing w:before="100" w:beforeAutospacing="1" w:line="336" w:lineRule="atLeast"/>
         <w:jc w:val="left"/>
         <w:rPr>
           <w:rFonts w:ascii="Consolas" w:eastAsia="ＭＳ Ｐゴシック" w:hAnsi="Consolas" w:cs="Consolas"/>
@@ -5426,7 +4918,7 @@
           <w:numId w:val="9"/>
         </w:numPr>
         <w:shd w:val="clear" w:color="auto" w:fill="FFFFFF"/>
-        <w:spacing w:before="100" w:beforeAutospacing="1" w:after="30" w:line="336" w:lineRule="atLeast"/>
+        <w:spacing w:before="100" w:beforeAutospacing="1" w:line="336" w:lineRule="atLeast"/>
         <w:jc w:val="left"/>
         <w:rPr>
           <w:rFonts w:ascii="Consolas" w:eastAsia="ＭＳ Ｐゴシック" w:hAnsi="Consolas" w:cs="Consolas"/>
@@ -5453,7 +4945,7 @@
           <w:numId w:val="9"/>
         </w:numPr>
         <w:shd w:val="clear" w:color="auto" w:fill="FFFFFF"/>
-        <w:spacing w:before="100" w:beforeAutospacing="1" w:after="30" w:line="336" w:lineRule="atLeast"/>
+        <w:spacing w:before="100" w:beforeAutospacing="1" w:line="336" w:lineRule="atLeast"/>
         <w:jc w:val="left"/>
         <w:rPr>
           <w:rFonts w:ascii="Consolas" w:eastAsia="ＭＳ Ｐゴシック" w:hAnsi="Consolas" w:cs="Consolas"/>
@@ -5479,7 +4971,7 @@
           <w:bottom w:val="single" w:sz="6" w:space="0" w:color="ACACAC"/>
         </w:pBdr>
         <w:shd w:val="clear" w:color="auto" w:fill="FFFFFF"/>
-        <w:spacing w:after="105" w:line="312" w:lineRule="atLeast"/>
+        <w:spacing w:line="312" w:lineRule="atLeast"/>
         <w:jc w:val="left"/>
         <w:outlineLvl w:val="2"/>
         <w:rPr>
@@ -5509,7 +5001,7 @@
       <w:pPr>
         <w:widowControl/>
         <w:shd w:val="clear" w:color="auto" w:fill="FFFFFF"/>
-        <w:spacing w:after="300" w:line="336" w:lineRule="atLeast"/>
+        <w:spacing w:line="336" w:lineRule="atLeast"/>
         <w:jc w:val="left"/>
         <w:rPr>
           <w:rFonts w:ascii="Consolas" w:eastAsia="ＭＳ Ｐゴシック" w:hAnsi="Consolas" w:cs="Consolas"/>
@@ -5552,7 +5044,7 @@
       <w:pPr>
         <w:widowControl/>
         <w:shd w:val="clear" w:color="auto" w:fill="FFFFFF"/>
-        <w:spacing w:after="300" w:line="336" w:lineRule="atLeast"/>
+        <w:spacing w:line="336" w:lineRule="atLeast"/>
         <w:jc w:val="left"/>
         <w:rPr>
           <w:rFonts w:ascii="Consolas" w:eastAsia="ＭＳ Ｐゴシック" w:hAnsi="Consolas" w:cs="Consolas"/>
@@ -5589,7 +5081,7 @@
           <w:numId w:val="10"/>
         </w:numPr>
         <w:shd w:val="clear" w:color="auto" w:fill="FFFFFF"/>
-        <w:spacing w:before="100" w:beforeAutospacing="1" w:after="30" w:line="336" w:lineRule="atLeast"/>
+        <w:spacing w:before="100" w:beforeAutospacing="1" w:line="336" w:lineRule="atLeast"/>
         <w:jc w:val="left"/>
         <w:rPr>
           <w:rFonts w:ascii="Consolas" w:eastAsia="ＭＳ Ｐゴシック" w:hAnsi="Consolas" w:cs="Consolas"/>
@@ -5627,7 +5119,7 @@
           <w:numId w:val="10"/>
         </w:numPr>
         <w:shd w:val="clear" w:color="auto" w:fill="FFFFFF"/>
-        <w:spacing w:before="100" w:beforeAutospacing="1" w:after="30" w:line="336" w:lineRule="atLeast"/>
+        <w:spacing w:before="100" w:beforeAutospacing="1" w:line="336" w:lineRule="atLeast"/>
         <w:jc w:val="left"/>
         <w:rPr>
           <w:rFonts w:ascii="Consolas" w:eastAsia="ＭＳ Ｐゴシック" w:hAnsi="Consolas" w:cs="Consolas"/>
@@ -5654,7 +5146,7 @@
           <w:numId w:val="10"/>
         </w:numPr>
         <w:shd w:val="clear" w:color="auto" w:fill="FFFFFF"/>
-        <w:spacing w:before="100" w:beforeAutospacing="1" w:after="30" w:line="336" w:lineRule="atLeast"/>
+        <w:spacing w:before="100" w:beforeAutospacing="1" w:line="336" w:lineRule="atLeast"/>
         <w:jc w:val="left"/>
         <w:rPr>
           <w:rFonts w:ascii="Consolas" w:eastAsia="ＭＳ Ｐゴシック" w:hAnsi="Consolas" w:cs="Consolas"/>
@@ -5680,7 +5172,7 @@
           <w:bottom w:val="single" w:sz="6" w:space="0" w:color="ACACAC"/>
         </w:pBdr>
         <w:shd w:val="clear" w:color="auto" w:fill="FFFFFF"/>
-        <w:spacing w:after="105" w:line="312" w:lineRule="atLeast"/>
+        <w:spacing w:line="312" w:lineRule="atLeast"/>
         <w:jc w:val="left"/>
         <w:outlineLvl w:val="2"/>
         <w:rPr>
@@ -5724,7 +5216,7 @@
       <w:pPr>
         <w:widowControl/>
         <w:shd w:val="clear" w:color="auto" w:fill="FFFFFF"/>
-        <w:spacing w:after="300" w:line="336" w:lineRule="atLeast"/>
+        <w:spacing w:line="336" w:lineRule="atLeast"/>
         <w:jc w:val="left"/>
         <w:rPr>
           <w:rFonts w:ascii="Consolas" w:eastAsia="ＭＳ Ｐゴシック" w:hAnsi="Consolas" w:cs="Consolas"/>
@@ -5749,7 +5241,7 @@
       <w:pPr>
         <w:widowControl/>
         <w:shd w:val="clear" w:color="auto" w:fill="FFFFFF"/>
-        <w:spacing w:after="300" w:line="336" w:lineRule="atLeast"/>
+        <w:spacing w:line="336" w:lineRule="atLeast"/>
         <w:jc w:val="left"/>
         <w:rPr>
           <w:rFonts w:ascii="Consolas" w:eastAsia="ＭＳ Ｐゴシック" w:hAnsi="Consolas" w:cs="Consolas"/>
@@ -5776,7 +5268,7 @@
           <w:numId w:val="11"/>
         </w:numPr>
         <w:shd w:val="clear" w:color="auto" w:fill="FFFFFF"/>
-        <w:spacing w:before="100" w:beforeAutospacing="1" w:after="30" w:line="336" w:lineRule="atLeast"/>
+        <w:spacing w:before="100" w:beforeAutospacing="1" w:line="336" w:lineRule="atLeast"/>
         <w:jc w:val="left"/>
         <w:rPr>
           <w:rFonts w:ascii="Consolas" w:eastAsia="ＭＳ Ｐゴシック" w:hAnsi="Consolas" w:cs="Consolas"/>
@@ -5802,7 +5294,7 @@
           <w:bottom w:val="single" w:sz="6" w:space="0" w:color="ACACAC"/>
         </w:pBdr>
         <w:shd w:val="clear" w:color="auto" w:fill="FFFFFF"/>
-        <w:spacing w:after="105" w:line="312" w:lineRule="atLeast"/>
+        <w:spacing w:line="312" w:lineRule="atLeast"/>
         <w:jc w:val="left"/>
         <w:outlineLvl w:val="2"/>
         <w:rPr>
@@ -5850,23 +5342,22 @@
           <w:numId w:val="12"/>
         </w:numPr>
         <w:shd w:val="clear" w:color="auto" w:fill="FFFFFF"/>
-        <w:spacing w:before="100" w:beforeAutospacing="1" w:after="30" w:line="336" w:lineRule="atLeast"/>
-        <w:jc w:val="left"/>
-        <w:rPr>
-          <w:rFonts w:ascii="Consolas" w:eastAsia="ＭＳ Ｐゴシック" w:hAnsi="Consolas" w:cs="Consolas"/>
-          <w:color w:val="333333"/>
-          <w:kern w:val="0"/>
-          <w:szCs w:val="21"/>
-        </w:rPr>
-      </w:pPr>
-      <w:r>
-        <w:rPr>
-          <w:rFonts w:ascii="Consolas" w:eastAsia="ＭＳ Ｐゴシック" w:hAnsi="Consolas" w:cs="Consolas"/>
-          <w:color w:val="333333"/>
-          <w:kern w:val="0"/>
-          <w:szCs w:val="21"/>
-        </w:rPr>
-        <w:lastRenderedPageBreak/>
+        <w:spacing w:before="100" w:beforeAutospacing="1" w:line="336" w:lineRule="atLeast"/>
+        <w:jc w:val="left"/>
+        <w:rPr>
+          <w:rFonts w:ascii="Consolas" w:eastAsia="ＭＳ Ｐゴシック" w:hAnsi="Consolas" w:cs="Consolas"/>
+          <w:color w:val="333333"/>
+          <w:kern w:val="0"/>
+          <w:szCs w:val="21"/>
+        </w:rPr>
+      </w:pPr>
+      <w:r>
+        <w:rPr>
+          <w:rFonts w:ascii="Consolas" w:eastAsia="ＭＳ Ｐゴシック" w:hAnsi="Consolas" w:cs="Consolas"/>
+          <w:color w:val="333333"/>
+          <w:kern w:val="0"/>
+          <w:szCs w:val="21"/>
+        </w:rPr>
         <w:t>+ : xác định chiều dài 1 hoặc nhiều ký tự</w:t>
       </w:r>
     </w:p>
@@ -5878,7 +5369,7 @@
           <w:numId w:val="12"/>
         </w:numPr>
         <w:shd w:val="clear" w:color="auto" w:fill="FFFFFF"/>
-        <w:spacing w:before="100" w:beforeAutospacing="1" w:after="30" w:line="336" w:lineRule="atLeast"/>
+        <w:spacing w:before="100" w:beforeAutospacing="1" w:line="336" w:lineRule="atLeast"/>
         <w:jc w:val="left"/>
         <w:rPr>
           <w:rFonts w:ascii="Consolas" w:eastAsia="ＭＳ Ｐゴシック" w:hAnsi="Consolas" w:cs="Consolas"/>
@@ -5905,7 +5396,7 @@
           <w:numId w:val="12"/>
         </w:numPr>
         <w:shd w:val="clear" w:color="auto" w:fill="FFFFFF"/>
-        <w:spacing w:before="100" w:beforeAutospacing="1" w:after="30" w:line="336" w:lineRule="atLeast"/>
+        <w:spacing w:before="100" w:beforeAutospacing="1" w:line="336" w:lineRule="atLeast"/>
         <w:jc w:val="left"/>
         <w:rPr>
           <w:rFonts w:ascii="Consolas" w:eastAsia="ＭＳ Ｐゴシック" w:hAnsi="Consolas" w:cs="Consolas"/>
@@ -5928,7 +5419,7 @@
       <w:pPr>
         <w:widowControl/>
         <w:shd w:val="clear" w:color="auto" w:fill="FFFFFF"/>
-        <w:spacing w:after="300" w:line="336" w:lineRule="atLeast"/>
+        <w:spacing w:line="336" w:lineRule="atLeast"/>
         <w:jc w:val="left"/>
         <w:rPr>
           <w:rFonts w:ascii="Consolas" w:eastAsia="ＭＳ Ｐゴシック" w:hAnsi="Consolas" w:cs="Consolas"/>
@@ -5955,7 +5446,7 @@
           <w:numId w:val="13"/>
         </w:numPr>
         <w:shd w:val="clear" w:color="auto" w:fill="FFFFFF"/>
-        <w:spacing w:before="100" w:beforeAutospacing="1" w:after="30" w:line="336" w:lineRule="atLeast"/>
+        <w:spacing w:before="100" w:beforeAutospacing="1" w:line="336" w:lineRule="atLeast"/>
         <w:jc w:val="left"/>
         <w:rPr>
           <w:rFonts w:ascii="Consolas" w:eastAsia="ＭＳ Ｐゴシック" w:hAnsi="Consolas" w:cs="Consolas"/>
@@ -5982,7 +5473,7 @@
           <w:numId w:val="13"/>
         </w:numPr>
         <w:shd w:val="clear" w:color="auto" w:fill="FFFFFF"/>
-        <w:spacing w:before="100" w:beforeAutospacing="1" w:after="30" w:line="336" w:lineRule="atLeast"/>
+        <w:spacing w:before="100" w:beforeAutospacing="1" w:line="336" w:lineRule="atLeast"/>
         <w:jc w:val="left"/>
         <w:rPr>
           <w:rFonts w:ascii="Consolas" w:eastAsia="ＭＳ Ｐゴシック" w:hAnsi="Consolas" w:cs="Consolas"/>
@@ -6009,7 +5500,7 @@
           <w:numId w:val="13"/>
         </w:numPr>
         <w:shd w:val="clear" w:color="auto" w:fill="FFFFFF"/>
-        <w:spacing w:before="100" w:beforeAutospacing="1" w:after="30" w:line="336" w:lineRule="atLeast"/>
+        <w:spacing w:before="100" w:beforeAutospacing="1" w:line="336" w:lineRule="atLeast"/>
         <w:jc w:val="left"/>
         <w:rPr>
           <w:rFonts w:ascii="Consolas" w:eastAsia="ＭＳ Ｐゴシック" w:hAnsi="Consolas" w:cs="Consolas"/>
@@ -6055,7 +5546,7 @@
           <w:bottom w:val="single" w:sz="6" w:space="0" w:color="ACACAC"/>
         </w:pBdr>
         <w:shd w:val="clear" w:color="auto" w:fill="FFFFFF"/>
-        <w:spacing w:after="105" w:line="312" w:lineRule="atLeast"/>
+        <w:spacing w:line="312" w:lineRule="atLeast"/>
         <w:jc w:val="left"/>
         <w:outlineLvl w:val="2"/>
         <w:rPr>
@@ -6085,7 +5576,7 @@
       <w:pPr>
         <w:widowControl/>
         <w:shd w:val="clear" w:color="auto" w:fill="FFFFFF"/>
-        <w:spacing w:after="300" w:line="336" w:lineRule="atLeast"/>
+        <w:spacing w:line="336" w:lineRule="atLeast"/>
         <w:jc w:val="left"/>
         <w:rPr>
           <w:rFonts w:ascii="Consolas" w:eastAsia="ＭＳ Ｐゴシック" w:hAnsi="Consolas" w:cs="Consolas"/>
@@ -6112,22 +5603,23 @@
           <w:numId w:val="14"/>
         </w:numPr>
         <w:shd w:val="clear" w:color="auto" w:fill="FFFFFF"/>
-        <w:spacing w:before="100" w:beforeAutospacing="1" w:after="30" w:line="336" w:lineRule="atLeast"/>
-        <w:jc w:val="left"/>
-        <w:rPr>
-          <w:rFonts w:ascii="Consolas" w:eastAsia="ＭＳ Ｐゴシック" w:hAnsi="Consolas" w:cs="Consolas"/>
-          <w:color w:val="333333"/>
-          <w:kern w:val="0"/>
-          <w:szCs w:val="21"/>
-        </w:rPr>
-      </w:pPr>
-      <w:r>
-        <w:rPr>
-          <w:rFonts w:ascii="Consolas" w:eastAsia="ＭＳ Ｐゴシック" w:hAnsi="Consolas" w:cs="Consolas"/>
-          <w:color w:val="333333"/>
-          <w:kern w:val="0"/>
-          <w:szCs w:val="21"/>
-        </w:rPr>
+        <w:spacing w:before="100" w:beforeAutospacing="1" w:line="336" w:lineRule="atLeast"/>
+        <w:jc w:val="left"/>
+        <w:rPr>
+          <w:rFonts w:ascii="Consolas" w:eastAsia="ＭＳ Ｐゴシック" w:hAnsi="Consolas" w:cs="Consolas"/>
+          <w:color w:val="333333"/>
+          <w:kern w:val="0"/>
+          <w:szCs w:val="21"/>
+        </w:rPr>
+      </w:pPr>
+      <w:r>
+        <w:rPr>
+          <w:rFonts w:ascii="Consolas" w:eastAsia="ＭＳ Ｐゴシック" w:hAnsi="Consolas" w:cs="Consolas"/>
+          <w:color w:val="333333"/>
+          <w:kern w:val="0"/>
+          <w:szCs w:val="21"/>
+        </w:rPr>
+        <w:lastRenderedPageBreak/>
         <w:t>([a-z])([A-Z]): Góm thành 2 nhóm</w:t>
       </w:r>
     </w:p>
@@ -6139,7 +5631,7 @@
           <w:numId w:val="14"/>
         </w:numPr>
         <w:shd w:val="clear" w:color="auto" w:fill="FFFFFF"/>
-        <w:spacing w:before="100" w:beforeAutospacing="1" w:after="30" w:line="336" w:lineRule="atLeast"/>
+        <w:spacing w:before="100" w:beforeAutospacing="1" w:line="336" w:lineRule="atLeast"/>
         <w:jc w:val="left"/>
         <w:rPr>
           <w:rFonts w:ascii="Consolas" w:eastAsia="ＭＳ Ｐゴシック" w:hAnsi="Consolas" w:cs="Consolas"/>
@@ -6165,7 +5657,7 @@
           <w:bottom w:val="single" w:sz="6" w:space="0" w:color="ACACAC"/>
         </w:pBdr>
         <w:shd w:val="clear" w:color="auto" w:fill="FFFFFF"/>
-        <w:spacing w:after="105" w:line="312" w:lineRule="atLeast"/>
+        <w:spacing w:line="312" w:lineRule="atLeast"/>
         <w:jc w:val="left"/>
         <w:outlineLvl w:val="2"/>
         <w:rPr>
@@ -6195,7 +5687,7 @@
       <w:pPr>
         <w:widowControl/>
         <w:shd w:val="clear" w:color="auto" w:fill="FFFFFF"/>
-        <w:spacing w:after="300" w:line="336" w:lineRule="atLeast"/>
+        <w:spacing w:line="336" w:lineRule="atLeast"/>
         <w:jc w:val="left"/>
         <w:rPr>
           <w:rFonts w:ascii="Consolas" w:eastAsia="ＭＳ Ｐゴシック" w:hAnsi="Consolas" w:cs="Consolas"/>
@@ -6222,7 +5714,7 @@
           <w:numId w:val="15"/>
         </w:numPr>
         <w:shd w:val="clear" w:color="auto" w:fill="FFFFFF"/>
-        <w:spacing w:before="100" w:beforeAutospacing="1" w:after="30" w:line="336" w:lineRule="atLeast"/>
+        <w:spacing w:before="100" w:beforeAutospacing="1" w:line="336" w:lineRule="atLeast"/>
         <w:jc w:val="left"/>
         <w:rPr>
           <w:rFonts w:ascii="Consolas" w:eastAsia="ＭＳ Ｐゴシック" w:hAnsi="Consolas" w:cs="Consolas"/>
@@ -6249,7 +5741,7 @@
           <w:numId w:val="15"/>
         </w:numPr>
         <w:shd w:val="clear" w:color="auto" w:fill="FFFFFF"/>
-        <w:spacing w:before="100" w:beforeAutospacing="1" w:after="30" w:line="336" w:lineRule="atLeast"/>
+        <w:spacing w:before="100" w:beforeAutospacing="1" w:line="336" w:lineRule="atLeast"/>
         <w:jc w:val="left"/>
         <w:rPr>
           <w:rFonts w:ascii="Consolas" w:eastAsia="ＭＳ Ｐゴシック" w:hAnsi="Consolas" w:cs="Consolas"/>
@@ -6275,7 +5767,7 @@
           <w:bottom w:val="single" w:sz="6" w:space="0" w:color="ACACAC"/>
         </w:pBdr>
         <w:shd w:val="clear" w:color="auto" w:fill="FFFFFF"/>
-        <w:spacing w:after="105" w:line="312" w:lineRule="atLeast"/>
+        <w:spacing w:line="312" w:lineRule="atLeast"/>
         <w:jc w:val="left"/>
         <w:outlineLvl w:val="2"/>
         <w:rPr>
@@ -6305,7 +5797,7 @@
       <w:pPr>
         <w:widowControl/>
         <w:shd w:val="clear" w:color="auto" w:fill="FFFFFF"/>
-        <w:spacing w:after="300" w:line="336" w:lineRule="atLeast"/>
+        <w:spacing w:line="336" w:lineRule="atLeast"/>
         <w:jc w:val="left"/>
         <w:rPr>
           <w:rFonts w:ascii="Consolas" w:eastAsia="ＭＳ Ｐゴシック" w:hAnsi="Consolas" w:cs="Consolas"/>
@@ -6328,7 +5820,7 @@
       <w:pPr>
         <w:widowControl/>
         <w:shd w:val="clear" w:color="auto" w:fill="FFFFFF"/>
-        <w:spacing w:after="300" w:line="336" w:lineRule="atLeast"/>
+        <w:spacing w:line="336" w:lineRule="atLeast"/>
         <w:jc w:val="left"/>
         <w:rPr>
           <w:rFonts w:ascii="Consolas" w:eastAsia="ＭＳ Ｐゴシック" w:hAnsi="Consolas" w:cs="Consolas"/>
@@ -6355,7 +5847,7 @@
           <w:numId w:val="16"/>
         </w:numPr>
         <w:shd w:val="clear" w:color="auto" w:fill="FFFFFF"/>
-        <w:spacing w:before="100" w:beforeAutospacing="1" w:after="30" w:line="336" w:lineRule="atLeast"/>
+        <w:spacing w:before="100" w:beforeAutospacing="1" w:line="336" w:lineRule="atLeast"/>
         <w:jc w:val="left"/>
         <w:rPr>
           <w:rFonts w:ascii="Consolas" w:eastAsia="ＭＳ Ｐゴシック" w:hAnsi="Consolas" w:cs="Consolas"/>
@@ -6382,7 +5874,7 @@
           <w:numId w:val="16"/>
         </w:numPr>
         <w:shd w:val="clear" w:color="auto" w:fill="FFFFFF"/>
-        <w:spacing w:before="100" w:beforeAutospacing="1" w:after="30" w:line="336" w:lineRule="atLeast"/>
+        <w:spacing w:before="100" w:beforeAutospacing="1" w:line="336" w:lineRule="atLeast"/>
         <w:jc w:val="left"/>
         <w:rPr>
           <w:rFonts w:ascii="Consolas" w:eastAsia="ＭＳ Ｐゴシック" w:hAnsi="Consolas" w:cs="Consolas"/>
@@ -6408,7 +5900,7 @@
           <w:bottom w:val="single" w:sz="6" w:space="0" w:color="ACACAC"/>
         </w:pBdr>
         <w:shd w:val="clear" w:color="auto" w:fill="FFFFFF"/>
-        <w:spacing w:after="105" w:line="312" w:lineRule="atLeast"/>
+        <w:spacing w:line="312" w:lineRule="atLeast"/>
         <w:jc w:val="left"/>
         <w:outlineLvl w:val="2"/>
         <w:rPr>
@@ -6438,7 +5930,7 @@
       <w:pPr>
         <w:widowControl/>
         <w:shd w:val="clear" w:color="auto" w:fill="FFFFFF"/>
-        <w:spacing w:after="300" w:line="336" w:lineRule="atLeast"/>
+        <w:spacing w:line="336" w:lineRule="atLeast"/>
         <w:jc w:val="left"/>
         <w:rPr>
           <w:rFonts w:ascii="Consolas" w:eastAsia="ＭＳ Ｐゴシック" w:hAnsi="Consolas" w:cs="Consolas"/>
@@ -6483,7 +5975,7 @@
       <w:pPr>
         <w:widowControl/>
         <w:shd w:val="clear" w:color="auto" w:fill="FFFFFF"/>
-        <w:spacing w:after="300" w:line="336" w:lineRule="atLeast"/>
+        <w:spacing w:line="336" w:lineRule="atLeast"/>
         <w:jc w:val="left"/>
         <w:rPr>
           <w:rFonts w:ascii="Consolas" w:eastAsia="ＭＳ Ｐゴシック" w:hAnsi="Consolas" w:cs="Consolas"/>
@@ -6510,7 +6002,7 @@
           <w:numId w:val="17"/>
         </w:numPr>
         <w:shd w:val="clear" w:color="auto" w:fill="FFFFFF"/>
-        <w:spacing w:before="100" w:beforeAutospacing="1" w:after="30" w:line="336" w:lineRule="atLeast"/>
+        <w:spacing w:before="100" w:beforeAutospacing="1" w:line="336" w:lineRule="atLeast"/>
         <w:jc w:val="left"/>
         <w:rPr>
           <w:rFonts w:ascii="Consolas" w:eastAsia="ＭＳ Ｐゴシック" w:hAnsi="Consolas" w:cs="Consolas"/>
@@ -6537,23 +6029,22 @@
           <w:numId w:val="17"/>
         </w:numPr>
         <w:shd w:val="clear" w:color="auto" w:fill="FFFFFF"/>
-        <w:spacing w:before="100" w:beforeAutospacing="1" w:after="30" w:line="336" w:lineRule="atLeast"/>
-        <w:jc w:val="left"/>
-        <w:rPr>
-          <w:rFonts w:ascii="Consolas" w:eastAsia="ＭＳ Ｐゴシック" w:hAnsi="Consolas" w:cs="Consolas"/>
-          <w:color w:val="333333"/>
-          <w:kern w:val="0"/>
-          <w:szCs w:val="21"/>
-        </w:rPr>
-      </w:pPr>
-      <w:r>
-        <w:rPr>
-          <w:rFonts w:ascii="Consolas" w:eastAsia="ＭＳ Ｐゴシック" w:hAnsi="Consolas" w:cs="Consolas"/>
-          <w:color w:val="333333"/>
-          <w:kern w:val="0"/>
-          <w:szCs w:val="21"/>
-        </w:rPr>
-        <w:lastRenderedPageBreak/>
+        <w:spacing w:before="100" w:beforeAutospacing="1" w:line="336" w:lineRule="atLeast"/>
+        <w:jc w:val="left"/>
+        <w:rPr>
+          <w:rFonts w:ascii="Consolas" w:eastAsia="ＭＳ Ｐゴシック" w:hAnsi="Consolas" w:cs="Consolas"/>
+          <w:color w:val="333333"/>
+          <w:kern w:val="0"/>
+          <w:szCs w:val="21"/>
+        </w:rPr>
+      </w:pPr>
+      <w:r>
+        <w:rPr>
+          <w:rFonts w:ascii="Consolas" w:eastAsia="ＭＳ Ｐゴシック" w:hAnsi="Consolas" w:cs="Consolas"/>
+          <w:color w:val="333333"/>
+          <w:kern w:val="0"/>
+          <w:szCs w:val="21"/>
+        </w:rPr>
         <w:t>\[ =&gt; ký tự mở ngoặc vuông chứ không phải ký hiệu mở ngoặc vuông trong RegEx</w:t>
       </w:r>
     </w:p>
@@ -6564,7 +6055,7 @@
           <w:bottom w:val="single" w:sz="6" w:space="0" w:color="ACACAC"/>
         </w:pBdr>
         <w:shd w:val="clear" w:color="auto" w:fill="FFFFFF"/>
-        <w:spacing w:after="105" w:line="312" w:lineRule="atLeast"/>
+        <w:spacing w:line="312" w:lineRule="atLeast"/>
         <w:jc w:val="left"/>
         <w:outlineLvl w:val="2"/>
         <w:rPr>
@@ -6594,7 +6085,7 @@
       <w:pPr>
         <w:widowControl/>
         <w:shd w:val="clear" w:color="auto" w:fill="FFFFFF"/>
-        <w:spacing w:after="300" w:line="336" w:lineRule="atLeast"/>
+        <w:spacing w:line="336" w:lineRule="atLeast"/>
         <w:jc w:val="left"/>
         <w:rPr>
           <w:rFonts w:ascii="Consolas" w:eastAsia="ＭＳ Ｐゴシック" w:hAnsi="Consolas" w:cs="Consolas"/>
@@ -6617,7 +6108,7 @@
       <w:pPr>
         <w:widowControl/>
         <w:shd w:val="clear" w:color="auto" w:fill="FFFFFF"/>
-        <w:spacing w:after="300" w:line="336" w:lineRule="atLeast"/>
+        <w:spacing w:line="336" w:lineRule="atLeast"/>
         <w:jc w:val="left"/>
         <w:rPr>
           <w:rFonts w:ascii="Consolas" w:eastAsia="ＭＳ Ｐゴシック" w:hAnsi="Consolas" w:cs="Consolas"/>
@@ -6660,7 +6151,7 @@
       <w:pPr>
         <w:widowControl/>
         <w:shd w:val="clear" w:color="auto" w:fill="FFFFFF"/>
-        <w:spacing w:after="300" w:line="336" w:lineRule="atLeast"/>
+        <w:spacing w:line="336" w:lineRule="atLeast"/>
         <w:jc w:val="left"/>
         <w:rPr>
           <w:rFonts w:ascii="Consolas" w:eastAsia="ＭＳ Ｐゴシック" w:hAnsi="Consolas" w:cs="Consolas"/>
@@ -6687,7 +6178,7 @@
           <w:numId w:val="18"/>
         </w:numPr>
         <w:shd w:val="clear" w:color="auto" w:fill="FFFFFF"/>
-        <w:spacing w:before="100" w:beforeAutospacing="1" w:after="30" w:line="336" w:lineRule="atLeast"/>
+        <w:spacing w:before="100" w:beforeAutospacing="1" w:line="336" w:lineRule="atLeast"/>
         <w:jc w:val="left"/>
         <w:rPr>
           <w:rFonts w:ascii="Consolas" w:eastAsia="ＭＳ Ｐゴシック" w:hAnsi="Consolas" w:cs="Consolas"/>
@@ -6714,7 +6205,7 @@
           <w:numId w:val="18"/>
         </w:numPr>
         <w:shd w:val="clear" w:color="auto" w:fill="FFFFFF"/>
-        <w:spacing w:before="100" w:beforeAutospacing="1" w:after="30" w:line="336" w:lineRule="atLeast"/>
+        <w:spacing w:before="100" w:beforeAutospacing="1" w:line="336" w:lineRule="atLeast"/>
         <w:jc w:val="left"/>
         <w:rPr>
           <w:rFonts w:ascii="Consolas" w:eastAsia="ＭＳ Ｐゴシック" w:hAnsi="Consolas" w:cs="Consolas"/>
@@ -6741,7 +6232,7 @@
           <w:numId w:val="18"/>
         </w:numPr>
         <w:shd w:val="clear" w:color="auto" w:fill="FFFFFF"/>
-        <w:spacing w:before="100" w:beforeAutospacing="1" w:after="30" w:line="336" w:lineRule="atLeast"/>
+        <w:spacing w:before="100" w:beforeAutospacing="1" w:line="336" w:lineRule="atLeast"/>
         <w:jc w:val="left"/>
         <w:rPr>
           <w:rFonts w:ascii="Consolas" w:eastAsia="ＭＳ Ｐゴシック" w:hAnsi="Consolas" w:cs="Consolas"/>
@@ -6768,7 +6259,7 @@
           <w:numId w:val="18"/>
         </w:numPr>
         <w:shd w:val="clear" w:color="auto" w:fill="FFFFFF"/>
-        <w:spacing w:before="100" w:beforeAutospacing="1" w:after="30" w:line="336" w:lineRule="atLeast"/>
+        <w:spacing w:before="100" w:beforeAutospacing="1" w:line="336" w:lineRule="atLeast"/>
         <w:jc w:val="left"/>
         <w:rPr>
           <w:rFonts w:ascii="Consolas" w:eastAsia="ＭＳ Ｐゴシック" w:hAnsi="Consolas" w:cs="Consolas"/>
@@ -6791,22 +6282,23 @@
       <w:pPr>
         <w:widowControl/>
         <w:shd w:val="clear" w:color="auto" w:fill="FFFFFF"/>
-        <w:spacing w:after="300" w:line="336" w:lineRule="atLeast"/>
-        <w:jc w:val="left"/>
-        <w:rPr>
-          <w:rFonts w:ascii="Consolas" w:eastAsia="ＭＳ Ｐゴシック" w:hAnsi="Consolas" w:cs="Consolas"/>
-          <w:color w:val="333333"/>
-          <w:kern w:val="0"/>
-          <w:szCs w:val="21"/>
-        </w:rPr>
-      </w:pPr>
-      <w:r>
-        <w:rPr>
-          <w:rFonts w:ascii="Consolas" w:eastAsia="ＭＳ Ｐゴシック" w:hAnsi="Consolas" w:cs="Consolas"/>
-          <w:color w:val="333333"/>
-          <w:kern w:val="0"/>
-          <w:szCs w:val="21"/>
-        </w:rPr>
+        <w:spacing w:line="336" w:lineRule="atLeast"/>
+        <w:jc w:val="left"/>
+        <w:rPr>
+          <w:rFonts w:ascii="Consolas" w:eastAsia="ＭＳ Ｐゴシック" w:hAnsi="Consolas" w:cs="Consolas"/>
+          <w:color w:val="333333"/>
+          <w:kern w:val="0"/>
+          <w:szCs w:val="21"/>
+        </w:rPr>
+      </w:pPr>
+      <w:r>
+        <w:rPr>
+          <w:rFonts w:ascii="Consolas" w:eastAsia="ＭＳ Ｐゴシック" w:hAnsi="Consolas" w:cs="Consolas"/>
+          <w:color w:val="333333"/>
+          <w:kern w:val="0"/>
+          <w:szCs w:val="21"/>
+        </w:rPr>
+        <w:lastRenderedPageBreak/>
         <w:t>Ta dùng những Capturing Group này để truyền vào URL khi viết lại đường dẫn (Rewrite Url).</w:t>
       </w:r>
     </w:p>
@@ -6814,7 +6306,7 @@
       <w:pPr>
         <w:widowControl/>
         <w:shd w:val="clear" w:color="auto" w:fill="FFFFFF"/>
-        <w:spacing w:after="300" w:line="336" w:lineRule="atLeast"/>
+        <w:spacing w:line="336" w:lineRule="atLeast"/>
         <w:jc w:val="left"/>
         <w:rPr>
           <w:rFonts w:ascii="Consolas" w:eastAsia="ＭＳ Ｐゴシック" w:hAnsi="Consolas" w:cs="Consolas"/>
@@ -6842,7 +6334,7 @@
           <w:bottom w:val="single" w:sz="6" w:space="0" w:color="ACACAC"/>
         </w:pBdr>
         <w:shd w:val="clear" w:color="auto" w:fill="FFFFFF"/>
-        <w:spacing w:after="150" w:line="312" w:lineRule="atLeast"/>
+        <w:spacing w:line="312" w:lineRule="atLeast"/>
         <w:jc w:val="left"/>
         <w:outlineLvl w:val="1"/>
         <w:rPr>
@@ -6876,7 +6368,7 @@
           <w:numId w:val="19"/>
         </w:numPr>
         <w:shd w:val="clear" w:color="auto" w:fill="FFFFFF"/>
-        <w:spacing w:before="100" w:beforeAutospacing="1" w:after="30" w:line="336" w:lineRule="atLeast"/>
+        <w:spacing w:before="100" w:beforeAutospacing="1" w:line="336" w:lineRule="atLeast"/>
         <w:jc w:val="left"/>
         <w:rPr>
           <w:rFonts w:ascii="Consolas" w:eastAsia="ＭＳ Ｐゴシック" w:hAnsi="Consolas" w:cs="Consolas"/>
@@ -6903,7 +6395,7 @@
           <w:numId w:val="19"/>
         </w:numPr>
         <w:shd w:val="clear" w:color="auto" w:fill="FFFFFF"/>
-        <w:spacing w:after="300" w:line="336" w:lineRule="atLeast"/>
+        <w:spacing w:line="336" w:lineRule="atLeast"/>
         <w:jc w:val="left"/>
         <w:rPr>
           <w:rFonts w:ascii="Consolas" w:eastAsia="ＭＳ Ｐゴシック" w:hAnsi="Consolas" w:cs="Consolas"/>
@@ -6950,7 +6442,7 @@
           <w:numId w:val="19"/>
         </w:numPr>
         <w:shd w:val="clear" w:color="auto" w:fill="FFFFFF"/>
-        <w:spacing w:after="300" w:line="336" w:lineRule="atLeast"/>
+        <w:spacing w:line="336" w:lineRule="atLeast"/>
         <w:jc w:val="left"/>
         <w:rPr>
           <w:rFonts w:ascii="Consolas" w:eastAsia="ＭＳ Ｐゴシック" w:hAnsi="Consolas" w:cs="Consolas"/>
@@ -6977,7 +6469,7 @@
           <w:numId w:val="19"/>
         </w:numPr>
         <w:shd w:val="clear" w:color="auto" w:fill="FFFFFF"/>
-        <w:spacing w:after="300" w:line="336" w:lineRule="atLeast"/>
+        <w:spacing w:line="336" w:lineRule="atLeast"/>
         <w:jc w:val="left"/>
         <w:rPr>
           <w:rFonts w:ascii="Consolas" w:eastAsia="ＭＳ Ｐゴシック" w:hAnsi="Consolas" w:cs="Consolas"/>
@@ -7004,7 +6496,7 @@
           <w:numId w:val="19"/>
         </w:numPr>
         <w:shd w:val="clear" w:color="auto" w:fill="FFFFFF"/>
-        <w:spacing w:after="300" w:line="336" w:lineRule="atLeast"/>
+        <w:spacing w:line="336" w:lineRule="atLeast"/>
         <w:jc w:val="left"/>
         <w:rPr>
           <w:rFonts w:ascii="Consolas" w:eastAsia="ＭＳ Ｐゴシック" w:hAnsi="Consolas" w:cs="Consolas"/>
@@ -7031,23 +6523,22 @@
           <w:numId w:val="19"/>
         </w:numPr>
         <w:shd w:val="clear" w:color="auto" w:fill="FFFFFF"/>
-        <w:spacing w:after="300" w:line="336" w:lineRule="atLeast"/>
-        <w:jc w:val="left"/>
-        <w:rPr>
-          <w:rFonts w:ascii="Consolas" w:eastAsia="ＭＳ Ｐゴシック" w:hAnsi="Consolas" w:cs="Consolas"/>
-          <w:color w:val="333333"/>
-          <w:kern w:val="0"/>
-          <w:szCs w:val="21"/>
-        </w:rPr>
-      </w:pPr>
-      <w:r>
-        <w:rPr>
-          <w:rFonts w:ascii="Consolas" w:eastAsia="ＭＳ Ｐゴシック" w:hAnsi="Consolas" w:cs="Consolas"/>
-          <w:color w:val="333333"/>
-          <w:kern w:val="0"/>
-          <w:szCs w:val="21"/>
-        </w:rPr>
-        <w:lastRenderedPageBreak/>
+        <w:spacing w:line="336" w:lineRule="atLeast"/>
+        <w:jc w:val="left"/>
+        <w:rPr>
+          <w:rFonts w:ascii="Consolas" w:eastAsia="ＭＳ Ｐゴシック" w:hAnsi="Consolas" w:cs="Consolas"/>
+          <w:color w:val="333333"/>
+          <w:kern w:val="0"/>
+          <w:szCs w:val="21"/>
+        </w:rPr>
+      </w:pPr>
+      <w:r>
+        <w:rPr>
+          <w:rFonts w:ascii="Consolas" w:eastAsia="ＭＳ Ｐゴシック" w:hAnsi="Consolas" w:cs="Consolas"/>
+          <w:color w:val="333333"/>
+          <w:kern w:val="0"/>
+          <w:szCs w:val="21"/>
+        </w:rPr>
         <w:t>[C] - Chain: Chỉ định server thực hiện rule hiện hành song song với rule trước đó.</w:t>
       </w:r>
     </w:p>
@@ -7059,7 +6550,7 @@
           <w:numId w:val="19"/>
         </w:numPr>
         <w:shd w:val="clear" w:color="auto" w:fill="FFFFFF"/>
-        <w:spacing w:after="300" w:line="336" w:lineRule="atLeast"/>
+        <w:spacing w:line="336" w:lineRule="atLeast"/>
         <w:jc w:val="left"/>
         <w:rPr>
           <w:rFonts w:ascii="Consolas" w:eastAsia="ＭＳ Ｐゴシック" w:hAnsi="Consolas" w:cs="Consolas"/>
@@ -7086,7 +6577,7 @@
           <w:numId w:val="19"/>
         </w:numPr>
         <w:shd w:val="clear" w:color="auto" w:fill="FFFFFF"/>
-        <w:spacing w:after="300" w:line="336" w:lineRule="atLeast"/>
+        <w:spacing w:line="336" w:lineRule="atLeast"/>
         <w:jc w:val="left"/>
         <w:rPr>
           <w:rFonts w:ascii="Consolas" w:eastAsia="ＭＳ Ｐゴシック" w:hAnsi="Consolas" w:cs="Consolas"/>
@@ -7133,7 +6624,7 @@
           <w:numId w:val="19"/>
         </w:numPr>
         <w:shd w:val="clear" w:color="auto" w:fill="FFFFFF"/>
-        <w:spacing w:after="300" w:line="336" w:lineRule="atLeast"/>
+        <w:spacing w:line="336" w:lineRule="atLeast"/>
         <w:jc w:val="left"/>
         <w:rPr>
           <w:rFonts w:ascii="Consolas" w:eastAsia="ＭＳ Ｐゴシック" w:hAnsi="Consolas" w:cs="Consolas"/>
@@ -7160,7 +6651,7 @@
           <w:numId w:val="19"/>
         </w:numPr>
         <w:shd w:val="clear" w:color="auto" w:fill="FFFFFF"/>
-        <w:spacing w:after="300" w:line="336" w:lineRule="atLeast"/>
+        <w:spacing w:line="336" w:lineRule="atLeast"/>
         <w:jc w:val="left"/>
         <w:rPr>
           <w:rFonts w:ascii="Consolas" w:eastAsia="ＭＳ Ｐゴシック" w:hAnsi="Consolas" w:cs="Consolas"/>
@@ -7187,7 +6678,7 @@
           <w:numId w:val="19"/>
         </w:numPr>
         <w:shd w:val="clear" w:color="auto" w:fill="FFFFFF"/>
-        <w:spacing w:after="300" w:line="336" w:lineRule="atLeast"/>
+        <w:spacing w:line="336" w:lineRule="atLeast"/>
         <w:jc w:val="left"/>
         <w:rPr>
           <w:rFonts w:ascii="Consolas" w:eastAsia="ＭＳ Ｐゴシック" w:hAnsi="Consolas" w:cs="Consolas"/>
@@ -7214,7 +6705,7 @@
           <w:numId w:val="19"/>
         </w:numPr>
         <w:shd w:val="clear" w:color="auto" w:fill="FFFFFF"/>
-        <w:spacing w:after="300" w:line="336" w:lineRule="atLeast"/>
+        <w:spacing w:line="336" w:lineRule="atLeast"/>
         <w:jc w:val="left"/>
         <w:rPr>
           <w:rFonts w:ascii="Consolas" w:eastAsia="ＭＳ Ｐゴシック" w:hAnsi="Consolas" w:cs="Consolas"/>
@@ -7261,7 +6752,7 @@
           <w:numId w:val="19"/>
         </w:numPr>
         <w:shd w:val="clear" w:color="auto" w:fill="FFFFFF"/>
-        <w:spacing w:after="300" w:line="336" w:lineRule="atLeast"/>
+        <w:spacing w:line="336" w:lineRule="atLeast"/>
         <w:jc w:val="left"/>
         <w:rPr>
           <w:rFonts w:ascii="Consolas" w:eastAsia="ＭＳ Ｐゴシック" w:hAnsi="Consolas" w:cs="Consolas"/>
@@ -7288,7 +6779,7 @@
           <w:numId w:val="19"/>
         </w:numPr>
         <w:shd w:val="clear" w:color="auto" w:fill="FFFFFF"/>
-        <w:spacing w:after="300" w:line="336" w:lineRule="atLeast"/>
+        <w:spacing w:line="336" w:lineRule="atLeast"/>
         <w:jc w:val="left"/>
         <w:rPr>
           <w:rFonts w:ascii="Consolas" w:eastAsia="ＭＳ Ｐゴシック" w:hAnsi="Consolas" w:cs="Consolas"/>
@@ -7335,7 +6826,7 @@
           <w:numId w:val="19"/>
         </w:numPr>
         <w:shd w:val="clear" w:color="auto" w:fill="FFFFFF"/>
-        <w:spacing w:after="300" w:line="336" w:lineRule="atLeast"/>
+        <w:spacing w:line="336" w:lineRule="atLeast"/>
         <w:jc w:val="left"/>
         <w:rPr>
           <w:rFonts w:ascii="Consolas" w:eastAsia="ＭＳ Ｐゴシック" w:hAnsi="Consolas" w:cs="Consolas"/>
@@ -7362,7 +6853,7 @@
           <w:numId w:val="19"/>
         </w:numPr>
         <w:shd w:val="clear" w:color="auto" w:fill="FFFFFF"/>
-        <w:spacing w:after="300" w:line="336" w:lineRule="atLeast"/>
+        <w:spacing w:line="336" w:lineRule="atLeast"/>
         <w:jc w:val="left"/>
         <w:rPr>
           <w:rFonts w:ascii="Consolas" w:eastAsia="ＭＳ Ｐゴシック" w:hAnsi="Consolas" w:cs="Consolas"/>
@@ -7409,7 +6900,7 @@
           <w:numId w:val="19"/>
         </w:numPr>
         <w:shd w:val="clear" w:color="auto" w:fill="FFFFFF"/>
-        <w:spacing w:after="300" w:line="336" w:lineRule="atLeast"/>
+        <w:spacing w:line="336" w:lineRule="atLeast"/>
         <w:jc w:val="left"/>
         <w:rPr>
           <w:rFonts w:ascii="Consolas" w:eastAsia="ＭＳ Ｐゴシック" w:hAnsi="Consolas" w:cs="Consolas"/>
@@ -7436,22 +6927,23 @@
           <w:numId w:val="19"/>
         </w:numPr>
         <w:shd w:val="clear" w:color="auto" w:fill="FFFFFF"/>
-        <w:spacing w:after="300" w:line="336" w:lineRule="atLeast"/>
-        <w:jc w:val="left"/>
-        <w:rPr>
-          <w:rFonts w:ascii="Consolas" w:eastAsia="ＭＳ Ｐゴシック" w:hAnsi="Consolas" w:cs="Consolas"/>
-          <w:color w:val="333333"/>
-          <w:kern w:val="0"/>
-          <w:szCs w:val="21"/>
-        </w:rPr>
-      </w:pPr>
-      <w:r>
-        <w:rPr>
-          <w:rFonts w:ascii="Consolas" w:eastAsia="ＭＳ Ｐゴシック" w:hAnsi="Consolas" w:cs="Consolas"/>
-          <w:color w:val="333333"/>
-          <w:kern w:val="0"/>
-          <w:szCs w:val="21"/>
-        </w:rPr>
+        <w:spacing w:line="336" w:lineRule="atLeast"/>
+        <w:jc w:val="left"/>
+        <w:rPr>
+          <w:rFonts w:ascii="Consolas" w:eastAsia="ＭＳ Ｐゴシック" w:hAnsi="Consolas" w:cs="Consolas"/>
+          <w:color w:val="333333"/>
+          <w:kern w:val="0"/>
+          <w:szCs w:val="21"/>
+        </w:rPr>
+      </w:pPr>
+      <w:r>
+        <w:rPr>
+          <w:rFonts w:ascii="Consolas" w:eastAsia="ＭＳ Ｐゴシック" w:hAnsi="Consolas" w:cs="Consolas"/>
+          <w:color w:val="333333"/>
+          <w:kern w:val="0"/>
+          <w:szCs w:val="21"/>
+        </w:rPr>
+        <w:lastRenderedPageBreak/>
         <w:t>-s Kiểm tra giá trị của file có khác 0 hay không?</w:t>
       </w:r>
     </w:p>
@@ -7459,7 +6951,7 @@
       <w:pPr>
         <w:widowControl/>
         <w:shd w:val="clear" w:color="auto" w:fill="FFFFFF"/>
-        <w:spacing w:after="300" w:line="336" w:lineRule="atLeast"/>
+        <w:spacing w:line="336" w:lineRule="atLeast"/>
         <w:jc w:val="left"/>
         <w:rPr>
           <w:rFonts w:ascii="Consolas" w:eastAsia="ＭＳ Ｐゴシック" w:hAnsi="Consolas" w:cs="Consolas"/>
@@ -7505,7 +6997,7 @@
           <w:bottom w:val="single" w:sz="6" w:space="0" w:color="ACACAC"/>
         </w:pBdr>
         <w:shd w:val="clear" w:color="auto" w:fill="FFFFFF"/>
-        <w:spacing w:after="150" w:line="312" w:lineRule="atLeast"/>
+        <w:spacing w:line="312" w:lineRule="atLeast"/>
         <w:jc w:val="left"/>
         <w:outlineLvl w:val="1"/>
         <w:rPr>
@@ -7528,7 +7020,6 @@
           <w:sz w:val="33"/>
           <w:szCs w:val="33"/>
         </w:rPr>
-        <w:lastRenderedPageBreak/>
         <w:t>Mã thông báo trả về từ server</w:t>
       </w:r>
     </w:p>
@@ -7540,7 +7031,7 @@
           <w:numId w:val="20"/>
         </w:numPr>
         <w:shd w:val="clear" w:color="auto" w:fill="FFFFFF"/>
-        <w:spacing w:before="100" w:beforeAutospacing="1" w:after="30" w:line="336" w:lineRule="atLeast"/>
+        <w:spacing w:before="100" w:beforeAutospacing="1" w:line="336" w:lineRule="atLeast"/>
         <w:jc w:val="left"/>
         <w:rPr>
           <w:rFonts w:ascii="Consolas" w:eastAsia="ＭＳ Ｐゴシック" w:hAnsi="Consolas" w:cs="Consolas"/>
@@ -7567,7 +7058,7 @@
           <w:numId w:val="20"/>
         </w:numPr>
         <w:shd w:val="clear" w:color="auto" w:fill="FFFFFF"/>
-        <w:spacing w:before="100" w:beforeAutospacing="1" w:after="30" w:line="336" w:lineRule="atLeast"/>
+        <w:spacing w:before="100" w:beforeAutospacing="1" w:line="336" w:lineRule="atLeast"/>
         <w:jc w:val="left"/>
         <w:rPr>
           <w:rFonts w:ascii="Consolas" w:eastAsia="ＭＳ Ｐゴシック" w:hAnsi="Consolas" w:cs="Consolas"/>
@@ -7614,7 +7105,7 @@
           <w:numId w:val="20"/>
         </w:numPr>
         <w:shd w:val="clear" w:color="auto" w:fill="FFFFFF"/>
-        <w:spacing w:before="100" w:beforeAutospacing="1" w:after="30" w:line="336" w:lineRule="atLeast"/>
+        <w:spacing w:before="100" w:beforeAutospacing="1" w:line="336" w:lineRule="atLeast"/>
         <w:jc w:val="left"/>
         <w:rPr>
           <w:rFonts w:ascii="Consolas" w:eastAsia="ＭＳ Ｐゴシック" w:hAnsi="Consolas" w:cs="Consolas"/>
@@ -7641,7 +7132,7 @@
           <w:numId w:val="20"/>
         </w:numPr>
         <w:shd w:val="clear" w:color="auto" w:fill="FFFFFF"/>
-        <w:spacing w:before="100" w:beforeAutospacing="1" w:after="30" w:line="336" w:lineRule="atLeast"/>
+        <w:spacing w:before="100" w:beforeAutospacing="1" w:line="336" w:lineRule="atLeast"/>
         <w:jc w:val="left"/>
         <w:rPr>
           <w:rFonts w:ascii="Consolas" w:eastAsia="ＭＳ Ｐゴシック" w:hAnsi="Consolas" w:cs="Consolas"/>
@@ -7668,7 +7159,7 @@
           <w:numId w:val="20"/>
         </w:numPr>
         <w:shd w:val="clear" w:color="auto" w:fill="FFFFFF"/>
-        <w:spacing w:before="100" w:beforeAutospacing="1" w:after="30" w:line="336" w:lineRule="atLeast"/>
+        <w:spacing w:before="100" w:beforeAutospacing="1" w:line="336" w:lineRule="atLeast"/>
         <w:jc w:val="left"/>
         <w:rPr>
           <w:rFonts w:ascii="Consolas" w:eastAsia="ＭＳ Ｐゴシック" w:hAnsi="Consolas" w:cs="Consolas"/>
@@ -7695,7 +7186,7 @@
           <w:numId w:val="20"/>
         </w:numPr>
         <w:shd w:val="clear" w:color="auto" w:fill="FFFFFF"/>
-        <w:spacing w:before="100" w:beforeAutospacing="1" w:after="30" w:line="336" w:lineRule="atLeast"/>
+        <w:spacing w:before="100" w:beforeAutospacing="1" w:line="336" w:lineRule="atLeast"/>
         <w:jc w:val="left"/>
         <w:rPr>
           <w:rFonts w:ascii="Consolas" w:eastAsia="ＭＳ Ｐゴシック" w:hAnsi="Consolas" w:cs="Consolas"/>
@@ -7741,7 +7232,7 @@
           <w:bottom w:val="single" w:sz="6" w:space="0" w:color="ACACAC"/>
         </w:pBdr>
         <w:shd w:val="clear" w:color="auto" w:fill="FFFFFF"/>
-        <w:spacing w:after="150" w:line="312" w:lineRule="atLeast"/>
+        <w:spacing w:line="312" w:lineRule="atLeast"/>
         <w:jc w:val="left"/>
         <w:outlineLvl w:val="1"/>
         <w:rPr>
@@ -7771,7 +7262,7 @@
       <w:pPr>
         <w:widowControl/>
         <w:shd w:val="clear" w:color="auto" w:fill="FFFFFF"/>
-        <w:spacing w:after="300" w:line="336" w:lineRule="atLeast"/>
+        <w:spacing w:line="336" w:lineRule="atLeast"/>
         <w:jc w:val="left"/>
         <w:rPr>
           <w:rFonts w:ascii="Consolas" w:eastAsia="ＭＳ Ｐゴシック" w:hAnsi="Consolas" w:cs="Consolas"/>
@@ -7884,10 +7375,10 @@
           <w:rFonts w:ascii="Consolas" w:hAnsi="Consolas" w:cs="Consolas"/>
         </w:rPr>
       </w:pPr>
-      <w:hyperlink r:id="rId11" w:history="1">
+      <w:hyperlink r:id="rId10" w:history="1">
         <w:r>
           <w:rPr>
-            <w:rStyle w:val="a7"/>
+            <w:rStyle w:val="Hyperlink"/>
             <w:rFonts w:ascii="Consolas" w:hAnsi="Consolas" w:cs="Consolas"/>
           </w:rPr>
           <w:t>http://freetuts.net/hoc-php/file-htaccess</w:t>
@@ -7906,10 +7397,10 @@
           <w:rFonts w:ascii="Consolas" w:hAnsi="Consolas" w:cs="Consolas"/>
         </w:rPr>
       </w:pPr>
-      <w:hyperlink r:id="rId12" w:history="1">
+      <w:hyperlink r:id="rId11" w:history="1">
         <w:r>
           <w:rPr>
-            <w:rStyle w:val="a7"/>
+            <w:rStyle w:val="Hyperlink"/>
             <w:rFonts w:ascii="Consolas" w:hAnsi="Consolas" w:cs="Consolas"/>
           </w:rPr>
           <w:t>http://phpjp.com/htaccess/</w:t>
@@ -7928,10 +7419,10 @@
           <w:rFonts w:ascii="Consolas" w:hAnsi="Consolas" w:cs="Consolas"/>
         </w:rPr>
       </w:pPr>
-      <w:hyperlink r:id="rId13" w:history="1">
+      <w:hyperlink r:id="rId12" w:history="1">
         <w:r>
           <w:rPr>
-            <w:rStyle w:val="a7"/>
+            <w:rStyle w:val="Hyperlink"/>
             <w:rFonts w:ascii="Consolas" w:hAnsi="Consolas" w:cs="Consolas"/>
           </w:rPr>
           <w:t>https://wiki.matbao.net/htaccess-can-ban.ashx</w:t>
@@ -7939,7 +7430,7 @@
       </w:hyperlink>
       <w:r>
         <w:rPr>
-          <w:rFonts w:ascii="Consolas" w:hAnsi="Consolas" w:cs="Consolas" w:hint="eastAsia"/>
+          <w:rFonts w:ascii="Consolas" w:hAnsi="Consolas" w:cs="Consolas"/>
         </w:rPr>
         <w:t xml:space="preserve">　</w:t>
       </w:r>
@@ -12396,7 +11887,7 @@
     <w:lsdException w:name="Bibliography" w:uiPriority="37"/>
     <w:lsdException w:name="TOC Heading" w:uiPriority="39" w:qFormat="1"/>
   </w:latentStyles>
-  <w:style w:type="paragraph" w:default="1" w:styleId="a">
+  <w:style w:type="paragraph" w:default="1" w:styleId="Normal">
     <w:name w:val="Normal"/>
     <w:qFormat/>
     <w:pPr>
@@ -12404,13 +11895,13 @@
       <w:jc w:val="both"/>
     </w:pPr>
   </w:style>
-  <w:style w:type="character" w:default="1" w:styleId="a0">
+  <w:style w:type="character" w:default="1" w:styleId="DefaultParagraphFont">
     <w:name w:val="Default Paragraph Font"/>
     <w:uiPriority w:val="1"/>
     <w:semiHidden/>
     <w:unhideWhenUsed/>
   </w:style>
-  <w:style w:type="table" w:default="1" w:styleId="a1">
+  <w:style w:type="table" w:default="1" w:styleId="TableNormal">
     <w:name w:val="Normal Table"/>
     <w:uiPriority w:val="99"/>
     <w:semiHidden/>
@@ -12425,16 +11916,16 @@
       </w:tblCellMar>
     </w:tblPr>
   </w:style>
-  <w:style w:type="numbering" w:default="1" w:styleId="a2">
+  <w:style w:type="numbering" w:default="1" w:styleId="NoList">
     <w:name w:val="No List"/>
     <w:uiPriority w:val="99"/>
     <w:semiHidden/>
     <w:unhideWhenUsed/>
   </w:style>
-  <w:style w:type="paragraph" w:styleId="a3">
+  <w:style w:type="paragraph" w:styleId="Header">
     <w:name w:val="header"/>
-    <w:basedOn w:val="a"/>
-    <w:link w:val="a4"/>
+    <w:basedOn w:val="Normal"/>
+    <w:link w:val="HeaderChar"/>
     <w:uiPriority w:val="99"/>
     <w:unhideWhenUsed/>
     <w:rsid w:val="00B40E79"/>
@@ -12446,17 +11937,17 @@
       <w:snapToGrid w:val="0"/>
     </w:pPr>
   </w:style>
-  <w:style w:type="character" w:customStyle="1" w:styleId="a4">
-    <w:name w:val="ヘッダー (文字)"/>
-    <w:basedOn w:val="a0"/>
-    <w:link w:val="a3"/>
+  <w:style w:type="character" w:customStyle="1" w:styleId="HeaderChar">
+    <w:name w:val="Header Char"/>
+    <w:basedOn w:val="DefaultParagraphFont"/>
+    <w:link w:val="Header"/>
     <w:uiPriority w:val="99"/>
     <w:rsid w:val="00B40E79"/>
   </w:style>
-  <w:style w:type="paragraph" w:styleId="a5">
+  <w:style w:type="paragraph" w:styleId="Footer">
     <w:name w:val="footer"/>
-    <w:basedOn w:val="a"/>
-    <w:link w:val="a6"/>
+    <w:basedOn w:val="Normal"/>
+    <w:link w:val="FooterChar"/>
     <w:uiPriority w:val="99"/>
     <w:unhideWhenUsed/>
     <w:rsid w:val="00B40E79"/>
@@ -12468,16 +11959,16 @@
       <w:snapToGrid w:val="0"/>
     </w:pPr>
   </w:style>
-  <w:style w:type="character" w:customStyle="1" w:styleId="a6">
-    <w:name w:val="フッター (文字)"/>
-    <w:basedOn w:val="a0"/>
-    <w:link w:val="a5"/>
+  <w:style w:type="character" w:customStyle="1" w:styleId="FooterChar">
+    <w:name w:val="Footer Char"/>
+    <w:basedOn w:val="DefaultParagraphFont"/>
+    <w:link w:val="Footer"/>
     <w:uiPriority w:val="99"/>
     <w:rsid w:val="00B40E79"/>
   </w:style>
-  <w:style w:type="character" w:styleId="a7">
+  <w:style w:type="character" w:styleId="Hyperlink">
     <w:name w:val="Hyperlink"/>
-    <w:basedOn w:val="a0"/>
+    <w:basedOn w:val="DefaultParagraphFont"/>
     <w:uiPriority w:val="99"/>
     <w:unhideWhenUsed/>
     <w:rsid w:val="00B40E79"/>
@@ -12486,15 +11977,38 @@
       <w:u w:val="single"/>
     </w:rPr>
   </w:style>
-  <w:style w:type="paragraph" w:styleId="a8">
+  <w:style w:type="paragraph" w:styleId="ListParagraph">
     <w:name w:val="List Paragraph"/>
-    <w:basedOn w:val="a"/>
+    <w:basedOn w:val="Normal"/>
     <w:uiPriority w:val="34"/>
     <w:qFormat/>
     <w:rsid w:val="00DF516E"/>
     <w:pPr>
       <w:ind w:leftChars="400" w:left="840"/>
     </w:pPr>
+  </w:style>
+  <w:style w:type="table" w:styleId="TableGrid">
+    <w:name w:val="Table Grid"/>
+    <w:basedOn w:val="TableNormal"/>
+    <w:uiPriority w:val="59"/>
+    <w:rsid w:val="002C0EE8"/>
+    <w:tblPr>
+      <w:tblInd w:w="0" w:type="dxa"/>
+      <w:tblBorders>
+        <w:top w:val="single" w:sz="4" w:space="0" w:color="auto"/>
+        <w:left w:val="single" w:sz="4" w:space="0" w:color="auto"/>
+        <w:bottom w:val="single" w:sz="4" w:space="0" w:color="auto"/>
+        <w:right w:val="single" w:sz="4" w:space="0" w:color="auto"/>
+        <w:insideH w:val="single" w:sz="4" w:space="0" w:color="auto"/>
+        <w:insideV w:val="single" w:sz="4" w:space="0" w:color="auto"/>
+      </w:tblBorders>
+      <w:tblCellMar>
+        <w:top w:w="0" w:type="dxa"/>
+        <w:left w:w="108" w:type="dxa"/>
+        <w:bottom w:w="0" w:type="dxa"/>
+        <w:right w:w="108" w:type="dxa"/>
+      </w:tblCellMar>
+    </w:tblPr>
   </w:style>
 </w:styles>
 </file>
@@ -12652,7 +12166,7 @@
     <w:lsdException w:name="Bibliography" w:uiPriority="37"/>
     <w:lsdException w:name="TOC Heading" w:uiPriority="39" w:qFormat="1"/>
   </w:latentStyles>
-  <w:style w:type="paragraph" w:default="1" w:styleId="a">
+  <w:style w:type="paragraph" w:default="1" w:styleId="Normal">
     <w:name w:val="Normal"/>
     <w:qFormat/>
     <w:pPr>
@@ -12660,13 +12174,13 @@
       <w:jc w:val="both"/>
     </w:pPr>
   </w:style>
-  <w:style w:type="character" w:default="1" w:styleId="a0">
+  <w:style w:type="character" w:default="1" w:styleId="DefaultParagraphFont">
     <w:name w:val="Default Paragraph Font"/>
     <w:uiPriority w:val="1"/>
     <w:semiHidden/>
     <w:unhideWhenUsed/>
   </w:style>
-  <w:style w:type="table" w:default="1" w:styleId="a1">
+  <w:style w:type="table" w:default="1" w:styleId="TableNormal">
     <w:name w:val="Normal Table"/>
     <w:uiPriority w:val="99"/>
     <w:semiHidden/>
@@ -12681,16 +12195,16 @@
       </w:tblCellMar>
     </w:tblPr>
   </w:style>
-  <w:style w:type="numbering" w:default="1" w:styleId="a2">
+  <w:style w:type="numbering" w:default="1" w:styleId="NoList">
     <w:name w:val="No List"/>
     <w:uiPriority w:val="99"/>
     <w:semiHidden/>
     <w:unhideWhenUsed/>
   </w:style>
-  <w:style w:type="paragraph" w:styleId="a3">
+  <w:style w:type="paragraph" w:styleId="Header">
     <w:name w:val="header"/>
-    <w:basedOn w:val="a"/>
-    <w:link w:val="a4"/>
+    <w:basedOn w:val="Normal"/>
+    <w:link w:val="HeaderChar"/>
     <w:uiPriority w:val="99"/>
     <w:unhideWhenUsed/>
     <w:rsid w:val="00B40E79"/>
@@ -12702,17 +12216,17 @@
       <w:snapToGrid w:val="0"/>
     </w:pPr>
   </w:style>
-  <w:style w:type="character" w:customStyle="1" w:styleId="a4">
-    <w:name w:val="ヘッダー (文字)"/>
-    <w:basedOn w:val="a0"/>
-    <w:link w:val="a3"/>
+  <w:style w:type="character" w:customStyle="1" w:styleId="HeaderChar">
+    <w:name w:val="Header Char"/>
+    <w:basedOn w:val="DefaultParagraphFont"/>
+    <w:link w:val="Header"/>
     <w:uiPriority w:val="99"/>
     <w:rsid w:val="00B40E79"/>
   </w:style>
-  <w:style w:type="paragraph" w:styleId="a5">
+  <w:style w:type="paragraph" w:styleId="Footer">
     <w:name w:val="footer"/>
-    <w:basedOn w:val="a"/>
-    <w:link w:val="a6"/>
+    <w:basedOn w:val="Normal"/>
+    <w:link w:val="FooterChar"/>
     <w:uiPriority w:val="99"/>
     <w:unhideWhenUsed/>
     <w:rsid w:val="00B40E79"/>
@@ -12724,16 +12238,16 @@
       <w:snapToGrid w:val="0"/>
     </w:pPr>
   </w:style>
-  <w:style w:type="character" w:customStyle="1" w:styleId="a6">
-    <w:name w:val="フッター (文字)"/>
-    <w:basedOn w:val="a0"/>
-    <w:link w:val="a5"/>
+  <w:style w:type="character" w:customStyle="1" w:styleId="FooterChar">
+    <w:name w:val="Footer Char"/>
+    <w:basedOn w:val="DefaultParagraphFont"/>
+    <w:link w:val="Footer"/>
     <w:uiPriority w:val="99"/>
     <w:rsid w:val="00B40E79"/>
   </w:style>
-  <w:style w:type="character" w:styleId="a7">
+  <w:style w:type="character" w:styleId="Hyperlink">
     <w:name w:val="Hyperlink"/>
-    <w:basedOn w:val="a0"/>
+    <w:basedOn w:val="DefaultParagraphFont"/>
     <w:uiPriority w:val="99"/>
     <w:unhideWhenUsed/>
     <w:rsid w:val="00B40E79"/>
@@ -12742,15 +12256,38 @@
       <w:u w:val="single"/>
     </w:rPr>
   </w:style>
-  <w:style w:type="paragraph" w:styleId="a8">
+  <w:style w:type="paragraph" w:styleId="ListParagraph">
     <w:name w:val="List Paragraph"/>
-    <w:basedOn w:val="a"/>
+    <w:basedOn w:val="Normal"/>
     <w:uiPriority w:val="34"/>
     <w:qFormat/>
     <w:rsid w:val="00DF516E"/>
     <w:pPr>
       <w:ind w:leftChars="400" w:left="840"/>
     </w:pPr>
+  </w:style>
+  <w:style w:type="table" w:styleId="TableGrid">
+    <w:name w:val="Table Grid"/>
+    <w:basedOn w:val="TableNormal"/>
+    <w:uiPriority w:val="59"/>
+    <w:rsid w:val="002C0EE8"/>
+    <w:tblPr>
+      <w:tblInd w:w="0" w:type="dxa"/>
+      <w:tblBorders>
+        <w:top w:val="single" w:sz="4" w:space="0" w:color="auto"/>
+        <w:left w:val="single" w:sz="4" w:space="0" w:color="auto"/>
+        <w:bottom w:val="single" w:sz="4" w:space="0" w:color="auto"/>
+        <w:right w:val="single" w:sz="4" w:space="0" w:color="auto"/>
+        <w:insideH w:val="single" w:sz="4" w:space="0" w:color="auto"/>
+        <w:insideV w:val="single" w:sz="4" w:space="0" w:color="auto"/>
+      </w:tblBorders>
+      <w:tblCellMar>
+        <w:top w:w="0" w:type="dxa"/>
+        <w:left w:w="108" w:type="dxa"/>
+        <w:bottom w:w="0" w:type="dxa"/>
+        <w:right w:w="108" w:type="dxa"/>
+      </w:tblCellMar>
+    </w:tblPr>
   </w:style>
 </w:styles>
 </file>

--- a/【入門03】htaccess入門.docx
+++ b/【入門03】htaccess入門.docx
@@ -12,7 +12,7 @@
         <w:spacing w:line="312" w:lineRule="atLeast"/>
         <w:outlineLvl w:val="1"/>
         <w:rPr>
-          <w:rFonts w:ascii="Consolas" w:eastAsia="ＭＳ Ｐゴシック" w:hAnsi="Consolas" w:cs="Consolas"/>
+          <w:rFonts w:ascii="Consolas" w:eastAsia="MS PGothic" w:hAnsi="Consolas" w:cs="Consolas"/>
           <w:b/>
           <w:bCs/>
           <w:color w:val="40454D"/>
@@ -23,7 +23,7 @@
       </w:pPr>
       <w:r>
         <w:rPr>
-          <w:rFonts w:ascii="Consolas" w:eastAsia="ＭＳ Ｐゴシック" w:hAnsi="Consolas" w:cs="Consolas"/>
+          <w:rFonts w:ascii="Consolas" w:eastAsia="MS PGothic" w:hAnsi="Consolas" w:cs="Consolas"/>
           <w:b/>
           <w:bCs/>
           <w:color w:val="40454D"/>
@@ -40,7 +40,7 @@
         <w:shd w:val="clear" w:color="auto" w:fill="FFFFFF"/>
         <w:spacing w:line="336" w:lineRule="atLeast"/>
         <w:rPr>
-          <w:rFonts w:ascii="Consolas" w:eastAsia="ＭＳ Ｐゴシック" w:hAnsi="Consolas" w:cs="Consolas"/>
+          <w:rFonts w:ascii="Consolas" w:eastAsia="MS PGothic" w:hAnsi="Consolas" w:cs="Consolas"/>
           <w:color w:val="333333"/>
           <w:kern w:val="0"/>
           <w:szCs w:val="21"/>
@@ -49,7 +49,7 @@
       <w:proofErr w:type="gramStart"/>
       <w:r>
         <w:rPr>
-          <w:rFonts w:ascii="Consolas" w:eastAsia="ＭＳ Ｐゴシック" w:hAnsi="Consolas" w:cs="Consolas"/>
+          <w:rFonts w:ascii="Consolas" w:eastAsia="MS PGothic" w:hAnsi="Consolas" w:cs="Consolas"/>
           <w:color w:val="333333"/>
           <w:kern w:val="0"/>
           <w:szCs w:val="21"/>
@@ -59,7 +59,7 @@
       <w:proofErr w:type="gramEnd"/>
       <w:r>
         <w:rPr>
-          <w:rFonts w:ascii="Consolas" w:eastAsia="ＭＳ Ｐゴシック" w:hAnsi="Consolas" w:cs="Consolas"/>
+          <w:rFonts w:ascii="Consolas" w:eastAsia="MS PGothic" w:hAnsi="Consolas" w:cs="Consolas"/>
           <w:color w:val="333333"/>
           <w:kern w:val="0"/>
           <w:szCs w:val="21"/>
@@ -69,7 +69,7 @@
       <w:proofErr w:type="gramStart"/>
       <w:r>
         <w:rPr>
-          <w:rFonts w:ascii="Consolas" w:eastAsia="ＭＳ Ｐゴシック" w:hAnsi="Consolas" w:cs="Consolas"/>
+          <w:rFonts w:ascii="Consolas" w:eastAsia="MS PGothic" w:hAnsi="Consolas" w:cs="Consolas"/>
           <w:color w:val="333333"/>
           <w:kern w:val="0"/>
           <w:szCs w:val="21"/>
@@ -84,15 +84,15 @@
         <w:shd w:val="clear" w:color="auto" w:fill="FFFFFF"/>
         <w:spacing w:line="336" w:lineRule="atLeast"/>
         <w:rPr>
-          <w:rFonts w:ascii="Consolas" w:eastAsia="ＭＳ Ｐゴシック" w:hAnsi="Consolas" w:cs="Consolas"/>
-          <w:color w:val="333333"/>
-          <w:kern w:val="0"/>
-          <w:szCs w:val="21"/>
-        </w:rPr>
-      </w:pPr>
-      <w:r>
-        <w:rPr>
-          <w:rFonts w:ascii="Consolas" w:eastAsia="ＭＳ Ｐゴシック" w:hAnsi="Consolas" w:cs="Consolas"/>
+          <w:rFonts w:ascii="Consolas" w:eastAsia="MS PGothic" w:hAnsi="Consolas" w:cs="Consolas"/>
+          <w:color w:val="333333"/>
+          <w:kern w:val="0"/>
+          <w:szCs w:val="21"/>
+        </w:rPr>
+      </w:pPr>
+      <w:r>
+        <w:rPr>
+          <w:rFonts w:ascii="Consolas" w:eastAsia="MS PGothic" w:hAnsi="Consolas" w:cs="Consolas"/>
           <w:color w:val="333333"/>
           <w:kern w:val="0"/>
           <w:szCs w:val="21"/>
@@ -101,7 +101,7 @@
       </w:r>
       <w:r>
         <w:rPr>
-          <w:rFonts w:ascii="Consolas" w:eastAsia="ＭＳ Ｐゴシック" w:hAnsi="Consolas" w:cs="Consolas"/>
+          <w:rFonts w:ascii="Consolas" w:eastAsia="MS PGothic" w:hAnsi="Consolas" w:cs="Consolas"/>
           <w:color w:val="333333"/>
           <w:kern w:val="0"/>
           <w:szCs w:val="21"/>
@@ -111,7 +111,7 @@
       </w:r>
       <w:r>
         <w:rPr>
-          <w:rFonts w:ascii="Consolas" w:eastAsia="ＭＳ Ｐゴシック" w:hAnsi="Consolas" w:cs="Consolas"/>
+          <w:rFonts w:ascii="Consolas" w:eastAsia="MS PGothic" w:hAnsi="Consolas" w:cs="Consolas"/>
           <w:color w:val="333333"/>
           <w:kern w:val="0"/>
           <w:szCs w:val="21"/>
@@ -120,7 +120,7 @@
       </w:r>
       <w:r>
         <w:rPr>
-          <w:rFonts w:ascii="Consolas" w:eastAsia="ＭＳ ゴシック" w:hAnsi="Consolas" w:cs="Consolas"/>
+          <w:rFonts w:ascii="Consolas" w:eastAsia="MS Gothic" w:hAnsi="Consolas" w:cs="Consolas"/>
           <w:color w:val="000000"/>
           <w:kern w:val="0"/>
           <w:szCs w:val="21"/>
@@ -130,7 +130,7 @@
       </w:r>
       <w:r>
         <w:rPr>
-          <w:rFonts w:ascii="Consolas" w:eastAsia="ＭＳ Ｐゴシック" w:hAnsi="Consolas" w:cs="Consolas"/>
+          <w:rFonts w:ascii="Consolas" w:eastAsia="MS PGothic" w:hAnsi="Consolas" w:cs="Consolas"/>
           <w:color w:val="333333"/>
           <w:kern w:val="0"/>
           <w:szCs w:val="21"/>
@@ -139,7 +139,7 @@
       </w:r>
       <w:r>
         <w:rPr>
-          <w:rFonts w:ascii="Consolas" w:eastAsia="ＭＳ ゴシック" w:hAnsi="Consolas" w:cs="Consolas"/>
+          <w:rFonts w:ascii="Consolas" w:eastAsia="MS Gothic" w:hAnsi="Consolas" w:cs="Consolas"/>
           <w:color w:val="000000"/>
           <w:kern w:val="0"/>
           <w:szCs w:val="21"/>
@@ -149,7 +149,7 @@
       </w:r>
       <w:r>
         <w:rPr>
-          <w:rFonts w:ascii="Consolas" w:eastAsia="ＭＳ Ｐゴシック" w:hAnsi="Consolas" w:cs="Consolas"/>
+          <w:rFonts w:ascii="Consolas" w:eastAsia="MS PGothic" w:hAnsi="Consolas" w:cs="Consolas"/>
           <w:color w:val="333333"/>
           <w:kern w:val="0"/>
           <w:szCs w:val="21"/>
@@ -163,15 +163,15 @@
         <w:shd w:val="clear" w:color="auto" w:fill="FFFFFF"/>
         <w:spacing w:line="336" w:lineRule="atLeast"/>
         <w:rPr>
-          <w:rFonts w:ascii="Consolas" w:eastAsia="ＭＳ Ｐゴシック" w:hAnsi="Consolas" w:cs="Consolas"/>
-          <w:color w:val="333333"/>
-          <w:kern w:val="0"/>
-          <w:szCs w:val="21"/>
-        </w:rPr>
-      </w:pPr>
-      <w:r>
-        <w:rPr>
-          <w:rFonts w:ascii="Consolas" w:eastAsia="ＭＳ Ｐゴシック" w:hAnsi="Consolas" w:cs="Consolas"/>
+          <w:rFonts w:ascii="Consolas" w:eastAsia="MS PGothic" w:hAnsi="Consolas" w:cs="Consolas"/>
+          <w:color w:val="333333"/>
+          <w:kern w:val="0"/>
+          <w:szCs w:val="21"/>
+        </w:rPr>
+      </w:pPr>
+      <w:r>
+        <w:rPr>
+          <w:rFonts w:ascii="Consolas" w:eastAsia="MS PGothic" w:hAnsi="Consolas" w:cs="Consolas"/>
           <w:color w:val="333333"/>
           <w:kern w:val="0"/>
           <w:szCs w:val="21"/>
@@ -185,15 +185,15 @@
         <w:shd w:val="clear" w:color="auto" w:fill="FFFFFF"/>
         <w:spacing w:line="336" w:lineRule="atLeast"/>
         <w:rPr>
-          <w:rFonts w:ascii="Consolas" w:eastAsia="ＭＳ Ｐゴシック" w:hAnsi="Consolas" w:cs="Consolas"/>
-          <w:color w:val="333333"/>
-          <w:kern w:val="0"/>
-          <w:szCs w:val="21"/>
-        </w:rPr>
-      </w:pPr>
-      <w:r>
-        <w:rPr>
-          <w:rFonts w:ascii="Consolas" w:eastAsia="ＭＳ Ｐゴシック" w:hAnsi="Consolas" w:cs="Consolas"/>
+          <w:rFonts w:ascii="Consolas" w:eastAsia="MS PGothic" w:hAnsi="Consolas" w:cs="Consolas"/>
+          <w:color w:val="333333"/>
+          <w:kern w:val="0"/>
+          <w:szCs w:val="21"/>
+        </w:rPr>
+      </w:pPr>
+      <w:r>
+        <w:rPr>
+          <w:rFonts w:ascii="Consolas" w:eastAsia="MS PGothic" w:hAnsi="Consolas" w:cs="Consolas"/>
           <w:color w:val="333333"/>
           <w:kern w:val="0"/>
           <w:szCs w:val="21"/>
@@ -203,7 +203,7 @@
       <w:proofErr w:type="gramStart"/>
       <w:r>
         <w:rPr>
-          <w:rFonts w:ascii="Consolas" w:eastAsia="ＭＳ Ｐゴシック" w:hAnsi="Consolas" w:cs="Consolas"/>
+          <w:rFonts w:ascii="Consolas" w:eastAsia="MS PGothic" w:hAnsi="Consolas" w:cs="Consolas"/>
           <w:color w:val="333333"/>
           <w:kern w:val="0"/>
           <w:szCs w:val="21"/>
@@ -213,7 +213,7 @@
       <w:proofErr w:type="gramEnd"/>
       <w:r>
         <w:rPr>
-          <w:rFonts w:ascii="Consolas" w:eastAsia="ＭＳ Ｐゴシック" w:hAnsi="Consolas" w:cs="Consolas"/>
+          <w:rFonts w:ascii="Consolas" w:eastAsia="MS PGothic" w:hAnsi="Consolas" w:cs="Consolas"/>
           <w:color w:val="333333"/>
           <w:kern w:val="0"/>
           <w:szCs w:val="21"/>
@@ -235,7 +235,7 @@
         <w:spacing w:line="312" w:lineRule="atLeast"/>
         <w:outlineLvl w:val="0"/>
         <w:rPr>
-          <w:rFonts w:ascii="Consolas" w:eastAsia="ＭＳ Ｐゴシック" w:hAnsi="Consolas" w:cs="Consolas"/>
+          <w:rFonts w:ascii="Consolas" w:eastAsia="MS PGothic" w:hAnsi="Consolas" w:cs="Consolas"/>
           <w:b/>
           <w:bCs/>
           <w:color w:val="40454D"/>
@@ -246,7 +246,7 @@
       </w:pPr>
       <w:r>
         <w:rPr>
-          <w:rFonts w:ascii="Consolas" w:eastAsia="ＭＳ Ｐゴシック" w:hAnsi="Consolas" w:cs="Consolas"/>
+          <w:rFonts w:ascii="Consolas" w:eastAsia="MS PGothic" w:hAnsi="Consolas" w:cs="Consolas"/>
           <w:b/>
           <w:bCs/>
           <w:color w:val="40454D"/>
@@ -267,7 +267,7 @@
         <w:spacing w:line="312" w:lineRule="atLeast"/>
         <w:outlineLvl w:val="1"/>
         <w:rPr>
-          <w:rFonts w:ascii="Consolas" w:eastAsia="ＭＳ Ｐゴシック" w:hAnsi="Consolas" w:cs="Consolas"/>
+          <w:rFonts w:ascii="Consolas" w:eastAsia="MS PGothic" w:hAnsi="Consolas" w:cs="Consolas"/>
           <w:b/>
           <w:bCs/>
           <w:color w:val="40454D"/>
@@ -278,7 +278,7 @@
       </w:pPr>
       <w:r>
         <w:rPr>
-          <w:rFonts w:ascii="Consolas" w:eastAsia="ＭＳ Ｐゴシック" w:hAnsi="Consolas" w:cs="Consolas"/>
+          <w:rFonts w:ascii="Consolas" w:eastAsia="MS PGothic" w:hAnsi="Consolas" w:cs="Consolas"/>
           <w:b/>
           <w:bCs/>
           <w:color w:val="40454D"/>
@@ -286,113 +286,139 @@
           <w:sz w:val="33"/>
           <w:szCs w:val="33"/>
         </w:rPr>
-        <w:t>1. Định Nghĩa File .HTaccess là gì?</w:t>
-      </w:r>
-    </w:p>
-    <w:p>
-      <w:pPr>
-        <w:widowControl/>
-        <w:shd w:val="clear" w:color="auto" w:fill="FFFFFF"/>
-        <w:spacing w:line="336" w:lineRule="atLeast"/>
-        <w:rPr>
-          <w:rFonts w:ascii="Consolas" w:eastAsia="ＭＳ Ｐゴシック" w:hAnsi="Consolas" w:cs="Consolas"/>
-          <w:color w:val="333333"/>
-          <w:kern w:val="0"/>
-          <w:szCs w:val="21"/>
-        </w:rPr>
-      </w:pPr>
-      <w:r>
-        <w:rPr>
-          <w:rFonts w:ascii="Consolas" w:eastAsia="ＭＳ Ｐゴシック" w:hAnsi="Consolas" w:cs="Consolas"/>
-          <w:bCs/>
-          <w:color w:val="333333"/>
-          <w:kern w:val="0"/>
-          <w:szCs w:val="21"/>
-        </w:rPr>
-        <w:t>File</w:t>
-      </w:r>
-      <w:r>
-        <w:rPr>
-          <w:rFonts w:ascii="Consolas" w:eastAsia="ＭＳ Ｐゴシック" w:hAnsi="Consolas" w:cs="Consolas"/>
+        <w:t>1. Định Nghĩa File .</w:t>
+      </w:r>
+      <w:r>
+        <w:rPr>
+          <w:rFonts w:ascii="Consolas" w:eastAsia="MS PGothic" w:hAnsi="Consolas" w:cs="Consolas" w:hint="eastAsia"/>
           <w:b/>
           <w:bCs/>
-          <w:color w:val="333333"/>
-          <w:kern w:val="0"/>
-          <w:szCs w:val="21"/>
-        </w:rPr>
-        <w:t xml:space="preserve"> .htaccess</w:t>
-      </w:r>
-      <w:r>
-        <w:rPr>
-          <w:rFonts w:ascii="Consolas" w:eastAsia="ＭＳ Ｐゴシック" w:hAnsi="Consolas" w:cs="Consolas"/>
-          <w:color w:val="333333"/>
-          <w:kern w:val="0"/>
-          <w:szCs w:val="21"/>
-        </w:rPr>
-        <w:t> </w:t>
-      </w:r>
-      <w:r>
-        <w:rPr>
-          <w:rFonts w:ascii="Consolas" w:eastAsia="ＭＳ Ｐゴシック" w:hAnsi="Consolas" w:cs="Consolas"/>
-          <w:color w:val="333333"/>
-          <w:kern w:val="0"/>
-          <w:szCs w:val="21"/>
-        </w:rPr>
-        <w:t>(</w:t>
-      </w:r>
-      <w:r>
-        <w:rPr>
-          <w:rFonts w:ascii="Consolas" w:eastAsia="ＭＳ Ｐゴシック" w:hAnsi="Consolas" w:cs="Consolas"/>
-          <w:color w:val="333333"/>
-          <w:kern w:val="0"/>
-          <w:szCs w:val="21"/>
-        </w:rPr>
-        <w:t>hay còn gọi là  là</w:t>
-      </w:r>
-      <w:r>
-        <w:rPr>
-          <w:rFonts w:ascii="Consolas" w:eastAsia="ＭＳ Ｐゴシック" w:hAnsi="Consolas" w:cs="Consolas"/>
-          <w:color w:val="333333"/>
-          <w:kern w:val="0"/>
-          <w:szCs w:val="21"/>
-        </w:rPr>
-        <w:t xml:space="preserve"> </w:t>
-      </w:r>
-      <w:r>
-        <w:rPr>
-          <w:rFonts w:ascii="Consolas" w:eastAsia="ＭＳ Ｐゴシック" w:hAnsi="Consolas" w:cs="Consolas"/>
+          <w:color w:val="40454D"/>
+          <w:kern w:val="0"/>
+          <w:sz w:val="33"/>
+          <w:szCs w:val="33"/>
+        </w:rPr>
+        <w:t>ht</w:t>
+      </w:r>
+      <w:bookmarkStart w:id="0" w:name="_GoBack"/>
+      <w:bookmarkEnd w:id="0"/>
+      <w:r>
+        <w:rPr>
+          <w:rFonts w:ascii="Consolas" w:eastAsia="MS PGothic" w:hAnsi="Consolas" w:cs="Consolas"/>
           <w:b/>
           <w:bCs/>
-          <w:color w:val="333333"/>
-          <w:kern w:val="0"/>
-          <w:szCs w:val="21"/>
-        </w:rPr>
-        <w:t>Hypertext Access)</w:t>
-      </w:r>
-      <w:r>
-        <w:rPr>
-          <w:rFonts w:ascii="Consolas" w:eastAsia="ＭＳ Ｐゴシック" w:hAnsi="Consolas" w:cs="Consolas"/>
+          <w:color w:val="40454D"/>
+          <w:kern w:val="0"/>
+          <w:sz w:val="33"/>
+          <w:szCs w:val="33"/>
+        </w:rPr>
+        <w:t>access là gì?</w:t>
+      </w:r>
+    </w:p>
+    <w:p>
+      <w:pPr>
+        <w:widowControl/>
+        <w:shd w:val="clear" w:color="auto" w:fill="FFFFFF"/>
+        <w:spacing w:line="336" w:lineRule="atLeast"/>
+        <w:rPr>
+          <w:rFonts w:ascii="Consolas" w:eastAsia="MS PGothic" w:hAnsi="Consolas" w:cs="Consolas"/>
+          <w:color w:val="333333"/>
+          <w:kern w:val="0"/>
+          <w:szCs w:val="21"/>
+        </w:rPr>
+      </w:pPr>
+      <w:r>
+        <w:rPr>
+          <w:rFonts w:ascii="Consolas" w:eastAsia="MS PGothic" w:hAnsi="Consolas" w:cs="Consolas"/>
+          <w:bCs/>
+          <w:color w:val="333333"/>
+          <w:kern w:val="0"/>
+          <w:szCs w:val="21"/>
+        </w:rPr>
+        <w:t>File</w:t>
+      </w:r>
+      <w:r>
+        <w:rPr>
+          <w:rFonts w:ascii="Consolas" w:eastAsia="MS PGothic" w:hAnsi="Consolas" w:cs="Consolas"/>
           <w:b/>
           <w:bCs/>
           <w:color w:val="333333"/>
           <w:kern w:val="0"/>
           <w:szCs w:val="21"/>
         </w:rPr>
+        <w:t xml:space="preserve"> .htaccess</w:t>
+      </w:r>
+      <w:r>
+        <w:rPr>
+          <w:rFonts w:ascii="Consolas" w:eastAsia="MS PGothic" w:hAnsi="Consolas" w:cs="Consolas"/>
+          <w:color w:val="333333"/>
+          <w:kern w:val="0"/>
+          <w:szCs w:val="21"/>
+        </w:rPr>
+        <w:t> </w:t>
+      </w:r>
+      <w:r>
+        <w:rPr>
+          <w:rFonts w:ascii="Consolas" w:eastAsia="MS PGothic" w:hAnsi="Consolas" w:cs="Consolas"/>
+          <w:color w:val="333333"/>
+          <w:kern w:val="0"/>
+          <w:szCs w:val="21"/>
+        </w:rPr>
+        <w:t>(</w:t>
+      </w:r>
+      <w:r>
+        <w:rPr>
+          <w:rFonts w:ascii="Consolas" w:eastAsia="MS PGothic" w:hAnsi="Consolas" w:cs="Consolas"/>
+          <w:color w:val="333333"/>
+          <w:kern w:val="0"/>
+          <w:szCs w:val="21"/>
+        </w:rPr>
+        <w:t>hay còn gọi là  là</w:t>
+      </w:r>
+      <w:r>
+        <w:rPr>
+          <w:rFonts w:ascii="Consolas" w:eastAsia="MS PGothic" w:hAnsi="Consolas" w:cs="Consolas"/>
+          <w:color w:val="333333"/>
+          <w:kern w:val="0"/>
+          <w:szCs w:val="21"/>
+        </w:rPr>
         <w:t xml:space="preserve"> </w:t>
       </w:r>
       <w:r>
         <w:rPr>
-          <w:rFonts w:ascii="Consolas" w:eastAsia="ＭＳ Ｐゴシック" w:hAnsi="Consolas" w:cs="Consolas"/>
+          <w:rFonts w:ascii="Consolas" w:eastAsia="MS PGothic" w:hAnsi="Consolas" w:cs="Consolas"/>
+          <w:b/>
           <w:bCs/>
           <w:color w:val="333333"/>
           <w:kern w:val="0"/>
           <w:szCs w:val="21"/>
         </w:rPr>
+        <w:t>Hypertext Access)</w:t>
+      </w:r>
+      <w:r>
+        <w:rPr>
+          <w:rFonts w:ascii="Consolas" w:eastAsia="MS PGothic" w:hAnsi="Consolas" w:cs="Consolas"/>
+          <w:b/>
+          <w:bCs/>
+          <w:color w:val="333333"/>
+          <w:kern w:val="0"/>
+          <w:szCs w:val="21"/>
+        </w:rPr>
+        <w:t xml:space="preserve"> </w:t>
+      </w:r>
+      <w:r>
+        <w:rPr>
+          <w:rFonts w:ascii="Consolas" w:eastAsia="MS PGothic" w:hAnsi="Consolas" w:cs="Consolas"/>
+          <w:bCs/>
+          <w:color w:val="333333"/>
+          <w:kern w:val="0"/>
+          <w:szCs w:val="21"/>
+        </w:rPr>
         <w:t>của Apache là</w:t>
       </w:r>
       <w:r>
         <w:rPr>
-          <w:rFonts w:ascii="Consolas" w:eastAsia="ＭＳ Ｐゴシック" w:hAnsi="Consolas" w:cs="Consolas"/>
+          <w:rFonts w:ascii="Consolas" w:eastAsia="MS PGothic" w:hAnsi="Consolas" w:cs="Consolas"/>
           <w:color w:val="333333"/>
           <w:kern w:val="0"/>
           <w:szCs w:val="21"/>
@@ -401,7 +427,7 @@
       </w:r>
       <w:r>
         <w:rPr>
-          <w:rFonts w:ascii="Consolas" w:eastAsia="ＭＳ Ｐゴシック" w:hAnsi="Consolas" w:cs="Consolas"/>
+          <w:rFonts w:ascii="Consolas" w:eastAsia="MS PGothic" w:hAnsi="Consolas" w:cs="Consolas"/>
           <w:color w:val="333333"/>
           <w:kern w:val="0"/>
           <w:szCs w:val="21"/>
@@ -410,7 +436,7 @@
       </w:r>
       <w:r>
         <w:rPr>
-          <w:rFonts w:ascii="Consolas" w:eastAsia="ＭＳ Ｐゴシック" w:hAnsi="Consolas" w:cs="Consolas"/>
+          <w:rFonts w:ascii="Consolas" w:eastAsia="MS PGothic" w:hAnsi="Consolas" w:cs="Consolas"/>
           <w:color w:val="333333"/>
           <w:kern w:val="0"/>
           <w:szCs w:val="21"/>
@@ -419,7 +445,7 @@
       </w:r>
       <w:r>
         <w:rPr>
-          <w:rFonts w:ascii="Consolas" w:eastAsia="ＭＳ Ｐゴシック" w:hAnsi="Consolas" w:cs="Consolas"/>
+          <w:rFonts w:ascii="Consolas" w:eastAsia="MS PGothic" w:hAnsi="Consolas" w:cs="Consolas"/>
           <w:color w:val="333333"/>
           <w:kern w:val="0"/>
           <w:szCs w:val="21"/>
@@ -429,7 +455,7 @@
       <w:proofErr w:type="gramStart"/>
       <w:r>
         <w:rPr>
-          <w:rFonts w:ascii="Consolas" w:eastAsia="ＭＳ Ｐゴシック" w:hAnsi="Consolas" w:cs="Consolas"/>
+          <w:rFonts w:ascii="Consolas" w:eastAsia="MS PGothic" w:hAnsi="Consolas" w:cs="Consolas"/>
           <w:color w:val="333333"/>
           <w:kern w:val="0"/>
           <w:szCs w:val="21"/>
@@ -445,7 +471,7 @@
       </w:r>
       <w:r>
         <w:rPr>
-          <w:rFonts w:ascii="Consolas" w:eastAsia="ＭＳ Ｐゴシック" w:hAnsi="Consolas" w:cs="Consolas"/>
+          <w:rFonts w:ascii="Consolas" w:eastAsia="MS PGothic" w:hAnsi="Consolas" w:cs="Consolas"/>
           <w:color w:val="333333"/>
           <w:kern w:val="0"/>
           <w:szCs w:val="21"/>
@@ -455,7 +481,7 @@
       <w:proofErr w:type="gramStart"/>
       <w:r>
         <w:rPr>
-          <w:rFonts w:ascii="Consolas" w:eastAsia="ＭＳ Ｐゴシック" w:hAnsi="Consolas" w:cs="Consolas"/>
+          <w:rFonts w:ascii="Consolas" w:eastAsia="MS PGothic" w:hAnsi="Consolas" w:cs="Consolas"/>
           <w:color w:val="333333"/>
           <w:kern w:val="0"/>
           <w:szCs w:val="21"/>
@@ -465,7 +491,7 @@
       <w:proofErr w:type="gramEnd"/>
       <w:r>
         <w:rPr>
-          <w:rFonts w:ascii="Consolas" w:eastAsia="ＭＳ Ｐゴシック" w:hAnsi="Consolas" w:cs="Consolas"/>
+          <w:rFonts w:ascii="Consolas" w:eastAsia="MS PGothic" w:hAnsi="Consolas" w:cs="Consolas"/>
           <w:color w:val="333333"/>
           <w:kern w:val="0"/>
           <w:szCs w:val="21"/>
@@ -479,7 +505,7 @@
         <w:shd w:val="clear" w:color="auto" w:fill="FFFFFF"/>
         <w:spacing w:line="336" w:lineRule="atLeast"/>
         <w:rPr>
-          <w:rFonts w:ascii="Consolas" w:eastAsia="ＭＳ Ｐゴシック" w:hAnsi="Consolas" w:cs="Consolas"/>
+          <w:rFonts w:ascii="Consolas" w:eastAsia="MS PGothic" w:hAnsi="Consolas" w:cs="Consolas"/>
           <w:color w:val="333333"/>
           <w:kern w:val="0"/>
           <w:szCs w:val="21"/>
@@ -488,7 +514,7 @@
       <w:proofErr w:type="gramStart"/>
       <w:r>
         <w:rPr>
-          <w:rFonts w:ascii="Consolas" w:eastAsia="ＭＳ Ｐゴシック" w:hAnsi="Consolas" w:cs="Consolas"/>
+          <w:rFonts w:ascii="Consolas" w:eastAsia="MS PGothic" w:hAnsi="Consolas" w:cs="Consolas"/>
           <w:color w:val="333333"/>
           <w:kern w:val="0"/>
           <w:szCs w:val="21"/>
@@ -499,7 +525,7 @@
       <w:proofErr w:type="gramEnd"/>
       <w:r>
         <w:rPr>
-          <w:rFonts w:ascii="Consolas" w:eastAsia="ＭＳ Ｐゴシック" w:hAnsi="Consolas" w:cs="Consolas"/>
+          <w:rFonts w:ascii="Consolas" w:eastAsia="MS PGothic" w:hAnsi="Consolas" w:cs="Consolas"/>
           <w:color w:val="333333"/>
           <w:kern w:val="0"/>
           <w:szCs w:val="21"/>
@@ -509,7 +535,7 @@
       <w:proofErr w:type="gramStart"/>
       <w:r>
         <w:rPr>
-          <w:rFonts w:ascii="Consolas" w:eastAsia="ＭＳ Ｐゴシック" w:hAnsi="Consolas" w:cs="Consolas"/>
+          <w:rFonts w:ascii="Consolas" w:eastAsia="MS PGothic" w:hAnsi="Consolas" w:cs="Consolas"/>
           <w:color w:val="333333"/>
           <w:kern w:val="0"/>
           <w:szCs w:val="21"/>
@@ -519,7 +545,7 @@
       <w:proofErr w:type="gramEnd"/>
       <w:r>
         <w:rPr>
-          <w:rFonts w:ascii="Consolas" w:eastAsia="ＭＳ Ｐゴシック" w:hAnsi="Consolas" w:cs="Consolas"/>
+          <w:rFonts w:ascii="Consolas" w:eastAsia="MS PGothic" w:hAnsi="Consolas" w:cs="Consolas"/>
           <w:color w:val="333333"/>
           <w:kern w:val="0"/>
           <w:szCs w:val="21"/>
@@ -533,15 +559,15 @@
         <w:shd w:val="clear" w:color="auto" w:fill="FFFFFF"/>
         <w:spacing w:line="336" w:lineRule="atLeast"/>
         <w:rPr>
-          <w:rFonts w:ascii="Consolas" w:eastAsia="ＭＳ Ｐゴシック" w:hAnsi="Consolas" w:cs="Consolas"/>
-          <w:color w:val="333333"/>
-          <w:kern w:val="0"/>
-          <w:szCs w:val="21"/>
-        </w:rPr>
-      </w:pPr>
-      <w:r>
-        <w:rPr>
-          <w:rFonts w:ascii="Consolas" w:eastAsia="ＭＳ Ｐゴシック" w:hAnsi="Consolas" w:cs="Consolas"/>
+          <w:rFonts w:ascii="Consolas" w:eastAsia="MS PGothic" w:hAnsi="Consolas" w:cs="Consolas"/>
+          <w:color w:val="333333"/>
+          <w:kern w:val="0"/>
+          <w:szCs w:val="21"/>
+        </w:rPr>
+      </w:pPr>
+      <w:r>
+        <w:rPr>
+          <w:rFonts w:ascii="Consolas" w:eastAsia="MS PGothic" w:hAnsi="Consolas" w:cs="Consolas"/>
           <w:color w:val="333333"/>
           <w:kern w:val="0"/>
           <w:szCs w:val="21"/>
@@ -550,7 +576,7 @@
       </w:r>
       <w:r>
         <w:rPr>
-          <w:rFonts w:ascii="Consolas" w:eastAsia="ＭＳ Ｐゴシック" w:hAnsi="Consolas" w:cs="Consolas"/>
+          <w:rFonts w:ascii="Consolas" w:eastAsia="MS PGothic" w:hAnsi="Consolas" w:cs="Consolas"/>
           <w:b/>
           <w:bCs/>
           <w:color w:val="333333"/>
@@ -561,7 +587,7 @@
       </w:r>
       <w:r>
         <w:rPr>
-          <w:rFonts w:ascii="Consolas" w:eastAsia="ＭＳ Ｐゴシック" w:hAnsi="Consolas" w:cs="Consolas"/>
+          <w:rFonts w:ascii="Consolas" w:eastAsia="MS PGothic" w:hAnsi="Consolas" w:cs="Consolas"/>
           <w:color w:val="333333"/>
           <w:kern w:val="0"/>
           <w:szCs w:val="21"/>
@@ -575,15 +601,15 @@
         <w:shd w:val="clear" w:color="auto" w:fill="FFFFFF"/>
         <w:spacing w:line="336" w:lineRule="atLeast"/>
         <w:rPr>
-          <w:rFonts w:ascii="Consolas" w:eastAsia="ＭＳ Ｐゴシック" w:hAnsi="Consolas" w:cs="Consolas"/>
-          <w:color w:val="333333"/>
-          <w:kern w:val="0"/>
-          <w:szCs w:val="21"/>
-        </w:rPr>
-      </w:pPr>
-      <w:r>
-        <w:rPr>
-          <w:rFonts w:ascii="Consolas" w:eastAsia="ＭＳ Ｐゴシック" w:hAnsi="Consolas" w:cs="Consolas"/>
+          <w:rFonts w:ascii="Consolas" w:eastAsia="MS PGothic" w:hAnsi="Consolas" w:cs="Consolas"/>
+          <w:color w:val="333333"/>
+          <w:kern w:val="0"/>
+          <w:szCs w:val="21"/>
+        </w:rPr>
+      </w:pPr>
+      <w:r>
+        <w:rPr>
+          <w:rFonts w:ascii="Consolas" w:eastAsia="MS PGothic" w:hAnsi="Consolas" w:cs="Consolas"/>
           <w:color w:val="333333"/>
           <w:kern w:val="0"/>
           <w:szCs w:val="21"/>
@@ -593,7 +619,7 @@
       <w:proofErr w:type="gramStart"/>
       <w:r>
         <w:rPr>
-          <w:rFonts w:ascii="Consolas" w:eastAsia="ＭＳ Ｐゴシック" w:hAnsi="Consolas" w:cs="Consolas"/>
+          <w:rFonts w:ascii="Consolas" w:eastAsia="MS PGothic" w:hAnsi="Consolas" w:cs="Consolas"/>
           <w:color w:val="333333"/>
           <w:kern w:val="0"/>
           <w:szCs w:val="21"/>
@@ -602,7 +628,7 @@
       </w:r>
       <w:r>
         <w:rPr>
-          <w:rFonts w:ascii="Consolas" w:eastAsia="ＭＳ Ｐゴシック" w:hAnsi="Consolas" w:cs="Consolas"/>
+          <w:rFonts w:ascii="Consolas" w:eastAsia="MS PGothic" w:hAnsi="Consolas" w:cs="Consolas"/>
           <w:b/>
           <w:bCs/>
           <w:color w:val="333333"/>
@@ -613,7 +639,7 @@
       </w:r>
       <w:r>
         <w:rPr>
-          <w:rFonts w:ascii="Consolas" w:eastAsia="ＭＳ Ｐゴシック" w:hAnsi="Consolas" w:cs="Consolas"/>
+          <w:rFonts w:ascii="Consolas" w:eastAsia="MS PGothic" w:hAnsi="Consolas" w:cs="Consolas"/>
           <w:color w:val="333333"/>
           <w:kern w:val="0"/>
           <w:szCs w:val="21"/>
@@ -623,7 +649,7 @@
       <w:proofErr w:type="gramEnd"/>
       <w:r>
         <w:rPr>
-          <w:rFonts w:ascii="Consolas" w:eastAsia="ＭＳ Ｐゴシック" w:hAnsi="Consolas" w:cs="Consolas"/>
+          <w:rFonts w:ascii="Consolas" w:eastAsia="MS PGothic" w:hAnsi="Consolas" w:cs="Consolas"/>
           <w:color w:val="333333"/>
           <w:kern w:val="0"/>
           <w:szCs w:val="21"/>
@@ -641,7 +667,7 @@
         <w:spacing w:line="312" w:lineRule="atLeast"/>
         <w:outlineLvl w:val="1"/>
         <w:rPr>
-          <w:rFonts w:ascii="Consolas" w:eastAsia="ＭＳ Ｐゴシック" w:hAnsi="Consolas" w:cs="Consolas"/>
+          <w:rFonts w:ascii="Consolas" w:eastAsia="MS PGothic" w:hAnsi="Consolas" w:cs="Consolas"/>
           <w:b/>
           <w:bCs/>
           <w:color w:val="40454D"/>
@@ -652,7 +678,7 @@
       </w:pPr>
       <w:r>
         <w:rPr>
-          <w:rFonts w:ascii="Consolas" w:eastAsia="ＭＳ Ｐゴシック" w:hAnsi="Consolas" w:cs="Consolas"/>
+          <w:rFonts w:ascii="Consolas" w:eastAsia="MS PGothic" w:hAnsi="Consolas" w:cs="Consolas"/>
           <w:b/>
           <w:bCs/>
           <w:color w:val="40454D"/>
@@ -664,7 +690,7 @@
       </w:r>
       <w:r>
         <w:rPr>
-          <w:rFonts w:ascii="Consolas" w:eastAsia="ＭＳ Ｐゴシック" w:hAnsi="Consolas" w:cs="Consolas"/>
+          <w:rFonts w:ascii="Consolas" w:eastAsia="MS PGothic" w:hAnsi="Consolas" w:cs="Consolas"/>
           <w:b/>
           <w:bCs/>
           <w:color w:val="40454D"/>
@@ -681,15 +707,15 @@
         <w:shd w:val="clear" w:color="auto" w:fill="FFFFFF"/>
         <w:spacing w:line="336" w:lineRule="atLeast"/>
         <w:rPr>
-          <w:rFonts w:ascii="Consolas" w:eastAsia="ＭＳ Ｐゴシック" w:hAnsi="Consolas" w:cs="Consolas"/>
-          <w:color w:val="333333"/>
-          <w:kern w:val="0"/>
-          <w:szCs w:val="21"/>
-        </w:rPr>
-      </w:pPr>
-      <w:r>
-        <w:rPr>
-          <w:rFonts w:ascii="Consolas" w:eastAsia="ＭＳ Ｐゴシック" w:hAnsi="Consolas" w:cs="Consolas"/>
+          <w:rFonts w:ascii="Consolas" w:eastAsia="MS PGothic" w:hAnsi="Consolas" w:cs="Consolas"/>
+          <w:color w:val="333333"/>
+          <w:kern w:val="0"/>
+          <w:szCs w:val="21"/>
+        </w:rPr>
+      </w:pPr>
+      <w:r>
+        <w:rPr>
+          <w:rFonts w:ascii="Consolas" w:eastAsia="MS PGothic" w:hAnsi="Consolas" w:cs="Consolas"/>
           <w:color w:val="333333"/>
           <w:kern w:val="0"/>
           <w:szCs w:val="21"/>
@@ -698,7 +724,7 @@
       </w:r>
       <w:r>
         <w:rPr>
-          <w:rFonts w:ascii="Consolas" w:eastAsia="ＭＳ Ｐゴシック" w:hAnsi="Consolas" w:cs="Consolas"/>
+          <w:rFonts w:ascii="Consolas" w:eastAsia="MS PGothic" w:hAnsi="Consolas" w:cs="Consolas"/>
           <w:b/>
           <w:bCs/>
           <w:color w:val="333333"/>
@@ -710,7 +736,7 @@
       <w:proofErr w:type="gramStart"/>
       <w:r>
         <w:rPr>
-          <w:rFonts w:ascii="Consolas" w:eastAsia="ＭＳ Ｐゴシック" w:hAnsi="Consolas" w:cs="Consolas"/>
+          <w:rFonts w:ascii="Consolas" w:eastAsia="MS PGothic" w:hAnsi="Consolas" w:cs="Consolas"/>
           <w:color w:val="333333"/>
           <w:kern w:val="0"/>
           <w:szCs w:val="21"/>
@@ -720,7 +746,7 @@
       <w:proofErr w:type="gramEnd"/>
       <w:r>
         <w:rPr>
-          <w:rFonts w:ascii="Consolas" w:eastAsia="ＭＳ Ｐゴシック" w:hAnsi="Consolas" w:cs="Consolas"/>
+          <w:rFonts w:ascii="Consolas" w:eastAsia="MS PGothic" w:hAnsi="Consolas" w:cs="Consolas"/>
           <w:color w:val="333333"/>
           <w:kern w:val="0"/>
           <w:szCs w:val="21"/>
@@ -729,7 +755,7 @@
       </w:r>
       <w:r>
         <w:rPr>
-          <w:rFonts w:ascii="Consolas" w:eastAsia="ＭＳ Ｐゴシック" w:hAnsi="Consolas" w:cs="Consolas"/>
+          <w:rFonts w:ascii="Consolas" w:eastAsia="MS PGothic" w:hAnsi="Consolas" w:cs="Consolas"/>
           <w:b/>
           <w:bCs/>
           <w:color w:val="333333"/>
@@ -740,7 +766,7 @@
       </w:r>
       <w:r>
         <w:rPr>
-          <w:rFonts w:ascii="Consolas" w:eastAsia="ＭＳ Ｐゴシック" w:hAnsi="Consolas" w:cs="Consolas"/>
+          <w:rFonts w:ascii="Consolas" w:eastAsia="MS PGothic" w:hAnsi="Consolas" w:cs="Consolas"/>
           <w:color w:val="333333"/>
           <w:kern w:val="0"/>
           <w:szCs w:val="21"/>
@@ -760,15 +786,15 @@
         <w:spacing w:line="336" w:lineRule="atLeast"/>
         <w:ind w:leftChars="0"/>
         <w:rPr>
-          <w:rFonts w:ascii="Consolas" w:eastAsia="ＭＳ Ｐゴシック" w:hAnsi="Consolas" w:cs="Consolas"/>
-          <w:color w:val="333333"/>
-          <w:kern w:val="0"/>
-          <w:szCs w:val="21"/>
-        </w:rPr>
-      </w:pPr>
-      <w:r>
-        <w:rPr>
-          <w:rFonts w:ascii="Consolas" w:eastAsia="ＭＳ Ｐゴシック" w:hAnsi="Consolas" w:cs="Consolas"/>
+          <w:rFonts w:ascii="Consolas" w:eastAsia="MS PGothic" w:hAnsi="Consolas" w:cs="Consolas"/>
+          <w:color w:val="333333"/>
+          <w:kern w:val="0"/>
+          <w:szCs w:val="21"/>
+        </w:rPr>
+      </w:pPr>
+      <w:r>
+        <w:rPr>
+          <w:rFonts w:ascii="Consolas" w:eastAsia="MS PGothic" w:hAnsi="Consolas" w:cs="Consolas"/>
           <w:color w:val="333333"/>
           <w:kern w:val="0"/>
           <w:szCs w:val="21"/>
@@ -777,7 +803,7 @@
       </w:r>
       <w:r>
         <w:rPr>
-          <w:rFonts w:ascii="Consolas" w:eastAsia="ＭＳ Ｐゴシック" w:hAnsi="Consolas" w:cs="Consolas"/>
+          <w:rFonts w:ascii="Consolas" w:eastAsia="MS PGothic" w:hAnsi="Consolas" w:cs="Consolas"/>
           <w:color w:val="333333"/>
           <w:kern w:val="0"/>
           <w:szCs w:val="21"/>
@@ -797,15 +823,15 @@
         <w:spacing w:line="336" w:lineRule="atLeast"/>
         <w:ind w:leftChars="0"/>
         <w:rPr>
-          <w:rFonts w:ascii="Consolas" w:eastAsia="ＭＳ Ｐゴシック" w:hAnsi="Consolas" w:cs="Consolas"/>
-          <w:color w:val="333333"/>
-          <w:kern w:val="0"/>
-          <w:szCs w:val="21"/>
-        </w:rPr>
-      </w:pPr>
-      <w:r>
-        <w:rPr>
-          <w:rFonts w:ascii="Consolas" w:eastAsia="ＭＳ Ｐゴシック" w:hAnsi="Consolas" w:cs="Consolas"/>
+          <w:rFonts w:ascii="Consolas" w:eastAsia="MS PGothic" w:hAnsi="Consolas" w:cs="Consolas"/>
+          <w:color w:val="333333"/>
+          <w:kern w:val="0"/>
+          <w:szCs w:val="21"/>
+        </w:rPr>
+      </w:pPr>
+      <w:r>
+        <w:rPr>
+          <w:rFonts w:ascii="Consolas" w:eastAsia="MS PGothic" w:hAnsi="Consolas" w:cs="Consolas"/>
           <w:color w:val="333333"/>
           <w:kern w:val="0"/>
           <w:szCs w:val="21"/>
@@ -825,15 +851,15 @@
         <w:spacing w:line="336" w:lineRule="atLeast"/>
         <w:ind w:leftChars="0"/>
         <w:rPr>
-          <w:rFonts w:ascii="Consolas" w:eastAsia="ＭＳ Ｐゴシック" w:hAnsi="Consolas" w:cs="Consolas"/>
-          <w:color w:val="333333"/>
-          <w:kern w:val="0"/>
-          <w:szCs w:val="21"/>
-        </w:rPr>
-      </w:pPr>
-      <w:r>
-        <w:rPr>
-          <w:rFonts w:ascii="Consolas" w:eastAsia="ＭＳ Ｐゴシック" w:hAnsi="Consolas" w:cs="Consolas"/>
+          <w:rFonts w:ascii="Consolas" w:eastAsia="MS PGothic" w:hAnsi="Consolas" w:cs="Consolas"/>
+          <w:color w:val="333333"/>
+          <w:kern w:val="0"/>
+          <w:szCs w:val="21"/>
+        </w:rPr>
+      </w:pPr>
+      <w:r>
+        <w:rPr>
+          <w:rFonts w:ascii="Consolas" w:eastAsia="MS PGothic" w:hAnsi="Consolas" w:cs="Consolas"/>
           <w:color w:val="333333"/>
           <w:kern w:val="0"/>
           <w:szCs w:val="21"/>
@@ -853,15 +879,15 @@
         <w:spacing w:line="336" w:lineRule="atLeast"/>
         <w:ind w:leftChars="0"/>
         <w:rPr>
-          <w:rFonts w:ascii="Consolas" w:eastAsia="ＭＳ Ｐゴシック" w:hAnsi="Consolas" w:cs="Consolas"/>
-          <w:color w:val="333333"/>
-          <w:kern w:val="0"/>
-          <w:szCs w:val="21"/>
-        </w:rPr>
-      </w:pPr>
-      <w:r>
-        <w:rPr>
-          <w:rFonts w:ascii="Consolas" w:eastAsia="ＭＳ Ｐゴシック" w:hAnsi="Consolas" w:cs="Consolas"/>
+          <w:rFonts w:ascii="Consolas" w:eastAsia="MS PGothic" w:hAnsi="Consolas" w:cs="Consolas"/>
+          <w:color w:val="333333"/>
+          <w:kern w:val="0"/>
+          <w:szCs w:val="21"/>
+        </w:rPr>
+      </w:pPr>
+      <w:r>
+        <w:rPr>
+          <w:rFonts w:ascii="Consolas" w:eastAsia="MS PGothic" w:hAnsi="Consolas" w:cs="Consolas"/>
           <w:color w:val="333333"/>
           <w:kern w:val="0"/>
           <w:szCs w:val="21"/>
@@ -881,15 +907,15 @@
         <w:spacing w:line="336" w:lineRule="atLeast"/>
         <w:ind w:leftChars="0"/>
         <w:rPr>
-          <w:rFonts w:ascii="Consolas" w:eastAsia="ＭＳ Ｐゴシック" w:hAnsi="Consolas" w:cs="Consolas"/>
-          <w:color w:val="333333"/>
-          <w:kern w:val="0"/>
-          <w:szCs w:val="21"/>
-        </w:rPr>
-      </w:pPr>
-      <w:r>
-        <w:rPr>
-          <w:rFonts w:ascii="Consolas" w:eastAsia="ＭＳ Ｐゴシック" w:hAnsi="Consolas" w:cs="Consolas"/>
+          <w:rFonts w:ascii="Consolas" w:eastAsia="MS PGothic" w:hAnsi="Consolas" w:cs="Consolas"/>
+          <w:color w:val="333333"/>
+          <w:kern w:val="0"/>
+          <w:szCs w:val="21"/>
+        </w:rPr>
+      </w:pPr>
+      <w:r>
+        <w:rPr>
+          <w:rFonts w:ascii="Consolas" w:eastAsia="MS PGothic" w:hAnsi="Consolas" w:cs="Consolas"/>
           <w:color w:val="333333"/>
           <w:kern w:val="0"/>
           <w:szCs w:val="21"/>
@@ -899,7 +925,7 @@
       <w:proofErr w:type="gramStart"/>
       <w:r>
         <w:rPr>
-          <w:rFonts w:ascii="Consolas" w:eastAsia="ＭＳ Ｐゴシック" w:hAnsi="Consolas" w:cs="Consolas"/>
+          <w:rFonts w:ascii="Consolas" w:eastAsia="MS PGothic" w:hAnsi="Consolas" w:cs="Consolas"/>
           <w:color w:val="333333"/>
           <w:kern w:val="0"/>
           <w:szCs w:val="21"/>
@@ -909,7 +935,7 @@
       <w:proofErr w:type="gramEnd"/>
       <w:r>
         <w:rPr>
-          <w:rFonts w:ascii="Consolas" w:eastAsia="ＭＳ Ｐゴシック" w:hAnsi="Consolas" w:cs="Consolas"/>
+          <w:rFonts w:ascii="Consolas" w:eastAsia="MS PGothic" w:hAnsi="Consolas" w:cs="Consolas"/>
           <w:color w:val="333333"/>
           <w:kern w:val="0"/>
           <w:szCs w:val="21"/>
@@ -929,15 +955,15 @@
         <w:spacing w:line="336" w:lineRule="atLeast"/>
         <w:ind w:leftChars="0"/>
         <w:rPr>
-          <w:rFonts w:ascii="Consolas" w:eastAsia="ＭＳ Ｐゴシック" w:hAnsi="Consolas" w:cs="Consolas"/>
-          <w:color w:val="333333"/>
-          <w:kern w:val="0"/>
-          <w:szCs w:val="21"/>
-        </w:rPr>
-      </w:pPr>
-      <w:r>
-        <w:rPr>
-          <w:rFonts w:ascii="Consolas" w:eastAsia="ＭＳ Ｐゴシック" w:hAnsi="Consolas" w:cs="Consolas"/>
+          <w:rFonts w:ascii="Consolas" w:eastAsia="MS PGothic" w:hAnsi="Consolas" w:cs="Consolas"/>
+          <w:color w:val="333333"/>
+          <w:kern w:val="0"/>
+          <w:szCs w:val="21"/>
+        </w:rPr>
+      </w:pPr>
+      <w:r>
+        <w:rPr>
+          <w:rFonts w:ascii="Consolas" w:eastAsia="MS PGothic" w:hAnsi="Consolas" w:cs="Consolas"/>
           <w:color w:val="333333"/>
           <w:kern w:val="0"/>
           <w:szCs w:val="21"/>
@@ -947,7 +973,7 @@
       <w:proofErr w:type="gramStart"/>
       <w:r>
         <w:rPr>
-          <w:rFonts w:ascii="Consolas" w:eastAsia="ＭＳ Ｐゴシック" w:hAnsi="Consolas" w:cs="Consolas"/>
+          <w:rFonts w:ascii="Consolas" w:eastAsia="MS PGothic" w:hAnsi="Consolas" w:cs="Consolas"/>
           <w:color w:val="333333"/>
           <w:kern w:val="0"/>
           <w:szCs w:val="21"/>
@@ -957,7 +983,7 @@
       <w:proofErr w:type="gramEnd"/>
       <w:r>
         <w:rPr>
-          <w:rFonts w:ascii="Consolas" w:eastAsia="ＭＳ Ｐゴシック" w:hAnsi="Consolas" w:cs="Consolas"/>
+          <w:rFonts w:ascii="Consolas" w:eastAsia="MS PGothic" w:hAnsi="Consolas" w:cs="Consolas"/>
           <w:color w:val="333333"/>
           <w:kern w:val="0"/>
           <w:szCs w:val="21"/>
@@ -975,7 +1001,7 @@
         <w:spacing w:line="312" w:lineRule="atLeast"/>
         <w:outlineLvl w:val="1"/>
         <w:rPr>
-          <w:rFonts w:ascii="Consolas" w:eastAsia="ＭＳ Ｐゴシック" w:hAnsi="Consolas" w:cs="Consolas"/>
+          <w:rFonts w:ascii="Consolas" w:eastAsia="MS PGothic" w:hAnsi="Consolas" w:cs="Consolas"/>
           <w:b/>
           <w:bCs/>
           <w:color w:val="40454D"/>
@@ -986,7 +1012,7 @@
       </w:pPr>
       <w:r>
         <w:rPr>
-          <w:rFonts w:ascii="Consolas" w:eastAsia="ＭＳ Ｐゴシック" w:hAnsi="Consolas" w:cs="Consolas"/>
+          <w:rFonts w:ascii="Consolas" w:eastAsia="MS PGothic" w:hAnsi="Consolas" w:cs="Consolas"/>
           <w:b/>
           <w:bCs/>
           <w:color w:val="40454D"/>
@@ -999,7 +1025,7 @@
       </w:r>
       <w:r>
         <w:rPr>
-          <w:rFonts w:ascii="Consolas" w:eastAsia="ＭＳ Ｐゴシック" w:hAnsi="Consolas" w:cs="Consolas"/>
+          <w:rFonts w:ascii="Consolas" w:eastAsia="MS PGothic" w:hAnsi="Consolas" w:cs="Consolas"/>
           <w:b/>
           <w:bCs/>
           <w:color w:val="40454D"/>
@@ -1016,15 +1042,15 @@
         <w:shd w:val="clear" w:color="auto" w:fill="FFFFFF"/>
         <w:spacing w:line="336" w:lineRule="atLeast"/>
         <w:rPr>
-          <w:rFonts w:ascii="Consolas" w:eastAsia="ＭＳ Ｐゴシック" w:hAnsi="Consolas" w:cs="Consolas"/>
-          <w:color w:val="333333"/>
-          <w:kern w:val="0"/>
-          <w:szCs w:val="21"/>
-        </w:rPr>
-      </w:pPr>
-      <w:r>
-        <w:rPr>
-          <w:rFonts w:ascii="Consolas" w:eastAsia="ＭＳ Ｐゴシック" w:hAnsi="Consolas" w:cs="Consolas"/>
+          <w:rFonts w:ascii="Consolas" w:eastAsia="MS PGothic" w:hAnsi="Consolas" w:cs="Consolas"/>
+          <w:color w:val="333333"/>
+          <w:kern w:val="0"/>
+          <w:szCs w:val="21"/>
+        </w:rPr>
+      </w:pPr>
+      <w:r>
+        <w:rPr>
+          <w:rFonts w:ascii="Consolas" w:eastAsia="MS PGothic" w:hAnsi="Consolas" w:cs="Consolas"/>
           <w:color w:val="333333"/>
           <w:kern w:val="0"/>
           <w:szCs w:val="21"/>
@@ -1044,7 +1070,7 @@
         <w:ind w:leftChars="0"/>
         <w:jc w:val="left"/>
         <w:rPr>
-          <w:rFonts w:ascii="Consolas" w:eastAsia="ＭＳ Ｐゴシック" w:hAnsi="Consolas" w:cs="Consolas"/>
+          <w:rFonts w:ascii="Consolas" w:eastAsia="MS PGothic" w:hAnsi="Consolas" w:cs="Consolas"/>
           <w:color w:val="555555"/>
           <w:kern w:val="0"/>
           <w:sz w:val="20"/>
@@ -1053,7 +1079,7 @@
       </w:pPr>
       <w:r>
         <w:rPr>
-          <w:rFonts w:ascii="Consolas" w:eastAsia="ＭＳ Ｐゴシック" w:hAnsi="Consolas" w:cs="Consolas"/>
+          <w:rFonts w:ascii="Consolas" w:eastAsia="MS PGothic" w:hAnsi="Consolas" w:cs="Consolas"/>
           <w:color w:val="555555"/>
           <w:kern w:val="0"/>
           <w:sz w:val="20"/>
@@ -1074,7 +1100,7 @@
         <w:ind w:leftChars="0"/>
         <w:jc w:val="left"/>
         <w:rPr>
-          <w:rFonts w:ascii="Consolas" w:eastAsia="ＭＳ Ｐゴシック" w:hAnsi="Consolas" w:cs="Consolas"/>
+          <w:rFonts w:ascii="Consolas" w:eastAsia="MS PGothic" w:hAnsi="Consolas" w:cs="Consolas"/>
           <w:color w:val="555555"/>
           <w:kern w:val="0"/>
           <w:sz w:val="20"/>
@@ -1083,7 +1109,7 @@
       </w:pPr>
       <w:r>
         <w:rPr>
-          <w:rFonts w:ascii="Consolas" w:eastAsia="ＭＳ Ｐゴシック" w:hAnsi="Consolas" w:cs="Consolas"/>
+          <w:rFonts w:ascii="Consolas" w:eastAsia="MS PGothic" w:hAnsi="Consolas" w:cs="Consolas"/>
           <w:color w:val="555555"/>
           <w:kern w:val="0"/>
           <w:sz w:val="20"/>
@@ -1104,7 +1130,7 @@
         <w:ind w:leftChars="0"/>
         <w:jc w:val="left"/>
         <w:rPr>
-          <w:rFonts w:ascii="Consolas" w:eastAsia="ＭＳ Ｐゴシック" w:hAnsi="Consolas" w:cs="Consolas"/>
+          <w:rFonts w:ascii="Consolas" w:eastAsia="MS PGothic" w:hAnsi="Consolas" w:cs="Consolas"/>
           <w:color w:val="555555"/>
           <w:kern w:val="0"/>
           <w:sz w:val="20"/>
@@ -1113,7 +1139,7 @@
       </w:pPr>
       <w:r>
         <w:rPr>
-          <w:rFonts w:ascii="Consolas" w:eastAsia="ＭＳ Ｐゴシック" w:hAnsi="Consolas" w:cs="Consolas"/>
+          <w:rFonts w:ascii="Consolas" w:eastAsia="MS PGothic" w:hAnsi="Consolas" w:cs="Consolas"/>
           <w:color w:val="555555"/>
           <w:kern w:val="0"/>
           <w:sz w:val="20"/>
@@ -1134,7 +1160,7 @@
         <w:ind w:leftChars="0"/>
         <w:jc w:val="left"/>
         <w:rPr>
-          <w:rFonts w:ascii="Consolas" w:eastAsia="ＭＳ Ｐゴシック" w:hAnsi="Consolas" w:cs="Consolas"/>
+          <w:rFonts w:ascii="Consolas" w:eastAsia="MS PGothic" w:hAnsi="Consolas" w:cs="Consolas"/>
           <w:color w:val="555555"/>
           <w:kern w:val="0"/>
           <w:sz w:val="20"/>
@@ -1143,7 +1169,7 @@
       </w:pPr>
       <w:r>
         <w:rPr>
-          <w:rFonts w:ascii="Consolas" w:eastAsia="ＭＳ Ｐゴシック" w:hAnsi="Consolas" w:cs="Consolas"/>
+          <w:rFonts w:ascii="Consolas" w:eastAsia="MS PGothic" w:hAnsi="Consolas" w:cs="Consolas"/>
           <w:color w:val="555555"/>
           <w:kern w:val="0"/>
           <w:sz w:val="20"/>
@@ -1164,7 +1190,7 @@
         <w:ind w:leftChars="0"/>
         <w:jc w:val="left"/>
         <w:rPr>
-          <w:rFonts w:ascii="Consolas" w:eastAsia="ＭＳ Ｐゴシック" w:hAnsi="Consolas" w:cs="Consolas"/>
+          <w:rFonts w:ascii="Consolas" w:eastAsia="MS PGothic" w:hAnsi="Consolas" w:cs="Consolas"/>
           <w:color w:val="555555"/>
           <w:kern w:val="0"/>
           <w:sz w:val="20"/>
@@ -1173,7 +1199,7 @@
       </w:pPr>
       <w:r>
         <w:rPr>
-          <w:rFonts w:ascii="Consolas" w:eastAsia="ＭＳ Ｐゴシック" w:hAnsi="Consolas" w:cs="Consolas"/>
+          <w:rFonts w:ascii="Consolas" w:eastAsia="MS PGothic" w:hAnsi="Consolas" w:cs="Consolas"/>
           <w:color w:val="555555"/>
           <w:kern w:val="0"/>
           <w:sz w:val="20"/>
@@ -1194,7 +1220,7 @@
         <w:ind w:leftChars="0"/>
         <w:jc w:val="left"/>
         <w:rPr>
-          <w:rFonts w:ascii="Consolas" w:eastAsia="ＭＳ Ｐゴシック" w:hAnsi="Consolas" w:cs="Consolas"/>
+          <w:rFonts w:ascii="Consolas" w:eastAsia="MS PGothic" w:hAnsi="Consolas" w:cs="Consolas"/>
           <w:color w:val="555555"/>
           <w:kern w:val="0"/>
           <w:sz w:val="20"/>
@@ -1203,7 +1229,7 @@
       </w:pPr>
       <w:r>
         <w:rPr>
-          <w:rFonts w:ascii="Consolas" w:eastAsia="ＭＳ Ｐゴシック" w:hAnsi="Consolas" w:cs="Consolas"/>
+          <w:rFonts w:ascii="Consolas" w:eastAsia="MS PGothic" w:hAnsi="Consolas" w:cs="Consolas"/>
           <w:color w:val="555555"/>
           <w:kern w:val="0"/>
           <w:sz w:val="20"/>
@@ -1224,7 +1250,7 @@
         <w:ind w:leftChars="0"/>
         <w:jc w:val="left"/>
         <w:rPr>
-          <w:rFonts w:ascii="Consolas" w:eastAsia="ＭＳ Ｐゴシック" w:hAnsi="Consolas" w:cs="Consolas"/>
+          <w:rFonts w:ascii="Consolas" w:eastAsia="MS PGothic" w:hAnsi="Consolas" w:cs="Consolas"/>
           <w:color w:val="555555"/>
           <w:kern w:val="0"/>
           <w:sz w:val="20"/>
@@ -1233,7 +1259,7 @@
       </w:pPr>
       <w:r>
         <w:rPr>
-          <w:rFonts w:ascii="Consolas" w:eastAsia="ＭＳ Ｐゴシック" w:hAnsi="Consolas" w:cs="Consolas"/>
+          <w:rFonts w:ascii="Consolas" w:eastAsia="MS PGothic" w:hAnsi="Consolas" w:cs="Consolas"/>
           <w:color w:val="555555"/>
           <w:kern w:val="0"/>
           <w:sz w:val="20"/>
@@ -1252,7 +1278,7 @@
         <w:spacing w:line="312" w:lineRule="atLeast"/>
         <w:outlineLvl w:val="1"/>
         <w:rPr>
-          <w:rFonts w:ascii="Consolas" w:eastAsia="ＭＳ Ｐゴシック" w:hAnsi="Consolas" w:cs="Consolas"/>
+          <w:rFonts w:ascii="Consolas" w:eastAsia="MS PGothic" w:hAnsi="Consolas" w:cs="Consolas"/>
           <w:b/>
           <w:bCs/>
           <w:color w:val="40454D"/>
@@ -1263,7 +1289,7 @@
       </w:pPr>
       <w:r>
         <w:rPr>
-          <w:rFonts w:ascii="Consolas" w:eastAsia="ＭＳ Ｐゴシック" w:hAnsi="Consolas" w:cs="Consolas"/>
+          <w:rFonts w:ascii="Consolas" w:eastAsia="MS PGothic" w:hAnsi="Consolas" w:cs="Consolas"/>
           <w:b/>
           <w:bCs/>
           <w:color w:val="40454D"/>
@@ -1280,7 +1306,7 @@
         <w:shd w:val="clear" w:color="auto" w:fill="FFFFFF"/>
         <w:jc w:val="left"/>
         <w:rPr>
-          <w:rFonts w:ascii="Consolas" w:eastAsia="ＭＳ Ｐゴシック" w:hAnsi="Consolas" w:cs="Consolas"/>
+          <w:rFonts w:ascii="Consolas" w:eastAsia="MS PGothic" w:hAnsi="Consolas" w:cs="Consolas"/>
           <w:color w:val="555555"/>
           <w:kern w:val="0"/>
           <w:szCs w:val="21"/>
@@ -1288,7 +1314,7 @@
       </w:pPr>
       <w:r>
         <w:rPr>
-          <w:rFonts w:ascii="Consolas" w:eastAsia="ＭＳ Ｐゴシック" w:hAnsi="Consolas" w:cs="Consolas"/>
+          <w:rFonts w:ascii="Consolas" w:eastAsia="MS PGothic" w:hAnsi="Consolas" w:cs="Consolas"/>
           <w:b/>
           <w:color w:val="555555"/>
           <w:kern w:val="0"/>
@@ -1310,7 +1336,7 @@
         <w:ind w:leftChars="0"/>
         <w:jc w:val="left"/>
         <w:rPr>
-          <w:rFonts w:ascii="Consolas" w:eastAsia="ＭＳ Ｐゴシック" w:hAnsi="Consolas" w:cs="Consolas"/>
+          <w:rFonts w:ascii="Consolas" w:eastAsia="MS PGothic" w:hAnsi="Consolas" w:cs="Consolas"/>
           <w:color w:val="555555"/>
           <w:kern w:val="0"/>
           <w:szCs w:val="21"/>
@@ -1318,7 +1344,7 @@
       </w:pPr>
       <w:r>
         <w:rPr>
-          <w:rFonts w:ascii="Consolas" w:eastAsia="ＭＳ Ｐゴシック" w:hAnsi="Consolas" w:cs="Consolas"/>
+          <w:rFonts w:ascii="Consolas" w:eastAsia="MS PGothic" w:hAnsi="Consolas" w:cs="Consolas"/>
           <w:color w:val="555555"/>
           <w:kern w:val="0"/>
           <w:szCs w:val="21"/>
@@ -1338,7 +1364,7 @@
         <w:ind w:leftChars="0"/>
         <w:jc w:val="left"/>
         <w:rPr>
-          <w:rFonts w:ascii="Consolas" w:eastAsia="ＭＳ Ｐゴシック" w:hAnsi="Consolas" w:cs="Consolas"/>
+          <w:rFonts w:ascii="Consolas" w:eastAsia="MS PGothic" w:hAnsi="Consolas" w:cs="Consolas"/>
           <w:color w:val="555555"/>
           <w:kern w:val="0"/>
           <w:szCs w:val="21"/>
@@ -1346,7 +1372,7 @@
       </w:pPr>
       <w:r>
         <w:rPr>
-          <w:rFonts w:ascii="Consolas" w:eastAsia="ＭＳ Ｐゴシック" w:hAnsi="Consolas" w:cs="Consolas"/>
+          <w:rFonts w:ascii="Consolas" w:eastAsia="MS PGothic" w:hAnsi="Consolas" w:cs="Consolas"/>
           <w:color w:val="555555"/>
           <w:kern w:val="0"/>
           <w:szCs w:val="21"/>
@@ -1360,7 +1386,7 @@
         <w:shd w:val="clear" w:color="auto" w:fill="FFFFFF"/>
         <w:jc w:val="left"/>
         <w:rPr>
-          <w:rFonts w:ascii="Consolas" w:eastAsia="ＭＳ Ｐゴシック" w:hAnsi="Consolas" w:cs="Consolas"/>
+          <w:rFonts w:ascii="Consolas" w:eastAsia="MS PGothic" w:hAnsi="Consolas" w:cs="Consolas"/>
           <w:b/>
           <w:color w:val="555555"/>
           <w:kern w:val="0"/>
@@ -1370,7 +1396,7 @@
       </w:pPr>
       <w:r>
         <w:rPr>
-          <w:rFonts w:ascii="Consolas" w:eastAsia="ＭＳ Ｐゴシック" w:hAnsi="Consolas" w:cs="Consolas"/>
+          <w:rFonts w:ascii="Consolas" w:eastAsia="MS PGothic" w:hAnsi="Consolas" w:cs="Consolas"/>
           <w:b/>
           <w:color w:val="555555"/>
           <w:kern w:val="0"/>
@@ -1392,7 +1418,7 @@
         <w:ind w:leftChars="0"/>
         <w:jc w:val="left"/>
         <w:rPr>
-          <w:rFonts w:ascii="Consolas" w:eastAsia="ＭＳ Ｐゴシック" w:hAnsi="Consolas" w:cs="Consolas"/>
+          <w:rFonts w:ascii="Consolas" w:eastAsia="MS PGothic" w:hAnsi="Consolas" w:cs="Consolas"/>
           <w:color w:val="555555"/>
           <w:kern w:val="0"/>
           <w:szCs w:val="21"/>
@@ -1400,7 +1426,7 @@
       </w:pPr>
       <w:r>
         <w:rPr>
-          <w:rFonts w:ascii="Consolas" w:eastAsia="ＭＳ Ｐゴシック" w:hAnsi="Consolas" w:cs="Consolas"/>
+          <w:rFonts w:ascii="Consolas" w:eastAsia="MS PGothic" w:hAnsi="Consolas" w:cs="Consolas"/>
           <w:color w:val="555555"/>
           <w:kern w:val="0"/>
           <w:szCs w:val="21"/>
@@ -1420,7 +1446,7 @@
         <w:ind w:leftChars="0"/>
         <w:jc w:val="left"/>
         <w:rPr>
-          <w:rFonts w:ascii="Consolas" w:eastAsia="ＭＳ Ｐゴシック" w:hAnsi="Consolas" w:cs="Consolas"/>
+          <w:rFonts w:ascii="Consolas" w:eastAsia="MS PGothic" w:hAnsi="Consolas" w:cs="Consolas"/>
           <w:color w:val="555555"/>
           <w:kern w:val="0"/>
           <w:szCs w:val="21"/>
@@ -1428,7 +1454,7 @@
       </w:pPr>
       <w:r>
         <w:rPr>
-          <w:rFonts w:ascii="Consolas" w:eastAsia="ＭＳ Ｐゴシック" w:hAnsi="Consolas" w:cs="Consolas"/>
+          <w:rFonts w:ascii="Consolas" w:eastAsia="MS PGothic" w:hAnsi="Consolas" w:cs="Consolas"/>
           <w:color w:val="555555"/>
           <w:kern w:val="0"/>
           <w:szCs w:val="21"/>
@@ -1442,7 +1468,7 @@
         <w:shd w:val="clear" w:color="auto" w:fill="FFFFFF"/>
         <w:jc w:val="left"/>
         <w:rPr>
-          <w:rFonts w:ascii="Consolas" w:eastAsia="ＭＳ Ｐゴシック" w:hAnsi="Consolas" w:cs="Consolas"/>
+          <w:rFonts w:ascii="Consolas" w:eastAsia="MS PGothic" w:hAnsi="Consolas" w:cs="Consolas"/>
           <w:color w:val="555555"/>
           <w:kern w:val="0"/>
           <w:sz w:val="20"/>
@@ -1460,7 +1486,7 @@
         <w:spacing w:line="312" w:lineRule="atLeast"/>
         <w:outlineLvl w:val="1"/>
         <w:rPr>
-          <w:rFonts w:ascii="Consolas" w:eastAsia="ＭＳ Ｐゴシック" w:hAnsi="Consolas" w:cs="Consolas"/>
+          <w:rFonts w:ascii="Consolas" w:eastAsia="MS PGothic" w:hAnsi="Consolas" w:cs="Consolas"/>
           <w:b/>
           <w:bCs/>
           <w:color w:val="40454D"/>
@@ -1471,7 +1497,7 @@
       </w:pPr>
       <w:r>
         <w:rPr>
-          <w:rFonts w:ascii="Consolas" w:eastAsia="ＭＳ Ｐゴシック" w:hAnsi="Consolas" w:cs="Consolas"/>
+          <w:rFonts w:ascii="Consolas" w:eastAsia="MS PGothic" w:hAnsi="Consolas" w:cs="Consolas"/>
           <w:b/>
           <w:bCs/>
           <w:color w:val="40454D"/>
@@ -1488,15 +1514,15 @@
         <w:shd w:val="clear" w:color="auto" w:fill="FFFFFF"/>
         <w:spacing w:line="336" w:lineRule="atLeast"/>
         <w:rPr>
-          <w:rFonts w:ascii="Consolas" w:eastAsia="ＭＳ Ｐゴシック" w:hAnsi="Consolas" w:cs="Consolas"/>
-          <w:color w:val="333333"/>
-          <w:kern w:val="0"/>
-          <w:szCs w:val="21"/>
-        </w:rPr>
-      </w:pPr>
-      <w:r>
-        <w:rPr>
-          <w:rFonts w:ascii="Consolas" w:eastAsia="ＭＳ Ｐゴシック" w:hAnsi="Consolas" w:cs="Consolas"/>
+          <w:rFonts w:ascii="Consolas" w:eastAsia="MS PGothic" w:hAnsi="Consolas" w:cs="Consolas"/>
+          <w:color w:val="333333"/>
+          <w:kern w:val="0"/>
+          <w:szCs w:val="21"/>
+        </w:rPr>
+      </w:pPr>
+      <w:r>
+        <w:rPr>
+          <w:rFonts w:ascii="Consolas" w:eastAsia="MS PGothic" w:hAnsi="Consolas" w:cs="Consolas"/>
           <w:color w:val="333333"/>
           <w:kern w:val="0"/>
           <w:szCs w:val="21"/>
@@ -1505,7 +1531,7 @@
       </w:r>
       <w:r>
         <w:rPr>
-          <w:rFonts w:ascii="Consolas" w:eastAsia="ＭＳ Ｐゴシック" w:hAnsi="Consolas" w:cs="Consolas"/>
+          <w:rFonts w:ascii="Consolas" w:eastAsia="MS PGothic" w:hAnsi="Consolas" w:cs="Consolas"/>
           <w:b/>
           <w:bCs/>
           <w:color w:val="333333"/>
@@ -1516,7 +1542,7 @@
       </w:r>
       <w:r>
         <w:rPr>
-          <w:rFonts w:ascii="Consolas" w:eastAsia="ＭＳ Ｐゴシック" w:hAnsi="Consolas" w:cs="Consolas"/>
+          <w:rFonts w:ascii="Consolas" w:eastAsia="MS PGothic" w:hAnsi="Consolas" w:cs="Consolas"/>
           <w:color w:val="333333"/>
           <w:kern w:val="0"/>
           <w:szCs w:val="21"/>
@@ -1532,7 +1558,7 @@
         <w:jc w:val="left"/>
         <w:outlineLvl w:val="0"/>
         <w:rPr>
-          <w:rFonts w:ascii="Consolas" w:eastAsia="ＭＳ Ｐゴシック" w:hAnsi="Consolas" w:cs="Consolas"/>
+          <w:rFonts w:ascii="Consolas" w:eastAsia="MS PGothic" w:hAnsi="Consolas" w:cs="Consolas"/>
           <w:b/>
           <w:bCs/>
           <w:color w:val="40454D"/>
@@ -1543,7 +1569,7 @@
       </w:pPr>
       <w:r>
         <w:rPr>
-          <w:rFonts w:ascii="Consolas" w:eastAsia="ＭＳ Ｐゴシック" w:hAnsi="Consolas" w:cs="Consolas"/>
+          <w:rFonts w:ascii="Consolas" w:eastAsia="MS PGothic" w:hAnsi="Consolas" w:cs="Consolas"/>
           <w:b/>
           <w:bCs/>
           <w:color w:val="40454D"/>
@@ -1562,15 +1588,15 @@
         <w:spacing w:line="336" w:lineRule="atLeast"/>
         <w:jc w:val="left"/>
         <w:rPr>
-          <w:rFonts w:ascii="Consolas" w:eastAsia="ＭＳ Ｐゴシック" w:hAnsi="Consolas" w:cs="Consolas"/>
-          <w:color w:val="333333"/>
-          <w:kern w:val="0"/>
-          <w:szCs w:val="21"/>
-        </w:rPr>
-      </w:pPr>
-      <w:r>
-        <w:rPr>
-          <w:rFonts w:ascii="Consolas" w:eastAsia="ＭＳ Ｐゴシック" w:hAnsi="Consolas" w:cs="Consolas"/>
+          <w:rFonts w:ascii="Consolas" w:eastAsia="MS PGothic" w:hAnsi="Consolas" w:cs="Consolas"/>
+          <w:color w:val="333333"/>
+          <w:kern w:val="0"/>
+          <w:szCs w:val="21"/>
+        </w:rPr>
+      </w:pPr>
+      <w:r>
+        <w:rPr>
+          <w:rFonts w:ascii="Consolas" w:eastAsia="MS PGothic" w:hAnsi="Consolas" w:cs="Consolas"/>
           <w:color w:val="333333"/>
           <w:kern w:val="0"/>
           <w:szCs w:val="21"/>
@@ -1585,15 +1611,15 @@
         <w:spacing w:line="336" w:lineRule="atLeast"/>
         <w:jc w:val="left"/>
         <w:rPr>
-          <w:rFonts w:ascii="Consolas" w:eastAsia="ＭＳ Ｐゴシック" w:hAnsi="Consolas" w:cs="Consolas"/>
-          <w:color w:val="333333"/>
-          <w:kern w:val="0"/>
-          <w:szCs w:val="21"/>
-        </w:rPr>
-      </w:pPr>
-      <w:r>
-        <w:rPr>
-          <w:rFonts w:ascii="Consolas" w:eastAsia="ＭＳ Ｐゴシック" w:hAnsi="Consolas" w:cs="Consolas"/>
+          <w:rFonts w:ascii="Consolas" w:eastAsia="MS PGothic" w:hAnsi="Consolas" w:cs="Consolas"/>
+          <w:color w:val="333333"/>
+          <w:kern w:val="0"/>
+          <w:szCs w:val="21"/>
+        </w:rPr>
+      </w:pPr>
+      <w:r>
+        <w:rPr>
+          <w:rFonts w:ascii="Consolas" w:eastAsia="MS PGothic" w:hAnsi="Consolas" w:cs="Consolas"/>
           <w:b/>
           <w:bCs/>
           <w:i/>
@@ -1606,7 +1632,7 @@
       </w:r>
       <w:r>
         <w:rPr>
-          <w:rFonts w:ascii="Consolas" w:eastAsia="ＭＳ Ｐゴシック" w:hAnsi="Consolas" w:cs="Consolas"/>
+          <w:rFonts w:ascii="Consolas" w:eastAsia="MS PGothic" w:hAnsi="Consolas" w:cs="Consolas"/>
           <w:b/>
           <w:bCs/>
           <w:i/>
@@ -1620,7 +1646,7 @@
       </w:r>
       <w:r>
         <w:rPr>
-          <w:rFonts w:ascii="Consolas" w:eastAsia="ＭＳ Ｐゴシック" w:hAnsi="Consolas" w:cs="Consolas"/>
+          <w:rFonts w:ascii="Consolas" w:eastAsia="MS PGothic" w:hAnsi="Consolas" w:cs="Consolas"/>
           <w:b/>
           <w:bCs/>
           <w:i/>
@@ -1634,7 +1660,7 @@
       <w:proofErr w:type="gramStart"/>
       <w:r>
         <w:rPr>
-          <w:rFonts w:ascii="Consolas" w:eastAsia="ＭＳ Ｐゴシック" w:hAnsi="Consolas" w:cs="Consolas"/>
+          <w:rFonts w:ascii="Consolas" w:eastAsia="MS PGothic" w:hAnsi="Consolas" w:cs="Consolas"/>
           <w:b/>
           <w:bCs/>
           <w:i/>
@@ -1648,7 +1674,7 @@
       <w:proofErr w:type="gramEnd"/>
       <w:r>
         <w:rPr>
-          <w:rFonts w:ascii="Consolas" w:eastAsia="ＭＳ Ｐゴシック" w:hAnsi="Consolas" w:cs="Consolas"/>
+          <w:rFonts w:ascii="Consolas" w:eastAsia="MS PGothic" w:hAnsi="Consolas" w:cs="Consolas"/>
           <w:b/>
           <w:bCs/>
           <w:i/>
@@ -1671,7 +1697,7 @@
         <w:jc w:val="left"/>
         <w:outlineLvl w:val="1"/>
         <w:rPr>
-          <w:rFonts w:ascii="Consolas" w:eastAsia="ＭＳ Ｐゴシック" w:hAnsi="Consolas" w:cs="Consolas"/>
+          <w:rFonts w:ascii="Consolas" w:eastAsia="MS PGothic" w:hAnsi="Consolas" w:cs="Consolas"/>
           <w:b/>
           <w:bCs/>
           <w:color w:val="40454D"/>
@@ -1682,7 +1708,7 @@
       </w:pPr>
       <w:r>
         <w:rPr>
-          <w:rFonts w:ascii="Consolas" w:eastAsia="ＭＳ Ｐゴシック" w:hAnsi="Consolas" w:cs="Consolas"/>
+          <w:rFonts w:ascii="Consolas" w:eastAsia="MS PGothic" w:hAnsi="Consolas" w:cs="Consolas"/>
           <w:b/>
           <w:bCs/>
           <w:color w:val="40454D"/>
@@ -1700,7 +1726,7 @@
         <w:spacing w:line="336" w:lineRule="atLeast"/>
         <w:jc w:val="left"/>
         <w:rPr>
-          <w:rFonts w:ascii="Consolas" w:eastAsia="ＭＳ Ｐゴシック" w:hAnsi="Consolas" w:cs="Consolas"/>
+          <w:rFonts w:ascii="Consolas" w:eastAsia="MS PGothic" w:hAnsi="Consolas" w:cs="Consolas"/>
           <w:color w:val="333333"/>
           <w:kern w:val="0"/>
           <w:szCs w:val="21"/>
@@ -1709,7 +1735,7 @@
       <w:proofErr w:type="gramStart"/>
       <w:r>
         <w:rPr>
-          <w:rFonts w:ascii="Consolas" w:eastAsia="ＭＳ Ｐゴシック" w:hAnsi="Consolas" w:cs="Consolas"/>
+          <w:rFonts w:ascii="Consolas" w:eastAsia="MS PGothic" w:hAnsi="Consolas" w:cs="Consolas"/>
           <w:color w:val="333333"/>
           <w:kern w:val="0"/>
           <w:szCs w:val="21"/>
@@ -1719,7 +1745,7 @@
       <w:proofErr w:type="gramEnd"/>
       <w:r>
         <w:rPr>
-          <w:rFonts w:ascii="Consolas" w:eastAsia="ＭＳ Ｐゴシック" w:hAnsi="Consolas" w:cs="Consolas"/>
+          <w:rFonts w:ascii="Consolas" w:eastAsia="MS PGothic" w:hAnsi="Consolas" w:cs="Consolas"/>
           <w:color w:val="333333"/>
           <w:kern w:val="0"/>
           <w:szCs w:val="21"/>
@@ -1750,7 +1776,7 @@
               <w:spacing w:line="336" w:lineRule="atLeast"/>
               <w:jc w:val="left"/>
               <w:rPr>
-                <w:rFonts w:ascii="Consolas" w:eastAsia="ＭＳ Ｐゴシック" w:hAnsi="Consolas" w:cs="Consolas"/>
+                <w:rFonts w:ascii="Consolas" w:eastAsia="MS PGothic" w:hAnsi="Consolas" w:cs="Consolas"/>
                 <w:color w:val="333333"/>
                 <w:kern w:val="0"/>
                 <w:szCs w:val="21"/>
@@ -1758,7 +1784,7 @@
             </w:pPr>
             <w:r>
               <w:rPr>
-                <w:rFonts w:ascii="Consolas" w:eastAsia="ＭＳ Ｐゴシック" w:hAnsi="Consolas" w:cs="Consolas"/>
+                <w:rFonts w:ascii="Consolas" w:eastAsia="MS PGothic" w:hAnsi="Consolas" w:cs="Consolas"/>
                 <w:color w:val="333333"/>
                 <w:kern w:val="0"/>
                 <w:szCs w:val="21"/>
@@ -1772,7 +1798,7 @@
               <w:spacing w:line="336" w:lineRule="atLeast"/>
               <w:jc w:val="left"/>
               <w:rPr>
-                <w:rFonts w:ascii="Consolas" w:eastAsia="ＭＳ Ｐゴシック" w:hAnsi="Consolas" w:cs="Consolas"/>
+                <w:rFonts w:ascii="Consolas" w:eastAsia="MS PGothic" w:hAnsi="Consolas" w:cs="Consolas"/>
                 <w:color w:val="333333"/>
                 <w:kern w:val="0"/>
                 <w:szCs w:val="21"/>
@@ -1780,7 +1806,7 @@
             </w:pPr>
             <w:r>
               <w:rPr>
-                <w:rFonts w:ascii="Consolas" w:eastAsia="ＭＳ Ｐゴシック" w:hAnsi="Consolas" w:cs="Consolas"/>
+                <w:rFonts w:ascii="Consolas" w:eastAsia="MS PGothic" w:hAnsi="Consolas" w:cs="Consolas"/>
                 <w:color w:val="333333"/>
                 <w:kern w:val="0"/>
                 <w:szCs w:val="21"/>
@@ -1798,7 +1824,7 @@
         <w:spacing w:line="336" w:lineRule="atLeast"/>
         <w:jc w:val="left"/>
         <w:rPr>
-          <w:rFonts w:ascii="Consolas" w:eastAsia="ＭＳ Ｐゴシック" w:hAnsi="Consolas" w:cs="Consolas"/>
+          <w:rFonts w:ascii="Consolas" w:eastAsia="MS PGothic" w:hAnsi="Consolas" w:cs="Consolas"/>
           <w:color w:val="333333"/>
           <w:kern w:val="0"/>
           <w:szCs w:val="21"/>
@@ -1816,7 +1842,7 @@
         <w:jc w:val="left"/>
         <w:outlineLvl w:val="1"/>
         <w:rPr>
-          <w:rFonts w:ascii="Consolas" w:eastAsia="ＭＳ Ｐゴシック" w:hAnsi="Consolas" w:cs="Consolas"/>
+          <w:rFonts w:ascii="Consolas" w:eastAsia="MS PGothic" w:hAnsi="Consolas" w:cs="Consolas"/>
           <w:b/>
           <w:bCs/>
           <w:color w:val="40454D"/>
@@ -1827,7 +1853,7 @@
       </w:pPr>
       <w:r>
         <w:rPr>
-          <w:rFonts w:ascii="Consolas" w:eastAsia="ＭＳ Ｐゴシック" w:hAnsi="Consolas" w:cs="Consolas"/>
+          <w:rFonts w:ascii="Consolas" w:eastAsia="MS PGothic" w:hAnsi="Consolas" w:cs="Consolas"/>
           <w:b/>
           <w:bCs/>
           <w:color w:val="40454D"/>
@@ -1845,15 +1871,15 @@
         <w:spacing w:line="336" w:lineRule="atLeast"/>
         <w:jc w:val="left"/>
         <w:rPr>
-          <w:rFonts w:ascii="Consolas" w:eastAsia="ＭＳ Ｐゴシック" w:hAnsi="Consolas" w:cs="Consolas"/>
-          <w:color w:val="333333"/>
-          <w:kern w:val="0"/>
-          <w:szCs w:val="21"/>
-        </w:rPr>
-      </w:pPr>
-      <w:r>
-        <w:rPr>
-          <w:rFonts w:ascii="Consolas" w:eastAsia="ＭＳ Ｐゴシック" w:hAnsi="Consolas" w:cs="Consolas"/>
+          <w:rFonts w:ascii="Consolas" w:eastAsia="MS PGothic" w:hAnsi="Consolas" w:cs="Consolas"/>
+          <w:color w:val="333333"/>
+          <w:kern w:val="0"/>
+          <w:szCs w:val="21"/>
+        </w:rPr>
+      </w:pPr>
+      <w:r>
+        <w:rPr>
+          <w:rFonts w:ascii="Consolas" w:eastAsia="MS PGothic" w:hAnsi="Consolas" w:cs="Consolas"/>
           <w:color w:val="333333"/>
           <w:kern w:val="0"/>
           <w:szCs w:val="21"/>
@@ -1863,7 +1889,7 @@
       <w:proofErr w:type="gramStart"/>
       <w:r>
         <w:rPr>
-          <w:rFonts w:ascii="Consolas" w:eastAsia="ＭＳ Ｐゴシック" w:hAnsi="Consolas" w:cs="Consolas"/>
+          <w:rFonts w:ascii="Consolas" w:eastAsia="MS PGothic" w:hAnsi="Consolas" w:cs="Consolas"/>
           <w:color w:val="333333"/>
           <w:kern w:val="0"/>
           <w:szCs w:val="21"/>
@@ -1873,7 +1899,7 @@
       <w:proofErr w:type="gramEnd"/>
       <w:r>
         <w:rPr>
-          <w:rFonts w:ascii="Consolas" w:eastAsia="ＭＳ Ｐゴシック" w:hAnsi="Consolas" w:cs="Consolas"/>
+          <w:rFonts w:ascii="Consolas" w:eastAsia="MS PGothic" w:hAnsi="Consolas" w:cs="Consolas"/>
           <w:color w:val="333333"/>
           <w:kern w:val="0"/>
           <w:szCs w:val="21"/>
@@ -1883,7 +1909,7 @@
       <w:proofErr w:type="gramStart"/>
       <w:r>
         <w:rPr>
-          <w:rFonts w:ascii="Consolas" w:eastAsia="ＭＳ Ｐゴシック" w:hAnsi="Consolas" w:cs="Consolas"/>
+          <w:rFonts w:ascii="Consolas" w:eastAsia="MS PGothic" w:hAnsi="Consolas" w:cs="Consolas"/>
           <w:color w:val="333333"/>
           <w:kern w:val="0"/>
           <w:szCs w:val="21"/>
@@ -1892,7 +1918,7 @@
       </w:r>
       <w:r>
         <w:rPr>
-          <w:rFonts w:ascii="Consolas" w:eastAsia="ＭＳ Ｐゴシック" w:hAnsi="Consolas" w:cs="Consolas"/>
+          <w:rFonts w:ascii="Consolas" w:eastAsia="MS PGothic" w:hAnsi="Consolas" w:cs="Consolas"/>
           <w:b/>
           <w:bCs/>
           <w:color w:val="333333"/>
@@ -1904,7 +1930,7 @@
       <w:proofErr w:type="gramEnd"/>
       <w:r>
         <w:rPr>
-          <w:rFonts w:ascii="Consolas" w:eastAsia="ＭＳ Ｐゴシック" w:hAnsi="Consolas" w:cs="Consolas"/>
+          <w:rFonts w:ascii="Consolas" w:eastAsia="MS PGothic" w:hAnsi="Consolas" w:cs="Consolas"/>
           <w:b/>
           <w:bCs/>
           <w:color w:val="333333"/>
@@ -1915,7 +1941,7 @@
       </w:r>
       <w:r>
         <w:rPr>
-          <w:rFonts w:ascii="Consolas" w:eastAsia="ＭＳ Ｐゴシック" w:hAnsi="Consolas" w:cs="Consolas"/>
+          <w:rFonts w:ascii="Consolas" w:eastAsia="MS PGothic" w:hAnsi="Consolas" w:cs="Consolas"/>
           <w:color w:val="333333"/>
           <w:kern w:val="0"/>
           <w:szCs w:val="21"/>
@@ -1925,7 +1951,7 @@
       <w:proofErr w:type="gramStart"/>
       <w:r>
         <w:rPr>
-          <w:rFonts w:ascii="Consolas" w:eastAsia="ＭＳ Ｐゴシック" w:hAnsi="Consolas" w:cs="Consolas"/>
+          <w:rFonts w:ascii="Consolas" w:eastAsia="MS PGothic" w:hAnsi="Consolas" w:cs="Consolas"/>
           <w:color w:val="333333"/>
           <w:kern w:val="0"/>
           <w:szCs w:val="21"/>
@@ -1935,7 +1961,7 @@
       <w:proofErr w:type="gramEnd"/>
       <w:r>
         <w:rPr>
-          <w:rFonts w:ascii="Consolas" w:eastAsia="ＭＳ Ｐゴシック" w:hAnsi="Consolas" w:cs="Consolas"/>
+          <w:rFonts w:ascii="Consolas" w:eastAsia="MS PGothic" w:hAnsi="Consolas" w:cs="Consolas"/>
           <w:color w:val="333333"/>
           <w:kern w:val="0"/>
           <w:szCs w:val="21"/>
@@ -1954,15 +1980,15 @@
         <w:spacing w:before="100" w:beforeAutospacing="1" w:line="336" w:lineRule="atLeast"/>
         <w:jc w:val="left"/>
         <w:rPr>
-          <w:rFonts w:ascii="Consolas" w:eastAsia="ＭＳ Ｐゴシック" w:hAnsi="Consolas" w:cs="Consolas"/>
-          <w:color w:val="333333"/>
-          <w:kern w:val="0"/>
-          <w:szCs w:val="21"/>
-        </w:rPr>
-      </w:pPr>
-      <w:r>
-        <w:rPr>
-          <w:rFonts w:ascii="Consolas" w:eastAsia="ＭＳ Ｐゴシック" w:hAnsi="Consolas" w:cs="Consolas"/>
+          <w:rFonts w:ascii="Consolas" w:eastAsia="MS PGothic" w:hAnsi="Consolas" w:cs="Consolas"/>
+          <w:color w:val="333333"/>
+          <w:kern w:val="0"/>
+          <w:szCs w:val="21"/>
+        </w:rPr>
+      </w:pPr>
+      <w:r>
+        <w:rPr>
+          <w:rFonts w:ascii="Consolas" w:eastAsia="MS PGothic" w:hAnsi="Consolas" w:cs="Consolas"/>
           <w:color w:val="333333"/>
           <w:kern w:val="0"/>
           <w:szCs w:val="21"/>
@@ -1971,7 +1997,7 @@
       </w:r>
       <w:r>
         <w:rPr>
-          <w:rFonts w:ascii="Consolas" w:eastAsia="ＭＳ Ｐゴシック" w:hAnsi="Consolas" w:cs="Consolas"/>
+          <w:rFonts w:ascii="Consolas" w:eastAsia="MS PGothic" w:hAnsi="Consolas" w:cs="Consolas"/>
           <w:b/>
           <w:bCs/>
           <w:color w:val="333333"/>
@@ -1982,7 +2008,7 @@
       </w:r>
       <w:r>
         <w:rPr>
-          <w:rFonts w:ascii="Consolas" w:eastAsia="ＭＳ Ｐゴシック" w:hAnsi="Consolas" w:cs="Consolas"/>
+          <w:rFonts w:ascii="Consolas" w:eastAsia="MS PGothic" w:hAnsi="Consolas" w:cs="Consolas"/>
           <w:color w:val="333333"/>
           <w:kern w:val="0"/>
           <w:szCs w:val="21"/>
@@ -2001,15 +2027,15 @@
         <w:spacing w:before="100" w:beforeAutospacing="1" w:line="336" w:lineRule="atLeast"/>
         <w:jc w:val="left"/>
         <w:rPr>
-          <w:rFonts w:ascii="Consolas" w:eastAsia="ＭＳ Ｐゴシック" w:hAnsi="Consolas" w:cs="Consolas"/>
-          <w:color w:val="333333"/>
-          <w:kern w:val="0"/>
-          <w:szCs w:val="21"/>
-        </w:rPr>
-      </w:pPr>
-      <w:r>
-        <w:rPr>
-          <w:rFonts w:ascii="Consolas" w:eastAsia="ＭＳ Ｐゴシック" w:hAnsi="Consolas" w:cs="Consolas"/>
+          <w:rFonts w:ascii="Consolas" w:eastAsia="MS PGothic" w:hAnsi="Consolas" w:cs="Consolas"/>
+          <w:color w:val="333333"/>
+          <w:kern w:val="0"/>
+          <w:szCs w:val="21"/>
+        </w:rPr>
+      </w:pPr>
+      <w:r>
+        <w:rPr>
+          <w:rFonts w:ascii="Consolas" w:eastAsia="MS PGothic" w:hAnsi="Consolas" w:cs="Consolas"/>
           <w:b/>
           <w:bCs/>
           <w:color w:val="333333"/>
@@ -2020,7 +2046,7 @@
       </w:r>
       <w:r>
         <w:rPr>
-          <w:rFonts w:ascii="Consolas" w:eastAsia="ＭＳ Ｐゴシック" w:hAnsi="Consolas" w:cs="Consolas"/>
+          <w:rFonts w:ascii="Consolas" w:eastAsia="MS PGothic" w:hAnsi="Consolas" w:cs="Consolas"/>
           <w:color w:val="333333"/>
           <w:kern w:val="0"/>
           <w:szCs w:val="21"/>
@@ -2035,7 +2061,7 @@
         <w:spacing w:line="336" w:lineRule="atLeast"/>
         <w:jc w:val="left"/>
         <w:rPr>
-          <w:rFonts w:ascii="Consolas" w:eastAsia="ＭＳ Ｐゴシック" w:hAnsi="Consolas" w:cs="Consolas"/>
+          <w:rFonts w:ascii="Consolas" w:eastAsia="MS PGothic" w:hAnsi="Consolas" w:cs="Consolas"/>
           <w:color w:val="333333"/>
           <w:kern w:val="0"/>
           <w:szCs w:val="21"/>
@@ -2044,7 +2070,7 @@
       <w:proofErr w:type="gramStart"/>
       <w:r>
         <w:rPr>
-          <w:rFonts w:ascii="Consolas" w:eastAsia="ＭＳ Ｐゴシック" w:hAnsi="Consolas" w:cs="Consolas"/>
+          <w:rFonts w:ascii="Consolas" w:eastAsia="MS PGothic" w:hAnsi="Consolas" w:cs="Consolas"/>
           <w:color w:val="333333"/>
           <w:kern w:val="0"/>
           <w:szCs w:val="21"/>
@@ -2054,7 +2080,7 @@
       <w:proofErr w:type="gramEnd"/>
       <w:r>
         <w:rPr>
-          <w:rFonts w:ascii="Consolas" w:eastAsia="ＭＳ Ｐゴシック" w:hAnsi="Consolas" w:cs="Consolas"/>
+          <w:rFonts w:ascii="Consolas" w:eastAsia="MS PGothic" w:hAnsi="Consolas" w:cs="Consolas"/>
           <w:color w:val="333333"/>
           <w:kern w:val="0"/>
           <w:szCs w:val="21"/>
@@ -2063,7 +2089,7 @@
       </w:r>
       <w:r>
         <w:rPr>
-          <w:rFonts w:ascii="Consolas" w:eastAsia="ＭＳ Ｐゴシック" w:hAnsi="Consolas" w:cs="Consolas"/>
+          <w:rFonts w:ascii="Consolas" w:eastAsia="MS PGothic" w:hAnsi="Consolas" w:cs="Consolas"/>
           <w:color w:val="F09217"/>
           <w:kern w:val="0"/>
           <w:szCs w:val="21"/>
@@ -2073,7 +2099,7 @@
       </w:r>
       <w:r>
         <w:rPr>
-          <w:rFonts w:ascii="Consolas" w:eastAsia="ＭＳ Ｐゴシック" w:hAnsi="Consolas" w:cs="Consolas"/>
+          <w:rFonts w:ascii="Consolas" w:eastAsia="MS PGothic" w:hAnsi="Consolas" w:cs="Consolas"/>
           <w:color w:val="F09217"/>
           <w:kern w:val="0"/>
           <w:szCs w:val="21"/>
@@ -2082,7 +2108,7 @@
       </w:r>
       <w:r>
         <w:rPr>
-          <w:rFonts w:ascii="Consolas" w:eastAsia="ＭＳ Ｐゴシック" w:hAnsi="Consolas" w:cs="Consolas"/>
+          <w:rFonts w:ascii="Consolas" w:eastAsia="MS PGothic" w:hAnsi="Consolas" w:cs="Consolas"/>
           <w:color w:val="333333"/>
           <w:kern w:val="0"/>
           <w:szCs w:val="21"/>
@@ -2101,7 +2127,7 @@
         <w:jc w:val="left"/>
         <w:outlineLvl w:val="2"/>
         <w:rPr>
-          <w:rFonts w:ascii="Consolas" w:eastAsia="ＭＳ Ｐゴシック" w:hAnsi="Consolas" w:cs="Consolas"/>
+          <w:rFonts w:ascii="Consolas" w:eastAsia="MS PGothic" w:hAnsi="Consolas" w:cs="Consolas"/>
           <w:b/>
           <w:bCs/>
           <w:color w:val="40454D"/>
@@ -2112,7 +2138,7 @@
       </w:pPr>
       <w:r>
         <w:rPr>
-          <w:rFonts w:ascii="Consolas" w:eastAsia="ＭＳ Ｐゴシック" w:hAnsi="Consolas" w:cs="Consolas"/>
+          <w:rFonts w:ascii="Consolas" w:eastAsia="MS PGothic" w:hAnsi="Consolas" w:cs="Consolas"/>
           <w:b/>
           <w:bCs/>
           <w:color w:val="40454D"/>
@@ -2146,7 +2172,7 @@
               <w:spacing w:line="336" w:lineRule="atLeast"/>
               <w:jc w:val="left"/>
               <w:rPr>
-                <w:rFonts w:ascii="Consolas" w:eastAsia="ＭＳ Ｐゴシック" w:hAnsi="Consolas" w:cs="Consolas"/>
+                <w:rFonts w:ascii="Consolas" w:eastAsia="MS PGothic" w:hAnsi="Consolas" w:cs="Consolas"/>
                 <w:color w:val="333333"/>
                 <w:kern w:val="0"/>
                 <w:szCs w:val="21"/>
@@ -2154,7 +2180,7 @@
             </w:pPr>
             <w:r>
               <w:rPr>
-                <w:rFonts w:ascii="Consolas" w:eastAsia="ＭＳ Ｐゴシック" w:hAnsi="Consolas" w:cs="Consolas"/>
+                <w:rFonts w:ascii="Consolas" w:eastAsia="MS PGothic" w:hAnsi="Consolas" w:cs="Consolas"/>
                 <w:color w:val="333333"/>
                 <w:kern w:val="0"/>
                 <w:szCs w:val="21"/>
@@ -2169,7 +2195,7 @@
               <w:spacing w:line="336" w:lineRule="atLeast"/>
               <w:jc w:val="left"/>
               <w:rPr>
-                <w:rFonts w:ascii="Consolas" w:eastAsia="ＭＳ Ｐゴシック" w:hAnsi="Consolas" w:cs="Consolas"/>
+                <w:rFonts w:ascii="Consolas" w:eastAsia="MS PGothic" w:hAnsi="Consolas" w:cs="Consolas"/>
                 <w:color w:val="333333"/>
                 <w:kern w:val="0"/>
                 <w:szCs w:val="21"/>
@@ -2177,7 +2203,7 @@
             </w:pPr>
             <w:r>
               <w:rPr>
-                <w:rFonts w:ascii="Consolas" w:eastAsia="ＭＳ Ｐゴシック" w:hAnsi="Consolas" w:cs="Consolas"/>
+                <w:rFonts w:ascii="Consolas" w:eastAsia="MS PGothic" w:hAnsi="Consolas" w:cs="Consolas"/>
                 <w:color w:val="333333"/>
                 <w:kern w:val="0"/>
                 <w:szCs w:val="21"/>
@@ -2191,7 +2217,7 @@
               <w:spacing w:line="336" w:lineRule="atLeast"/>
               <w:jc w:val="left"/>
               <w:rPr>
-                <w:rFonts w:ascii="Consolas" w:eastAsia="ＭＳ Ｐゴシック" w:hAnsi="Consolas" w:cs="Consolas"/>
+                <w:rFonts w:ascii="Consolas" w:eastAsia="MS PGothic" w:hAnsi="Consolas" w:cs="Consolas"/>
                 <w:color w:val="00B050"/>
                 <w:kern w:val="0"/>
                 <w:szCs w:val="21"/>
@@ -2199,7 +2225,7 @@
             </w:pPr>
             <w:r>
               <w:rPr>
-                <w:rFonts w:ascii="Consolas" w:eastAsia="ＭＳ Ｐゴシック" w:hAnsi="Consolas" w:cs="Consolas"/>
+                <w:rFonts w:ascii="Consolas" w:eastAsia="MS PGothic" w:hAnsi="Consolas" w:cs="Consolas"/>
                 <w:color w:val="333333"/>
                 <w:kern w:val="0"/>
                 <w:szCs w:val="21"/>
@@ -2208,7 +2234,7 @@
             </w:r>
             <w:r>
               <w:rPr>
-                <w:rFonts w:ascii="Consolas" w:eastAsia="ＭＳ Ｐゴシック" w:hAnsi="Consolas" w:cs="Consolas"/>
+                <w:rFonts w:ascii="Consolas" w:eastAsia="MS PGothic" w:hAnsi="Consolas" w:cs="Consolas"/>
                 <w:kern w:val="0"/>
                 <w:szCs w:val="21"/>
                 <w:highlight w:val="green"/>
@@ -2217,7 +2243,7 @@
             </w:r>
             <w:r>
               <w:rPr>
-                <w:rFonts w:ascii="Consolas" w:eastAsia="ＭＳ Ｐゴシック" w:hAnsi="Consolas" w:cs="Consolas"/>
+                <w:rFonts w:ascii="Consolas" w:eastAsia="MS PGothic" w:hAnsi="Consolas" w:cs="Consolas"/>
                 <w:kern w:val="0"/>
                 <w:szCs w:val="21"/>
               </w:rPr>
@@ -2225,7 +2251,7 @@
             </w:r>
             <w:r>
               <w:rPr>
-                <w:rFonts w:ascii="Consolas" w:eastAsia="ＭＳ Ｐゴシック" w:hAnsi="Consolas" w:cs="Consolas"/>
+                <w:rFonts w:ascii="Consolas" w:eastAsia="MS PGothic" w:hAnsi="Consolas" w:cs="Consolas"/>
                 <w:kern w:val="0"/>
                 <w:szCs w:val="21"/>
                 <w:highlight w:val="green"/>
@@ -2243,15 +2269,15 @@
         <w:spacing w:line="336" w:lineRule="atLeast"/>
         <w:jc w:val="left"/>
         <w:rPr>
-          <w:rFonts w:ascii="Consolas" w:eastAsia="ＭＳ Ｐゴシック" w:hAnsi="Consolas" w:cs="Consolas"/>
-          <w:color w:val="333333"/>
-          <w:kern w:val="0"/>
-          <w:szCs w:val="21"/>
-        </w:rPr>
-      </w:pPr>
-      <w:r>
-        <w:rPr>
-          <w:rFonts w:ascii="Consolas" w:eastAsia="ＭＳ Ｐゴシック" w:hAnsi="Consolas" w:cs="Consolas"/>
+          <w:rFonts w:ascii="Consolas" w:eastAsia="MS PGothic" w:hAnsi="Consolas" w:cs="Consolas"/>
+          <w:color w:val="333333"/>
+          <w:kern w:val="0"/>
+          <w:szCs w:val="21"/>
+        </w:rPr>
+      </w:pPr>
+      <w:r>
+        <w:rPr>
+          <w:rFonts w:ascii="Consolas" w:eastAsia="MS PGothic" w:hAnsi="Consolas" w:cs="Consolas"/>
           <w:color w:val="333333"/>
           <w:kern w:val="0"/>
           <w:szCs w:val="21"/>
@@ -2260,7 +2286,7 @@
       </w:r>
       <w:r>
         <w:rPr>
-          <w:rFonts w:ascii="Consolas" w:eastAsia="ＭＳ ゴシック" w:hAnsi="Consolas" w:cs="Consolas"/>
+          <w:rFonts w:ascii="Consolas" w:eastAsia="MS Gothic" w:hAnsi="Consolas" w:cs="Consolas"/>
           <w:color w:val="000000"/>
           <w:kern w:val="0"/>
           <w:szCs w:val="21"/>
@@ -2270,7 +2296,7 @@
       </w:r>
       <w:r>
         <w:rPr>
-          <w:rFonts w:ascii="Consolas" w:eastAsia="ＭＳ Ｐゴシック" w:hAnsi="Consolas" w:cs="Consolas"/>
+          <w:rFonts w:ascii="Consolas" w:eastAsia="MS PGothic" w:hAnsi="Consolas" w:cs="Consolas"/>
           <w:color w:val="333333"/>
           <w:kern w:val="0"/>
           <w:szCs w:val="21"/>
@@ -2280,7 +2306,7 @@
       <w:proofErr w:type="gramStart"/>
       <w:r>
         <w:rPr>
-          <w:rFonts w:ascii="Consolas" w:eastAsia="ＭＳ Ｐゴシック" w:hAnsi="Consolas" w:cs="Consolas"/>
+          <w:rFonts w:ascii="Consolas" w:eastAsia="MS PGothic" w:hAnsi="Consolas" w:cs="Consolas"/>
           <w:color w:val="333333"/>
           <w:kern w:val="0"/>
           <w:szCs w:val="21"/>
@@ -2290,7 +2316,7 @@
       <w:proofErr w:type="gramEnd"/>
       <w:r>
         <w:rPr>
-          <w:rFonts w:ascii="Consolas" w:eastAsia="ＭＳ Ｐゴシック" w:hAnsi="Consolas" w:cs="Consolas"/>
+          <w:rFonts w:ascii="Consolas" w:eastAsia="MS PGothic" w:hAnsi="Consolas" w:cs="Consolas"/>
           <w:color w:val="333333"/>
           <w:kern w:val="0"/>
           <w:szCs w:val="21"/>
@@ -2300,7 +2326,7 @@
       <w:proofErr w:type="gramStart"/>
       <w:r>
         <w:rPr>
-          <w:rFonts w:ascii="Consolas" w:eastAsia="ＭＳ Ｐゴシック" w:hAnsi="Consolas" w:cs="Consolas"/>
+          <w:rFonts w:ascii="Consolas" w:eastAsia="MS PGothic" w:hAnsi="Consolas" w:cs="Consolas"/>
           <w:color w:val="333333"/>
           <w:kern w:val="0"/>
           <w:szCs w:val="21"/>
@@ -2310,7 +2336,7 @@
       <w:proofErr w:type="gramEnd"/>
       <w:r>
         <w:rPr>
-          <w:rFonts w:ascii="Consolas" w:eastAsia="ＭＳ Ｐゴシック" w:hAnsi="Consolas" w:cs="Consolas"/>
+          <w:rFonts w:ascii="Consolas" w:eastAsia="MS PGothic" w:hAnsi="Consolas" w:cs="Consolas"/>
           <w:color w:val="333333"/>
           <w:kern w:val="0"/>
           <w:szCs w:val="21"/>
@@ -2319,7 +2345,7 @@
       </w:r>
       <w:r>
         <w:rPr>
-          <w:rFonts w:ascii="Consolas" w:eastAsia="ＭＳ Ｐゴシック" w:hAnsi="Consolas" w:cs="Consolas"/>
+          <w:rFonts w:ascii="Consolas" w:eastAsia="MS PGothic" w:hAnsi="Consolas" w:cs="Consolas"/>
           <w:i/>
           <w:iCs/>
           <w:color w:val="333333"/>
@@ -2330,7 +2356,7 @@
       </w:r>
       <w:r>
         <w:rPr>
-          <w:rFonts w:ascii="Consolas" w:eastAsia="ＭＳ Ｐゴシック" w:hAnsi="Consolas" w:cs="Consolas"/>
+          <w:rFonts w:ascii="Consolas" w:eastAsia="MS PGothic" w:hAnsi="Consolas" w:cs="Consolas"/>
           <w:color w:val="333333"/>
           <w:kern w:val="0"/>
           <w:szCs w:val="21"/>
@@ -2345,15 +2371,15 @@
         <w:spacing w:line="336" w:lineRule="atLeast"/>
         <w:jc w:val="left"/>
         <w:rPr>
-          <w:rFonts w:ascii="Consolas" w:eastAsia="ＭＳ Ｐゴシック" w:hAnsi="Consolas" w:cs="Consolas"/>
-          <w:color w:val="333333"/>
-          <w:kern w:val="0"/>
-          <w:szCs w:val="21"/>
-        </w:rPr>
-      </w:pPr>
-      <w:r>
-        <w:rPr>
-          <w:rFonts w:ascii="Consolas" w:eastAsia="ＭＳ Ｐゴシック" w:hAnsi="Consolas" w:cs="Consolas"/>
+          <w:rFonts w:ascii="Consolas" w:eastAsia="MS PGothic" w:hAnsi="Consolas" w:cs="Consolas"/>
+          <w:color w:val="333333"/>
+          <w:kern w:val="0"/>
+          <w:szCs w:val="21"/>
+        </w:rPr>
+      </w:pPr>
+      <w:r>
+        <w:rPr>
+          <w:rFonts w:ascii="Consolas" w:eastAsia="MS PGothic" w:hAnsi="Consolas" w:cs="Consolas"/>
           <w:color w:val="333333"/>
           <w:kern w:val="0"/>
           <w:szCs w:val="21"/>
@@ -2362,7 +2388,7 @@
       </w:r>
       <w:r>
         <w:rPr>
-          <w:rFonts w:ascii="Consolas" w:eastAsia="ＭＳ Ｐゴシック" w:hAnsi="Consolas" w:cs="Consolas"/>
+          <w:rFonts w:ascii="Consolas" w:eastAsia="MS PGothic" w:hAnsi="Consolas" w:cs="Consolas"/>
           <w:i/>
           <w:iCs/>
           <w:color w:val="333333"/>
@@ -2374,7 +2400,7 @@
       <w:proofErr w:type="gramStart"/>
       <w:r>
         <w:rPr>
-          <w:rFonts w:ascii="Consolas" w:eastAsia="ＭＳ Ｐゴシック" w:hAnsi="Consolas" w:cs="Consolas"/>
+          <w:rFonts w:ascii="Consolas" w:eastAsia="MS PGothic" w:hAnsi="Consolas" w:cs="Consolas"/>
           <w:i/>
           <w:iCs/>
           <w:color w:val="333333"/>
@@ -2386,7 +2412,7 @@
       <w:proofErr w:type="gramEnd"/>
       <w:r>
         <w:rPr>
-          <w:rFonts w:ascii="Consolas" w:eastAsia="ＭＳ Ｐゴシック" w:hAnsi="Consolas" w:cs="Consolas"/>
+          <w:rFonts w:ascii="Consolas" w:eastAsia="MS PGothic" w:hAnsi="Consolas" w:cs="Consolas"/>
           <w:color w:val="333333"/>
           <w:kern w:val="0"/>
           <w:szCs w:val="21"/>
@@ -2417,7 +2443,7 @@
               <w:spacing w:line="336" w:lineRule="atLeast"/>
               <w:jc w:val="left"/>
               <w:rPr>
-                <w:rFonts w:ascii="Consolas" w:eastAsia="ＭＳ Ｐゴシック" w:hAnsi="Consolas" w:cs="Consolas"/>
+                <w:rFonts w:ascii="Consolas" w:eastAsia="MS PGothic" w:hAnsi="Consolas" w:cs="Consolas"/>
                 <w:color w:val="333333"/>
                 <w:kern w:val="0"/>
                 <w:szCs w:val="21"/>
@@ -2425,7 +2451,7 @@
             </w:pPr>
             <w:r>
               <w:rPr>
-                <w:rFonts w:ascii="Consolas" w:eastAsia="ＭＳ Ｐゴシック" w:hAnsi="Consolas" w:cs="Consolas"/>
+                <w:rFonts w:ascii="Consolas" w:eastAsia="MS PGothic" w:hAnsi="Consolas" w:cs="Consolas"/>
                 <w:color w:val="333333"/>
                 <w:kern w:val="0"/>
                 <w:szCs w:val="21"/>
@@ -2439,7 +2465,7 @@
               <w:spacing w:line="336" w:lineRule="atLeast"/>
               <w:jc w:val="left"/>
               <w:rPr>
-                <w:rFonts w:ascii="Consolas" w:eastAsia="ＭＳ Ｐゴシック" w:hAnsi="Consolas" w:cs="Consolas"/>
+                <w:rFonts w:ascii="Consolas" w:eastAsia="MS PGothic" w:hAnsi="Consolas" w:cs="Consolas"/>
                 <w:color w:val="333333"/>
                 <w:kern w:val="0"/>
                 <w:szCs w:val="21"/>
@@ -2447,7 +2473,7 @@
             </w:pPr>
             <w:r>
               <w:rPr>
-                <w:rFonts w:ascii="Consolas" w:eastAsia="ＭＳ Ｐゴシック" w:hAnsi="Consolas" w:cs="Consolas"/>
+                <w:rFonts w:ascii="Consolas" w:eastAsia="MS PGothic" w:hAnsi="Consolas" w:cs="Consolas"/>
                 <w:color w:val="333333"/>
                 <w:kern w:val="0"/>
                 <w:szCs w:val="21"/>
@@ -2461,7 +2487,7 @@
               <w:spacing w:line="336" w:lineRule="atLeast"/>
               <w:jc w:val="left"/>
               <w:rPr>
-                <w:rFonts w:ascii="Consolas" w:eastAsia="ＭＳ Ｐゴシック" w:hAnsi="Consolas" w:cs="Consolas"/>
+                <w:rFonts w:ascii="Consolas" w:eastAsia="MS PGothic" w:hAnsi="Consolas" w:cs="Consolas"/>
                 <w:color w:val="333333"/>
                 <w:kern w:val="0"/>
                 <w:szCs w:val="21"/>
@@ -2469,7 +2495,7 @@
             </w:pPr>
             <w:r>
               <w:rPr>
-                <w:rFonts w:ascii="Consolas" w:eastAsia="ＭＳ Ｐゴシック" w:hAnsi="Consolas" w:cs="Consolas"/>
+                <w:rFonts w:ascii="Consolas" w:eastAsia="MS PGothic" w:hAnsi="Consolas" w:cs="Consolas"/>
                 <w:color w:val="333333"/>
                 <w:kern w:val="0"/>
                 <w:szCs w:val="21"/>
@@ -2483,7 +2509,7 @@
               <w:spacing w:line="336" w:lineRule="atLeast"/>
               <w:jc w:val="left"/>
               <w:rPr>
-                <w:rFonts w:ascii="Consolas" w:eastAsia="ＭＳ Ｐゴシック" w:hAnsi="Consolas" w:cs="Consolas"/>
+                <w:rFonts w:ascii="Consolas" w:eastAsia="MS PGothic" w:hAnsi="Consolas" w:cs="Consolas"/>
                 <w:color w:val="333333"/>
                 <w:kern w:val="0"/>
                 <w:szCs w:val="21"/>
@@ -2491,7 +2517,7 @@
             </w:pPr>
             <w:r>
               <w:rPr>
-                <w:rFonts w:ascii="Consolas" w:eastAsia="ＭＳ Ｐゴシック" w:hAnsi="Consolas" w:cs="Consolas"/>
+                <w:rFonts w:ascii="Consolas" w:eastAsia="MS PGothic" w:hAnsi="Consolas" w:cs="Consolas"/>
                 <w:color w:val="333333"/>
                 <w:kern w:val="0"/>
                 <w:szCs w:val="21"/>
@@ -2509,15 +2535,15 @@
         <w:spacing w:line="336" w:lineRule="atLeast"/>
         <w:jc w:val="left"/>
         <w:rPr>
-          <w:rFonts w:ascii="Consolas" w:eastAsia="ＭＳ Ｐゴシック" w:hAnsi="Consolas" w:cs="Consolas"/>
-          <w:color w:val="333333"/>
-          <w:kern w:val="0"/>
-          <w:szCs w:val="21"/>
-        </w:rPr>
-      </w:pPr>
-      <w:r>
-        <w:rPr>
-          <w:rFonts w:ascii="Consolas" w:eastAsia="ＭＳ Ｐゴシック" w:hAnsi="Consolas" w:cs="Consolas"/>
+          <w:rFonts w:ascii="Consolas" w:eastAsia="MS PGothic" w:hAnsi="Consolas" w:cs="Consolas"/>
+          <w:color w:val="333333"/>
+          <w:kern w:val="0"/>
+          <w:szCs w:val="21"/>
+        </w:rPr>
+      </w:pPr>
+      <w:r>
+        <w:rPr>
+          <w:rFonts w:ascii="Consolas" w:eastAsia="MS PGothic" w:hAnsi="Consolas" w:cs="Consolas"/>
           <w:color w:val="333333"/>
           <w:kern w:val="0"/>
           <w:szCs w:val="21"/>
@@ -2536,15 +2562,15 @@
         <w:spacing w:line="336" w:lineRule="atLeast"/>
         <w:jc w:val="left"/>
         <w:rPr>
-          <w:rFonts w:ascii="Consolas" w:eastAsia="ＭＳ Ｐゴシック" w:hAnsi="Consolas" w:cs="Consolas"/>
-          <w:color w:val="333333"/>
-          <w:kern w:val="0"/>
-          <w:szCs w:val="21"/>
-        </w:rPr>
-      </w:pPr>
-      <w:r>
-        <w:rPr>
-          <w:rFonts w:ascii="Consolas" w:eastAsia="ＭＳ Ｐゴシック" w:hAnsi="Consolas" w:cs="Consolas"/>
+          <w:rFonts w:ascii="Consolas" w:eastAsia="MS PGothic" w:hAnsi="Consolas" w:cs="Consolas"/>
+          <w:color w:val="333333"/>
+          <w:kern w:val="0"/>
+          <w:szCs w:val="21"/>
+        </w:rPr>
+      </w:pPr>
+      <w:r>
+        <w:rPr>
+          <w:rFonts w:ascii="Consolas" w:eastAsia="MS PGothic" w:hAnsi="Consolas" w:cs="Consolas"/>
           <w:color w:val="333333"/>
           <w:kern w:val="0"/>
           <w:szCs w:val="21"/>
@@ -2563,15 +2589,15 @@
         <w:spacing w:before="100" w:beforeAutospacing="1" w:line="336" w:lineRule="atLeast"/>
         <w:jc w:val="left"/>
         <w:rPr>
-          <w:rFonts w:ascii="Consolas" w:eastAsia="ＭＳ Ｐゴシック" w:hAnsi="Consolas" w:cs="Consolas"/>
-          <w:color w:val="333333"/>
-          <w:kern w:val="0"/>
-          <w:szCs w:val="21"/>
-        </w:rPr>
-      </w:pPr>
-      <w:r>
-        <w:rPr>
-          <w:rFonts w:ascii="Consolas" w:eastAsia="ＭＳ Ｐゴシック" w:hAnsi="Consolas" w:cs="Consolas"/>
+          <w:rFonts w:ascii="Consolas" w:eastAsia="MS PGothic" w:hAnsi="Consolas" w:cs="Consolas"/>
+          <w:color w:val="333333"/>
+          <w:kern w:val="0"/>
+          <w:szCs w:val="21"/>
+        </w:rPr>
+      </w:pPr>
+      <w:r>
+        <w:rPr>
+          <w:rFonts w:ascii="Consolas" w:eastAsia="MS PGothic" w:hAnsi="Consolas" w:cs="Consolas"/>
           <w:color w:val="333333"/>
           <w:kern w:val="0"/>
           <w:szCs w:val="21"/>
@@ -2590,15 +2616,15 @@
         <w:spacing w:before="100" w:beforeAutospacing="1" w:line="336" w:lineRule="atLeast"/>
         <w:jc w:val="left"/>
         <w:rPr>
-          <w:rFonts w:ascii="Consolas" w:eastAsia="ＭＳ Ｐゴシック" w:hAnsi="Consolas" w:cs="Consolas"/>
-          <w:color w:val="333333"/>
-          <w:kern w:val="0"/>
-          <w:szCs w:val="21"/>
-        </w:rPr>
-      </w:pPr>
-      <w:r>
-        <w:rPr>
-          <w:rFonts w:ascii="Consolas" w:eastAsia="ＭＳ Ｐゴシック" w:hAnsi="Consolas" w:cs="Consolas"/>
+          <w:rFonts w:ascii="Consolas" w:eastAsia="MS PGothic" w:hAnsi="Consolas" w:cs="Consolas"/>
+          <w:color w:val="333333"/>
+          <w:kern w:val="0"/>
+          <w:szCs w:val="21"/>
+        </w:rPr>
+      </w:pPr>
+      <w:r>
+        <w:rPr>
+          <w:rFonts w:ascii="Consolas" w:eastAsia="MS PGothic" w:hAnsi="Consolas" w:cs="Consolas"/>
           <w:color w:val="333333"/>
           <w:kern w:val="0"/>
           <w:szCs w:val="21"/>
@@ -2617,15 +2643,15 @@
         <w:spacing w:before="100" w:beforeAutospacing="1" w:line="336" w:lineRule="atLeast"/>
         <w:jc w:val="left"/>
         <w:rPr>
-          <w:rFonts w:ascii="Consolas" w:eastAsia="ＭＳ Ｐゴシック" w:hAnsi="Consolas" w:cs="Consolas"/>
-          <w:color w:val="333333"/>
-          <w:kern w:val="0"/>
-          <w:szCs w:val="21"/>
-        </w:rPr>
-      </w:pPr>
-      <w:r>
-        <w:rPr>
-          <w:rFonts w:ascii="Consolas" w:eastAsia="ＭＳ Ｐゴシック" w:hAnsi="Consolas" w:cs="Consolas"/>
+          <w:rFonts w:ascii="Consolas" w:eastAsia="MS PGothic" w:hAnsi="Consolas" w:cs="Consolas"/>
+          <w:color w:val="333333"/>
+          <w:kern w:val="0"/>
+          <w:szCs w:val="21"/>
+        </w:rPr>
+      </w:pPr>
+      <w:r>
+        <w:rPr>
+          <w:rFonts w:ascii="Consolas" w:eastAsia="MS PGothic" w:hAnsi="Consolas" w:cs="Consolas"/>
           <w:color w:val="333333"/>
           <w:kern w:val="0"/>
           <w:szCs w:val="21"/>
@@ -2640,7 +2666,7 @@
         <w:spacing w:line="336" w:lineRule="atLeast"/>
         <w:jc w:val="left"/>
         <w:rPr>
-          <w:rFonts w:ascii="Consolas" w:eastAsia="ＭＳ Ｐゴシック" w:hAnsi="Consolas" w:cs="Consolas"/>
+          <w:rFonts w:ascii="Consolas" w:eastAsia="MS PGothic" w:hAnsi="Consolas" w:cs="Consolas"/>
           <w:color w:val="333333"/>
           <w:kern w:val="0"/>
           <w:szCs w:val="21"/>
@@ -2649,7 +2675,7 @@
       <w:proofErr w:type="gramStart"/>
       <w:r>
         <w:rPr>
-          <w:rFonts w:ascii="Consolas" w:eastAsia="ＭＳ Ｐゴシック" w:hAnsi="Consolas" w:cs="Consolas"/>
+          <w:rFonts w:ascii="Consolas" w:eastAsia="MS PGothic" w:hAnsi="Consolas" w:cs="Consolas"/>
           <w:color w:val="333333"/>
           <w:kern w:val="0"/>
           <w:szCs w:val="21"/>
@@ -2659,7 +2685,7 @@
       <w:proofErr w:type="gramEnd"/>
       <w:r>
         <w:rPr>
-          <w:rFonts w:ascii="Consolas" w:eastAsia="ＭＳ Ｐゴシック" w:hAnsi="Consolas" w:cs="Consolas"/>
+          <w:rFonts w:ascii="Consolas" w:eastAsia="MS PGothic" w:hAnsi="Consolas" w:cs="Consolas"/>
           <w:color w:val="333333"/>
           <w:kern w:val="0"/>
           <w:szCs w:val="21"/>
@@ -2669,7 +2695,7 @@
       <w:proofErr w:type="gramStart"/>
       <w:r>
         <w:rPr>
-          <w:rFonts w:ascii="Consolas" w:eastAsia="ＭＳ Ｐゴシック" w:hAnsi="Consolas" w:cs="Consolas"/>
+          <w:rFonts w:ascii="Consolas" w:eastAsia="MS PGothic" w:hAnsi="Consolas" w:cs="Consolas"/>
           <w:color w:val="333333"/>
           <w:kern w:val="0"/>
           <w:szCs w:val="21"/>
@@ -2679,7 +2705,7 @@
       <w:proofErr w:type="gramEnd"/>
       <w:r>
         <w:rPr>
-          <w:rFonts w:ascii="Consolas" w:eastAsia="ＭＳ Ｐゴシック" w:hAnsi="Consolas" w:cs="Consolas"/>
+          <w:rFonts w:ascii="Consolas" w:eastAsia="MS PGothic" w:hAnsi="Consolas" w:cs="Consolas"/>
           <w:color w:val="333333"/>
           <w:kern w:val="0"/>
           <w:szCs w:val="21"/>
@@ -2698,7 +2724,7 @@
         <w:jc w:val="left"/>
         <w:outlineLvl w:val="1"/>
         <w:rPr>
-          <w:rFonts w:ascii="Consolas" w:eastAsia="ＭＳ Ｐゴシック" w:hAnsi="Consolas" w:cs="Consolas"/>
+          <w:rFonts w:ascii="Consolas" w:eastAsia="MS PGothic" w:hAnsi="Consolas" w:cs="Consolas"/>
           <w:b/>
           <w:bCs/>
           <w:color w:val="40454D"/>
@@ -2709,7 +2735,7 @@
       </w:pPr>
       <w:r>
         <w:rPr>
-          <w:rFonts w:ascii="Consolas" w:eastAsia="ＭＳ Ｐゴシック" w:hAnsi="Consolas" w:cs="Consolas"/>
+          <w:rFonts w:ascii="Consolas" w:eastAsia="MS PGothic" w:hAnsi="Consolas" w:cs="Consolas"/>
           <w:b/>
           <w:bCs/>
           <w:color w:val="40454D"/>
@@ -2727,15 +2753,15 @@
         <w:spacing w:line="336" w:lineRule="atLeast"/>
         <w:jc w:val="left"/>
         <w:rPr>
-          <w:rFonts w:ascii="Consolas" w:eastAsia="ＭＳ Ｐゴシック" w:hAnsi="Consolas" w:cs="Consolas" w:hint="eastAsia"/>
-          <w:color w:val="333333"/>
-          <w:kern w:val="0"/>
-          <w:szCs w:val="21"/>
-        </w:rPr>
-      </w:pPr>
-      <w:r>
-        <w:rPr>
-          <w:rFonts w:ascii="Consolas" w:eastAsia="ＭＳ Ｐゴシック" w:hAnsi="Consolas" w:cs="Consolas"/>
+          <w:rFonts w:ascii="Consolas" w:eastAsia="MS PGothic" w:hAnsi="Consolas" w:cs="Consolas"/>
+          <w:color w:val="333333"/>
+          <w:kern w:val="0"/>
+          <w:szCs w:val="21"/>
+        </w:rPr>
+      </w:pPr>
+      <w:r>
+        <w:rPr>
+          <w:rFonts w:ascii="Consolas" w:eastAsia="MS PGothic" w:hAnsi="Consolas" w:cs="Consolas"/>
           <w:color w:val="333333"/>
           <w:kern w:val="0"/>
           <w:szCs w:val="21"/>
@@ -2766,7 +2792,7 @@
               <w:spacing w:line="336" w:lineRule="atLeast"/>
               <w:jc w:val="left"/>
               <w:rPr>
-                <w:rFonts w:ascii="Consolas" w:eastAsia="ＭＳ Ｐゴシック" w:hAnsi="Consolas" w:cs="Consolas"/>
+                <w:rFonts w:ascii="Consolas" w:eastAsia="MS PGothic" w:hAnsi="Consolas" w:cs="Consolas"/>
                 <w:color w:val="333333"/>
                 <w:kern w:val="0"/>
                 <w:szCs w:val="21"/>
@@ -2774,7 +2800,7 @@
             </w:pPr>
             <w:r>
               <w:rPr>
-                <w:rFonts w:ascii="Consolas" w:eastAsia="ＭＳ Ｐゴシック" w:hAnsi="Consolas" w:cs="Consolas"/>
+                <w:rFonts w:ascii="Consolas" w:eastAsia="MS PGothic" w:hAnsi="Consolas" w:cs="Consolas"/>
                 <w:color w:val="333333"/>
                 <w:kern w:val="0"/>
                 <w:szCs w:val="21"/>
@@ -2792,15 +2818,15 @@
         <w:spacing w:line="336" w:lineRule="atLeast"/>
         <w:jc w:val="left"/>
         <w:rPr>
-          <w:rFonts w:ascii="Consolas" w:eastAsia="ＭＳ Ｐゴシック" w:hAnsi="Consolas" w:cs="Consolas"/>
-          <w:color w:val="333333"/>
-          <w:kern w:val="0"/>
-          <w:szCs w:val="21"/>
-        </w:rPr>
-      </w:pPr>
-      <w:r>
-        <w:rPr>
-          <w:rFonts w:ascii="Consolas" w:eastAsia="ＭＳ Ｐゴシック" w:hAnsi="Consolas" w:cs="Consolas"/>
+          <w:rFonts w:ascii="Consolas" w:eastAsia="MS PGothic" w:hAnsi="Consolas" w:cs="Consolas"/>
+          <w:color w:val="333333"/>
+          <w:kern w:val="0"/>
+          <w:szCs w:val="21"/>
+        </w:rPr>
+      </w:pPr>
+      <w:r>
+        <w:rPr>
+          <w:rFonts w:ascii="Consolas" w:eastAsia="MS PGothic" w:hAnsi="Consolas" w:cs="Consolas"/>
           <w:color w:val="333333"/>
           <w:kern w:val="0"/>
           <w:szCs w:val="21"/>
@@ -2810,7 +2836,7 @@
       <w:proofErr w:type="gramStart"/>
       <w:r>
         <w:rPr>
-          <w:rFonts w:ascii="Consolas" w:eastAsia="ＭＳ Ｐゴシック" w:hAnsi="Consolas" w:cs="Consolas"/>
+          <w:rFonts w:ascii="Consolas" w:eastAsia="MS PGothic" w:hAnsi="Consolas" w:cs="Consolas"/>
           <w:color w:val="333333"/>
           <w:kern w:val="0"/>
           <w:szCs w:val="21"/>
@@ -2820,7 +2846,7 @@
       <w:proofErr w:type="gramEnd"/>
       <w:r>
         <w:rPr>
-          <w:rFonts w:ascii="Consolas" w:eastAsia="ＭＳ Ｐゴシック" w:hAnsi="Consolas" w:cs="Consolas"/>
+          <w:rFonts w:ascii="Consolas" w:eastAsia="MS PGothic" w:hAnsi="Consolas" w:cs="Consolas"/>
           <w:color w:val="333333"/>
           <w:kern w:val="0"/>
           <w:szCs w:val="21"/>
@@ -2839,7 +2865,7 @@
         <w:jc w:val="left"/>
         <w:outlineLvl w:val="1"/>
         <w:rPr>
-          <w:rFonts w:ascii="Consolas" w:eastAsia="ＭＳ Ｐゴシック" w:hAnsi="Consolas" w:cs="Consolas"/>
+          <w:rFonts w:ascii="Consolas" w:eastAsia="MS PGothic" w:hAnsi="Consolas" w:cs="Consolas"/>
           <w:b/>
           <w:bCs/>
           <w:color w:val="40454D"/>
@@ -2850,7 +2876,7 @@
       </w:pPr>
       <w:r>
         <w:rPr>
-          <w:rFonts w:ascii="Consolas" w:eastAsia="ＭＳ Ｐゴシック" w:hAnsi="Consolas" w:cs="Consolas"/>
+          <w:rFonts w:ascii="Consolas" w:eastAsia="MS PGothic" w:hAnsi="Consolas" w:cs="Consolas"/>
           <w:b/>
           <w:bCs/>
           <w:color w:val="40454D"/>
@@ -2868,15 +2894,15 @@
         <w:spacing w:line="336" w:lineRule="atLeast"/>
         <w:jc w:val="left"/>
         <w:rPr>
-          <w:rFonts w:ascii="Consolas" w:eastAsia="ＭＳ Ｐゴシック" w:hAnsi="Consolas" w:cs="Consolas" w:hint="eastAsia"/>
-          <w:color w:val="333333"/>
-          <w:kern w:val="0"/>
-          <w:szCs w:val="21"/>
-        </w:rPr>
-      </w:pPr>
-      <w:r>
-        <w:rPr>
-          <w:rFonts w:ascii="Consolas" w:eastAsia="ＭＳ Ｐゴシック" w:hAnsi="Consolas" w:cs="Consolas"/>
+          <w:rFonts w:ascii="Consolas" w:eastAsia="MS PGothic" w:hAnsi="Consolas" w:cs="Consolas"/>
+          <w:color w:val="333333"/>
+          <w:kern w:val="0"/>
+          <w:szCs w:val="21"/>
+        </w:rPr>
+      </w:pPr>
+      <w:r>
+        <w:rPr>
+          <w:rFonts w:ascii="Consolas" w:eastAsia="MS PGothic" w:hAnsi="Consolas" w:cs="Consolas"/>
           <w:color w:val="333333"/>
           <w:kern w:val="0"/>
           <w:szCs w:val="21"/>
@@ -2907,7 +2933,7 @@
               <w:spacing w:line="336" w:lineRule="atLeast"/>
               <w:jc w:val="left"/>
               <w:rPr>
-                <w:rFonts w:ascii="Consolas" w:eastAsia="ＭＳ Ｐゴシック" w:hAnsi="Consolas" w:cs="Consolas"/>
+                <w:rFonts w:ascii="Consolas" w:eastAsia="MS PGothic" w:hAnsi="Consolas" w:cs="Consolas"/>
                 <w:color w:val="333333"/>
                 <w:kern w:val="0"/>
                 <w:szCs w:val="21"/>
@@ -2915,7 +2941,7 @@
             </w:pPr>
             <w:r>
               <w:rPr>
-                <w:rFonts w:ascii="Consolas" w:eastAsia="ＭＳ Ｐゴシック" w:hAnsi="Consolas" w:cs="Consolas"/>
+                <w:rFonts w:ascii="Consolas" w:eastAsia="MS PGothic" w:hAnsi="Consolas" w:cs="Consolas"/>
                 <w:color w:val="333333"/>
                 <w:kern w:val="0"/>
                 <w:szCs w:val="21"/>
@@ -2924,7 +2950,7 @@
             </w:r>
             <w:r>
               <w:rPr>
-                <w:rFonts w:ascii="Consolas" w:eastAsia="ＭＳ Ｐゴシック" w:hAnsi="Consolas" w:cs="Consolas"/>
+                <w:rFonts w:ascii="Consolas" w:eastAsia="MS PGothic" w:hAnsi="Consolas" w:cs="Consolas"/>
                 <w:color w:val="333333"/>
                 <w:kern w:val="0"/>
                 <w:szCs w:val="21"/>
@@ -2943,15 +2969,15 @@
         <w:spacing w:line="336" w:lineRule="atLeast"/>
         <w:jc w:val="left"/>
         <w:rPr>
-          <w:rFonts w:ascii="Consolas" w:eastAsia="ＭＳ Ｐゴシック" w:hAnsi="Consolas" w:cs="Consolas"/>
-          <w:color w:val="333333"/>
-          <w:kern w:val="0"/>
-          <w:szCs w:val="21"/>
-        </w:rPr>
-      </w:pPr>
-      <w:r>
-        <w:rPr>
-          <w:rFonts w:ascii="Consolas" w:eastAsia="ＭＳ Ｐゴシック" w:hAnsi="Consolas" w:cs="Consolas"/>
+          <w:rFonts w:ascii="Consolas" w:eastAsia="MS PGothic" w:hAnsi="Consolas" w:cs="Consolas"/>
+          <w:color w:val="333333"/>
+          <w:kern w:val="0"/>
+          <w:szCs w:val="21"/>
+        </w:rPr>
+      </w:pPr>
+      <w:r>
+        <w:rPr>
+          <w:rFonts w:ascii="Consolas" w:eastAsia="MS PGothic" w:hAnsi="Consolas" w:cs="Consolas"/>
           <w:color w:val="333333"/>
           <w:kern w:val="0"/>
           <w:szCs w:val="21"/>
@@ -2970,7 +2996,7 @@
         <w:jc w:val="left"/>
         <w:outlineLvl w:val="1"/>
         <w:rPr>
-          <w:rFonts w:ascii="Consolas" w:eastAsia="ＭＳ Ｐゴシック" w:hAnsi="Consolas" w:cs="Consolas"/>
+          <w:rFonts w:ascii="Consolas" w:eastAsia="MS PGothic" w:hAnsi="Consolas" w:cs="Consolas"/>
           <w:b/>
           <w:bCs/>
           <w:color w:val="40454D"/>
@@ -2981,7 +3007,7 @@
       </w:pPr>
       <w:r>
         <w:rPr>
-          <w:rFonts w:ascii="Consolas" w:eastAsia="ＭＳ Ｐゴシック" w:hAnsi="Consolas" w:cs="Consolas"/>
+          <w:rFonts w:ascii="Consolas" w:eastAsia="MS PGothic" w:hAnsi="Consolas" w:cs="Consolas"/>
           <w:b/>
           <w:bCs/>
           <w:color w:val="40454D"/>
@@ -3000,15 +3026,15 @@
         <w:spacing w:line="336" w:lineRule="atLeast"/>
         <w:jc w:val="left"/>
         <w:rPr>
-          <w:rFonts w:ascii="Consolas" w:eastAsia="ＭＳ Ｐゴシック" w:hAnsi="Consolas" w:cs="Consolas" w:hint="eastAsia"/>
-          <w:color w:val="333333"/>
-          <w:kern w:val="0"/>
-          <w:szCs w:val="21"/>
-        </w:rPr>
-      </w:pPr>
-      <w:r>
-        <w:rPr>
-          <w:rFonts w:ascii="Consolas" w:eastAsia="ＭＳ Ｐゴシック" w:hAnsi="Consolas" w:cs="Consolas"/>
+          <w:rFonts w:ascii="Consolas" w:eastAsia="MS PGothic" w:hAnsi="Consolas" w:cs="Consolas"/>
+          <w:color w:val="333333"/>
+          <w:kern w:val="0"/>
+          <w:szCs w:val="21"/>
+        </w:rPr>
+      </w:pPr>
+      <w:r>
+        <w:rPr>
+          <w:rFonts w:ascii="Consolas" w:eastAsia="MS PGothic" w:hAnsi="Consolas" w:cs="Consolas"/>
           <w:color w:val="333333"/>
           <w:kern w:val="0"/>
           <w:szCs w:val="21"/>
@@ -3039,16 +3065,15 @@
               <w:spacing w:line="336" w:lineRule="atLeast"/>
               <w:jc w:val="left"/>
               <w:rPr>
-                <w:rFonts w:ascii="Consolas" w:eastAsia="ＭＳ Ｐゴシック" w:hAnsi="Consolas" w:cs="Consolas"/>
+                <w:rFonts w:ascii="Consolas" w:eastAsia="MS PGothic" w:hAnsi="Consolas" w:cs="Consolas"/>
                 <w:color w:val="333333"/>
                 <w:kern w:val="0"/>
                 <w:szCs w:val="21"/>
               </w:rPr>
             </w:pPr>
-            <w:bookmarkStart w:id="0" w:name="_GoBack"/>
             <w:r>
               <w:rPr>
-                <w:rFonts w:ascii="Consolas" w:eastAsia="ＭＳ Ｐゴシック" w:hAnsi="Consolas" w:cs="Consolas"/>
+                <w:rFonts w:ascii="Consolas" w:eastAsia="MS PGothic" w:hAnsi="Consolas" w:cs="Consolas"/>
                 <w:color w:val="333333"/>
                 <w:kern w:val="0"/>
                 <w:szCs w:val="21"/>
@@ -3057,7 +3082,7 @@
             </w:r>
             <w:r>
               <w:rPr>
-                <w:rFonts w:ascii="Consolas" w:eastAsia="ＭＳ Ｐゴシック" w:hAnsi="Consolas" w:cs="Consolas"/>
+                <w:rFonts w:ascii="Consolas" w:eastAsia="MS PGothic" w:hAnsi="Consolas" w:cs="Consolas"/>
                 <w:color w:val="333333"/>
                 <w:kern w:val="0"/>
                 <w:szCs w:val="21"/>
@@ -3067,7 +3092,7 @@
             </w:r>
             <w:r>
               <w:rPr>
-                <w:rFonts w:ascii="Consolas" w:eastAsia="ＭＳ Ｐゴシック" w:hAnsi="Consolas" w:cs="Consolas"/>
+                <w:rFonts w:ascii="Consolas" w:eastAsia="MS PGothic" w:hAnsi="Consolas" w:cs="Consolas"/>
                 <w:color w:val="333333"/>
                 <w:kern w:val="0"/>
                 <w:szCs w:val="21"/>
@@ -3081,7 +3106,7 @@
               <w:spacing w:line="336" w:lineRule="atLeast"/>
               <w:jc w:val="left"/>
               <w:rPr>
-                <w:rFonts w:ascii="Consolas" w:eastAsia="ＭＳ Ｐゴシック" w:hAnsi="Consolas" w:cs="Consolas"/>
+                <w:rFonts w:ascii="Consolas" w:eastAsia="MS PGothic" w:hAnsi="Consolas" w:cs="Consolas"/>
                 <w:color w:val="333333"/>
                 <w:kern w:val="0"/>
                 <w:szCs w:val="21"/>
@@ -3089,7 +3114,7 @@
             </w:pPr>
             <w:r>
               <w:rPr>
-                <w:rFonts w:ascii="Consolas" w:eastAsia="ＭＳ Ｐゴシック" w:hAnsi="Consolas" w:cs="Consolas"/>
+                <w:rFonts w:ascii="Consolas" w:eastAsia="MS PGothic" w:hAnsi="Consolas" w:cs="Consolas"/>
                 <w:color w:val="333333"/>
                 <w:kern w:val="0"/>
                 <w:szCs w:val="21"/>
@@ -3103,7 +3128,7 @@
               <w:spacing w:line="336" w:lineRule="atLeast"/>
               <w:jc w:val="left"/>
               <w:rPr>
-                <w:rFonts w:ascii="Consolas" w:eastAsia="ＭＳ Ｐゴシック" w:hAnsi="Consolas" w:cs="Consolas"/>
+                <w:rFonts w:ascii="Consolas" w:eastAsia="MS PGothic" w:hAnsi="Consolas" w:cs="Consolas"/>
                 <w:color w:val="333333"/>
                 <w:kern w:val="0"/>
                 <w:szCs w:val="21"/>
@@ -3111,7 +3136,7 @@
             </w:pPr>
             <w:r>
               <w:rPr>
-                <w:rFonts w:ascii="Consolas" w:eastAsia="ＭＳ Ｐゴシック" w:hAnsi="Consolas" w:cs="Consolas"/>
+                <w:rFonts w:ascii="Consolas" w:eastAsia="MS PGothic" w:hAnsi="Consolas" w:cs="Consolas"/>
                 <w:color w:val="333333"/>
                 <w:kern w:val="0"/>
                 <w:szCs w:val="21"/>
@@ -3125,7 +3150,7 @@
               <w:spacing w:line="336" w:lineRule="atLeast"/>
               <w:jc w:val="left"/>
               <w:rPr>
-                <w:rFonts w:ascii="Consolas" w:eastAsia="ＭＳ Ｐゴシック" w:hAnsi="Consolas" w:cs="Consolas"/>
+                <w:rFonts w:ascii="Consolas" w:eastAsia="MS PGothic" w:hAnsi="Consolas" w:cs="Consolas"/>
                 <w:color w:val="333333"/>
                 <w:kern w:val="0"/>
                 <w:szCs w:val="21"/>
@@ -3133,7 +3158,7 @@
             </w:pPr>
             <w:r>
               <w:rPr>
-                <w:rFonts w:ascii="Consolas" w:eastAsia="ＭＳ Ｐゴシック" w:hAnsi="Consolas" w:cs="Consolas"/>
+                <w:rFonts w:ascii="Consolas" w:eastAsia="MS PGothic" w:hAnsi="Consolas" w:cs="Consolas"/>
                 <w:color w:val="333333"/>
                 <w:kern w:val="0"/>
                 <w:szCs w:val="21"/>
@@ -3143,7 +3168,6 @@
           </w:p>
         </w:tc>
       </w:tr>
-      <w:bookmarkEnd w:id="0"/>
     </w:tbl>
     <w:p>
       <w:pPr>
@@ -3152,7 +3176,7 @@
         <w:spacing w:line="336" w:lineRule="atLeast"/>
         <w:jc w:val="left"/>
         <w:rPr>
-          <w:rFonts w:ascii="Consolas" w:eastAsia="ＭＳ Ｐゴシック" w:hAnsi="Consolas" w:cs="Consolas"/>
+          <w:rFonts w:ascii="Consolas" w:eastAsia="MS PGothic" w:hAnsi="Consolas" w:cs="Consolas"/>
           <w:color w:val="333333"/>
           <w:kern w:val="0"/>
           <w:szCs w:val="21"/>
@@ -3166,15 +3190,15 @@
         <w:spacing w:line="336" w:lineRule="atLeast"/>
         <w:jc w:val="left"/>
         <w:rPr>
-          <w:rFonts w:ascii="Consolas" w:eastAsia="ＭＳ Ｐゴシック" w:hAnsi="Consolas" w:cs="Consolas"/>
-          <w:color w:val="333333"/>
-          <w:kern w:val="0"/>
-          <w:szCs w:val="21"/>
-        </w:rPr>
-      </w:pPr>
-      <w:r>
-        <w:rPr>
-          <w:rFonts w:ascii="Consolas" w:eastAsia="ＭＳ Ｐゴシック" w:hAnsi="Consolas" w:cs="Consolas"/>
+          <w:rFonts w:ascii="Consolas" w:eastAsia="MS PGothic" w:hAnsi="Consolas" w:cs="Consolas"/>
+          <w:color w:val="333333"/>
+          <w:kern w:val="0"/>
+          <w:szCs w:val="21"/>
+        </w:rPr>
+      </w:pPr>
+      <w:r>
+        <w:rPr>
+          <w:rFonts w:ascii="Consolas" w:eastAsia="MS PGothic" w:hAnsi="Consolas" w:cs="Consolas"/>
           <w:color w:val="333333"/>
           <w:kern w:val="0"/>
           <w:szCs w:val="21"/>
@@ -3189,15 +3213,15 @@
         <w:spacing w:line="336" w:lineRule="atLeast"/>
         <w:jc w:val="left"/>
         <w:rPr>
-          <w:rFonts w:ascii="Consolas" w:eastAsia="ＭＳ Ｐゴシック" w:hAnsi="Consolas" w:cs="Consolas"/>
-          <w:color w:val="333333"/>
-          <w:kern w:val="0"/>
-          <w:szCs w:val="21"/>
-        </w:rPr>
-      </w:pPr>
-      <w:r>
-        <w:rPr>
-          <w:rFonts w:ascii="Consolas" w:eastAsia="ＭＳ Ｐゴシック" w:hAnsi="Consolas" w:cs="Consolas"/>
+          <w:rFonts w:ascii="Consolas" w:eastAsia="MS PGothic" w:hAnsi="Consolas" w:cs="Consolas"/>
+          <w:color w:val="333333"/>
+          <w:kern w:val="0"/>
+          <w:szCs w:val="21"/>
+        </w:rPr>
+      </w:pPr>
+      <w:r>
+        <w:rPr>
+          <w:rFonts w:ascii="Consolas" w:eastAsia="MS PGothic" w:hAnsi="Consolas" w:cs="Consolas"/>
           <w:color w:val="333333"/>
           <w:kern w:val="0"/>
           <w:szCs w:val="21"/>
@@ -3206,7 +3230,7 @@
       </w:r>
       <w:r>
         <w:rPr>
-          <w:rFonts w:ascii="Consolas" w:eastAsia="ＭＳ Ｐゴシック" w:hAnsi="Consolas" w:cs="Consolas"/>
+          <w:rFonts w:ascii="Consolas" w:eastAsia="MS PGothic" w:hAnsi="Consolas" w:cs="Consolas"/>
           <w:b/>
           <w:bCs/>
           <w:color w:val="333333"/>
@@ -3217,7 +3241,7 @@
       </w:r>
       <w:r>
         <w:rPr>
-          <w:rFonts w:ascii="Consolas" w:eastAsia="ＭＳ Ｐゴシック" w:hAnsi="Consolas" w:cs="Consolas"/>
+          <w:rFonts w:ascii="Consolas" w:eastAsia="MS PGothic" w:hAnsi="Consolas" w:cs="Consolas"/>
           <w:color w:val="333333"/>
           <w:kern w:val="0"/>
           <w:szCs w:val="21"/>
@@ -3257,15 +3281,15 @@
         <w:ind w:left="72"/>
         <w:jc w:val="left"/>
         <w:rPr>
-          <w:rFonts w:ascii="Consolas" w:eastAsia="ＭＳ ゴシック" w:hAnsi="Consolas" w:cs="Consolas"/>
-          <w:color w:val="333333"/>
-          <w:kern w:val="0"/>
-          <w:szCs w:val="21"/>
-        </w:rPr>
-      </w:pPr>
-      <w:r>
-        <w:rPr>
-          <w:rFonts w:ascii="Consolas" w:eastAsia="ＭＳ ゴシック" w:hAnsi="Consolas" w:cs="Consolas"/>
+          <w:rFonts w:ascii="Consolas" w:eastAsia="MS Gothic" w:hAnsi="Consolas" w:cs="Consolas"/>
+          <w:color w:val="333333"/>
+          <w:kern w:val="0"/>
+          <w:szCs w:val="21"/>
+        </w:rPr>
+      </w:pPr>
+      <w:r>
+        <w:rPr>
+          <w:rFonts w:ascii="Consolas" w:eastAsia="MS Gothic" w:hAnsi="Consolas" w:cs="Consolas"/>
           <w:color w:val="333333"/>
           <w:kern w:val="0"/>
           <w:szCs w:val="21"/>
@@ -3305,15 +3329,15 @@
         <w:ind w:left="72"/>
         <w:jc w:val="left"/>
         <w:rPr>
-          <w:rFonts w:ascii="Consolas" w:eastAsia="ＭＳ ゴシック" w:hAnsi="Consolas" w:cs="Consolas"/>
-          <w:color w:val="333333"/>
-          <w:kern w:val="0"/>
-          <w:szCs w:val="21"/>
-        </w:rPr>
-      </w:pPr>
-      <w:r>
-        <w:rPr>
-          <w:rFonts w:ascii="Consolas" w:eastAsia="ＭＳ ゴシック" w:hAnsi="Consolas" w:cs="Consolas"/>
+          <w:rFonts w:ascii="Consolas" w:eastAsia="MS Gothic" w:hAnsi="Consolas" w:cs="Consolas"/>
+          <w:color w:val="333333"/>
+          <w:kern w:val="0"/>
+          <w:szCs w:val="21"/>
+        </w:rPr>
+      </w:pPr>
+      <w:r>
+        <w:rPr>
+          <w:rFonts w:ascii="Consolas" w:eastAsia="MS Gothic" w:hAnsi="Consolas" w:cs="Consolas"/>
           <w:color w:val="333333"/>
           <w:kern w:val="0"/>
           <w:szCs w:val="21"/>
@@ -3323,7 +3347,7 @@
       <w:proofErr w:type="gramStart"/>
       <w:r>
         <w:rPr>
-          <w:rFonts w:ascii="Consolas" w:eastAsia="ＭＳ ゴシック" w:hAnsi="Consolas" w:cs="Consolas"/>
+          <w:rFonts w:ascii="Consolas" w:eastAsia="MS Gothic" w:hAnsi="Consolas" w:cs="Consolas"/>
           <w:color w:val="333333"/>
           <w:kern w:val="0"/>
           <w:szCs w:val="21"/>
@@ -3364,15 +3388,15 @@
         <w:ind w:left="72"/>
         <w:jc w:val="left"/>
         <w:rPr>
-          <w:rFonts w:ascii="Consolas" w:eastAsia="ＭＳ ゴシック" w:hAnsi="Consolas" w:cs="Consolas"/>
-          <w:color w:val="333333"/>
-          <w:kern w:val="0"/>
-          <w:szCs w:val="21"/>
-        </w:rPr>
-      </w:pPr>
-      <w:r>
-        <w:rPr>
-          <w:rFonts w:ascii="Consolas" w:eastAsia="ＭＳ ゴシック" w:hAnsi="Consolas" w:cs="Consolas"/>
+          <w:rFonts w:ascii="Consolas" w:eastAsia="MS Gothic" w:hAnsi="Consolas" w:cs="Consolas"/>
+          <w:color w:val="333333"/>
+          <w:kern w:val="0"/>
+          <w:szCs w:val="21"/>
+        </w:rPr>
+      </w:pPr>
+      <w:r>
+        <w:rPr>
+          <w:rFonts w:ascii="Consolas" w:eastAsia="MS Gothic" w:hAnsi="Consolas" w:cs="Consolas"/>
           <w:color w:val="333333"/>
           <w:kern w:val="0"/>
           <w:szCs w:val="21"/>
@@ -3412,15 +3436,15 @@
         <w:ind w:left="72"/>
         <w:jc w:val="left"/>
         <w:rPr>
-          <w:rFonts w:ascii="Consolas" w:eastAsia="ＭＳ ゴシック" w:hAnsi="Consolas" w:cs="Consolas"/>
-          <w:color w:val="333333"/>
-          <w:kern w:val="0"/>
-          <w:szCs w:val="21"/>
-        </w:rPr>
-      </w:pPr>
-      <w:r>
-        <w:rPr>
-          <w:rFonts w:ascii="Consolas" w:eastAsia="ＭＳ ゴシック" w:hAnsi="Consolas" w:cs="Consolas"/>
+          <w:rFonts w:ascii="Consolas" w:eastAsia="MS Gothic" w:hAnsi="Consolas" w:cs="Consolas"/>
+          <w:color w:val="333333"/>
+          <w:kern w:val="0"/>
+          <w:szCs w:val="21"/>
+        </w:rPr>
+      </w:pPr>
+      <w:r>
+        <w:rPr>
+          <w:rFonts w:ascii="Consolas" w:eastAsia="MS Gothic" w:hAnsi="Consolas" w:cs="Consolas"/>
           <w:color w:val="333333"/>
           <w:kern w:val="0"/>
           <w:szCs w:val="21"/>
@@ -3439,7 +3463,7 @@
         <w:jc w:val="left"/>
         <w:outlineLvl w:val="1"/>
         <w:rPr>
-          <w:rFonts w:ascii="Consolas" w:eastAsia="ＭＳ Ｐゴシック" w:hAnsi="Consolas" w:cs="Consolas"/>
+          <w:rFonts w:ascii="Consolas" w:eastAsia="MS PGothic" w:hAnsi="Consolas" w:cs="Consolas"/>
           <w:b/>
           <w:bCs/>
           <w:color w:val="40454D"/>
@@ -3450,7 +3474,7 @@
       </w:pPr>
       <w:r>
         <w:rPr>
-          <w:rFonts w:ascii="Consolas" w:eastAsia="ＭＳ Ｐゴシック" w:hAnsi="Consolas" w:cs="Consolas"/>
+          <w:rFonts w:ascii="Consolas" w:eastAsia="MS PGothic" w:hAnsi="Consolas" w:cs="Consolas"/>
           <w:b/>
           <w:bCs/>
           <w:color w:val="40454D"/>
@@ -3468,15 +3492,15 @@
         <w:spacing w:line="336" w:lineRule="atLeast"/>
         <w:jc w:val="left"/>
         <w:rPr>
-          <w:rFonts w:ascii="Consolas" w:eastAsia="ＭＳ Ｐゴシック" w:hAnsi="Consolas" w:cs="Consolas"/>
-          <w:color w:val="333333"/>
-          <w:kern w:val="0"/>
-          <w:szCs w:val="21"/>
-        </w:rPr>
-      </w:pPr>
-      <w:r>
-        <w:rPr>
-          <w:rFonts w:ascii="Consolas" w:eastAsia="ＭＳ Ｐゴシック" w:hAnsi="Consolas" w:cs="Consolas"/>
+          <w:rFonts w:ascii="Consolas" w:eastAsia="MS PGothic" w:hAnsi="Consolas" w:cs="Consolas"/>
+          <w:color w:val="333333"/>
+          <w:kern w:val="0"/>
+          <w:szCs w:val="21"/>
+        </w:rPr>
+      </w:pPr>
+      <w:r>
+        <w:rPr>
+          <w:rFonts w:ascii="Consolas" w:eastAsia="MS PGothic" w:hAnsi="Consolas" w:cs="Consolas"/>
           <w:color w:val="333333"/>
           <w:kern w:val="0"/>
           <w:szCs w:val="21"/>
@@ -3486,7 +3510,7 @@
       <w:proofErr w:type="gramStart"/>
       <w:r>
         <w:rPr>
-          <w:rFonts w:ascii="Consolas" w:eastAsia="ＭＳ Ｐゴシック" w:hAnsi="Consolas" w:cs="Consolas"/>
+          <w:rFonts w:ascii="Consolas" w:eastAsia="MS PGothic" w:hAnsi="Consolas" w:cs="Consolas"/>
           <w:color w:val="333333"/>
           <w:kern w:val="0"/>
           <w:szCs w:val="21"/>
@@ -3496,7 +3520,7 @@
       <w:proofErr w:type="gramEnd"/>
       <w:r>
         <w:rPr>
-          <w:rFonts w:ascii="Consolas" w:eastAsia="ＭＳ Ｐゴシック" w:hAnsi="Consolas" w:cs="Consolas"/>
+          <w:rFonts w:ascii="Consolas" w:eastAsia="MS PGothic" w:hAnsi="Consolas" w:cs="Consolas"/>
           <w:color w:val="333333"/>
           <w:kern w:val="0"/>
           <w:szCs w:val="21"/>
@@ -3505,7 +3529,7 @@
       </w:r>
       <w:r>
         <w:rPr>
-          <w:rFonts w:ascii="Consolas" w:eastAsia="ＭＳ Ｐゴシック" w:hAnsi="Consolas" w:cs="Consolas"/>
+          <w:rFonts w:ascii="Consolas" w:eastAsia="MS PGothic" w:hAnsi="Consolas" w:cs="Consolas"/>
           <w:b/>
           <w:bCs/>
           <w:color w:val="333333"/>
@@ -3517,7 +3541,7 @@
       <w:proofErr w:type="gramStart"/>
       <w:r>
         <w:rPr>
-          <w:rFonts w:ascii="Consolas" w:eastAsia="ＭＳ Ｐゴシック" w:hAnsi="Consolas" w:cs="Consolas"/>
+          <w:rFonts w:ascii="Consolas" w:eastAsia="MS PGothic" w:hAnsi="Consolas" w:cs="Consolas"/>
           <w:b/>
           <w:bCs/>
           <w:color w:val="333333"/>
@@ -3528,7 +3552,7 @@
       </w:r>
       <w:r>
         <w:rPr>
-          <w:rFonts w:ascii="Consolas" w:eastAsia="ＭＳ Ｐゴシック" w:hAnsi="Consolas" w:cs="Consolas"/>
+          <w:rFonts w:ascii="Consolas" w:eastAsia="MS PGothic" w:hAnsi="Consolas" w:cs="Consolas"/>
           <w:color w:val="333333"/>
           <w:kern w:val="0"/>
           <w:szCs w:val="21"/>
@@ -3538,7 +3562,7 @@
       <w:proofErr w:type="gramEnd"/>
       <w:r>
         <w:rPr>
-          <w:rFonts w:ascii="Consolas" w:eastAsia="ＭＳ Ｐゴシック" w:hAnsi="Consolas" w:cs="Consolas"/>
+          <w:rFonts w:ascii="Consolas" w:eastAsia="MS PGothic" w:hAnsi="Consolas" w:cs="Consolas"/>
           <w:color w:val="333333"/>
           <w:kern w:val="0"/>
           <w:szCs w:val="21"/>
@@ -3578,15 +3602,15 @@
         <w:ind w:left="72"/>
         <w:jc w:val="left"/>
         <w:rPr>
-          <w:rFonts w:ascii="Consolas" w:eastAsia="ＭＳ ゴシック" w:hAnsi="Consolas" w:cs="Consolas"/>
-          <w:color w:val="333333"/>
-          <w:kern w:val="0"/>
-          <w:szCs w:val="21"/>
-        </w:rPr>
-      </w:pPr>
-      <w:r>
-        <w:rPr>
-          <w:rFonts w:ascii="Consolas" w:eastAsia="ＭＳ ゴシック" w:hAnsi="Consolas" w:cs="Consolas"/>
+          <w:rFonts w:ascii="Consolas" w:eastAsia="MS Gothic" w:hAnsi="Consolas" w:cs="Consolas"/>
+          <w:color w:val="333333"/>
+          <w:kern w:val="0"/>
+          <w:szCs w:val="21"/>
+        </w:rPr>
+      </w:pPr>
+      <w:r>
+        <w:rPr>
+          <w:rFonts w:ascii="Consolas" w:eastAsia="MS Gothic" w:hAnsi="Consolas" w:cs="Consolas"/>
           <w:color w:val="333333"/>
           <w:kern w:val="0"/>
           <w:szCs w:val="21"/>
@@ -3597,7 +3621,7 @@
       <w:proofErr w:type="gramStart"/>
       <w:r>
         <w:rPr>
-          <w:rFonts w:ascii="Consolas" w:eastAsia="ＭＳ ゴシック" w:hAnsi="Consolas" w:cs="Consolas"/>
+          <w:rFonts w:ascii="Consolas" w:eastAsia="MS Gothic" w:hAnsi="Consolas" w:cs="Consolas"/>
           <w:color w:val="333333"/>
           <w:kern w:val="0"/>
           <w:szCs w:val="21"/>
@@ -3606,7 +3630,7 @@
       </w:r>
       <w:r>
         <w:rPr>
-          <w:rFonts w:ascii="Consolas" w:eastAsia="ＭＳ ゴシック" w:hAnsi="Consolas" w:cs="Consolas"/>
+          <w:rFonts w:ascii="Consolas" w:eastAsia="MS Gothic" w:hAnsi="Consolas" w:cs="Consolas"/>
           <w:color w:val="333333"/>
           <w:kern w:val="0"/>
           <w:szCs w:val="21"/>
@@ -3623,7 +3647,7 @@
         <w:spacing w:line="336" w:lineRule="atLeast"/>
         <w:jc w:val="left"/>
         <w:rPr>
-          <w:rFonts w:ascii="Consolas" w:eastAsia="ＭＳ Ｐゴシック" w:hAnsi="Consolas" w:cs="Consolas"/>
+          <w:rFonts w:ascii="Consolas" w:eastAsia="MS PGothic" w:hAnsi="Consolas" w:cs="Consolas"/>
           <w:color w:val="333333"/>
           <w:kern w:val="0"/>
           <w:szCs w:val="21"/>
@@ -3632,7 +3656,7 @@
       <w:proofErr w:type="gramStart"/>
       <w:r>
         <w:rPr>
-          <w:rFonts w:ascii="Consolas" w:eastAsia="ＭＳ Ｐゴシック" w:hAnsi="Consolas" w:cs="Consolas"/>
+          <w:rFonts w:ascii="Consolas" w:eastAsia="MS PGothic" w:hAnsi="Consolas" w:cs="Consolas"/>
           <w:color w:val="333333"/>
           <w:kern w:val="0"/>
           <w:szCs w:val="21"/>
@@ -3648,15 +3672,15 @@
         <w:spacing w:line="336" w:lineRule="atLeast"/>
         <w:jc w:val="left"/>
         <w:rPr>
-          <w:rFonts w:ascii="Consolas" w:eastAsia="ＭＳ Ｐゴシック" w:hAnsi="Consolas" w:cs="Consolas"/>
-          <w:color w:val="333333"/>
-          <w:kern w:val="0"/>
-          <w:szCs w:val="21"/>
-        </w:rPr>
-      </w:pPr>
-      <w:r>
-        <w:rPr>
-          <w:rFonts w:ascii="Consolas" w:eastAsia="ＭＳ Ｐゴシック" w:hAnsi="Consolas" w:cs="Consolas"/>
+          <w:rFonts w:ascii="Consolas" w:eastAsia="MS PGothic" w:hAnsi="Consolas" w:cs="Consolas"/>
+          <w:color w:val="333333"/>
+          <w:kern w:val="0"/>
+          <w:szCs w:val="21"/>
+        </w:rPr>
+      </w:pPr>
+      <w:r>
+        <w:rPr>
+          <w:rFonts w:ascii="Consolas" w:eastAsia="MS PGothic" w:hAnsi="Consolas" w:cs="Consolas"/>
           <w:color w:val="333333"/>
           <w:kern w:val="0"/>
           <w:szCs w:val="21"/>
@@ -3666,7 +3690,7 @@
       <w:proofErr w:type="gramStart"/>
       <w:r>
         <w:rPr>
-          <w:rFonts w:ascii="Consolas" w:eastAsia="ＭＳ Ｐゴシック" w:hAnsi="Consolas" w:cs="Consolas"/>
+          <w:rFonts w:ascii="Consolas" w:eastAsia="MS PGothic" w:hAnsi="Consolas" w:cs="Consolas"/>
           <w:color w:val="333333"/>
           <w:kern w:val="0"/>
           <w:szCs w:val="21"/>
@@ -3676,7 +3700,7 @@
       <w:proofErr w:type="gramEnd"/>
       <w:r>
         <w:rPr>
-          <w:rFonts w:ascii="Consolas" w:eastAsia="ＭＳ Ｐゴシック" w:hAnsi="Consolas" w:cs="Consolas"/>
+          <w:rFonts w:ascii="Consolas" w:eastAsia="MS PGothic" w:hAnsi="Consolas" w:cs="Consolas"/>
           <w:color w:val="333333"/>
           <w:kern w:val="0"/>
           <w:szCs w:val="21"/>
@@ -3716,15 +3740,15 @@
         <w:ind w:left="72"/>
         <w:jc w:val="left"/>
         <w:rPr>
-          <w:rFonts w:ascii="Consolas" w:eastAsia="ＭＳ ゴシック" w:hAnsi="Consolas" w:cs="Consolas"/>
-          <w:color w:val="333333"/>
-          <w:kern w:val="0"/>
-          <w:szCs w:val="21"/>
-        </w:rPr>
-      </w:pPr>
-      <w:r>
-        <w:rPr>
-          <w:rFonts w:ascii="Consolas" w:eastAsia="ＭＳ ゴシック" w:hAnsi="Consolas" w:cs="Consolas"/>
+          <w:rFonts w:ascii="Consolas" w:eastAsia="MS Gothic" w:hAnsi="Consolas" w:cs="Consolas"/>
+          <w:color w:val="333333"/>
+          <w:kern w:val="0"/>
+          <w:szCs w:val="21"/>
+        </w:rPr>
+      </w:pPr>
+      <w:r>
+        <w:rPr>
+          <w:rFonts w:ascii="Consolas" w:eastAsia="MS Gothic" w:hAnsi="Consolas" w:cs="Consolas"/>
           <w:color w:val="333333"/>
           <w:kern w:val="0"/>
           <w:szCs w:val="21"/>
@@ -3733,7 +3757,7 @@
       </w:r>
       <w:r>
         <w:rPr>
-          <w:rFonts w:ascii="Consolas" w:eastAsia="ＭＳ ゴシック" w:hAnsi="Consolas" w:cs="Consolas"/>
+          <w:rFonts w:ascii="Consolas" w:eastAsia="MS Gothic" w:hAnsi="Consolas" w:cs="Consolas"/>
           <w:color w:val="333333"/>
           <w:kern w:val="0"/>
           <w:szCs w:val="21"/>
@@ -3743,7 +3767,7 @@
       </w:r>
       <w:r>
         <w:rPr>
-          <w:rFonts w:ascii="Consolas" w:eastAsia="ＭＳ ゴシック" w:hAnsi="Consolas" w:cs="Consolas"/>
+          <w:rFonts w:ascii="Consolas" w:eastAsia="MS Gothic" w:hAnsi="Consolas" w:cs="Consolas"/>
           <w:color w:val="333333"/>
           <w:kern w:val="0"/>
           <w:szCs w:val="21"/>
@@ -3783,15 +3807,15 @@
         <w:ind w:left="72"/>
         <w:jc w:val="left"/>
         <w:rPr>
-          <w:rFonts w:ascii="Consolas" w:eastAsia="ＭＳ ゴシック" w:hAnsi="Consolas" w:cs="Consolas"/>
-          <w:color w:val="333333"/>
-          <w:kern w:val="0"/>
-          <w:szCs w:val="21"/>
-        </w:rPr>
-      </w:pPr>
-      <w:r>
-        <w:rPr>
-          <w:rFonts w:ascii="Consolas" w:eastAsia="ＭＳ ゴシック" w:hAnsi="Consolas" w:cs="Consolas"/>
+          <w:rFonts w:ascii="Consolas" w:eastAsia="MS Gothic" w:hAnsi="Consolas" w:cs="Consolas"/>
+          <w:color w:val="333333"/>
+          <w:kern w:val="0"/>
+          <w:szCs w:val="21"/>
+        </w:rPr>
+      </w:pPr>
+      <w:r>
+        <w:rPr>
+          <w:rFonts w:ascii="Consolas" w:eastAsia="MS Gothic" w:hAnsi="Consolas" w:cs="Consolas"/>
           <w:color w:val="333333"/>
           <w:kern w:val="0"/>
           <w:szCs w:val="21"/>
@@ -3831,15 +3855,15 @@
         <w:ind w:left="72"/>
         <w:jc w:val="left"/>
         <w:rPr>
-          <w:rFonts w:ascii="Consolas" w:eastAsia="ＭＳ ゴシック" w:hAnsi="Consolas" w:cs="Consolas"/>
-          <w:color w:val="333333"/>
-          <w:kern w:val="0"/>
-          <w:szCs w:val="21"/>
-        </w:rPr>
-      </w:pPr>
-      <w:r>
-        <w:rPr>
-          <w:rFonts w:ascii="Consolas" w:eastAsia="ＭＳ ゴシック" w:hAnsi="Consolas" w:cs="Consolas"/>
+          <w:rFonts w:ascii="Consolas" w:eastAsia="MS Gothic" w:hAnsi="Consolas" w:cs="Consolas"/>
+          <w:color w:val="333333"/>
+          <w:kern w:val="0"/>
+          <w:szCs w:val="21"/>
+        </w:rPr>
+      </w:pPr>
+      <w:r>
+        <w:rPr>
+          <w:rFonts w:ascii="Consolas" w:eastAsia="MS Gothic" w:hAnsi="Consolas" w:cs="Consolas"/>
           <w:color w:val="333333"/>
           <w:kern w:val="0"/>
           <w:szCs w:val="21"/>
@@ -3848,7 +3872,7 @@
       </w:r>
       <w:r>
         <w:rPr>
-          <w:rFonts w:ascii="Consolas" w:eastAsia="ＭＳ ゴシック" w:hAnsi="Consolas" w:cs="Consolas"/>
+          <w:rFonts w:ascii="Consolas" w:eastAsia="MS Gothic" w:hAnsi="Consolas" w:cs="Consolas"/>
           <w:color w:val="333333"/>
           <w:kern w:val="0"/>
           <w:szCs w:val="21"/>
@@ -3858,7 +3882,7 @@
       </w:r>
       <w:r>
         <w:rPr>
-          <w:rFonts w:ascii="Consolas" w:eastAsia="ＭＳ ゴシック" w:hAnsi="Consolas" w:cs="Consolas"/>
+          <w:rFonts w:ascii="Consolas" w:eastAsia="MS Gothic" w:hAnsi="Consolas" w:cs="Consolas"/>
           <w:color w:val="333333"/>
           <w:kern w:val="0"/>
           <w:szCs w:val="21"/>
@@ -3898,15 +3922,15 @@
         <w:ind w:left="72"/>
         <w:jc w:val="left"/>
         <w:rPr>
-          <w:rFonts w:ascii="Consolas" w:eastAsia="ＭＳ ゴシック" w:hAnsi="Consolas" w:cs="Consolas"/>
-          <w:color w:val="333333"/>
-          <w:kern w:val="0"/>
-          <w:szCs w:val="21"/>
-        </w:rPr>
-      </w:pPr>
-      <w:r>
-        <w:rPr>
-          <w:rFonts w:ascii="Consolas" w:eastAsia="ＭＳ ゴシック" w:hAnsi="Consolas" w:cs="Consolas"/>
+          <w:rFonts w:ascii="Consolas" w:eastAsia="MS Gothic" w:hAnsi="Consolas" w:cs="Consolas"/>
+          <w:color w:val="333333"/>
+          <w:kern w:val="0"/>
+          <w:szCs w:val="21"/>
+        </w:rPr>
+      </w:pPr>
+      <w:r>
+        <w:rPr>
+          <w:rFonts w:ascii="Consolas" w:eastAsia="MS Gothic" w:hAnsi="Consolas" w:cs="Consolas"/>
           <w:color w:val="333333"/>
           <w:kern w:val="0"/>
           <w:szCs w:val="21"/>
@@ -3946,15 +3970,15 @@
         <w:ind w:left="72"/>
         <w:jc w:val="left"/>
         <w:rPr>
-          <w:rFonts w:ascii="Consolas" w:eastAsia="ＭＳ ゴシック" w:hAnsi="Consolas" w:cs="Consolas"/>
-          <w:color w:val="333333"/>
-          <w:kern w:val="0"/>
-          <w:szCs w:val="21"/>
-        </w:rPr>
-      </w:pPr>
-      <w:r>
-        <w:rPr>
-          <w:rFonts w:ascii="Consolas" w:eastAsia="ＭＳ ゴシック" w:hAnsi="Consolas" w:cs="Consolas"/>
+          <w:rFonts w:ascii="Consolas" w:eastAsia="MS Gothic" w:hAnsi="Consolas" w:cs="Consolas"/>
+          <w:color w:val="333333"/>
+          <w:kern w:val="0"/>
+          <w:szCs w:val="21"/>
+        </w:rPr>
+      </w:pPr>
+      <w:r>
+        <w:rPr>
+          <w:rFonts w:ascii="Consolas" w:eastAsia="MS Gothic" w:hAnsi="Consolas" w:cs="Consolas"/>
           <w:color w:val="333333"/>
           <w:kern w:val="0"/>
           <w:szCs w:val="21"/>
@@ -3964,7 +3988,7 @@
       </w:r>
       <w:r>
         <w:rPr>
-          <w:rFonts w:ascii="Consolas" w:eastAsia="ＭＳ ゴシック" w:hAnsi="Consolas" w:cs="Consolas"/>
+          <w:rFonts w:ascii="Consolas" w:eastAsia="MS Gothic" w:hAnsi="Consolas" w:cs="Consolas"/>
           <w:color w:val="333333"/>
           <w:kern w:val="0"/>
           <w:szCs w:val="21"/>
@@ -3974,7 +3998,7 @@
       </w:r>
       <w:r>
         <w:rPr>
-          <w:rFonts w:ascii="Consolas" w:eastAsia="ＭＳ ゴシック" w:hAnsi="Consolas" w:cs="Consolas"/>
+          <w:rFonts w:ascii="Consolas" w:eastAsia="MS Gothic" w:hAnsi="Consolas" w:cs="Consolas"/>
           <w:color w:val="333333"/>
           <w:kern w:val="0"/>
           <w:szCs w:val="21"/>
@@ -4014,7 +4038,7 @@
         <w:ind w:left="72"/>
         <w:jc w:val="left"/>
         <w:rPr>
-          <w:rFonts w:ascii="Consolas" w:eastAsia="ＭＳ ゴシック" w:hAnsi="Consolas" w:cs="Consolas"/>
+          <w:rFonts w:ascii="Consolas" w:eastAsia="MS Gothic" w:hAnsi="Consolas" w:cs="Consolas"/>
           <w:color w:val="333333"/>
           <w:kern w:val="0"/>
           <w:szCs w:val="21"/>
@@ -4023,7 +4047,7 @@
       <w:proofErr w:type="gramStart"/>
       <w:r>
         <w:rPr>
-          <w:rFonts w:ascii="Consolas" w:eastAsia="ＭＳ ゴシック" w:hAnsi="Consolas" w:cs="Consolas"/>
+          <w:rFonts w:ascii="Consolas" w:eastAsia="MS Gothic" w:hAnsi="Consolas" w:cs="Consolas"/>
           <w:color w:val="333333"/>
           <w:kern w:val="0"/>
           <w:szCs w:val="21"/>
@@ -4033,7 +4057,7 @@
       <w:proofErr w:type="gramEnd"/>
       <w:r>
         <w:rPr>
-          <w:rFonts w:ascii="Consolas" w:eastAsia="ＭＳ ゴシック" w:hAnsi="Consolas" w:cs="Consolas"/>
+          <w:rFonts w:ascii="Consolas" w:eastAsia="MS Gothic" w:hAnsi="Consolas" w:cs="Consolas"/>
           <w:color w:val="333333"/>
           <w:kern w:val="0"/>
           <w:szCs w:val="21"/>
@@ -4073,15 +4097,15 @@
         <w:ind w:left="72"/>
         <w:jc w:val="left"/>
         <w:rPr>
-          <w:rFonts w:ascii="Consolas" w:eastAsia="ＭＳ ゴシック" w:hAnsi="Consolas" w:cs="Consolas"/>
-          <w:color w:val="333333"/>
-          <w:kern w:val="0"/>
-          <w:szCs w:val="21"/>
-        </w:rPr>
-      </w:pPr>
-      <w:r>
-        <w:rPr>
-          <w:rFonts w:ascii="Consolas" w:eastAsia="ＭＳ ゴシック" w:hAnsi="Consolas" w:cs="Consolas"/>
+          <w:rFonts w:ascii="Consolas" w:eastAsia="MS Gothic" w:hAnsi="Consolas" w:cs="Consolas"/>
+          <w:color w:val="333333"/>
+          <w:kern w:val="0"/>
+          <w:szCs w:val="21"/>
+        </w:rPr>
+      </w:pPr>
+      <w:r>
+        <w:rPr>
+          <w:rFonts w:ascii="Consolas" w:eastAsia="MS Gothic" w:hAnsi="Consolas" w:cs="Consolas"/>
           <w:color w:val="333333"/>
           <w:kern w:val="0"/>
           <w:szCs w:val="21"/>
@@ -4096,7 +4120,7 @@
         <w:spacing w:line="336" w:lineRule="atLeast"/>
         <w:jc w:val="left"/>
         <w:rPr>
-          <w:rFonts w:ascii="Consolas" w:eastAsia="ＭＳ Ｐゴシック" w:hAnsi="Consolas" w:cs="Consolas"/>
+          <w:rFonts w:ascii="Consolas" w:eastAsia="MS PGothic" w:hAnsi="Consolas" w:cs="Consolas"/>
           <w:color w:val="333333"/>
           <w:kern w:val="0"/>
           <w:szCs w:val="21"/>
@@ -4105,7 +4129,7 @@
       <w:proofErr w:type="gramStart"/>
       <w:r>
         <w:rPr>
-          <w:rFonts w:ascii="Consolas" w:eastAsia="ＭＳ Ｐゴシック" w:hAnsi="Consolas" w:cs="Consolas"/>
+          <w:rFonts w:ascii="Consolas" w:eastAsia="MS PGothic" w:hAnsi="Consolas" w:cs="Consolas"/>
           <w:color w:val="333333"/>
           <w:kern w:val="0"/>
           <w:szCs w:val="21"/>
@@ -4115,7 +4139,7 @@
       <w:proofErr w:type="gramEnd"/>
       <w:r>
         <w:rPr>
-          <w:rFonts w:ascii="Consolas" w:eastAsia="ＭＳ Ｐゴシック" w:hAnsi="Consolas" w:cs="Consolas"/>
+          <w:rFonts w:ascii="Consolas" w:eastAsia="MS PGothic" w:hAnsi="Consolas" w:cs="Consolas"/>
           <w:color w:val="333333"/>
           <w:kern w:val="0"/>
           <w:szCs w:val="21"/>
@@ -4125,7 +4149,7 @@
       <w:proofErr w:type="gramStart"/>
       <w:r>
         <w:rPr>
-          <w:rFonts w:ascii="Consolas" w:eastAsia="ＭＳ Ｐゴシック" w:hAnsi="Consolas" w:cs="Consolas"/>
+          <w:rFonts w:ascii="Consolas" w:eastAsia="MS PGothic" w:hAnsi="Consolas" w:cs="Consolas"/>
           <w:color w:val="333333"/>
           <w:kern w:val="0"/>
           <w:szCs w:val="21"/>
@@ -4135,7 +4159,7 @@
       <w:proofErr w:type="gramEnd"/>
       <w:r>
         <w:rPr>
-          <w:rFonts w:ascii="Consolas" w:eastAsia="ＭＳ Ｐゴシック" w:hAnsi="Consolas" w:cs="Consolas"/>
+          <w:rFonts w:ascii="Consolas" w:eastAsia="MS PGothic" w:hAnsi="Consolas" w:cs="Consolas"/>
           <w:color w:val="333333"/>
           <w:kern w:val="0"/>
           <w:szCs w:val="21"/>
@@ -4145,7 +4169,7 @@
       <w:proofErr w:type="gramStart"/>
       <w:r>
         <w:rPr>
-          <w:rFonts w:ascii="Consolas" w:eastAsia="ＭＳ Ｐゴシック" w:hAnsi="Consolas" w:cs="Consolas"/>
+          <w:rFonts w:ascii="Consolas" w:eastAsia="MS PGothic" w:hAnsi="Consolas" w:cs="Consolas"/>
           <w:color w:val="333333"/>
           <w:kern w:val="0"/>
           <w:szCs w:val="21"/>
@@ -4155,7 +4179,7 @@
       <w:proofErr w:type="gramEnd"/>
       <w:r>
         <w:rPr>
-          <w:rFonts w:ascii="Consolas" w:eastAsia="ＭＳ Ｐゴシック" w:hAnsi="Consolas" w:cs="Consolas"/>
+          <w:rFonts w:ascii="Consolas" w:eastAsia="MS PGothic" w:hAnsi="Consolas" w:cs="Consolas"/>
           <w:color w:val="333333"/>
           <w:kern w:val="0"/>
           <w:szCs w:val="21"/>
@@ -4165,7 +4189,7 @@
       <w:hyperlink r:id="rId8" w:tgtFrame="_blank" w:history="1">
         <w:r>
           <w:rPr>
-            <w:rFonts w:ascii="Consolas" w:eastAsia="ＭＳ Ｐゴシック" w:hAnsi="Consolas" w:cs="Consolas"/>
+            <w:rFonts w:ascii="Consolas" w:eastAsia="MS PGothic" w:hAnsi="Consolas" w:cs="Consolas"/>
             <w:color w:val="F09217"/>
             <w:kern w:val="0"/>
             <w:szCs w:val="21"/>
@@ -4176,7 +4200,7 @@
       </w:hyperlink>
       <w:r>
         <w:rPr>
-          <w:rFonts w:ascii="Consolas" w:eastAsia="ＭＳ Ｐゴシック" w:hAnsi="Consolas" w:cs="Consolas"/>
+          <w:rFonts w:ascii="Consolas" w:eastAsia="MS PGothic" w:hAnsi="Consolas" w:cs="Consolas"/>
           <w:color w:val="333333"/>
           <w:kern w:val="0"/>
           <w:szCs w:val="21"/>
@@ -4195,7 +4219,7 @@
         <w:jc w:val="left"/>
         <w:outlineLvl w:val="1"/>
         <w:rPr>
-          <w:rFonts w:ascii="Consolas" w:eastAsia="ＭＳ Ｐゴシック" w:hAnsi="Consolas" w:cs="Consolas"/>
+          <w:rFonts w:ascii="Consolas" w:eastAsia="MS PGothic" w:hAnsi="Consolas" w:cs="Consolas"/>
           <w:b/>
           <w:bCs/>
           <w:color w:val="40454D"/>
@@ -4206,7 +4230,7 @@
       </w:pPr>
       <w:r>
         <w:rPr>
-          <w:rFonts w:ascii="Consolas" w:eastAsia="ＭＳ Ｐゴシック" w:hAnsi="Consolas" w:cs="Consolas"/>
+          <w:rFonts w:ascii="Consolas" w:eastAsia="MS PGothic" w:hAnsi="Consolas" w:cs="Consolas"/>
           <w:b/>
           <w:bCs/>
           <w:color w:val="40454D"/>
@@ -4224,15 +4248,15 @@
         <w:spacing w:line="336" w:lineRule="atLeast"/>
         <w:jc w:val="left"/>
         <w:rPr>
-          <w:rFonts w:ascii="Consolas" w:eastAsia="ＭＳ Ｐゴシック" w:hAnsi="Consolas" w:cs="Consolas"/>
-          <w:color w:val="333333"/>
-          <w:kern w:val="0"/>
-          <w:szCs w:val="21"/>
-        </w:rPr>
-      </w:pPr>
-      <w:r>
-        <w:rPr>
-          <w:rFonts w:ascii="Consolas" w:eastAsia="ＭＳ Ｐゴシック" w:hAnsi="Consolas" w:cs="Consolas"/>
+          <w:rFonts w:ascii="Consolas" w:eastAsia="MS PGothic" w:hAnsi="Consolas" w:cs="Consolas"/>
+          <w:color w:val="333333"/>
+          <w:kern w:val="0"/>
+          <w:szCs w:val="21"/>
+        </w:rPr>
+      </w:pPr>
+      <w:r>
+        <w:rPr>
+          <w:rFonts w:ascii="Consolas" w:eastAsia="MS PGothic" w:hAnsi="Consolas" w:cs="Consolas"/>
           <w:color w:val="333333"/>
           <w:kern w:val="0"/>
           <w:szCs w:val="21"/>
@@ -4242,7 +4266,7 @@
       <w:proofErr w:type="gramStart"/>
       <w:r>
         <w:rPr>
-          <w:rFonts w:ascii="Consolas" w:eastAsia="ＭＳ Ｐゴシック" w:hAnsi="Consolas" w:cs="Consolas"/>
+          <w:rFonts w:ascii="Consolas" w:eastAsia="MS PGothic" w:hAnsi="Consolas" w:cs="Consolas"/>
           <w:color w:val="333333"/>
           <w:kern w:val="0"/>
           <w:szCs w:val="21"/>
@@ -4252,7 +4276,7 @@
       <w:proofErr w:type="gramEnd"/>
       <w:r>
         <w:rPr>
-          <w:rFonts w:ascii="Consolas" w:eastAsia="ＭＳ Ｐゴシック" w:hAnsi="Consolas" w:cs="Consolas"/>
+          <w:rFonts w:ascii="Consolas" w:eastAsia="MS PGothic" w:hAnsi="Consolas" w:cs="Consolas"/>
           <w:color w:val="333333"/>
           <w:kern w:val="0"/>
           <w:szCs w:val="21"/>
@@ -4261,7 +4285,7 @@
       </w:r>
       <w:r>
         <w:rPr>
-          <w:rFonts w:ascii="Consolas" w:eastAsia="ＭＳ Ｐゴシック" w:hAnsi="Consolas" w:cs="Consolas"/>
+          <w:rFonts w:ascii="Consolas" w:eastAsia="MS PGothic" w:hAnsi="Consolas" w:cs="Consolas"/>
           <w:b/>
           <w:bCs/>
           <w:color w:val="333333"/>
@@ -4272,7 +4296,7 @@
       </w:r>
       <w:r>
         <w:rPr>
-          <w:rFonts w:ascii="Consolas" w:eastAsia="ＭＳ Ｐゴシック" w:hAnsi="Consolas" w:cs="Consolas"/>
+          <w:rFonts w:ascii="Consolas" w:eastAsia="MS PGothic" w:hAnsi="Consolas" w:cs="Consolas"/>
           <w:color w:val="333333"/>
           <w:kern w:val="0"/>
           <w:szCs w:val="21"/>
@@ -4295,7 +4319,7 @@
         <w:jc w:val="left"/>
         <w:outlineLvl w:val="0"/>
         <w:rPr>
-          <w:rFonts w:ascii="Consolas" w:eastAsia="ＭＳ Ｐゴシック" w:hAnsi="Consolas" w:cs="Consolas"/>
+          <w:rFonts w:ascii="Consolas" w:eastAsia="MS PGothic" w:hAnsi="Consolas" w:cs="Consolas"/>
           <w:b/>
           <w:bCs/>
           <w:color w:val="40454D"/>
@@ -4306,7 +4330,7 @@
       </w:pPr>
       <w:r>
         <w:rPr>
-          <w:rFonts w:ascii="Consolas" w:eastAsia="ＭＳ Ｐゴシック" w:hAnsi="Consolas" w:cs="Consolas"/>
+          <w:rFonts w:ascii="Consolas" w:eastAsia="MS PGothic" w:hAnsi="Consolas" w:cs="Consolas"/>
           <w:b/>
           <w:bCs/>
           <w:color w:val="40454D"/>
@@ -4324,15 +4348,15 @@
         <w:spacing w:line="336" w:lineRule="atLeast"/>
         <w:jc w:val="left"/>
         <w:rPr>
-          <w:rFonts w:ascii="Consolas" w:eastAsia="ＭＳ Ｐゴシック" w:hAnsi="Consolas" w:cs="Consolas"/>
-          <w:color w:val="333333"/>
-          <w:kern w:val="0"/>
-          <w:szCs w:val="21"/>
-        </w:rPr>
-      </w:pPr>
-      <w:r>
-        <w:rPr>
-          <w:rFonts w:ascii="Consolas" w:eastAsia="ＭＳ Ｐゴシック" w:hAnsi="Consolas" w:cs="Consolas"/>
+          <w:rFonts w:ascii="Consolas" w:eastAsia="MS PGothic" w:hAnsi="Consolas" w:cs="Consolas"/>
+          <w:color w:val="333333"/>
+          <w:kern w:val="0"/>
+          <w:szCs w:val="21"/>
+        </w:rPr>
+      </w:pPr>
+      <w:r>
+        <w:rPr>
+          <w:rFonts w:ascii="Consolas" w:eastAsia="MS PGothic" w:hAnsi="Consolas" w:cs="Consolas"/>
           <w:color w:val="333333"/>
           <w:kern w:val="0"/>
           <w:szCs w:val="21"/>
@@ -4342,7 +4366,7 @@
       <w:hyperlink r:id="rId9" w:tooltip="regular expressoin" w:history="1">
         <w:r>
           <w:rPr>
-            <w:rFonts w:ascii="Consolas" w:eastAsia="ＭＳ Ｐゴシック" w:hAnsi="Consolas" w:cs="Consolas"/>
+            <w:rFonts w:ascii="Consolas" w:eastAsia="MS PGothic" w:hAnsi="Consolas" w:cs="Consolas"/>
             <w:color w:val="F09217"/>
             <w:kern w:val="0"/>
             <w:szCs w:val="21"/>
@@ -4353,7 +4377,7 @@
       </w:hyperlink>
       <w:r>
         <w:rPr>
-          <w:rFonts w:ascii="Consolas" w:eastAsia="ＭＳ Ｐゴシック" w:hAnsi="Consolas" w:cs="Consolas"/>
+          <w:rFonts w:ascii="Consolas" w:eastAsia="MS PGothic" w:hAnsi="Consolas" w:cs="Consolas"/>
           <w:color w:val="333333"/>
           <w:kern w:val="0"/>
           <w:szCs w:val="21"/>
@@ -4372,7 +4396,7 @@
         <w:jc w:val="left"/>
         <w:outlineLvl w:val="1"/>
         <w:rPr>
-          <w:rFonts w:ascii="Consolas" w:eastAsia="ＭＳ Ｐゴシック" w:hAnsi="Consolas" w:cs="Consolas"/>
+          <w:rFonts w:ascii="Consolas" w:eastAsia="MS PGothic" w:hAnsi="Consolas" w:cs="Consolas"/>
           <w:b/>
           <w:bCs/>
           <w:color w:val="40454D"/>
@@ -4383,7 +4407,7 @@
       </w:pPr>
       <w:r>
         <w:rPr>
-          <w:rFonts w:ascii="Consolas" w:eastAsia="ＭＳ Ｐゴシック" w:hAnsi="Consolas" w:cs="Consolas"/>
+          <w:rFonts w:ascii="Consolas" w:eastAsia="MS PGothic" w:hAnsi="Consolas" w:cs="Consolas"/>
           <w:b/>
           <w:bCs/>
           <w:color w:val="40454D"/>
@@ -4401,15 +4425,15 @@
         <w:spacing w:line="336" w:lineRule="atLeast"/>
         <w:jc w:val="left"/>
         <w:rPr>
-          <w:rFonts w:ascii="Consolas" w:eastAsia="ＭＳ Ｐゴシック" w:hAnsi="Consolas" w:cs="Consolas"/>
-          <w:color w:val="333333"/>
-          <w:kern w:val="0"/>
-          <w:szCs w:val="21"/>
-        </w:rPr>
-      </w:pPr>
-      <w:r>
-        <w:rPr>
-          <w:rFonts w:ascii="Consolas" w:eastAsia="ＭＳ Ｐゴシック" w:hAnsi="Consolas" w:cs="Consolas"/>
+          <w:rFonts w:ascii="Consolas" w:eastAsia="MS PGothic" w:hAnsi="Consolas" w:cs="Consolas"/>
+          <w:color w:val="333333"/>
+          <w:kern w:val="0"/>
+          <w:szCs w:val="21"/>
+        </w:rPr>
+      </w:pPr>
+      <w:r>
+        <w:rPr>
+          <w:rFonts w:ascii="Consolas" w:eastAsia="MS PGothic" w:hAnsi="Consolas" w:cs="Consolas"/>
           <w:color w:val="333333"/>
           <w:kern w:val="0"/>
           <w:szCs w:val="21"/>
@@ -4428,7 +4452,7 @@
         <w:jc w:val="left"/>
         <w:outlineLvl w:val="2"/>
         <w:rPr>
-          <w:rFonts w:ascii="Consolas" w:eastAsia="ＭＳ Ｐゴシック" w:hAnsi="Consolas" w:cs="Consolas"/>
+          <w:rFonts w:ascii="Consolas" w:eastAsia="MS PGothic" w:hAnsi="Consolas" w:cs="Consolas"/>
           <w:b/>
           <w:bCs/>
           <w:color w:val="40454D"/>
@@ -4439,7 +4463,7 @@
       </w:pPr>
       <w:r>
         <w:rPr>
-          <w:rFonts w:ascii="Consolas" w:eastAsia="ＭＳ Ｐゴシック" w:hAnsi="Consolas" w:cs="Consolas"/>
+          <w:rFonts w:ascii="Consolas" w:eastAsia="MS PGothic" w:hAnsi="Consolas" w:cs="Consolas"/>
           <w:b/>
           <w:bCs/>
           <w:color w:val="40454D"/>
@@ -4457,15 +4481,15 @@
         <w:spacing w:line="336" w:lineRule="atLeast"/>
         <w:jc w:val="left"/>
         <w:rPr>
-          <w:rFonts w:ascii="Consolas" w:eastAsia="ＭＳ Ｐゴシック" w:hAnsi="Consolas" w:cs="Consolas"/>
-          <w:color w:val="333333"/>
-          <w:kern w:val="0"/>
-          <w:szCs w:val="21"/>
-        </w:rPr>
-      </w:pPr>
-      <w:r>
-        <w:rPr>
-          <w:rFonts w:ascii="Consolas" w:eastAsia="ＭＳ Ｐゴシック" w:hAnsi="Consolas" w:cs="Consolas"/>
+          <w:rFonts w:ascii="Consolas" w:eastAsia="MS PGothic" w:hAnsi="Consolas" w:cs="Consolas"/>
+          <w:color w:val="333333"/>
+          <w:kern w:val="0"/>
+          <w:szCs w:val="21"/>
+        </w:rPr>
+      </w:pPr>
+      <w:r>
+        <w:rPr>
+          <w:rFonts w:ascii="Consolas" w:eastAsia="MS PGothic" w:hAnsi="Consolas" w:cs="Consolas"/>
           <w:color w:val="333333"/>
           <w:kern w:val="0"/>
           <w:szCs w:val="21"/>
@@ -4480,15 +4504,15 @@
         <w:spacing w:line="336" w:lineRule="atLeast"/>
         <w:jc w:val="left"/>
         <w:rPr>
-          <w:rFonts w:ascii="Consolas" w:eastAsia="ＭＳ Ｐゴシック" w:hAnsi="Consolas" w:cs="Consolas"/>
-          <w:color w:val="333333"/>
-          <w:kern w:val="0"/>
-          <w:szCs w:val="21"/>
-        </w:rPr>
-      </w:pPr>
-      <w:r>
-        <w:rPr>
-          <w:rFonts w:ascii="Consolas" w:eastAsia="ＭＳ Ｐゴシック" w:hAnsi="Consolas" w:cs="Consolas"/>
+          <w:rFonts w:ascii="Consolas" w:eastAsia="MS PGothic" w:hAnsi="Consolas" w:cs="Consolas"/>
+          <w:color w:val="333333"/>
+          <w:kern w:val="0"/>
+          <w:szCs w:val="21"/>
+        </w:rPr>
+      </w:pPr>
+      <w:r>
+        <w:rPr>
+          <w:rFonts w:ascii="Consolas" w:eastAsia="MS PGothic" w:hAnsi="Consolas" w:cs="Consolas"/>
           <w:color w:val="333333"/>
           <w:kern w:val="0"/>
           <w:szCs w:val="21"/>
@@ -4498,7 +4522,7 @@
       </w:r>
       <w:r>
         <w:rPr>
-          <w:rFonts w:ascii="Consolas" w:eastAsia="ＭＳ Ｐゴシック" w:hAnsi="Consolas" w:cs="Consolas"/>
+          <w:rFonts w:ascii="Consolas" w:eastAsia="MS PGothic" w:hAnsi="Consolas" w:cs="Consolas"/>
           <w:color w:val="333333"/>
           <w:kern w:val="0"/>
           <w:szCs w:val="21"/>
@@ -4508,7 +4532,7 @@
       <w:proofErr w:type="gramStart"/>
       <w:r>
         <w:rPr>
-          <w:rFonts w:ascii="Consolas" w:eastAsia="ＭＳ Ｐゴシック" w:hAnsi="Consolas" w:cs="Consolas"/>
+          <w:rFonts w:ascii="Consolas" w:eastAsia="MS PGothic" w:hAnsi="Consolas" w:cs="Consolas"/>
           <w:color w:val="333333"/>
           <w:kern w:val="0"/>
           <w:szCs w:val="21"/>
@@ -4518,7 +4542,7 @@
       <w:proofErr w:type="gramEnd"/>
       <w:r>
         <w:rPr>
-          <w:rFonts w:ascii="Consolas" w:eastAsia="ＭＳ Ｐゴシック" w:hAnsi="Consolas" w:cs="Consolas"/>
+          <w:rFonts w:ascii="Consolas" w:eastAsia="MS PGothic" w:hAnsi="Consolas" w:cs="Consolas"/>
           <w:color w:val="333333"/>
           <w:kern w:val="0"/>
           <w:szCs w:val="21"/>
@@ -4537,7 +4561,7 @@
         <w:jc w:val="left"/>
         <w:outlineLvl w:val="2"/>
         <w:rPr>
-          <w:rFonts w:ascii="Consolas" w:eastAsia="ＭＳ Ｐゴシック" w:hAnsi="Consolas" w:cs="Consolas"/>
+          <w:rFonts w:ascii="Consolas" w:eastAsia="MS PGothic" w:hAnsi="Consolas" w:cs="Consolas"/>
           <w:b/>
           <w:bCs/>
           <w:color w:val="40454D"/>
@@ -4548,7 +4572,7 @@
       </w:pPr>
       <w:r>
         <w:rPr>
-          <w:rFonts w:ascii="Consolas" w:eastAsia="ＭＳ Ｐゴシック" w:hAnsi="Consolas" w:cs="Consolas"/>
+          <w:rFonts w:ascii="Consolas" w:eastAsia="MS PGothic" w:hAnsi="Consolas" w:cs="Consolas"/>
           <w:b/>
           <w:bCs/>
           <w:color w:val="40454D"/>
@@ -4566,15 +4590,15 @@
         <w:spacing w:line="336" w:lineRule="atLeast"/>
         <w:jc w:val="left"/>
         <w:rPr>
-          <w:rFonts w:ascii="Consolas" w:eastAsia="ＭＳ Ｐゴシック" w:hAnsi="Consolas" w:cs="Consolas"/>
-          <w:color w:val="333333"/>
-          <w:kern w:val="0"/>
-          <w:szCs w:val="21"/>
-        </w:rPr>
-      </w:pPr>
-      <w:r>
-        <w:rPr>
-          <w:rFonts w:ascii="Consolas" w:eastAsia="ＭＳ Ｐゴシック" w:hAnsi="Consolas" w:cs="Consolas"/>
+          <w:rFonts w:ascii="Consolas" w:eastAsia="MS PGothic" w:hAnsi="Consolas" w:cs="Consolas"/>
+          <w:color w:val="333333"/>
+          <w:kern w:val="0"/>
+          <w:szCs w:val="21"/>
+        </w:rPr>
+      </w:pPr>
+      <w:r>
+        <w:rPr>
+          <w:rFonts w:ascii="Consolas" w:eastAsia="MS PGothic" w:hAnsi="Consolas" w:cs="Consolas"/>
           <w:color w:val="333333"/>
           <w:kern w:val="0"/>
           <w:szCs w:val="21"/>
@@ -4589,15 +4613,15 @@
         <w:spacing w:line="336" w:lineRule="atLeast"/>
         <w:jc w:val="left"/>
         <w:rPr>
-          <w:rFonts w:ascii="Consolas" w:eastAsia="ＭＳ Ｐゴシック" w:hAnsi="Consolas" w:cs="Consolas"/>
-          <w:color w:val="333333"/>
-          <w:kern w:val="0"/>
-          <w:szCs w:val="21"/>
-        </w:rPr>
-      </w:pPr>
-      <w:r>
-        <w:rPr>
-          <w:rFonts w:ascii="Consolas" w:eastAsia="ＭＳ Ｐゴシック" w:hAnsi="Consolas" w:cs="Consolas"/>
+          <w:rFonts w:ascii="Consolas" w:eastAsia="MS PGothic" w:hAnsi="Consolas" w:cs="Consolas"/>
+          <w:color w:val="333333"/>
+          <w:kern w:val="0"/>
+          <w:szCs w:val="21"/>
+        </w:rPr>
+      </w:pPr>
+      <w:r>
+        <w:rPr>
+          <w:rFonts w:ascii="Consolas" w:eastAsia="MS PGothic" w:hAnsi="Consolas" w:cs="Consolas"/>
           <w:color w:val="333333"/>
           <w:kern w:val="0"/>
           <w:szCs w:val="21"/>
@@ -4607,7 +4631,7 @@
       </w:r>
       <w:r>
         <w:rPr>
-          <w:rFonts w:ascii="Consolas" w:eastAsia="ＭＳ Ｐゴシック" w:hAnsi="Consolas" w:cs="Consolas"/>
+          <w:rFonts w:ascii="Consolas" w:eastAsia="MS PGothic" w:hAnsi="Consolas" w:cs="Consolas"/>
           <w:color w:val="333333"/>
           <w:kern w:val="0"/>
           <w:szCs w:val="21"/>
@@ -4626,15 +4650,15 @@
         <w:spacing w:before="100" w:beforeAutospacing="1" w:line="336" w:lineRule="atLeast"/>
         <w:jc w:val="left"/>
         <w:rPr>
-          <w:rFonts w:ascii="Consolas" w:eastAsia="ＭＳ Ｐゴシック" w:hAnsi="Consolas" w:cs="Consolas"/>
-          <w:color w:val="333333"/>
-          <w:kern w:val="0"/>
-          <w:szCs w:val="21"/>
-        </w:rPr>
-      </w:pPr>
-      <w:r>
-        <w:rPr>
-          <w:rFonts w:ascii="Consolas" w:eastAsia="ＭＳ Ｐゴシック" w:hAnsi="Consolas" w:cs="Consolas"/>
+          <w:rFonts w:ascii="Consolas" w:eastAsia="MS PGothic" w:hAnsi="Consolas" w:cs="Consolas"/>
+          <w:color w:val="333333"/>
+          <w:kern w:val="0"/>
+          <w:szCs w:val="21"/>
+        </w:rPr>
+      </w:pPr>
+      <w:r>
+        <w:rPr>
+          <w:rFonts w:ascii="Consolas" w:eastAsia="MS PGothic" w:hAnsi="Consolas" w:cs="Consolas"/>
           <w:color w:val="333333"/>
           <w:kern w:val="0"/>
           <w:szCs w:val="21"/>
@@ -4653,15 +4677,15 @@
         <w:spacing w:before="100" w:beforeAutospacing="1" w:line="336" w:lineRule="atLeast"/>
         <w:jc w:val="left"/>
         <w:rPr>
-          <w:rFonts w:ascii="Consolas" w:eastAsia="ＭＳ Ｐゴシック" w:hAnsi="Consolas" w:cs="Consolas"/>
-          <w:color w:val="333333"/>
-          <w:kern w:val="0"/>
-          <w:szCs w:val="21"/>
-        </w:rPr>
-      </w:pPr>
-      <w:r>
-        <w:rPr>
-          <w:rFonts w:ascii="Consolas" w:eastAsia="ＭＳ Ｐゴシック" w:hAnsi="Consolas" w:cs="Consolas"/>
+          <w:rFonts w:ascii="Consolas" w:eastAsia="MS PGothic" w:hAnsi="Consolas" w:cs="Consolas"/>
+          <w:color w:val="333333"/>
+          <w:kern w:val="0"/>
+          <w:szCs w:val="21"/>
+        </w:rPr>
+      </w:pPr>
+      <w:r>
+        <w:rPr>
+          <w:rFonts w:ascii="Consolas" w:eastAsia="MS PGothic" w:hAnsi="Consolas" w:cs="Consolas"/>
           <w:color w:val="333333"/>
           <w:kern w:val="0"/>
           <w:szCs w:val="21"/>
@@ -4680,15 +4704,15 @@
         <w:spacing w:before="100" w:beforeAutospacing="1" w:line="336" w:lineRule="atLeast"/>
         <w:jc w:val="left"/>
         <w:rPr>
-          <w:rFonts w:ascii="Consolas" w:eastAsia="ＭＳ Ｐゴシック" w:hAnsi="Consolas" w:cs="Consolas"/>
-          <w:color w:val="333333"/>
-          <w:kern w:val="0"/>
-          <w:szCs w:val="21"/>
-        </w:rPr>
-      </w:pPr>
-      <w:r>
-        <w:rPr>
-          <w:rFonts w:ascii="Consolas" w:eastAsia="ＭＳ Ｐゴシック" w:hAnsi="Consolas" w:cs="Consolas"/>
+          <w:rFonts w:ascii="Consolas" w:eastAsia="MS PGothic" w:hAnsi="Consolas" w:cs="Consolas"/>
+          <w:color w:val="333333"/>
+          <w:kern w:val="0"/>
+          <w:szCs w:val="21"/>
+        </w:rPr>
+      </w:pPr>
+      <w:r>
+        <w:rPr>
+          <w:rFonts w:ascii="Consolas" w:eastAsia="MS PGothic" w:hAnsi="Consolas" w:cs="Consolas"/>
           <w:color w:val="333333"/>
           <w:kern w:val="0"/>
           <w:szCs w:val="21"/>
@@ -4707,15 +4731,15 @@
         <w:spacing w:before="100" w:beforeAutospacing="1" w:line="336" w:lineRule="atLeast"/>
         <w:jc w:val="left"/>
         <w:rPr>
-          <w:rFonts w:ascii="Consolas" w:eastAsia="ＭＳ Ｐゴシック" w:hAnsi="Consolas" w:cs="Consolas"/>
-          <w:color w:val="333333"/>
-          <w:kern w:val="0"/>
-          <w:szCs w:val="21"/>
-        </w:rPr>
-      </w:pPr>
-      <w:r>
-        <w:rPr>
-          <w:rFonts w:ascii="Consolas" w:eastAsia="ＭＳ Ｐゴシック" w:hAnsi="Consolas" w:cs="Consolas"/>
+          <w:rFonts w:ascii="Consolas" w:eastAsia="MS PGothic" w:hAnsi="Consolas" w:cs="Consolas"/>
+          <w:color w:val="333333"/>
+          <w:kern w:val="0"/>
+          <w:szCs w:val="21"/>
+        </w:rPr>
+      </w:pPr>
+      <w:r>
+        <w:rPr>
+          <w:rFonts w:ascii="Consolas" w:eastAsia="MS PGothic" w:hAnsi="Consolas" w:cs="Consolas"/>
           <w:color w:val="333333"/>
           <w:kern w:val="0"/>
           <w:szCs w:val="21"/>
@@ -4734,15 +4758,15 @@
         <w:spacing w:before="100" w:beforeAutospacing="1" w:line="336" w:lineRule="atLeast"/>
         <w:jc w:val="left"/>
         <w:rPr>
-          <w:rFonts w:ascii="Consolas" w:eastAsia="ＭＳ Ｐゴシック" w:hAnsi="Consolas" w:cs="Consolas"/>
-          <w:color w:val="333333"/>
-          <w:kern w:val="0"/>
-          <w:szCs w:val="21"/>
-        </w:rPr>
-      </w:pPr>
-      <w:r>
-        <w:rPr>
-          <w:rFonts w:ascii="Consolas" w:eastAsia="ＭＳ Ｐゴシック" w:hAnsi="Consolas" w:cs="Consolas"/>
+          <w:rFonts w:ascii="Consolas" w:eastAsia="MS PGothic" w:hAnsi="Consolas" w:cs="Consolas"/>
+          <w:color w:val="333333"/>
+          <w:kern w:val="0"/>
+          <w:szCs w:val="21"/>
+        </w:rPr>
+      </w:pPr>
+      <w:r>
+        <w:rPr>
+          <w:rFonts w:ascii="Consolas" w:eastAsia="MS PGothic" w:hAnsi="Consolas" w:cs="Consolas"/>
           <w:color w:val="333333"/>
           <w:kern w:val="0"/>
           <w:szCs w:val="21"/>
@@ -4762,7 +4786,7 @@
         <w:jc w:val="left"/>
         <w:outlineLvl w:val="2"/>
         <w:rPr>
-          <w:rFonts w:ascii="Consolas" w:eastAsia="ＭＳ Ｐゴシック" w:hAnsi="Consolas" w:cs="Consolas"/>
+          <w:rFonts w:ascii="Consolas" w:eastAsia="MS PGothic" w:hAnsi="Consolas" w:cs="Consolas"/>
           <w:b/>
           <w:bCs/>
           <w:color w:val="40454D"/>
@@ -4774,7 +4798,7 @@
       <w:proofErr w:type="gramStart"/>
       <w:r>
         <w:rPr>
-          <w:rFonts w:ascii="Consolas" w:eastAsia="ＭＳ Ｐゴシック" w:hAnsi="Consolas" w:cs="Consolas"/>
+          <w:rFonts w:ascii="Consolas" w:eastAsia="MS PGothic" w:hAnsi="Consolas" w:cs="Consolas"/>
           <w:b/>
           <w:bCs/>
           <w:color w:val="40454D"/>
@@ -4787,7 +4811,7 @@
       <w:proofErr w:type="gramEnd"/>
       <w:r>
         <w:rPr>
-          <w:rFonts w:ascii="Consolas" w:eastAsia="ＭＳ Ｐゴシック" w:hAnsi="Consolas" w:cs="Consolas"/>
+          <w:rFonts w:ascii="Consolas" w:eastAsia="MS PGothic" w:hAnsi="Consolas" w:cs="Consolas"/>
           <w:b/>
           <w:bCs/>
           <w:color w:val="40454D"/>
@@ -4805,7 +4829,7 @@
         <w:spacing w:line="336" w:lineRule="atLeast"/>
         <w:jc w:val="left"/>
         <w:rPr>
-          <w:rFonts w:ascii="Consolas" w:eastAsia="ＭＳ Ｐゴシック" w:hAnsi="Consolas" w:cs="Consolas"/>
+          <w:rFonts w:ascii="Consolas" w:eastAsia="MS PGothic" w:hAnsi="Consolas" w:cs="Consolas"/>
           <w:color w:val="333333"/>
           <w:kern w:val="0"/>
           <w:szCs w:val="21"/>
@@ -4814,7 +4838,7 @@
       <w:proofErr w:type="gramStart"/>
       <w:r>
         <w:rPr>
-          <w:rFonts w:ascii="Consolas" w:eastAsia="ＭＳ Ｐゴシック" w:hAnsi="Consolas" w:cs="Consolas"/>
+          <w:rFonts w:ascii="Consolas" w:eastAsia="MS PGothic" w:hAnsi="Consolas" w:cs="Consolas"/>
           <w:color w:val="333333"/>
           <w:kern w:val="0"/>
           <w:szCs w:val="21"/>
@@ -4830,15 +4854,15 @@
         <w:spacing w:line="336" w:lineRule="atLeast"/>
         <w:jc w:val="left"/>
         <w:rPr>
-          <w:rFonts w:ascii="Consolas" w:eastAsia="ＭＳ Ｐゴシック" w:hAnsi="Consolas" w:cs="Consolas"/>
-          <w:color w:val="333333"/>
-          <w:kern w:val="0"/>
-          <w:szCs w:val="21"/>
-        </w:rPr>
-      </w:pPr>
-      <w:r>
-        <w:rPr>
-          <w:rFonts w:ascii="Consolas" w:eastAsia="ＭＳ Ｐゴシック" w:hAnsi="Consolas" w:cs="Consolas"/>
+          <w:rFonts w:ascii="Consolas" w:eastAsia="MS PGothic" w:hAnsi="Consolas" w:cs="Consolas"/>
+          <w:color w:val="333333"/>
+          <w:kern w:val="0"/>
+          <w:szCs w:val="21"/>
+        </w:rPr>
+      </w:pPr>
+      <w:r>
+        <w:rPr>
+          <w:rFonts w:ascii="Consolas" w:eastAsia="MS PGothic" w:hAnsi="Consolas" w:cs="Consolas"/>
           <w:color w:val="333333"/>
           <w:kern w:val="0"/>
           <w:szCs w:val="21"/>
@@ -4848,7 +4872,7 @@
       </w:r>
       <w:r>
         <w:rPr>
-          <w:rFonts w:ascii="Consolas" w:eastAsia="ＭＳ Ｐゴシック" w:hAnsi="Consolas" w:cs="Consolas"/>
+          <w:rFonts w:ascii="Consolas" w:eastAsia="MS PGothic" w:hAnsi="Consolas" w:cs="Consolas"/>
           <w:color w:val="333333"/>
           <w:kern w:val="0"/>
           <w:szCs w:val="21"/>
@@ -4867,15 +4891,15 @@
         <w:spacing w:before="100" w:beforeAutospacing="1" w:line="336" w:lineRule="atLeast"/>
         <w:jc w:val="left"/>
         <w:rPr>
-          <w:rFonts w:ascii="Consolas" w:eastAsia="ＭＳ Ｐゴシック" w:hAnsi="Consolas" w:cs="Consolas"/>
-          <w:color w:val="333333"/>
-          <w:kern w:val="0"/>
-          <w:szCs w:val="21"/>
-        </w:rPr>
-      </w:pPr>
-      <w:r>
-        <w:rPr>
-          <w:rFonts w:ascii="Consolas" w:eastAsia="ＭＳ Ｐゴシック" w:hAnsi="Consolas" w:cs="Consolas"/>
+          <w:rFonts w:ascii="Consolas" w:eastAsia="MS PGothic" w:hAnsi="Consolas" w:cs="Consolas"/>
+          <w:color w:val="333333"/>
+          <w:kern w:val="0"/>
+          <w:szCs w:val="21"/>
+        </w:rPr>
+      </w:pPr>
+      <w:r>
+        <w:rPr>
+          <w:rFonts w:ascii="Consolas" w:eastAsia="MS PGothic" w:hAnsi="Consolas" w:cs="Consolas"/>
           <w:color w:val="333333"/>
           <w:kern w:val="0"/>
           <w:szCs w:val="21"/>
@@ -4894,15 +4918,15 @@
         <w:spacing w:before="100" w:beforeAutospacing="1" w:line="336" w:lineRule="atLeast"/>
         <w:jc w:val="left"/>
         <w:rPr>
-          <w:rFonts w:ascii="Consolas" w:eastAsia="ＭＳ Ｐゴシック" w:hAnsi="Consolas" w:cs="Consolas"/>
-          <w:color w:val="333333"/>
-          <w:kern w:val="0"/>
-          <w:szCs w:val="21"/>
-        </w:rPr>
-      </w:pPr>
-      <w:r>
-        <w:rPr>
-          <w:rFonts w:ascii="Consolas" w:eastAsia="ＭＳ Ｐゴシック" w:hAnsi="Consolas" w:cs="Consolas"/>
+          <w:rFonts w:ascii="Consolas" w:eastAsia="MS PGothic" w:hAnsi="Consolas" w:cs="Consolas"/>
+          <w:color w:val="333333"/>
+          <w:kern w:val="0"/>
+          <w:szCs w:val="21"/>
+        </w:rPr>
+      </w:pPr>
+      <w:r>
+        <w:rPr>
+          <w:rFonts w:ascii="Consolas" w:eastAsia="MS PGothic" w:hAnsi="Consolas" w:cs="Consolas"/>
           <w:color w:val="333333"/>
           <w:kern w:val="0"/>
           <w:szCs w:val="21"/>
@@ -4921,15 +4945,15 @@
         <w:spacing w:before="100" w:beforeAutospacing="1" w:line="336" w:lineRule="atLeast"/>
         <w:jc w:val="left"/>
         <w:rPr>
-          <w:rFonts w:ascii="Consolas" w:eastAsia="ＭＳ Ｐゴシック" w:hAnsi="Consolas" w:cs="Consolas"/>
-          <w:color w:val="333333"/>
-          <w:kern w:val="0"/>
-          <w:szCs w:val="21"/>
-        </w:rPr>
-      </w:pPr>
-      <w:r>
-        <w:rPr>
-          <w:rFonts w:ascii="Consolas" w:eastAsia="ＭＳ Ｐゴシック" w:hAnsi="Consolas" w:cs="Consolas"/>
+          <w:rFonts w:ascii="Consolas" w:eastAsia="MS PGothic" w:hAnsi="Consolas" w:cs="Consolas"/>
+          <w:color w:val="333333"/>
+          <w:kern w:val="0"/>
+          <w:szCs w:val="21"/>
+        </w:rPr>
+      </w:pPr>
+      <w:r>
+        <w:rPr>
+          <w:rFonts w:ascii="Consolas" w:eastAsia="MS PGothic" w:hAnsi="Consolas" w:cs="Consolas"/>
           <w:color w:val="333333"/>
           <w:kern w:val="0"/>
           <w:szCs w:val="21"/>
@@ -4948,15 +4972,15 @@
         <w:spacing w:before="100" w:beforeAutospacing="1" w:line="336" w:lineRule="atLeast"/>
         <w:jc w:val="left"/>
         <w:rPr>
-          <w:rFonts w:ascii="Consolas" w:eastAsia="ＭＳ Ｐゴシック" w:hAnsi="Consolas" w:cs="Consolas"/>
-          <w:color w:val="333333"/>
-          <w:kern w:val="0"/>
-          <w:szCs w:val="21"/>
-        </w:rPr>
-      </w:pPr>
-      <w:r>
-        <w:rPr>
-          <w:rFonts w:ascii="Consolas" w:eastAsia="ＭＳ Ｐゴシック" w:hAnsi="Consolas" w:cs="Consolas"/>
+          <w:rFonts w:ascii="Consolas" w:eastAsia="MS PGothic" w:hAnsi="Consolas" w:cs="Consolas"/>
+          <w:color w:val="333333"/>
+          <w:kern w:val="0"/>
+          <w:szCs w:val="21"/>
+        </w:rPr>
+      </w:pPr>
+      <w:r>
+        <w:rPr>
+          <w:rFonts w:ascii="Consolas" w:eastAsia="MS PGothic" w:hAnsi="Consolas" w:cs="Consolas"/>
           <w:color w:val="333333"/>
           <w:kern w:val="0"/>
           <w:szCs w:val="21"/>
@@ -4975,7 +4999,7 @@
         <w:jc w:val="left"/>
         <w:outlineLvl w:val="2"/>
         <w:rPr>
-          <w:rFonts w:ascii="Consolas" w:eastAsia="ＭＳ Ｐゴシック" w:hAnsi="Consolas" w:cs="Consolas"/>
+          <w:rFonts w:ascii="Consolas" w:eastAsia="MS PGothic" w:hAnsi="Consolas" w:cs="Consolas"/>
           <w:b/>
           <w:bCs/>
           <w:color w:val="40454D"/>
@@ -4986,7 +5010,7 @@
       </w:pPr>
       <w:r>
         <w:rPr>
-          <w:rFonts w:ascii="Consolas" w:eastAsia="ＭＳ Ｐゴシック" w:hAnsi="Consolas" w:cs="Consolas"/>
+          <w:rFonts w:ascii="Consolas" w:eastAsia="MS PGothic" w:hAnsi="Consolas" w:cs="Consolas"/>
           <w:b/>
           <w:bCs/>
           <w:color w:val="40454D"/>
@@ -5004,15 +5028,15 @@
         <w:spacing w:line="336" w:lineRule="atLeast"/>
         <w:jc w:val="left"/>
         <w:rPr>
-          <w:rFonts w:ascii="Consolas" w:eastAsia="ＭＳ Ｐゴシック" w:hAnsi="Consolas" w:cs="Consolas"/>
-          <w:color w:val="333333"/>
-          <w:kern w:val="0"/>
-          <w:szCs w:val="21"/>
-        </w:rPr>
-      </w:pPr>
-      <w:r>
-        <w:rPr>
-          <w:rFonts w:ascii="Consolas" w:eastAsia="ＭＳ Ｐゴシック" w:hAnsi="Consolas" w:cs="Consolas"/>
+          <w:rFonts w:ascii="Consolas" w:eastAsia="MS PGothic" w:hAnsi="Consolas" w:cs="Consolas"/>
+          <w:color w:val="333333"/>
+          <w:kern w:val="0"/>
+          <w:szCs w:val="21"/>
+        </w:rPr>
+      </w:pPr>
+      <w:r>
+        <w:rPr>
+          <w:rFonts w:ascii="Consolas" w:eastAsia="MS PGothic" w:hAnsi="Consolas" w:cs="Consolas"/>
           <w:color w:val="333333"/>
           <w:kern w:val="0"/>
           <w:szCs w:val="21"/>
@@ -5022,7 +5046,7 @@
       <w:proofErr w:type="gramStart"/>
       <w:r>
         <w:rPr>
-          <w:rFonts w:ascii="Consolas" w:eastAsia="ＭＳ Ｐゴシック" w:hAnsi="Consolas" w:cs="Consolas"/>
+          <w:rFonts w:ascii="Consolas" w:eastAsia="MS PGothic" w:hAnsi="Consolas" w:cs="Consolas"/>
           <w:color w:val="333333"/>
           <w:kern w:val="0"/>
           <w:szCs w:val="21"/>
@@ -5032,7 +5056,7 @@
       <w:proofErr w:type="gramEnd"/>
       <w:r>
         <w:rPr>
-          <w:rFonts w:ascii="Consolas" w:eastAsia="ＭＳ Ｐゴシック" w:hAnsi="Consolas" w:cs="Consolas"/>
+          <w:rFonts w:ascii="Consolas" w:eastAsia="MS PGothic" w:hAnsi="Consolas" w:cs="Consolas"/>
           <w:color w:val="333333"/>
           <w:kern w:val="0"/>
           <w:szCs w:val="21"/>
@@ -5047,15 +5071,15 @@
         <w:spacing w:line="336" w:lineRule="atLeast"/>
         <w:jc w:val="left"/>
         <w:rPr>
-          <w:rFonts w:ascii="Consolas" w:eastAsia="ＭＳ Ｐゴシック" w:hAnsi="Consolas" w:cs="Consolas"/>
-          <w:color w:val="333333"/>
-          <w:kern w:val="0"/>
-          <w:szCs w:val="21"/>
-        </w:rPr>
-      </w:pPr>
-      <w:r>
-        <w:rPr>
-          <w:rFonts w:ascii="Consolas" w:eastAsia="ＭＳ Ｐゴシック" w:hAnsi="Consolas" w:cs="Consolas"/>
+          <w:rFonts w:ascii="Consolas" w:eastAsia="MS PGothic" w:hAnsi="Consolas" w:cs="Consolas"/>
+          <w:color w:val="333333"/>
+          <w:kern w:val="0"/>
+          <w:szCs w:val="21"/>
+        </w:rPr>
+      </w:pPr>
+      <w:r>
+        <w:rPr>
+          <w:rFonts w:ascii="Consolas" w:eastAsia="MS PGothic" w:hAnsi="Consolas" w:cs="Consolas"/>
           <w:color w:val="333333"/>
           <w:kern w:val="0"/>
           <w:szCs w:val="21"/>
@@ -5065,7 +5089,7 @@
       </w:r>
       <w:r>
         <w:rPr>
-          <w:rFonts w:ascii="Consolas" w:eastAsia="ＭＳ Ｐゴシック" w:hAnsi="Consolas" w:cs="Consolas"/>
+          <w:rFonts w:ascii="Consolas" w:eastAsia="MS PGothic" w:hAnsi="Consolas" w:cs="Consolas"/>
           <w:color w:val="333333"/>
           <w:kern w:val="0"/>
           <w:szCs w:val="21"/>
@@ -5084,7 +5108,7 @@
         <w:spacing w:before="100" w:beforeAutospacing="1" w:line="336" w:lineRule="atLeast"/>
         <w:jc w:val="left"/>
         <w:rPr>
-          <w:rFonts w:ascii="Consolas" w:eastAsia="ＭＳ Ｐゴシック" w:hAnsi="Consolas" w:cs="Consolas"/>
+          <w:rFonts w:ascii="Consolas" w:eastAsia="MS PGothic" w:hAnsi="Consolas" w:cs="Consolas"/>
           <w:color w:val="333333"/>
           <w:kern w:val="0"/>
           <w:szCs w:val="21"/>
@@ -5093,7 +5117,7 @@
       <w:proofErr w:type="gramStart"/>
       <w:r>
         <w:rPr>
-          <w:rFonts w:ascii="Consolas" w:eastAsia="ＭＳ Ｐゴシック" w:hAnsi="Consolas" w:cs="Consolas"/>
+          <w:rFonts w:ascii="Consolas" w:eastAsia="MS PGothic" w:hAnsi="Consolas" w:cs="Consolas"/>
           <w:color w:val="333333"/>
           <w:kern w:val="0"/>
           <w:szCs w:val="21"/>
@@ -5103,7 +5127,7 @@
       <w:proofErr w:type="gramEnd"/>
       <w:r>
         <w:rPr>
-          <w:rFonts w:ascii="Consolas" w:eastAsia="ＭＳ Ｐゴシック" w:hAnsi="Consolas" w:cs="Consolas"/>
+          <w:rFonts w:ascii="Consolas" w:eastAsia="MS PGothic" w:hAnsi="Consolas" w:cs="Consolas"/>
           <w:color w:val="333333"/>
           <w:kern w:val="0"/>
           <w:szCs w:val="21"/>
@@ -5122,15 +5146,15 @@
         <w:spacing w:before="100" w:beforeAutospacing="1" w:line="336" w:lineRule="atLeast"/>
         <w:jc w:val="left"/>
         <w:rPr>
-          <w:rFonts w:ascii="Consolas" w:eastAsia="ＭＳ Ｐゴシック" w:hAnsi="Consolas" w:cs="Consolas"/>
-          <w:color w:val="333333"/>
-          <w:kern w:val="0"/>
-          <w:szCs w:val="21"/>
-        </w:rPr>
-      </w:pPr>
-      <w:r>
-        <w:rPr>
-          <w:rFonts w:ascii="Consolas" w:eastAsia="ＭＳ Ｐゴシック" w:hAnsi="Consolas" w:cs="Consolas"/>
+          <w:rFonts w:ascii="Consolas" w:eastAsia="MS PGothic" w:hAnsi="Consolas" w:cs="Consolas"/>
+          <w:color w:val="333333"/>
+          <w:kern w:val="0"/>
+          <w:szCs w:val="21"/>
+        </w:rPr>
+      </w:pPr>
+      <w:r>
+        <w:rPr>
+          <w:rFonts w:ascii="Consolas" w:eastAsia="MS PGothic" w:hAnsi="Consolas" w:cs="Consolas"/>
           <w:color w:val="333333"/>
           <w:kern w:val="0"/>
           <w:szCs w:val="21"/>
@@ -5149,15 +5173,15 @@
         <w:spacing w:before="100" w:beforeAutospacing="1" w:line="336" w:lineRule="atLeast"/>
         <w:jc w:val="left"/>
         <w:rPr>
-          <w:rFonts w:ascii="Consolas" w:eastAsia="ＭＳ Ｐゴシック" w:hAnsi="Consolas" w:cs="Consolas"/>
-          <w:color w:val="333333"/>
-          <w:kern w:val="0"/>
-          <w:szCs w:val="21"/>
-        </w:rPr>
-      </w:pPr>
-      <w:r>
-        <w:rPr>
-          <w:rFonts w:ascii="Consolas" w:eastAsia="ＭＳ Ｐゴシック" w:hAnsi="Consolas" w:cs="Consolas"/>
+          <w:rFonts w:ascii="Consolas" w:eastAsia="MS PGothic" w:hAnsi="Consolas" w:cs="Consolas"/>
+          <w:color w:val="333333"/>
+          <w:kern w:val="0"/>
+          <w:szCs w:val="21"/>
+        </w:rPr>
+      </w:pPr>
+      <w:r>
+        <w:rPr>
+          <w:rFonts w:ascii="Consolas" w:eastAsia="MS PGothic" w:hAnsi="Consolas" w:cs="Consolas"/>
           <w:color w:val="333333"/>
           <w:kern w:val="0"/>
           <w:szCs w:val="21"/>
@@ -5176,7 +5200,7 @@
         <w:jc w:val="left"/>
         <w:outlineLvl w:val="2"/>
         <w:rPr>
-          <w:rFonts w:ascii="Consolas" w:eastAsia="ＭＳ Ｐゴシック" w:hAnsi="Consolas" w:cs="Consolas"/>
+          <w:rFonts w:ascii="Consolas" w:eastAsia="MS PGothic" w:hAnsi="Consolas" w:cs="Consolas"/>
           <w:b/>
           <w:bCs/>
           <w:color w:val="40454D"/>
@@ -5187,7 +5211,7 @@
       </w:pPr>
       <w:r>
         <w:rPr>
-          <w:rFonts w:ascii="Consolas" w:eastAsia="ＭＳ Ｐゴシック" w:hAnsi="Consolas" w:cs="Consolas"/>
+          <w:rFonts w:ascii="Consolas" w:eastAsia="MS PGothic" w:hAnsi="Consolas" w:cs="Consolas"/>
           <w:b/>
           <w:bCs/>
           <w:color w:val="40454D"/>
@@ -5200,7 +5224,7 @@
       <w:proofErr w:type="gramStart"/>
       <w:r>
         <w:rPr>
-          <w:rFonts w:ascii="Consolas" w:eastAsia="ＭＳ Ｐゴシック" w:hAnsi="Consolas" w:cs="Consolas"/>
+          <w:rFonts w:ascii="Consolas" w:eastAsia="MS PGothic" w:hAnsi="Consolas" w:cs="Consolas"/>
           <w:b/>
           <w:bCs/>
           <w:color w:val="40454D"/>
@@ -5219,7 +5243,7 @@
         <w:spacing w:line="336" w:lineRule="atLeast"/>
         <w:jc w:val="left"/>
         <w:rPr>
-          <w:rFonts w:ascii="Consolas" w:eastAsia="ＭＳ Ｐゴシック" w:hAnsi="Consolas" w:cs="Consolas"/>
+          <w:rFonts w:ascii="Consolas" w:eastAsia="MS PGothic" w:hAnsi="Consolas" w:cs="Consolas"/>
           <w:color w:val="333333"/>
           <w:kern w:val="0"/>
           <w:szCs w:val="21"/>
@@ -5228,7 +5252,7 @@
       <w:proofErr w:type="gramStart"/>
       <w:r>
         <w:rPr>
-          <w:rFonts w:ascii="Consolas" w:eastAsia="ＭＳ Ｐゴシック" w:hAnsi="Consolas" w:cs="Consolas"/>
+          <w:rFonts w:ascii="Consolas" w:eastAsia="MS PGothic" w:hAnsi="Consolas" w:cs="Consolas"/>
           <w:color w:val="333333"/>
           <w:kern w:val="0"/>
           <w:szCs w:val="21"/>
@@ -5244,15 +5268,15 @@
         <w:spacing w:line="336" w:lineRule="atLeast"/>
         <w:jc w:val="left"/>
         <w:rPr>
-          <w:rFonts w:ascii="Consolas" w:eastAsia="ＭＳ Ｐゴシック" w:hAnsi="Consolas" w:cs="Consolas"/>
-          <w:color w:val="333333"/>
-          <w:kern w:val="0"/>
-          <w:szCs w:val="21"/>
-        </w:rPr>
-      </w:pPr>
-      <w:r>
-        <w:rPr>
-          <w:rFonts w:ascii="Consolas" w:eastAsia="ＭＳ Ｐゴシック" w:hAnsi="Consolas" w:cs="Consolas"/>
+          <w:rFonts w:ascii="Consolas" w:eastAsia="MS PGothic" w:hAnsi="Consolas" w:cs="Consolas"/>
+          <w:color w:val="333333"/>
+          <w:kern w:val="0"/>
+          <w:szCs w:val="21"/>
+        </w:rPr>
+      </w:pPr>
+      <w:r>
+        <w:rPr>
+          <w:rFonts w:ascii="Consolas" w:eastAsia="MS PGothic" w:hAnsi="Consolas" w:cs="Consolas"/>
           <w:color w:val="333333"/>
           <w:kern w:val="0"/>
           <w:szCs w:val="21"/>
@@ -5271,15 +5295,15 @@
         <w:spacing w:before="100" w:beforeAutospacing="1" w:line="336" w:lineRule="atLeast"/>
         <w:jc w:val="left"/>
         <w:rPr>
-          <w:rFonts w:ascii="Consolas" w:eastAsia="ＭＳ Ｐゴシック" w:hAnsi="Consolas" w:cs="Consolas"/>
-          <w:color w:val="333333"/>
-          <w:kern w:val="0"/>
-          <w:szCs w:val="21"/>
-        </w:rPr>
-      </w:pPr>
-      <w:r>
-        <w:rPr>
-          <w:rFonts w:ascii="Consolas" w:eastAsia="ＭＳ Ｐゴシック" w:hAnsi="Consolas" w:cs="Consolas"/>
+          <w:rFonts w:ascii="Consolas" w:eastAsia="MS PGothic" w:hAnsi="Consolas" w:cs="Consolas"/>
+          <w:color w:val="333333"/>
+          <w:kern w:val="0"/>
+          <w:szCs w:val="21"/>
+        </w:rPr>
+      </w:pPr>
+      <w:r>
+        <w:rPr>
+          <w:rFonts w:ascii="Consolas" w:eastAsia="MS PGothic" w:hAnsi="Consolas" w:cs="Consolas"/>
           <w:color w:val="333333"/>
           <w:kern w:val="0"/>
           <w:szCs w:val="21"/>
@@ -5298,7 +5322,7 @@
         <w:jc w:val="left"/>
         <w:outlineLvl w:val="2"/>
         <w:rPr>
-          <w:rFonts w:ascii="Consolas" w:eastAsia="ＭＳ Ｐゴシック" w:hAnsi="Consolas" w:cs="Consolas"/>
+          <w:rFonts w:ascii="Consolas" w:eastAsia="MS PGothic" w:hAnsi="Consolas" w:cs="Consolas"/>
           <w:b/>
           <w:bCs/>
           <w:color w:val="40454D"/>
@@ -5310,7 +5334,7 @@
       <w:proofErr w:type="gramStart"/>
       <w:r>
         <w:rPr>
-          <w:rFonts w:ascii="Consolas" w:eastAsia="ＭＳ Ｐゴシック" w:hAnsi="Consolas" w:cs="Consolas"/>
+          <w:rFonts w:ascii="Consolas" w:eastAsia="MS PGothic" w:hAnsi="Consolas" w:cs="Consolas"/>
           <w:b/>
           <w:bCs/>
           <w:color w:val="40454D"/>
@@ -5323,7 +5347,7 @@
       <w:proofErr w:type="gramEnd"/>
       <w:r>
         <w:rPr>
-          <w:rFonts w:ascii="Consolas" w:eastAsia="ＭＳ Ｐゴシック" w:hAnsi="Consolas" w:cs="Consolas"/>
+          <w:rFonts w:ascii="Consolas" w:eastAsia="MS PGothic" w:hAnsi="Consolas" w:cs="Consolas"/>
           <w:b/>
           <w:bCs/>
           <w:color w:val="40454D"/>
@@ -5345,15 +5369,15 @@
         <w:spacing w:before="100" w:beforeAutospacing="1" w:line="336" w:lineRule="atLeast"/>
         <w:jc w:val="left"/>
         <w:rPr>
-          <w:rFonts w:ascii="Consolas" w:eastAsia="ＭＳ Ｐゴシック" w:hAnsi="Consolas" w:cs="Consolas"/>
-          <w:color w:val="333333"/>
-          <w:kern w:val="0"/>
-          <w:szCs w:val="21"/>
-        </w:rPr>
-      </w:pPr>
-      <w:r>
-        <w:rPr>
-          <w:rFonts w:ascii="Consolas" w:eastAsia="ＭＳ Ｐゴシック" w:hAnsi="Consolas" w:cs="Consolas"/>
+          <w:rFonts w:ascii="Consolas" w:eastAsia="MS PGothic" w:hAnsi="Consolas" w:cs="Consolas"/>
+          <w:color w:val="333333"/>
+          <w:kern w:val="0"/>
+          <w:szCs w:val="21"/>
+        </w:rPr>
+      </w:pPr>
+      <w:r>
+        <w:rPr>
+          <w:rFonts w:ascii="Consolas" w:eastAsia="MS PGothic" w:hAnsi="Consolas" w:cs="Consolas"/>
           <w:color w:val="333333"/>
           <w:kern w:val="0"/>
           <w:szCs w:val="21"/>
@@ -5372,15 +5396,15 @@
         <w:spacing w:before="100" w:beforeAutospacing="1" w:line="336" w:lineRule="atLeast"/>
         <w:jc w:val="left"/>
         <w:rPr>
-          <w:rFonts w:ascii="Consolas" w:eastAsia="ＭＳ Ｐゴシック" w:hAnsi="Consolas" w:cs="Consolas"/>
-          <w:color w:val="333333"/>
-          <w:kern w:val="0"/>
-          <w:szCs w:val="21"/>
-        </w:rPr>
-      </w:pPr>
-      <w:r>
-        <w:rPr>
-          <w:rFonts w:ascii="Consolas" w:eastAsia="ＭＳ Ｐゴシック" w:hAnsi="Consolas" w:cs="Consolas"/>
+          <w:rFonts w:ascii="Consolas" w:eastAsia="MS PGothic" w:hAnsi="Consolas" w:cs="Consolas"/>
+          <w:color w:val="333333"/>
+          <w:kern w:val="0"/>
+          <w:szCs w:val="21"/>
+        </w:rPr>
+      </w:pPr>
+      <w:r>
+        <w:rPr>
+          <w:rFonts w:ascii="Consolas" w:eastAsia="MS PGothic" w:hAnsi="Consolas" w:cs="Consolas"/>
           <w:color w:val="333333"/>
           <w:kern w:val="0"/>
           <w:szCs w:val="21"/>
@@ -5399,15 +5423,15 @@
         <w:spacing w:before="100" w:beforeAutospacing="1" w:line="336" w:lineRule="atLeast"/>
         <w:jc w:val="left"/>
         <w:rPr>
-          <w:rFonts w:ascii="Consolas" w:eastAsia="ＭＳ Ｐゴシック" w:hAnsi="Consolas" w:cs="Consolas"/>
-          <w:color w:val="333333"/>
-          <w:kern w:val="0"/>
-          <w:szCs w:val="21"/>
-        </w:rPr>
-      </w:pPr>
-      <w:r>
-        <w:rPr>
-          <w:rFonts w:ascii="Consolas" w:eastAsia="ＭＳ Ｐゴシック" w:hAnsi="Consolas" w:cs="Consolas"/>
+          <w:rFonts w:ascii="Consolas" w:eastAsia="MS PGothic" w:hAnsi="Consolas" w:cs="Consolas"/>
+          <w:color w:val="333333"/>
+          <w:kern w:val="0"/>
+          <w:szCs w:val="21"/>
+        </w:rPr>
+      </w:pPr>
+      <w:r>
+        <w:rPr>
+          <w:rFonts w:ascii="Consolas" w:eastAsia="MS PGothic" w:hAnsi="Consolas" w:cs="Consolas"/>
           <w:color w:val="333333"/>
           <w:kern w:val="0"/>
           <w:szCs w:val="21"/>
@@ -5422,15 +5446,15 @@
         <w:spacing w:line="336" w:lineRule="atLeast"/>
         <w:jc w:val="left"/>
         <w:rPr>
-          <w:rFonts w:ascii="Consolas" w:eastAsia="ＭＳ Ｐゴシック" w:hAnsi="Consolas" w:cs="Consolas"/>
-          <w:color w:val="333333"/>
-          <w:kern w:val="0"/>
-          <w:szCs w:val="21"/>
-        </w:rPr>
-      </w:pPr>
-      <w:r>
-        <w:rPr>
-          <w:rFonts w:ascii="Consolas" w:eastAsia="ＭＳ Ｐゴシック" w:hAnsi="Consolas" w:cs="Consolas"/>
+          <w:rFonts w:ascii="Consolas" w:eastAsia="MS PGothic" w:hAnsi="Consolas" w:cs="Consolas"/>
+          <w:color w:val="333333"/>
+          <w:kern w:val="0"/>
+          <w:szCs w:val="21"/>
+        </w:rPr>
+      </w:pPr>
+      <w:r>
+        <w:rPr>
+          <w:rFonts w:ascii="Consolas" w:eastAsia="MS PGothic" w:hAnsi="Consolas" w:cs="Consolas"/>
           <w:color w:val="333333"/>
           <w:kern w:val="0"/>
           <w:szCs w:val="21"/>
@@ -5449,15 +5473,15 @@
         <w:spacing w:before="100" w:beforeAutospacing="1" w:line="336" w:lineRule="atLeast"/>
         <w:jc w:val="left"/>
         <w:rPr>
-          <w:rFonts w:ascii="Consolas" w:eastAsia="ＭＳ Ｐゴシック" w:hAnsi="Consolas" w:cs="Consolas"/>
-          <w:color w:val="333333"/>
-          <w:kern w:val="0"/>
-          <w:szCs w:val="21"/>
-        </w:rPr>
-      </w:pPr>
-      <w:r>
-        <w:rPr>
-          <w:rFonts w:ascii="Consolas" w:eastAsia="ＭＳ Ｐゴシック" w:hAnsi="Consolas" w:cs="Consolas"/>
+          <w:rFonts w:ascii="Consolas" w:eastAsia="MS PGothic" w:hAnsi="Consolas" w:cs="Consolas"/>
+          <w:color w:val="333333"/>
+          <w:kern w:val="0"/>
+          <w:szCs w:val="21"/>
+        </w:rPr>
+      </w:pPr>
+      <w:r>
+        <w:rPr>
+          <w:rFonts w:ascii="Consolas" w:eastAsia="MS PGothic" w:hAnsi="Consolas" w:cs="Consolas"/>
           <w:color w:val="333333"/>
           <w:kern w:val="0"/>
           <w:szCs w:val="21"/>
@@ -5476,15 +5500,15 @@
         <w:spacing w:before="100" w:beforeAutospacing="1" w:line="336" w:lineRule="atLeast"/>
         <w:jc w:val="left"/>
         <w:rPr>
-          <w:rFonts w:ascii="Consolas" w:eastAsia="ＭＳ Ｐゴシック" w:hAnsi="Consolas" w:cs="Consolas"/>
-          <w:color w:val="333333"/>
-          <w:kern w:val="0"/>
-          <w:szCs w:val="21"/>
-        </w:rPr>
-      </w:pPr>
-      <w:r>
-        <w:rPr>
-          <w:rFonts w:ascii="Consolas" w:eastAsia="ＭＳ Ｐゴシック" w:hAnsi="Consolas" w:cs="Consolas"/>
+          <w:rFonts w:ascii="Consolas" w:eastAsia="MS PGothic" w:hAnsi="Consolas" w:cs="Consolas"/>
+          <w:color w:val="333333"/>
+          <w:kern w:val="0"/>
+          <w:szCs w:val="21"/>
+        </w:rPr>
+      </w:pPr>
+      <w:r>
+        <w:rPr>
+          <w:rFonts w:ascii="Consolas" w:eastAsia="MS PGothic" w:hAnsi="Consolas" w:cs="Consolas"/>
           <w:color w:val="333333"/>
           <w:kern w:val="0"/>
           <w:szCs w:val="21"/>
@@ -5503,15 +5527,15 @@
         <w:spacing w:before="100" w:beforeAutospacing="1" w:line="336" w:lineRule="atLeast"/>
         <w:jc w:val="left"/>
         <w:rPr>
-          <w:rFonts w:ascii="Consolas" w:eastAsia="ＭＳ Ｐゴシック" w:hAnsi="Consolas" w:cs="Consolas"/>
-          <w:color w:val="333333"/>
-          <w:kern w:val="0"/>
-          <w:szCs w:val="21"/>
-        </w:rPr>
-      </w:pPr>
-      <w:r>
-        <w:rPr>
-          <w:rFonts w:ascii="Consolas" w:eastAsia="ＭＳ Ｐゴシック" w:hAnsi="Consolas" w:cs="Consolas"/>
+          <w:rFonts w:ascii="Consolas" w:eastAsia="MS PGothic" w:hAnsi="Consolas" w:cs="Consolas"/>
+          <w:color w:val="333333"/>
+          <w:kern w:val="0"/>
+          <w:szCs w:val="21"/>
+        </w:rPr>
+      </w:pPr>
+      <w:r>
+        <w:rPr>
+          <w:rFonts w:ascii="Consolas" w:eastAsia="MS PGothic" w:hAnsi="Consolas" w:cs="Consolas"/>
           <w:color w:val="333333"/>
           <w:kern w:val="0"/>
           <w:szCs w:val="21"/>
@@ -5521,7 +5545,7 @@
       <w:proofErr w:type="gramStart"/>
       <w:r>
         <w:rPr>
-          <w:rFonts w:ascii="Consolas" w:eastAsia="ＭＳ Ｐゴシック" w:hAnsi="Consolas" w:cs="Consolas"/>
+          <w:rFonts w:ascii="Consolas" w:eastAsia="MS PGothic" w:hAnsi="Consolas" w:cs="Consolas"/>
           <w:color w:val="333333"/>
           <w:kern w:val="0"/>
           <w:szCs w:val="21"/>
@@ -5531,7 +5555,7 @@
       <w:proofErr w:type="gramEnd"/>
       <w:r>
         <w:rPr>
-          <w:rFonts w:ascii="Consolas" w:eastAsia="ＭＳ Ｐゴシック" w:hAnsi="Consolas" w:cs="Consolas"/>
+          <w:rFonts w:ascii="Consolas" w:eastAsia="MS PGothic" w:hAnsi="Consolas" w:cs="Consolas"/>
           <w:color w:val="333333"/>
           <w:kern w:val="0"/>
           <w:szCs w:val="21"/>
@@ -5550,7 +5574,7 @@
         <w:jc w:val="left"/>
         <w:outlineLvl w:val="2"/>
         <w:rPr>
-          <w:rFonts w:ascii="Consolas" w:eastAsia="ＭＳ Ｐゴシック" w:hAnsi="Consolas" w:cs="Consolas"/>
+          <w:rFonts w:ascii="Consolas" w:eastAsia="MS PGothic" w:hAnsi="Consolas" w:cs="Consolas"/>
           <w:b/>
           <w:bCs/>
           <w:color w:val="40454D"/>
@@ -5561,7 +5585,7 @@
       </w:pPr>
       <w:r>
         <w:rPr>
-          <w:rFonts w:ascii="Consolas" w:eastAsia="ＭＳ Ｐゴシック" w:hAnsi="Consolas" w:cs="Consolas"/>
+          <w:rFonts w:ascii="Consolas" w:eastAsia="MS PGothic" w:hAnsi="Consolas" w:cs="Consolas"/>
           <w:b/>
           <w:bCs/>
           <w:color w:val="40454D"/>
@@ -5579,15 +5603,15 @@
         <w:spacing w:line="336" w:lineRule="atLeast"/>
         <w:jc w:val="left"/>
         <w:rPr>
-          <w:rFonts w:ascii="Consolas" w:eastAsia="ＭＳ Ｐゴシック" w:hAnsi="Consolas" w:cs="Consolas"/>
-          <w:color w:val="333333"/>
-          <w:kern w:val="0"/>
-          <w:szCs w:val="21"/>
-        </w:rPr>
-      </w:pPr>
-      <w:r>
-        <w:rPr>
-          <w:rFonts w:ascii="Consolas" w:eastAsia="ＭＳ Ｐゴシック" w:hAnsi="Consolas" w:cs="Consolas"/>
+          <w:rFonts w:ascii="Consolas" w:eastAsia="MS PGothic" w:hAnsi="Consolas" w:cs="Consolas"/>
+          <w:color w:val="333333"/>
+          <w:kern w:val="0"/>
+          <w:szCs w:val="21"/>
+        </w:rPr>
+      </w:pPr>
+      <w:r>
+        <w:rPr>
+          <w:rFonts w:ascii="Consolas" w:eastAsia="MS PGothic" w:hAnsi="Consolas" w:cs="Consolas"/>
           <w:color w:val="333333"/>
           <w:kern w:val="0"/>
           <w:szCs w:val="21"/>
@@ -5606,15 +5630,15 @@
         <w:spacing w:before="100" w:beforeAutospacing="1" w:line="336" w:lineRule="atLeast"/>
         <w:jc w:val="left"/>
         <w:rPr>
-          <w:rFonts w:ascii="Consolas" w:eastAsia="ＭＳ Ｐゴシック" w:hAnsi="Consolas" w:cs="Consolas"/>
-          <w:color w:val="333333"/>
-          <w:kern w:val="0"/>
-          <w:szCs w:val="21"/>
-        </w:rPr>
-      </w:pPr>
-      <w:r>
-        <w:rPr>
-          <w:rFonts w:ascii="Consolas" w:eastAsia="ＭＳ Ｐゴシック" w:hAnsi="Consolas" w:cs="Consolas"/>
+          <w:rFonts w:ascii="Consolas" w:eastAsia="MS PGothic" w:hAnsi="Consolas" w:cs="Consolas"/>
+          <w:color w:val="333333"/>
+          <w:kern w:val="0"/>
+          <w:szCs w:val="21"/>
+        </w:rPr>
+      </w:pPr>
+      <w:r>
+        <w:rPr>
+          <w:rFonts w:ascii="Consolas" w:eastAsia="MS PGothic" w:hAnsi="Consolas" w:cs="Consolas"/>
           <w:color w:val="333333"/>
           <w:kern w:val="0"/>
           <w:szCs w:val="21"/>
@@ -5634,15 +5658,15 @@
         <w:spacing w:before="100" w:beforeAutospacing="1" w:line="336" w:lineRule="atLeast"/>
         <w:jc w:val="left"/>
         <w:rPr>
-          <w:rFonts w:ascii="Consolas" w:eastAsia="ＭＳ Ｐゴシック" w:hAnsi="Consolas" w:cs="Consolas"/>
-          <w:color w:val="333333"/>
-          <w:kern w:val="0"/>
-          <w:szCs w:val="21"/>
-        </w:rPr>
-      </w:pPr>
-      <w:r>
-        <w:rPr>
-          <w:rFonts w:ascii="Consolas" w:eastAsia="ＭＳ Ｐゴシック" w:hAnsi="Consolas" w:cs="Consolas"/>
+          <w:rFonts w:ascii="Consolas" w:eastAsia="MS PGothic" w:hAnsi="Consolas" w:cs="Consolas"/>
+          <w:color w:val="333333"/>
+          <w:kern w:val="0"/>
+          <w:szCs w:val="21"/>
+        </w:rPr>
+      </w:pPr>
+      <w:r>
+        <w:rPr>
+          <w:rFonts w:ascii="Consolas" w:eastAsia="MS PGothic" w:hAnsi="Consolas" w:cs="Consolas"/>
           <w:color w:val="333333"/>
           <w:kern w:val="0"/>
           <w:szCs w:val="21"/>
@@ -5661,7 +5685,7 @@
         <w:jc w:val="left"/>
         <w:outlineLvl w:val="2"/>
         <w:rPr>
-          <w:rFonts w:ascii="Consolas" w:eastAsia="ＭＳ Ｐゴシック" w:hAnsi="Consolas" w:cs="Consolas"/>
+          <w:rFonts w:ascii="Consolas" w:eastAsia="MS PGothic" w:hAnsi="Consolas" w:cs="Consolas"/>
           <w:b/>
           <w:bCs/>
           <w:color w:val="40454D"/>
@@ -5672,7 +5696,7 @@
       </w:pPr>
       <w:r>
         <w:rPr>
-          <w:rFonts w:ascii="Consolas" w:eastAsia="ＭＳ Ｐゴシック" w:hAnsi="Consolas" w:cs="Consolas"/>
+          <w:rFonts w:ascii="Consolas" w:eastAsia="MS PGothic" w:hAnsi="Consolas" w:cs="Consolas"/>
           <w:b/>
           <w:bCs/>
           <w:color w:val="40454D"/>
@@ -5690,15 +5714,15 @@
         <w:spacing w:line="336" w:lineRule="atLeast"/>
         <w:jc w:val="left"/>
         <w:rPr>
-          <w:rFonts w:ascii="Consolas" w:eastAsia="ＭＳ Ｐゴシック" w:hAnsi="Consolas" w:cs="Consolas"/>
-          <w:color w:val="333333"/>
-          <w:kern w:val="0"/>
-          <w:szCs w:val="21"/>
-        </w:rPr>
-      </w:pPr>
-      <w:r>
-        <w:rPr>
-          <w:rFonts w:ascii="Consolas" w:eastAsia="ＭＳ Ｐゴシック" w:hAnsi="Consolas" w:cs="Consolas"/>
+          <w:rFonts w:ascii="Consolas" w:eastAsia="MS PGothic" w:hAnsi="Consolas" w:cs="Consolas"/>
+          <w:color w:val="333333"/>
+          <w:kern w:val="0"/>
+          <w:szCs w:val="21"/>
+        </w:rPr>
+      </w:pPr>
+      <w:r>
+        <w:rPr>
+          <w:rFonts w:ascii="Consolas" w:eastAsia="MS PGothic" w:hAnsi="Consolas" w:cs="Consolas"/>
           <w:color w:val="333333"/>
           <w:kern w:val="0"/>
           <w:szCs w:val="21"/>
@@ -5717,15 +5741,15 @@
         <w:spacing w:before="100" w:beforeAutospacing="1" w:line="336" w:lineRule="atLeast"/>
         <w:jc w:val="left"/>
         <w:rPr>
-          <w:rFonts w:ascii="Consolas" w:eastAsia="ＭＳ Ｐゴシック" w:hAnsi="Consolas" w:cs="Consolas"/>
-          <w:color w:val="333333"/>
-          <w:kern w:val="0"/>
-          <w:szCs w:val="21"/>
-        </w:rPr>
-      </w:pPr>
-      <w:r>
-        <w:rPr>
-          <w:rFonts w:ascii="Consolas" w:eastAsia="ＭＳ Ｐゴシック" w:hAnsi="Consolas" w:cs="Consolas"/>
+          <w:rFonts w:ascii="Consolas" w:eastAsia="MS PGothic" w:hAnsi="Consolas" w:cs="Consolas"/>
+          <w:color w:val="333333"/>
+          <w:kern w:val="0"/>
+          <w:szCs w:val="21"/>
+        </w:rPr>
+      </w:pPr>
+      <w:r>
+        <w:rPr>
+          <w:rFonts w:ascii="Consolas" w:eastAsia="MS PGothic" w:hAnsi="Consolas" w:cs="Consolas"/>
           <w:color w:val="333333"/>
           <w:kern w:val="0"/>
           <w:szCs w:val="21"/>
@@ -5744,15 +5768,15 @@
         <w:spacing w:before="100" w:beforeAutospacing="1" w:line="336" w:lineRule="atLeast"/>
         <w:jc w:val="left"/>
         <w:rPr>
-          <w:rFonts w:ascii="Consolas" w:eastAsia="ＭＳ Ｐゴシック" w:hAnsi="Consolas" w:cs="Consolas"/>
-          <w:color w:val="333333"/>
-          <w:kern w:val="0"/>
-          <w:szCs w:val="21"/>
-        </w:rPr>
-      </w:pPr>
-      <w:r>
-        <w:rPr>
-          <w:rFonts w:ascii="Consolas" w:eastAsia="ＭＳ Ｐゴシック" w:hAnsi="Consolas" w:cs="Consolas"/>
+          <w:rFonts w:ascii="Consolas" w:eastAsia="MS PGothic" w:hAnsi="Consolas" w:cs="Consolas"/>
+          <w:color w:val="333333"/>
+          <w:kern w:val="0"/>
+          <w:szCs w:val="21"/>
+        </w:rPr>
+      </w:pPr>
+      <w:r>
+        <w:rPr>
+          <w:rFonts w:ascii="Consolas" w:eastAsia="MS PGothic" w:hAnsi="Consolas" w:cs="Consolas"/>
           <w:color w:val="333333"/>
           <w:kern w:val="0"/>
           <w:szCs w:val="21"/>
@@ -5771,7 +5795,7 @@
         <w:jc w:val="left"/>
         <w:outlineLvl w:val="2"/>
         <w:rPr>
-          <w:rFonts w:ascii="Consolas" w:eastAsia="ＭＳ Ｐゴシック" w:hAnsi="Consolas" w:cs="Consolas"/>
+          <w:rFonts w:ascii="Consolas" w:eastAsia="MS PGothic" w:hAnsi="Consolas" w:cs="Consolas"/>
           <w:b/>
           <w:bCs/>
           <w:color w:val="40454D"/>
@@ -5782,7 +5806,7 @@
       </w:pPr>
       <w:r>
         <w:rPr>
-          <w:rFonts w:ascii="Consolas" w:eastAsia="ＭＳ Ｐゴシック" w:hAnsi="Consolas" w:cs="Consolas"/>
+          <w:rFonts w:ascii="Consolas" w:eastAsia="MS PGothic" w:hAnsi="Consolas" w:cs="Consolas"/>
           <w:b/>
           <w:bCs/>
           <w:color w:val="40454D"/>
@@ -5800,15 +5824,15 @@
         <w:spacing w:line="336" w:lineRule="atLeast"/>
         <w:jc w:val="left"/>
         <w:rPr>
-          <w:rFonts w:ascii="Consolas" w:eastAsia="ＭＳ Ｐゴシック" w:hAnsi="Consolas" w:cs="Consolas"/>
-          <w:color w:val="333333"/>
-          <w:kern w:val="0"/>
-          <w:szCs w:val="21"/>
-        </w:rPr>
-      </w:pPr>
-      <w:r>
-        <w:rPr>
-          <w:rFonts w:ascii="Consolas" w:eastAsia="ＭＳ Ｐゴシック" w:hAnsi="Consolas" w:cs="Consolas"/>
+          <w:rFonts w:ascii="Consolas" w:eastAsia="MS PGothic" w:hAnsi="Consolas" w:cs="Consolas"/>
+          <w:color w:val="333333"/>
+          <w:kern w:val="0"/>
+          <w:szCs w:val="21"/>
+        </w:rPr>
+      </w:pPr>
+      <w:r>
+        <w:rPr>
+          <w:rFonts w:ascii="Consolas" w:eastAsia="MS PGothic" w:hAnsi="Consolas" w:cs="Consolas"/>
           <w:color w:val="333333"/>
           <w:kern w:val="0"/>
           <w:szCs w:val="21"/>
@@ -5823,15 +5847,15 @@
         <w:spacing w:line="336" w:lineRule="atLeast"/>
         <w:jc w:val="left"/>
         <w:rPr>
-          <w:rFonts w:ascii="Consolas" w:eastAsia="ＭＳ Ｐゴシック" w:hAnsi="Consolas" w:cs="Consolas"/>
-          <w:color w:val="333333"/>
-          <w:kern w:val="0"/>
-          <w:szCs w:val="21"/>
-        </w:rPr>
-      </w:pPr>
-      <w:r>
-        <w:rPr>
-          <w:rFonts w:ascii="Consolas" w:eastAsia="ＭＳ Ｐゴシック" w:hAnsi="Consolas" w:cs="Consolas"/>
+          <w:rFonts w:ascii="Consolas" w:eastAsia="MS PGothic" w:hAnsi="Consolas" w:cs="Consolas"/>
+          <w:color w:val="333333"/>
+          <w:kern w:val="0"/>
+          <w:szCs w:val="21"/>
+        </w:rPr>
+      </w:pPr>
+      <w:r>
+        <w:rPr>
+          <w:rFonts w:ascii="Consolas" w:eastAsia="MS PGothic" w:hAnsi="Consolas" w:cs="Consolas"/>
           <w:color w:val="333333"/>
           <w:kern w:val="0"/>
           <w:szCs w:val="21"/>
@@ -5850,15 +5874,15 @@
         <w:spacing w:before="100" w:beforeAutospacing="1" w:line="336" w:lineRule="atLeast"/>
         <w:jc w:val="left"/>
         <w:rPr>
-          <w:rFonts w:ascii="Consolas" w:eastAsia="ＭＳ Ｐゴシック" w:hAnsi="Consolas" w:cs="Consolas"/>
-          <w:color w:val="333333"/>
-          <w:kern w:val="0"/>
-          <w:szCs w:val="21"/>
-        </w:rPr>
-      </w:pPr>
-      <w:r>
-        <w:rPr>
-          <w:rFonts w:ascii="Consolas" w:eastAsia="ＭＳ Ｐゴシック" w:hAnsi="Consolas" w:cs="Consolas"/>
+          <w:rFonts w:ascii="Consolas" w:eastAsia="MS PGothic" w:hAnsi="Consolas" w:cs="Consolas"/>
+          <w:color w:val="333333"/>
+          <w:kern w:val="0"/>
+          <w:szCs w:val="21"/>
+        </w:rPr>
+      </w:pPr>
+      <w:r>
+        <w:rPr>
+          <w:rFonts w:ascii="Consolas" w:eastAsia="MS PGothic" w:hAnsi="Consolas" w:cs="Consolas"/>
           <w:color w:val="333333"/>
           <w:kern w:val="0"/>
           <w:szCs w:val="21"/>
@@ -5877,15 +5901,15 @@
         <w:spacing w:before="100" w:beforeAutospacing="1" w:line="336" w:lineRule="atLeast"/>
         <w:jc w:val="left"/>
         <w:rPr>
-          <w:rFonts w:ascii="Consolas" w:eastAsia="ＭＳ Ｐゴシック" w:hAnsi="Consolas" w:cs="Consolas"/>
-          <w:color w:val="333333"/>
-          <w:kern w:val="0"/>
-          <w:szCs w:val="21"/>
-        </w:rPr>
-      </w:pPr>
-      <w:r>
-        <w:rPr>
-          <w:rFonts w:ascii="Consolas" w:eastAsia="ＭＳ Ｐゴシック" w:hAnsi="Consolas" w:cs="Consolas"/>
+          <w:rFonts w:ascii="Consolas" w:eastAsia="MS PGothic" w:hAnsi="Consolas" w:cs="Consolas"/>
+          <w:color w:val="333333"/>
+          <w:kern w:val="0"/>
+          <w:szCs w:val="21"/>
+        </w:rPr>
+      </w:pPr>
+      <w:r>
+        <w:rPr>
+          <w:rFonts w:ascii="Consolas" w:eastAsia="MS PGothic" w:hAnsi="Consolas" w:cs="Consolas"/>
           <w:color w:val="333333"/>
           <w:kern w:val="0"/>
           <w:szCs w:val="21"/>
@@ -5904,7 +5928,7 @@
         <w:jc w:val="left"/>
         <w:outlineLvl w:val="2"/>
         <w:rPr>
-          <w:rFonts w:ascii="Consolas" w:eastAsia="ＭＳ Ｐゴシック" w:hAnsi="Consolas" w:cs="Consolas"/>
+          <w:rFonts w:ascii="Consolas" w:eastAsia="MS PGothic" w:hAnsi="Consolas" w:cs="Consolas"/>
           <w:b/>
           <w:bCs/>
           <w:color w:val="40454D"/>
@@ -5915,7 +5939,7 @@
       </w:pPr>
       <w:r>
         <w:rPr>
-          <w:rFonts w:ascii="Consolas" w:eastAsia="ＭＳ Ｐゴシック" w:hAnsi="Consolas" w:cs="Consolas"/>
+          <w:rFonts w:ascii="Consolas" w:eastAsia="MS PGothic" w:hAnsi="Consolas" w:cs="Consolas"/>
           <w:b/>
           <w:bCs/>
           <w:color w:val="40454D"/>
@@ -5933,7 +5957,7 @@
         <w:spacing w:line="336" w:lineRule="atLeast"/>
         <w:jc w:val="left"/>
         <w:rPr>
-          <w:rFonts w:ascii="Consolas" w:eastAsia="ＭＳ Ｐゴシック" w:hAnsi="Consolas" w:cs="Consolas"/>
+          <w:rFonts w:ascii="Consolas" w:eastAsia="MS PGothic" w:hAnsi="Consolas" w:cs="Consolas"/>
           <w:color w:val="333333"/>
           <w:kern w:val="0"/>
           <w:szCs w:val="21"/>
@@ -5942,7 +5966,7 @@
       <w:proofErr w:type="gramStart"/>
       <w:r>
         <w:rPr>
-          <w:rFonts w:ascii="Consolas" w:eastAsia="ＭＳ Ｐゴシック" w:hAnsi="Consolas" w:cs="Consolas"/>
+          <w:rFonts w:ascii="Consolas" w:eastAsia="MS PGothic" w:hAnsi="Consolas" w:cs="Consolas"/>
           <w:color w:val="333333"/>
           <w:kern w:val="0"/>
           <w:szCs w:val="21"/>
@@ -5952,7 +5976,7 @@
       <w:proofErr w:type="gramEnd"/>
       <w:r>
         <w:rPr>
-          <w:rFonts w:ascii="Consolas" w:eastAsia="ＭＳ Ｐゴシック" w:hAnsi="Consolas" w:cs="Consolas"/>
+          <w:rFonts w:ascii="Consolas" w:eastAsia="MS PGothic" w:hAnsi="Consolas" w:cs="Consolas"/>
           <w:color w:val="333333"/>
           <w:kern w:val="0"/>
           <w:szCs w:val="21"/>
@@ -5962,7 +5986,7 @@
       <w:proofErr w:type="gramStart"/>
       <w:r>
         <w:rPr>
-          <w:rFonts w:ascii="Consolas" w:eastAsia="ＭＳ Ｐゴシック" w:hAnsi="Consolas" w:cs="Consolas"/>
+          <w:rFonts w:ascii="Consolas" w:eastAsia="MS PGothic" w:hAnsi="Consolas" w:cs="Consolas"/>
           <w:color w:val="333333"/>
           <w:kern w:val="0"/>
           <w:szCs w:val="21"/>
@@ -5978,15 +6002,15 @@
         <w:spacing w:line="336" w:lineRule="atLeast"/>
         <w:jc w:val="left"/>
         <w:rPr>
-          <w:rFonts w:ascii="Consolas" w:eastAsia="ＭＳ Ｐゴシック" w:hAnsi="Consolas" w:cs="Consolas"/>
-          <w:color w:val="333333"/>
-          <w:kern w:val="0"/>
-          <w:szCs w:val="21"/>
-        </w:rPr>
-      </w:pPr>
-      <w:r>
-        <w:rPr>
-          <w:rFonts w:ascii="Consolas" w:eastAsia="ＭＳ Ｐゴシック" w:hAnsi="Consolas" w:cs="Consolas"/>
+          <w:rFonts w:ascii="Consolas" w:eastAsia="MS PGothic" w:hAnsi="Consolas" w:cs="Consolas"/>
+          <w:color w:val="333333"/>
+          <w:kern w:val="0"/>
+          <w:szCs w:val="21"/>
+        </w:rPr>
+      </w:pPr>
+      <w:r>
+        <w:rPr>
+          <w:rFonts w:ascii="Consolas" w:eastAsia="MS PGothic" w:hAnsi="Consolas" w:cs="Consolas"/>
           <w:color w:val="333333"/>
           <w:kern w:val="0"/>
           <w:szCs w:val="21"/>
@@ -6005,15 +6029,15 @@
         <w:spacing w:before="100" w:beforeAutospacing="1" w:line="336" w:lineRule="atLeast"/>
         <w:jc w:val="left"/>
         <w:rPr>
-          <w:rFonts w:ascii="Consolas" w:eastAsia="ＭＳ Ｐゴシック" w:hAnsi="Consolas" w:cs="Consolas"/>
-          <w:color w:val="333333"/>
-          <w:kern w:val="0"/>
-          <w:szCs w:val="21"/>
-        </w:rPr>
-      </w:pPr>
-      <w:r>
-        <w:rPr>
-          <w:rFonts w:ascii="Consolas" w:eastAsia="ＭＳ Ｐゴシック" w:hAnsi="Consolas" w:cs="Consolas"/>
+          <w:rFonts w:ascii="Consolas" w:eastAsia="MS PGothic" w:hAnsi="Consolas" w:cs="Consolas"/>
+          <w:color w:val="333333"/>
+          <w:kern w:val="0"/>
+          <w:szCs w:val="21"/>
+        </w:rPr>
+      </w:pPr>
+      <w:r>
+        <w:rPr>
+          <w:rFonts w:ascii="Consolas" w:eastAsia="MS PGothic" w:hAnsi="Consolas" w:cs="Consolas"/>
           <w:color w:val="333333"/>
           <w:kern w:val="0"/>
           <w:szCs w:val="21"/>
@@ -6032,15 +6056,15 @@
         <w:spacing w:before="100" w:beforeAutospacing="1" w:line="336" w:lineRule="atLeast"/>
         <w:jc w:val="left"/>
         <w:rPr>
-          <w:rFonts w:ascii="Consolas" w:eastAsia="ＭＳ Ｐゴシック" w:hAnsi="Consolas" w:cs="Consolas"/>
-          <w:color w:val="333333"/>
-          <w:kern w:val="0"/>
-          <w:szCs w:val="21"/>
-        </w:rPr>
-      </w:pPr>
-      <w:r>
-        <w:rPr>
-          <w:rFonts w:ascii="Consolas" w:eastAsia="ＭＳ Ｐゴシック" w:hAnsi="Consolas" w:cs="Consolas"/>
+          <w:rFonts w:ascii="Consolas" w:eastAsia="MS PGothic" w:hAnsi="Consolas" w:cs="Consolas"/>
+          <w:color w:val="333333"/>
+          <w:kern w:val="0"/>
+          <w:szCs w:val="21"/>
+        </w:rPr>
+      </w:pPr>
+      <w:r>
+        <w:rPr>
+          <w:rFonts w:ascii="Consolas" w:eastAsia="MS PGothic" w:hAnsi="Consolas" w:cs="Consolas"/>
           <w:color w:val="333333"/>
           <w:kern w:val="0"/>
           <w:szCs w:val="21"/>
@@ -6059,7 +6083,7 @@
         <w:jc w:val="left"/>
         <w:outlineLvl w:val="2"/>
         <w:rPr>
-          <w:rFonts w:ascii="Consolas" w:eastAsia="ＭＳ Ｐゴシック" w:hAnsi="Consolas" w:cs="Consolas"/>
+          <w:rFonts w:ascii="Consolas" w:eastAsia="MS PGothic" w:hAnsi="Consolas" w:cs="Consolas"/>
           <w:b/>
           <w:bCs/>
           <w:color w:val="40454D"/>
@@ -6070,7 +6094,7 @@
       </w:pPr>
       <w:r>
         <w:rPr>
-          <w:rFonts w:ascii="Consolas" w:eastAsia="ＭＳ Ｐゴシック" w:hAnsi="Consolas" w:cs="Consolas"/>
+          <w:rFonts w:ascii="Consolas" w:eastAsia="MS PGothic" w:hAnsi="Consolas" w:cs="Consolas"/>
           <w:b/>
           <w:bCs/>
           <w:color w:val="40454D"/>
@@ -6088,15 +6112,15 @@
         <w:spacing w:line="336" w:lineRule="atLeast"/>
         <w:jc w:val="left"/>
         <w:rPr>
-          <w:rFonts w:ascii="Consolas" w:eastAsia="ＭＳ Ｐゴシック" w:hAnsi="Consolas" w:cs="Consolas"/>
-          <w:color w:val="333333"/>
-          <w:kern w:val="0"/>
-          <w:szCs w:val="21"/>
-        </w:rPr>
-      </w:pPr>
-      <w:r>
-        <w:rPr>
-          <w:rFonts w:ascii="Consolas" w:eastAsia="ＭＳ Ｐゴシック" w:hAnsi="Consolas" w:cs="Consolas"/>
+          <w:rFonts w:ascii="Consolas" w:eastAsia="MS PGothic" w:hAnsi="Consolas" w:cs="Consolas"/>
+          <w:color w:val="333333"/>
+          <w:kern w:val="0"/>
+          <w:szCs w:val="21"/>
+        </w:rPr>
+      </w:pPr>
+      <w:r>
+        <w:rPr>
+          <w:rFonts w:ascii="Consolas" w:eastAsia="MS PGothic" w:hAnsi="Consolas" w:cs="Consolas"/>
           <w:color w:val="333333"/>
           <w:kern w:val="0"/>
           <w:szCs w:val="21"/>
@@ -6111,15 +6135,15 @@
         <w:spacing w:line="336" w:lineRule="atLeast"/>
         <w:jc w:val="left"/>
         <w:rPr>
-          <w:rFonts w:ascii="Consolas" w:eastAsia="ＭＳ Ｐゴシック" w:hAnsi="Consolas" w:cs="Consolas"/>
-          <w:color w:val="333333"/>
-          <w:kern w:val="0"/>
-          <w:szCs w:val="21"/>
-        </w:rPr>
-      </w:pPr>
-      <w:r>
-        <w:rPr>
-          <w:rFonts w:ascii="Consolas" w:eastAsia="ＭＳ Ｐゴシック" w:hAnsi="Consolas" w:cs="Consolas"/>
+          <w:rFonts w:ascii="Consolas" w:eastAsia="MS PGothic" w:hAnsi="Consolas" w:cs="Consolas"/>
+          <w:color w:val="333333"/>
+          <w:kern w:val="0"/>
+          <w:szCs w:val="21"/>
+        </w:rPr>
+      </w:pPr>
+      <w:r>
+        <w:rPr>
+          <w:rFonts w:ascii="Consolas" w:eastAsia="MS PGothic" w:hAnsi="Consolas" w:cs="Consolas"/>
           <w:color w:val="333333"/>
           <w:kern w:val="0"/>
           <w:szCs w:val="21"/>
@@ -6129,7 +6153,7 @@
       <w:proofErr w:type="gramStart"/>
       <w:r>
         <w:rPr>
-          <w:rFonts w:ascii="Consolas" w:eastAsia="ＭＳ Ｐゴシック" w:hAnsi="Consolas" w:cs="Consolas"/>
+          <w:rFonts w:ascii="Consolas" w:eastAsia="MS PGothic" w:hAnsi="Consolas" w:cs="Consolas"/>
           <w:color w:val="333333"/>
           <w:kern w:val="0"/>
           <w:szCs w:val="21"/>
@@ -6139,7 +6163,7 @@
       <w:proofErr w:type="gramEnd"/>
       <w:r>
         <w:rPr>
-          <w:rFonts w:ascii="Consolas" w:eastAsia="ＭＳ Ｐゴシック" w:hAnsi="Consolas" w:cs="Consolas"/>
+          <w:rFonts w:ascii="Consolas" w:eastAsia="MS PGothic" w:hAnsi="Consolas" w:cs="Consolas"/>
           <w:color w:val="333333"/>
           <w:kern w:val="0"/>
           <w:szCs w:val="21"/>
@@ -6154,15 +6178,15 @@
         <w:spacing w:line="336" w:lineRule="atLeast"/>
         <w:jc w:val="left"/>
         <w:rPr>
-          <w:rFonts w:ascii="Consolas" w:eastAsia="ＭＳ Ｐゴシック" w:hAnsi="Consolas" w:cs="Consolas"/>
-          <w:color w:val="333333"/>
-          <w:kern w:val="0"/>
-          <w:szCs w:val="21"/>
-        </w:rPr>
-      </w:pPr>
-      <w:r>
-        <w:rPr>
-          <w:rFonts w:ascii="Consolas" w:eastAsia="ＭＳ Ｐゴシック" w:hAnsi="Consolas" w:cs="Consolas"/>
+          <w:rFonts w:ascii="Consolas" w:eastAsia="MS PGothic" w:hAnsi="Consolas" w:cs="Consolas"/>
+          <w:color w:val="333333"/>
+          <w:kern w:val="0"/>
+          <w:szCs w:val="21"/>
+        </w:rPr>
+      </w:pPr>
+      <w:r>
+        <w:rPr>
+          <w:rFonts w:ascii="Consolas" w:eastAsia="MS PGothic" w:hAnsi="Consolas" w:cs="Consolas"/>
           <w:color w:val="333333"/>
           <w:kern w:val="0"/>
           <w:szCs w:val="21"/>
@@ -6181,15 +6205,15 @@
         <w:spacing w:before="100" w:beforeAutospacing="1" w:line="336" w:lineRule="atLeast"/>
         <w:jc w:val="left"/>
         <w:rPr>
-          <w:rFonts w:ascii="Consolas" w:eastAsia="ＭＳ Ｐゴシック" w:hAnsi="Consolas" w:cs="Consolas"/>
-          <w:color w:val="333333"/>
-          <w:kern w:val="0"/>
-          <w:szCs w:val="21"/>
-        </w:rPr>
-      </w:pPr>
-      <w:r>
-        <w:rPr>
-          <w:rFonts w:ascii="Consolas" w:eastAsia="ＭＳ Ｐゴシック" w:hAnsi="Consolas" w:cs="Consolas"/>
+          <w:rFonts w:ascii="Consolas" w:eastAsia="MS PGothic" w:hAnsi="Consolas" w:cs="Consolas"/>
+          <w:color w:val="333333"/>
+          <w:kern w:val="0"/>
+          <w:szCs w:val="21"/>
+        </w:rPr>
+      </w:pPr>
+      <w:r>
+        <w:rPr>
+          <w:rFonts w:ascii="Consolas" w:eastAsia="MS PGothic" w:hAnsi="Consolas" w:cs="Consolas"/>
           <w:color w:val="333333"/>
           <w:kern w:val="0"/>
           <w:szCs w:val="21"/>
@@ -6208,15 +6232,15 @@
         <w:spacing w:before="100" w:beforeAutospacing="1" w:line="336" w:lineRule="atLeast"/>
         <w:jc w:val="left"/>
         <w:rPr>
-          <w:rFonts w:ascii="Consolas" w:eastAsia="ＭＳ Ｐゴシック" w:hAnsi="Consolas" w:cs="Consolas"/>
-          <w:color w:val="333333"/>
-          <w:kern w:val="0"/>
-          <w:szCs w:val="21"/>
-        </w:rPr>
-      </w:pPr>
-      <w:r>
-        <w:rPr>
-          <w:rFonts w:ascii="Consolas" w:eastAsia="ＭＳ Ｐゴシック" w:hAnsi="Consolas" w:cs="Consolas"/>
+          <w:rFonts w:ascii="Consolas" w:eastAsia="MS PGothic" w:hAnsi="Consolas" w:cs="Consolas"/>
+          <w:color w:val="333333"/>
+          <w:kern w:val="0"/>
+          <w:szCs w:val="21"/>
+        </w:rPr>
+      </w:pPr>
+      <w:r>
+        <w:rPr>
+          <w:rFonts w:ascii="Consolas" w:eastAsia="MS PGothic" w:hAnsi="Consolas" w:cs="Consolas"/>
           <w:color w:val="333333"/>
           <w:kern w:val="0"/>
           <w:szCs w:val="21"/>
@@ -6235,15 +6259,15 @@
         <w:spacing w:before="100" w:beforeAutospacing="1" w:line="336" w:lineRule="atLeast"/>
         <w:jc w:val="left"/>
         <w:rPr>
-          <w:rFonts w:ascii="Consolas" w:eastAsia="ＭＳ Ｐゴシック" w:hAnsi="Consolas" w:cs="Consolas"/>
-          <w:color w:val="333333"/>
-          <w:kern w:val="0"/>
-          <w:szCs w:val="21"/>
-        </w:rPr>
-      </w:pPr>
-      <w:r>
-        <w:rPr>
-          <w:rFonts w:ascii="Consolas" w:eastAsia="ＭＳ Ｐゴシック" w:hAnsi="Consolas" w:cs="Consolas"/>
+          <w:rFonts w:ascii="Consolas" w:eastAsia="MS PGothic" w:hAnsi="Consolas" w:cs="Consolas"/>
+          <w:color w:val="333333"/>
+          <w:kern w:val="0"/>
+          <w:szCs w:val="21"/>
+        </w:rPr>
+      </w:pPr>
+      <w:r>
+        <w:rPr>
+          <w:rFonts w:ascii="Consolas" w:eastAsia="MS PGothic" w:hAnsi="Consolas" w:cs="Consolas"/>
           <w:color w:val="333333"/>
           <w:kern w:val="0"/>
           <w:szCs w:val="21"/>
@@ -6262,15 +6286,15 @@
         <w:spacing w:before="100" w:beforeAutospacing="1" w:line="336" w:lineRule="atLeast"/>
         <w:jc w:val="left"/>
         <w:rPr>
-          <w:rFonts w:ascii="Consolas" w:eastAsia="ＭＳ Ｐゴシック" w:hAnsi="Consolas" w:cs="Consolas"/>
-          <w:color w:val="333333"/>
-          <w:kern w:val="0"/>
-          <w:szCs w:val="21"/>
-        </w:rPr>
-      </w:pPr>
-      <w:r>
-        <w:rPr>
-          <w:rFonts w:ascii="Consolas" w:eastAsia="ＭＳ Ｐゴシック" w:hAnsi="Consolas" w:cs="Consolas"/>
+          <w:rFonts w:ascii="Consolas" w:eastAsia="MS PGothic" w:hAnsi="Consolas" w:cs="Consolas"/>
+          <w:color w:val="333333"/>
+          <w:kern w:val="0"/>
+          <w:szCs w:val="21"/>
+        </w:rPr>
+      </w:pPr>
+      <w:r>
+        <w:rPr>
+          <w:rFonts w:ascii="Consolas" w:eastAsia="MS PGothic" w:hAnsi="Consolas" w:cs="Consolas"/>
           <w:color w:val="333333"/>
           <w:kern w:val="0"/>
           <w:szCs w:val="21"/>
@@ -6285,15 +6309,15 @@
         <w:spacing w:line="336" w:lineRule="atLeast"/>
         <w:jc w:val="left"/>
         <w:rPr>
-          <w:rFonts w:ascii="Consolas" w:eastAsia="ＭＳ Ｐゴシック" w:hAnsi="Consolas" w:cs="Consolas"/>
-          <w:color w:val="333333"/>
-          <w:kern w:val="0"/>
-          <w:szCs w:val="21"/>
-        </w:rPr>
-      </w:pPr>
-      <w:r>
-        <w:rPr>
-          <w:rFonts w:ascii="Consolas" w:eastAsia="ＭＳ Ｐゴシック" w:hAnsi="Consolas" w:cs="Consolas"/>
+          <w:rFonts w:ascii="Consolas" w:eastAsia="MS PGothic" w:hAnsi="Consolas" w:cs="Consolas"/>
+          <w:color w:val="333333"/>
+          <w:kern w:val="0"/>
+          <w:szCs w:val="21"/>
+        </w:rPr>
+      </w:pPr>
+      <w:r>
+        <w:rPr>
+          <w:rFonts w:ascii="Consolas" w:eastAsia="MS PGothic" w:hAnsi="Consolas" w:cs="Consolas"/>
           <w:color w:val="333333"/>
           <w:kern w:val="0"/>
           <w:szCs w:val="21"/>
@@ -6309,7 +6333,7 @@
         <w:spacing w:line="336" w:lineRule="atLeast"/>
         <w:jc w:val="left"/>
         <w:rPr>
-          <w:rFonts w:ascii="Consolas" w:eastAsia="ＭＳ Ｐゴシック" w:hAnsi="Consolas" w:cs="Consolas"/>
+          <w:rFonts w:ascii="Consolas" w:eastAsia="MS PGothic" w:hAnsi="Consolas" w:cs="Consolas"/>
           <w:color w:val="333333"/>
           <w:kern w:val="0"/>
           <w:szCs w:val="21"/>
@@ -6318,7 +6342,7 @@
       <w:proofErr w:type="gramStart"/>
       <w:r>
         <w:rPr>
-          <w:rFonts w:ascii="Consolas" w:eastAsia="ＭＳ Ｐゴシック" w:hAnsi="Consolas" w:cs="Consolas"/>
+          <w:rFonts w:ascii="Consolas" w:eastAsia="MS PGothic" w:hAnsi="Consolas" w:cs="Consolas"/>
           <w:color w:val="333333"/>
           <w:kern w:val="0"/>
           <w:szCs w:val="21"/>
@@ -6338,7 +6362,7 @@
         <w:jc w:val="left"/>
         <w:outlineLvl w:val="1"/>
         <w:rPr>
-          <w:rFonts w:ascii="Consolas" w:eastAsia="ＭＳ Ｐゴシック" w:hAnsi="Consolas" w:cs="Consolas"/>
+          <w:rFonts w:ascii="Consolas" w:eastAsia="MS PGothic" w:hAnsi="Consolas" w:cs="Consolas"/>
           <w:b/>
           <w:bCs/>
           <w:color w:val="40454D"/>
@@ -6349,7 +6373,7 @@
       </w:pPr>
       <w:r>
         <w:rPr>
-          <w:rFonts w:ascii="Consolas" w:eastAsia="ＭＳ Ｐゴシック" w:hAnsi="Consolas" w:cs="Consolas"/>
+          <w:rFonts w:ascii="Consolas" w:eastAsia="MS PGothic" w:hAnsi="Consolas" w:cs="Consolas"/>
           <w:b/>
           <w:bCs/>
           <w:color w:val="40454D"/>
@@ -6371,15 +6395,15 @@
         <w:spacing w:before="100" w:beforeAutospacing="1" w:line="336" w:lineRule="atLeast"/>
         <w:jc w:val="left"/>
         <w:rPr>
-          <w:rFonts w:ascii="Consolas" w:eastAsia="ＭＳ Ｐゴシック" w:hAnsi="Consolas" w:cs="Consolas"/>
-          <w:color w:val="333333"/>
-          <w:kern w:val="0"/>
-          <w:szCs w:val="21"/>
-        </w:rPr>
-      </w:pPr>
-      <w:r>
-        <w:rPr>
-          <w:rFonts w:ascii="Consolas" w:eastAsia="ＭＳ Ｐゴシック" w:hAnsi="Consolas" w:cs="Consolas"/>
+          <w:rFonts w:ascii="Consolas" w:eastAsia="MS PGothic" w:hAnsi="Consolas" w:cs="Consolas"/>
+          <w:color w:val="333333"/>
+          <w:kern w:val="0"/>
+          <w:szCs w:val="21"/>
+        </w:rPr>
+      </w:pPr>
+      <w:r>
+        <w:rPr>
+          <w:rFonts w:ascii="Consolas" w:eastAsia="MS PGothic" w:hAnsi="Consolas" w:cs="Consolas"/>
           <w:color w:val="333333"/>
           <w:kern w:val="0"/>
           <w:szCs w:val="21"/>
@@ -6398,15 +6422,15 @@
         <w:spacing w:line="336" w:lineRule="atLeast"/>
         <w:jc w:val="left"/>
         <w:rPr>
-          <w:rFonts w:ascii="Consolas" w:eastAsia="ＭＳ Ｐゴシック" w:hAnsi="Consolas" w:cs="Consolas"/>
-          <w:color w:val="333333"/>
-          <w:kern w:val="0"/>
-          <w:szCs w:val="21"/>
-        </w:rPr>
-      </w:pPr>
-      <w:r>
-        <w:rPr>
-          <w:rFonts w:ascii="Consolas" w:eastAsia="ＭＳ Ｐゴシック" w:hAnsi="Consolas" w:cs="Consolas"/>
+          <w:rFonts w:ascii="Consolas" w:eastAsia="MS PGothic" w:hAnsi="Consolas" w:cs="Consolas"/>
+          <w:color w:val="333333"/>
+          <w:kern w:val="0"/>
+          <w:szCs w:val="21"/>
+        </w:rPr>
+      </w:pPr>
+      <w:r>
+        <w:rPr>
+          <w:rFonts w:ascii="Consolas" w:eastAsia="MS PGothic" w:hAnsi="Consolas" w:cs="Consolas"/>
           <w:color w:val="333333"/>
           <w:kern w:val="0"/>
           <w:szCs w:val="21"/>
@@ -6416,7 +6440,7 @@
       <w:proofErr w:type="gramStart"/>
       <w:r>
         <w:rPr>
-          <w:rFonts w:ascii="Consolas" w:eastAsia="ＭＳ Ｐゴシック" w:hAnsi="Consolas" w:cs="Consolas"/>
+          <w:rFonts w:ascii="Consolas" w:eastAsia="MS PGothic" w:hAnsi="Consolas" w:cs="Consolas"/>
           <w:color w:val="333333"/>
           <w:kern w:val="0"/>
           <w:szCs w:val="21"/>
@@ -6426,7 +6450,7 @@
       <w:proofErr w:type="gramEnd"/>
       <w:r>
         <w:rPr>
-          <w:rFonts w:ascii="Consolas" w:eastAsia="ＭＳ Ｐゴシック" w:hAnsi="Consolas" w:cs="Consolas"/>
+          <w:rFonts w:ascii="Consolas" w:eastAsia="MS PGothic" w:hAnsi="Consolas" w:cs="Consolas"/>
           <w:color w:val="333333"/>
           <w:kern w:val="0"/>
           <w:szCs w:val="21"/>
@@ -6445,15 +6469,15 @@
         <w:spacing w:line="336" w:lineRule="atLeast"/>
         <w:jc w:val="left"/>
         <w:rPr>
-          <w:rFonts w:ascii="Consolas" w:eastAsia="ＭＳ Ｐゴシック" w:hAnsi="Consolas" w:cs="Consolas"/>
-          <w:color w:val="333333"/>
-          <w:kern w:val="0"/>
-          <w:szCs w:val="21"/>
-        </w:rPr>
-      </w:pPr>
-      <w:r>
-        <w:rPr>
-          <w:rFonts w:ascii="Consolas" w:eastAsia="ＭＳ Ｐゴシック" w:hAnsi="Consolas" w:cs="Consolas"/>
+          <w:rFonts w:ascii="Consolas" w:eastAsia="MS PGothic" w:hAnsi="Consolas" w:cs="Consolas"/>
+          <w:color w:val="333333"/>
+          <w:kern w:val="0"/>
+          <w:szCs w:val="21"/>
+        </w:rPr>
+      </w:pPr>
+      <w:r>
+        <w:rPr>
+          <w:rFonts w:ascii="Consolas" w:eastAsia="MS PGothic" w:hAnsi="Consolas" w:cs="Consolas"/>
           <w:color w:val="333333"/>
           <w:kern w:val="0"/>
           <w:szCs w:val="21"/>
@@ -6472,15 +6496,15 @@
         <w:spacing w:line="336" w:lineRule="atLeast"/>
         <w:jc w:val="left"/>
         <w:rPr>
-          <w:rFonts w:ascii="Consolas" w:eastAsia="ＭＳ Ｐゴシック" w:hAnsi="Consolas" w:cs="Consolas"/>
-          <w:color w:val="333333"/>
-          <w:kern w:val="0"/>
-          <w:szCs w:val="21"/>
-        </w:rPr>
-      </w:pPr>
-      <w:r>
-        <w:rPr>
-          <w:rFonts w:ascii="Consolas" w:eastAsia="ＭＳ Ｐゴシック" w:hAnsi="Consolas" w:cs="Consolas"/>
+          <w:rFonts w:ascii="Consolas" w:eastAsia="MS PGothic" w:hAnsi="Consolas" w:cs="Consolas"/>
+          <w:color w:val="333333"/>
+          <w:kern w:val="0"/>
+          <w:szCs w:val="21"/>
+        </w:rPr>
+      </w:pPr>
+      <w:r>
+        <w:rPr>
+          <w:rFonts w:ascii="Consolas" w:eastAsia="MS PGothic" w:hAnsi="Consolas" w:cs="Consolas"/>
           <w:color w:val="333333"/>
           <w:kern w:val="0"/>
           <w:szCs w:val="21"/>
@@ -6499,15 +6523,15 @@
         <w:spacing w:line="336" w:lineRule="atLeast"/>
         <w:jc w:val="left"/>
         <w:rPr>
-          <w:rFonts w:ascii="Consolas" w:eastAsia="ＭＳ Ｐゴシック" w:hAnsi="Consolas" w:cs="Consolas"/>
-          <w:color w:val="333333"/>
-          <w:kern w:val="0"/>
-          <w:szCs w:val="21"/>
-        </w:rPr>
-      </w:pPr>
-      <w:r>
-        <w:rPr>
-          <w:rFonts w:ascii="Consolas" w:eastAsia="ＭＳ Ｐゴシック" w:hAnsi="Consolas" w:cs="Consolas"/>
+          <w:rFonts w:ascii="Consolas" w:eastAsia="MS PGothic" w:hAnsi="Consolas" w:cs="Consolas"/>
+          <w:color w:val="333333"/>
+          <w:kern w:val="0"/>
+          <w:szCs w:val="21"/>
+        </w:rPr>
+      </w:pPr>
+      <w:r>
+        <w:rPr>
+          <w:rFonts w:ascii="Consolas" w:eastAsia="MS PGothic" w:hAnsi="Consolas" w:cs="Consolas"/>
           <w:color w:val="333333"/>
           <w:kern w:val="0"/>
           <w:szCs w:val="21"/>
@@ -6526,15 +6550,15 @@
         <w:spacing w:line="336" w:lineRule="atLeast"/>
         <w:jc w:val="left"/>
         <w:rPr>
-          <w:rFonts w:ascii="Consolas" w:eastAsia="ＭＳ Ｐゴシック" w:hAnsi="Consolas" w:cs="Consolas"/>
-          <w:color w:val="333333"/>
-          <w:kern w:val="0"/>
-          <w:szCs w:val="21"/>
-        </w:rPr>
-      </w:pPr>
-      <w:r>
-        <w:rPr>
-          <w:rFonts w:ascii="Consolas" w:eastAsia="ＭＳ Ｐゴシック" w:hAnsi="Consolas" w:cs="Consolas"/>
+          <w:rFonts w:ascii="Consolas" w:eastAsia="MS PGothic" w:hAnsi="Consolas" w:cs="Consolas"/>
+          <w:color w:val="333333"/>
+          <w:kern w:val="0"/>
+          <w:szCs w:val="21"/>
+        </w:rPr>
+      </w:pPr>
+      <w:r>
+        <w:rPr>
+          <w:rFonts w:ascii="Consolas" w:eastAsia="MS PGothic" w:hAnsi="Consolas" w:cs="Consolas"/>
           <w:color w:val="333333"/>
           <w:kern w:val="0"/>
           <w:szCs w:val="21"/>
@@ -6553,15 +6577,15 @@
         <w:spacing w:line="336" w:lineRule="atLeast"/>
         <w:jc w:val="left"/>
         <w:rPr>
-          <w:rFonts w:ascii="Consolas" w:eastAsia="ＭＳ Ｐゴシック" w:hAnsi="Consolas" w:cs="Consolas"/>
-          <w:color w:val="333333"/>
-          <w:kern w:val="0"/>
-          <w:szCs w:val="21"/>
-        </w:rPr>
-      </w:pPr>
-      <w:r>
-        <w:rPr>
-          <w:rFonts w:ascii="Consolas" w:eastAsia="ＭＳ Ｐゴシック" w:hAnsi="Consolas" w:cs="Consolas"/>
+          <w:rFonts w:ascii="Consolas" w:eastAsia="MS PGothic" w:hAnsi="Consolas" w:cs="Consolas"/>
+          <w:color w:val="333333"/>
+          <w:kern w:val="0"/>
+          <w:szCs w:val="21"/>
+        </w:rPr>
+      </w:pPr>
+      <w:r>
+        <w:rPr>
+          <w:rFonts w:ascii="Consolas" w:eastAsia="MS PGothic" w:hAnsi="Consolas" w:cs="Consolas"/>
           <w:color w:val="333333"/>
           <w:kern w:val="0"/>
           <w:szCs w:val="21"/>
@@ -6580,15 +6604,15 @@
         <w:spacing w:line="336" w:lineRule="atLeast"/>
         <w:jc w:val="left"/>
         <w:rPr>
-          <w:rFonts w:ascii="Consolas" w:eastAsia="ＭＳ Ｐゴシック" w:hAnsi="Consolas" w:cs="Consolas"/>
-          <w:color w:val="333333"/>
-          <w:kern w:val="0"/>
-          <w:szCs w:val="21"/>
-        </w:rPr>
-      </w:pPr>
-      <w:r>
-        <w:rPr>
-          <w:rFonts w:ascii="Consolas" w:eastAsia="ＭＳ Ｐゴシック" w:hAnsi="Consolas" w:cs="Consolas"/>
+          <w:rFonts w:ascii="Consolas" w:eastAsia="MS PGothic" w:hAnsi="Consolas" w:cs="Consolas"/>
+          <w:color w:val="333333"/>
+          <w:kern w:val="0"/>
+          <w:szCs w:val="21"/>
+        </w:rPr>
+      </w:pPr>
+      <w:r>
+        <w:rPr>
+          <w:rFonts w:ascii="Consolas" w:eastAsia="MS PGothic" w:hAnsi="Consolas" w:cs="Consolas"/>
           <w:color w:val="333333"/>
           <w:kern w:val="0"/>
           <w:szCs w:val="21"/>
@@ -6598,7 +6622,7 @@
       <w:proofErr w:type="gramStart"/>
       <w:r>
         <w:rPr>
-          <w:rFonts w:ascii="Consolas" w:eastAsia="ＭＳ Ｐゴシック" w:hAnsi="Consolas" w:cs="Consolas"/>
+          <w:rFonts w:ascii="Consolas" w:eastAsia="MS PGothic" w:hAnsi="Consolas" w:cs="Consolas"/>
           <w:color w:val="333333"/>
           <w:kern w:val="0"/>
           <w:szCs w:val="21"/>
@@ -6608,7 +6632,7 @@
       <w:proofErr w:type="gramEnd"/>
       <w:r>
         <w:rPr>
-          <w:rFonts w:ascii="Consolas" w:eastAsia="ＭＳ Ｐゴシック" w:hAnsi="Consolas" w:cs="Consolas"/>
+          <w:rFonts w:ascii="Consolas" w:eastAsia="MS PGothic" w:hAnsi="Consolas" w:cs="Consolas"/>
           <w:color w:val="333333"/>
           <w:kern w:val="0"/>
           <w:szCs w:val="21"/>
@@ -6627,15 +6651,15 @@
         <w:spacing w:line="336" w:lineRule="atLeast"/>
         <w:jc w:val="left"/>
         <w:rPr>
-          <w:rFonts w:ascii="Consolas" w:eastAsia="ＭＳ Ｐゴシック" w:hAnsi="Consolas" w:cs="Consolas"/>
-          <w:color w:val="333333"/>
-          <w:kern w:val="0"/>
-          <w:szCs w:val="21"/>
-        </w:rPr>
-      </w:pPr>
-      <w:r>
-        <w:rPr>
-          <w:rFonts w:ascii="Consolas" w:eastAsia="ＭＳ Ｐゴシック" w:hAnsi="Consolas" w:cs="Consolas"/>
+          <w:rFonts w:ascii="Consolas" w:eastAsia="MS PGothic" w:hAnsi="Consolas" w:cs="Consolas"/>
+          <w:color w:val="333333"/>
+          <w:kern w:val="0"/>
+          <w:szCs w:val="21"/>
+        </w:rPr>
+      </w:pPr>
+      <w:r>
+        <w:rPr>
+          <w:rFonts w:ascii="Consolas" w:eastAsia="MS PGothic" w:hAnsi="Consolas" w:cs="Consolas"/>
           <w:color w:val="333333"/>
           <w:kern w:val="0"/>
           <w:szCs w:val="21"/>
@@ -6654,15 +6678,15 @@
         <w:spacing w:line="336" w:lineRule="atLeast"/>
         <w:jc w:val="left"/>
         <w:rPr>
-          <w:rFonts w:ascii="Consolas" w:eastAsia="ＭＳ Ｐゴシック" w:hAnsi="Consolas" w:cs="Consolas"/>
-          <w:color w:val="333333"/>
-          <w:kern w:val="0"/>
-          <w:szCs w:val="21"/>
-        </w:rPr>
-      </w:pPr>
-      <w:r>
-        <w:rPr>
-          <w:rFonts w:ascii="Consolas" w:eastAsia="ＭＳ Ｐゴシック" w:hAnsi="Consolas" w:cs="Consolas"/>
+          <w:rFonts w:ascii="Consolas" w:eastAsia="MS PGothic" w:hAnsi="Consolas" w:cs="Consolas"/>
+          <w:color w:val="333333"/>
+          <w:kern w:val="0"/>
+          <w:szCs w:val="21"/>
+        </w:rPr>
+      </w:pPr>
+      <w:r>
+        <w:rPr>
+          <w:rFonts w:ascii="Consolas" w:eastAsia="MS PGothic" w:hAnsi="Consolas" w:cs="Consolas"/>
           <w:color w:val="333333"/>
           <w:kern w:val="0"/>
           <w:szCs w:val="21"/>
@@ -6681,15 +6705,15 @@
         <w:spacing w:line="336" w:lineRule="atLeast"/>
         <w:jc w:val="left"/>
         <w:rPr>
-          <w:rFonts w:ascii="Consolas" w:eastAsia="ＭＳ Ｐゴシック" w:hAnsi="Consolas" w:cs="Consolas"/>
-          <w:color w:val="333333"/>
-          <w:kern w:val="0"/>
-          <w:szCs w:val="21"/>
-        </w:rPr>
-      </w:pPr>
-      <w:r>
-        <w:rPr>
-          <w:rFonts w:ascii="Consolas" w:eastAsia="ＭＳ Ｐゴシック" w:hAnsi="Consolas" w:cs="Consolas"/>
+          <w:rFonts w:ascii="Consolas" w:eastAsia="MS PGothic" w:hAnsi="Consolas" w:cs="Consolas"/>
+          <w:color w:val="333333"/>
+          <w:kern w:val="0"/>
+          <w:szCs w:val="21"/>
+        </w:rPr>
+      </w:pPr>
+      <w:r>
+        <w:rPr>
+          <w:rFonts w:ascii="Consolas" w:eastAsia="MS PGothic" w:hAnsi="Consolas" w:cs="Consolas"/>
           <w:color w:val="333333"/>
           <w:kern w:val="0"/>
           <w:szCs w:val="21"/>
@@ -6708,15 +6732,15 @@
         <w:spacing w:line="336" w:lineRule="atLeast"/>
         <w:jc w:val="left"/>
         <w:rPr>
-          <w:rFonts w:ascii="Consolas" w:eastAsia="ＭＳ Ｐゴシック" w:hAnsi="Consolas" w:cs="Consolas"/>
-          <w:color w:val="333333"/>
-          <w:kern w:val="0"/>
-          <w:szCs w:val="21"/>
-        </w:rPr>
-      </w:pPr>
-      <w:r>
-        <w:rPr>
-          <w:rFonts w:ascii="Consolas" w:eastAsia="ＭＳ Ｐゴシック" w:hAnsi="Consolas" w:cs="Consolas"/>
+          <w:rFonts w:ascii="Consolas" w:eastAsia="MS PGothic" w:hAnsi="Consolas" w:cs="Consolas"/>
+          <w:color w:val="333333"/>
+          <w:kern w:val="0"/>
+          <w:szCs w:val="21"/>
+        </w:rPr>
+      </w:pPr>
+      <w:r>
+        <w:rPr>
+          <w:rFonts w:ascii="Consolas" w:eastAsia="MS PGothic" w:hAnsi="Consolas" w:cs="Consolas"/>
           <w:color w:val="333333"/>
           <w:kern w:val="0"/>
           <w:szCs w:val="21"/>
@@ -6726,7 +6750,7 @@
       <w:proofErr w:type="gramStart"/>
       <w:r>
         <w:rPr>
-          <w:rFonts w:ascii="Consolas" w:eastAsia="ＭＳ Ｐゴシック" w:hAnsi="Consolas" w:cs="Consolas"/>
+          <w:rFonts w:ascii="Consolas" w:eastAsia="MS PGothic" w:hAnsi="Consolas" w:cs="Consolas"/>
           <w:color w:val="333333"/>
           <w:kern w:val="0"/>
           <w:szCs w:val="21"/>
@@ -6736,7 +6760,7 @@
       <w:proofErr w:type="gramEnd"/>
       <w:r>
         <w:rPr>
-          <w:rFonts w:ascii="Consolas" w:eastAsia="ＭＳ Ｐゴシック" w:hAnsi="Consolas" w:cs="Consolas"/>
+          <w:rFonts w:ascii="Consolas" w:eastAsia="MS PGothic" w:hAnsi="Consolas" w:cs="Consolas"/>
           <w:color w:val="333333"/>
           <w:kern w:val="0"/>
           <w:szCs w:val="21"/>
@@ -6755,15 +6779,15 @@
         <w:spacing w:line="336" w:lineRule="atLeast"/>
         <w:jc w:val="left"/>
         <w:rPr>
-          <w:rFonts w:ascii="Consolas" w:eastAsia="ＭＳ Ｐゴシック" w:hAnsi="Consolas" w:cs="Consolas"/>
-          <w:color w:val="333333"/>
-          <w:kern w:val="0"/>
-          <w:szCs w:val="21"/>
-        </w:rPr>
-      </w:pPr>
-      <w:r>
-        <w:rPr>
-          <w:rFonts w:ascii="Consolas" w:eastAsia="ＭＳ Ｐゴシック" w:hAnsi="Consolas" w:cs="Consolas"/>
+          <w:rFonts w:ascii="Consolas" w:eastAsia="MS PGothic" w:hAnsi="Consolas" w:cs="Consolas"/>
+          <w:color w:val="333333"/>
+          <w:kern w:val="0"/>
+          <w:szCs w:val="21"/>
+        </w:rPr>
+      </w:pPr>
+      <w:r>
+        <w:rPr>
+          <w:rFonts w:ascii="Consolas" w:eastAsia="MS PGothic" w:hAnsi="Consolas" w:cs="Consolas"/>
           <w:color w:val="333333"/>
           <w:kern w:val="0"/>
           <w:szCs w:val="21"/>
@@ -6782,15 +6806,15 @@
         <w:spacing w:line="336" w:lineRule="atLeast"/>
         <w:jc w:val="left"/>
         <w:rPr>
-          <w:rFonts w:ascii="Consolas" w:eastAsia="ＭＳ Ｐゴシック" w:hAnsi="Consolas" w:cs="Consolas"/>
-          <w:color w:val="333333"/>
-          <w:kern w:val="0"/>
-          <w:szCs w:val="21"/>
-        </w:rPr>
-      </w:pPr>
-      <w:r>
-        <w:rPr>
-          <w:rFonts w:ascii="Consolas" w:eastAsia="ＭＳ Ｐゴシック" w:hAnsi="Consolas" w:cs="Consolas"/>
+          <w:rFonts w:ascii="Consolas" w:eastAsia="MS PGothic" w:hAnsi="Consolas" w:cs="Consolas"/>
+          <w:color w:val="333333"/>
+          <w:kern w:val="0"/>
+          <w:szCs w:val="21"/>
+        </w:rPr>
+      </w:pPr>
+      <w:r>
+        <w:rPr>
+          <w:rFonts w:ascii="Consolas" w:eastAsia="MS PGothic" w:hAnsi="Consolas" w:cs="Consolas"/>
           <w:color w:val="333333"/>
           <w:kern w:val="0"/>
           <w:szCs w:val="21"/>
@@ -6800,7 +6824,7 @@
       <w:proofErr w:type="gramStart"/>
       <w:r>
         <w:rPr>
-          <w:rFonts w:ascii="Consolas" w:eastAsia="ＭＳ Ｐゴシック" w:hAnsi="Consolas" w:cs="Consolas"/>
+          <w:rFonts w:ascii="Consolas" w:eastAsia="MS PGothic" w:hAnsi="Consolas" w:cs="Consolas"/>
           <w:color w:val="333333"/>
           <w:kern w:val="0"/>
           <w:szCs w:val="21"/>
@@ -6810,7 +6834,7 @@
       <w:proofErr w:type="gramEnd"/>
       <w:r>
         <w:rPr>
-          <w:rFonts w:ascii="Consolas" w:eastAsia="ＭＳ Ｐゴシック" w:hAnsi="Consolas" w:cs="Consolas"/>
+          <w:rFonts w:ascii="Consolas" w:eastAsia="MS PGothic" w:hAnsi="Consolas" w:cs="Consolas"/>
           <w:color w:val="333333"/>
           <w:kern w:val="0"/>
           <w:szCs w:val="21"/>
@@ -6829,15 +6853,15 @@
         <w:spacing w:line="336" w:lineRule="atLeast"/>
         <w:jc w:val="left"/>
         <w:rPr>
-          <w:rFonts w:ascii="Consolas" w:eastAsia="ＭＳ Ｐゴシック" w:hAnsi="Consolas" w:cs="Consolas"/>
-          <w:color w:val="333333"/>
-          <w:kern w:val="0"/>
-          <w:szCs w:val="21"/>
-        </w:rPr>
-      </w:pPr>
-      <w:r>
-        <w:rPr>
-          <w:rFonts w:ascii="Consolas" w:eastAsia="ＭＳ Ｐゴシック" w:hAnsi="Consolas" w:cs="Consolas"/>
+          <w:rFonts w:ascii="Consolas" w:eastAsia="MS PGothic" w:hAnsi="Consolas" w:cs="Consolas"/>
+          <w:color w:val="333333"/>
+          <w:kern w:val="0"/>
+          <w:szCs w:val="21"/>
+        </w:rPr>
+      </w:pPr>
+      <w:r>
+        <w:rPr>
+          <w:rFonts w:ascii="Consolas" w:eastAsia="MS PGothic" w:hAnsi="Consolas" w:cs="Consolas"/>
           <w:color w:val="333333"/>
           <w:kern w:val="0"/>
           <w:szCs w:val="21"/>
@@ -6856,15 +6880,15 @@
         <w:spacing w:line="336" w:lineRule="atLeast"/>
         <w:jc w:val="left"/>
         <w:rPr>
-          <w:rFonts w:ascii="Consolas" w:eastAsia="ＭＳ Ｐゴシック" w:hAnsi="Consolas" w:cs="Consolas"/>
-          <w:color w:val="333333"/>
-          <w:kern w:val="0"/>
-          <w:szCs w:val="21"/>
-        </w:rPr>
-      </w:pPr>
-      <w:r>
-        <w:rPr>
-          <w:rFonts w:ascii="Consolas" w:eastAsia="ＭＳ Ｐゴシック" w:hAnsi="Consolas" w:cs="Consolas"/>
+          <w:rFonts w:ascii="Consolas" w:eastAsia="MS PGothic" w:hAnsi="Consolas" w:cs="Consolas"/>
+          <w:color w:val="333333"/>
+          <w:kern w:val="0"/>
+          <w:szCs w:val="21"/>
+        </w:rPr>
+      </w:pPr>
+      <w:r>
+        <w:rPr>
+          <w:rFonts w:ascii="Consolas" w:eastAsia="MS PGothic" w:hAnsi="Consolas" w:cs="Consolas"/>
           <w:color w:val="333333"/>
           <w:kern w:val="0"/>
           <w:szCs w:val="21"/>
@@ -6874,7 +6898,7 @@
       <w:proofErr w:type="gramStart"/>
       <w:r>
         <w:rPr>
-          <w:rFonts w:ascii="Consolas" w:eastAsia="ＭＳ Ｐゴシック" w:hAnsi="Consolas" w:cs="Consolas"/>
+          <w:rFonts w:ascii="Consolas" w:eastAsia="MS PGothic" w:hAnsi="Consolas" w:cs="Consolas"/>
           <w:color w:val="333333"/>
           <w:kern w:val="0"/>
           <w:szCs w:val="21"/>
@@ -6884,7 +6908,7 @@
       <w:proofErr w:type="gramEnd"/>
       <w:r>
         <w:rPr>
-          <w:rFonts w:ascii="Consolas" w:eastAsia="ＭＳ Ｐゴシック" w:hAnsi="Consolas" w:cs="Consolas"/>
+          <w:rFonts w:ascii="Consolas" w:eastAsia="MS PGothic" w:hAnsi="Consolas" w:cs="Consolas"/>
           <w:color w:val="333333"/>
           <w:kern w:val="0"/>
           <w:szCs w:val="21"/>
@@ -6903,15 +6927,15 @@
         <w:spacing w:line="336" w:lineRule="atLeast"/>
         <w:jc w:val="left"/>
         <w:rPr>
-          <w:rFonts w:ascii="Consolas" w:eastAsia="ＭＳ Ｐゴシック" w:hAnsi="Consolas" w:cs="Consolas"/>
-          <w:color w:val="333333"/>
-          <w:kern w:val="0"/>
-          <w:szCs w:val="21"/>
-        </w:rPr>
-      </w:pPr>
-      <w:r>
-        <w:rPr>
-          <w:rFonts w:ascii="Consolas" w:eastAsia="ＭＳ Ｐゴシック" w:hAnsi="Consolas" w:cs="Consolas"/>
+          <w:rFonts w:ascii="Consolas" w:eastAsia="MS PGothic" w:hAnsi="Consolas" w:cs="Consolas"/>
+          <w:color w:val="333333"/>
+          <w:kern w:val="0"/>
+          <w:szCs w:val="21"/>
+        </w:rPr>
+      </w:pPr>
+      <w:r>
+        <w:rPr>
+          <w:rFonts w:ascii="Consolas" w:eastAsia="MS PGothic" w:hAnsi="Consolas" w:cs="Consolas"/>
           <w:color w:val="333333"/>
           <w:kern w:val="0"/>
           <w:szCs w:val="21"/>
@@ -6930,15 +6954,15 @@
         <w:spacing w:line="336" w:lineRule="atLeast"/>
         <w:jc w:val="left"/>
         <w:rPr>
-          <w:rFonts w:ascii="Consolas" w:eastAsia="ＭＳ Ｐゴシック" w:hAnsi="Consolas" w:cs="Consolas"/>
-          <w:color w:val="333333"/>
-          <w:kern w:val="0"/>
-          <w:szCs w:val="21"/>
-        </w:rPr>
-      </w:pPr>
-      <w:r>
-        <w:rPr>
-          <w:rFonts w:ascii="Consolas" w:eastAsia="ＭＳ Ｐゴシック" w:hAnsi="Consolas" w:cs="Consolas"/>
+          <w:rFonts w:ascii="Consolas" w:eastAsia="MS PGothic" w:hAnsi="Consolas" w:cs="Consolas"/>
+          <w:color w:val="333333"/>
+          <w:kern w:val="0"/>
+          <w:szCs w:val="21"/>
+        </w:rPr>
+      </w:pPr>
+      <w:r>
+        <w:rPr>
+          <w:rFonts w:ascii="Consolas" w:eastAsia="MS PGothic" w:hAnsi="Consolas" w:cs="Consolas"/>
           <w:color w:val="333333"/>
           <w:kern w:val="0"/>
           <w:szCs w:val="21"/>
@@ -6954,15 +6978,15 @@
         <w:spacing w:line="336" w:lineRule="atLeast"/>
         <w:jc w:val="left"/>
         <w:rPr>
-          <w:rFonts w:ascii="Consolas" w:eastAsia="ＭＳ Ｐゴシック" w:hAnsi="Consolas" w:cs="Consolas"/>
-          <w:color w:val="333333"/>
-          <w:kern w:val="0"/>
-          <w:szCs w:val="21"/>
-        </w:rPr>
-      </w:pPr>
-      <w:r>
-        <w:rPr>
-          <w:rFonts w:ascii="Consolas" w:eastAsia="ＭＳ Ｐゴシック" w:hAnsi="Consolas" w:cs="Consolas"/>
+          <w:rFonts w:ascii="Consolas" w:eastAsia="MS PGothic" w:hAnsi="Consolas" w:cs="Consolas"/>
+          <w:color w:val="333333"/>
+          <w:kern w:val="0"/>
+          <w:szCs w:val="21"/>
+        </w:rPr>
+      </w:pPr>
+      <w:r>
+        <w:rPr>
+          <w:rFonts w:ascii="Consolas" w:eastAsia="MS PGothic" w:hAnsi="Consolas" w:cs="Consolas"/>
           <w:color w:val="333333"/>
           <w:kern w:val="0"/>
           <w:szCs w:val="21"/>
@@ -6971,7 +6995,7 @@
       </w:r>
       <w:r>
         <w:rPr>
-          <w:rFonts w:ascii="Consolas" w:eastAsia="ＭＳ Ｐゴシック" w:hAnsi="Consolas" w:cs="Consolas"/>
+          <w:rFonts w:ascii="Consolas" w:eastAsia="MS PGothic" w:hAnsi="Consolas" w:cs="Consolas"/>
           <w:b/>
           <w:bCs/>
           <w:color w:val="333333"/>
@@ -6982,7 +7006,7 @@
       </w:r>
       <w:r>
         <w:rPr>
-          <w:rFonts w:ascii="Consolas" w:eastAsia="ＭＳ Ｐゴシック" w:hAnsi="Consolas" w:cs="Consolas"/>
+          <w:rFonts w:ascii="Consolas" w:eastAsia="MS PGothic" w:hAnsi="Consolas" w:cs="Consolas"/>
           <w:color w:val="333333"/>
           <w:kern w:val="0"/>
           <w:szCs w:val="21"/>
@@ -7001,7 +7025,7 @@
         <w:jc w:val="left"/>
         <w:outlineLvl w:val="1"/>
         <w:rPr>
-          <w:rFonts w:ascii="Consolas" w:eastAsia="ＭＳ Ｐゴシック" w:hAnsi="Consolas" w:cs="Consolas"/>
+          <w:rFonts w:ascii="Consolas" w:eastAsia="MS PGothic" w:hAnsi="Consolas" w:cs="Consolas"/>
           <w:b/>
           <w:bCs/>
           <w:color w:val="40454D"/>
@@ -7012,7 +7036,7 @@
       </w:pPr>
       <w:r>
         <w:rPr>
-          <w:rFonts w:ascii="Consolas" w:eastAsia="ＭＳ Ｐゴシック" w:hAnsi="Consolas" w:cs="Consolas"/>
+          <w:rFonts w:ascii="Consolas" w:eastAsia="MS PGothic" w:hAnsi="Consolas" w:cs="Consolas"/>
           <w:b/>
           <w:bCs/>
           <w:color w:val="40454D"/>
@@ -7034,15 +7058,15 @@
         <w:spacing w:before="100" w:beforeAutospacing="1" w:line="336" w:lineRule="atLeast"/>
         <w:jc w:val="left"/>
         <w:rPr>
-          <w:rFonts w:ascii="Consolas" w:eastAsia="ＭＳ Ｐゴシック" w:hAnsi="Consolas" w:cs="Consolas"/>
-          <w:color w:val="333333"/>
-          <w:kern w:val="0"/>
-          <w:szCs w:val="21"/>
-        </w:rPr>
-      </w:pPr>
-      <w:r>
-        <w:rPr>
-          <w:rFonts w:ascii="Consolas" w:eastAsia="ＭＳ Ｐゴシック" w:hAnsi="Consolas" w:cs="Consolas"/>
+          <w:rFonts w:ascii="Consolas" w:eastAsia="MS PGothic" w:hAnsi="Consolas" w:cs="Consolas"/>
+          <w:color w:val="333333"/>
+          <w:kern w:val="0"/>
+          <w:szCs w:val="21"/>
+        </w:rPr>
+      </w:pPr>
+      <w:r>
+        <w:rPr>
+          <w:rFonts w:ascii="Consolas" w:eastAsia="MS PGothic" w:hAnsi="Consolas" w:cs="Consolas"/>
           <w:color w:val="333333"/>
           <w:kern w:val="0"/>
           <w:szCs w:val="21"/>
@@ -7061,15 +7085,15 @@
         <w:spacing w:before="100" w:beforeAutospacing="1" w:line="336" w:lineRule="atLeast"/>
         <w:jc w:val="left"/>
         <w:rPr>
-          <w:rFonts w:ascii="Consolas" w:eastAsia="ＭＳ Ｐゴシック" w:hAnsi="Consolas" w:cs="Consolas"/>
-          <w:color w:val="333333"/>
-          <w:kern w:val="0"/>
-          <w:szCs w:val="21"/>
-        </w:rPr>
-      </w:pPr>
-      <w:r>
-        <w:rPr>
-          <w:rFonts w:ascii="Consolas" w:eastAsia="ＭＳ Ｐゴシック" w:hAnsi="Consolas" w:cs="Consolas"/>
+          <w:rFonts w:ascii="Consolas" w:eastAsia="MS PGothic" w:hAnsi="Consolas" w:cs="Consolas"/>
+          <w:color w:val="333333"/>
+          <w:kern w:val="0"/>
+          <w:szCs w:val="21"/>
+        </w:rPr>
+      </w:pPr>
+      <w:r>
+        <w:rPr>
+          <w:rFonts w:ascii="Consolas" w:eastAsia="MS PGothic" w:hAnsi="Consolas" w:cs="Consolas"/>
           <w:color w:val="333333"/>
           <w:kern w:val="0"/>
           <w:szCs w:val="21"/>
@@ -7079,7 +7103,7 @@
       <w:proofErr w:type="gramStart"/>
       <w:r>
         <w:rPr>
-          <w:rFonts w:ascii="Consolas" w:eastAsia="ＭＳ Ｐゴシック" w:hAnsi="Consolas" w:cs="Consolas"/>
+          <w:rFonts w:ascii="Consolas" w:eastAsia="MS PGothic" w:hAnsi="Consolas" w:cs="Consolas"/>
           <w:color w:val="333333"/>
           <w:kern w:val="0"/>
           <w:szCs w:val="21"/>
@@ -7089,7 +7113,7 @@
       <w:proofErr w:type="gramEnd"/>
       <w:r>
         <w:rPr>
-          <w:rFonts w:ascii="Consolas" w:eastAsia="ＭＳ Ｐゴシック" w:hAnsi="Consolas" w:cs="Consolas"/>
+          <w:rFonts w:ascii="Consolas" w:eastAsia="MS PGothic" w:hAnsi="Consolas" w:cs="Consolas"/>
           <w:color w:val="333333"/>
           <w:kern w:val="0"/>
           <w:szCs w:val="21"/>
@@ -7108,15 +7132,15 @@
         <w:spacing w:before="100" w:beforeAutospacing="1" w:line="336" w:lineRule="atLeast"/>
         <w:jc w:val="left"/>
         <w:rPr>
-          <w:rFonts w:ascii="Consolas" w:eastAsia="ＭＳ Ｐゴシック" w:hAnsi="Consolas" w:cs="Consolas"/>
-          <w:color w:val="333333"/>
-          <w:kern w:val="0"/>
-          <w:szCs w:val="21"/>
-        </w:rPr>
-      </w:pPr>
-      <w:r>
-        <w:rPr>
-          <w:rFonts w:ascii="Consolas" w:eastAsia="ＭＳ Ｐゴシック" w:hAnsi="Consolas" w:cs="Consolas"/>
+          <w:rFonts w:ascii="Consolas" w:eastAsia="MS PGothic" w:hAnsi="Consolas" w:cs="Consolas"/>
+          <w:color w:val="333333"/>
+          <w:kern w:val="0"/>
+          <w:szCs w:val="21"/>
+        </w:rPr>
+      </w:pPr>
+      <w:r>
+        <w:rPr>
+          <w:rFonts w:ascii="Consolas" w:eastAsia="MS PGothic" w:hAnsi="Consolas" w:cs="Consolas"/>
           <w:color w:val="333333"/>
           <w:kern w:val="0"/>
           <w:szCs w:val="21"/>
@@ -7135,15 +7159,15 @@
         <w:spacing w:before="100" w:beforeAutospacing="1" w:line="336" w:lineRule="atLeast"/>
         <w:jc w:val="left"/>
         <w:rPr>
-          <w:rFonts w:ascii="Consolas" w:eastAsia="ＭＳ Ｐゴシック" w:hAnsi="Consolas" w:cs="Consolas"/>
-          <w:color w:val="333333"/>
-          <w:kern w:val="0"/>
-          <w:szCs w:val="21"/>
-        </w:rPr>
-      </w:pPr>
-      <w:r>
-        <w:rPr>
-          <w:rFonts w:ascii="Consolas" w:eastAsia="ＭＳ Ｐゴシック" w:hAnsi="Consolas" w:cs="Consolas"/>
+          <w:rFonts w:ascii="Consolas" w:eastAsia="MS PGothic" w:hAnsi="Consolas" w:cs="Consolas"/>
+          <w:color w:val="333333"/>
+          <w:kern w:val="0"/>
+          <w:szCs w:val="21"/>
+        </w:rPr>
+      </w:pPr>
+      <w:r>
+        <w:rPr>
+          <w:rFonts w:ascii="Consolas" w:eastAsia="MS PGothic" w:hAnsi="Consolas" w:cs="Consolas"/>
           <w:color w:val="333333"/>
           <w:kern w:val="0"/>
           <w:szCs w:val="21"/>
@@ -7162,15 +7186,15 @@
         <w:spacing w:before="100" w:beforeAutospacing="1" w:line="336" w:lineRule="atLeast"/>
         <w:jc w:val="left"/>
         <w:rPr>
-          <w:rFonts w:ascii="Consolas" w:eastAsia="ＭＳ Ｐゴシック" w:hAnsi="Consolas" w:cs="Consolas"/>
-          <w:color w:val="333333"/>
-          <w:kern w:val="0"/>
-          <w:szCs w:val="21"/>
-        </w:rPr>
-      </w:pPr>
-      <w:r>
-        <w:rPr>
-          <w:rFonts w:ascii="Consolas" w:eastAsia="ＭＳ Ｐゴシック" w:hAnsi="Consolas" w:cs="Consolas"/>
+          <w:rFonts w:ascii="Consolas" w:eastAsia="MS PGothic" w:hAnsi="Consolas" w:cs="Consolas"/>
+          <w:color w:val="333333"/>
+          <w:kern w:val="0"/>
+          <w:szCs w:val="21"/>
+        </w:rPr>
+      </w:pPr>
+      <w:r>
+        <w:rPr>
+          <w:rFonts w:ascii="Consolas" w:eastAsia="MS PGothic" w:hAnsi="Consolas" w:cs="Consolas"/>
           <w:color w:val="333333"/>
           <w:kern w:val="0"/>
           <w:szCs w:val="21"/>
@@ -7189,15 +7213,15 @@
         <w:spacing w:before="100" w:beforeAutospacing="1" w:line="336" w:lineRule="atLeast"/>
         <w:jc w:val="left"/>
         <w:rPr>
-          <w:rFonts w:ascii="Consolas" w:eastAsia="ＭＳ Ｐゴシック" w:hAnsi="Consolas" w:cs="Consolas"/>
-          <w:color w:val="333333"/>
-          <w:kern w:val="0"/>
-          <w:szCs w:val="21"/>
-        </w:rPr>
-      </w:pPr>
-      <w:r>
-        <w:rPr>
-          <w:rFonts w:ascii="Consolas" w:eastAsia="ＭＳ Ｐゴシック" w:hAnsi="Consolas" w:cs="Consolas"/>
+          <w:rFonts w:ascii="Consolas" w:eastAsia="MS PGothic" w:hAnsi="Consolas" w:cs="Consolas"/>
+          <w:color w:val="333333"/>
+          <w:kern w:val="0"/>
+          <w:szCs w:val="21"/>
+        </w:rPr>
+      </w:pPr>
+      <w:r>
+        <w:rPr>
+          <w:rFonts w:ascii="Consolas" w:eastAsia="MS PGothic" w:hAnsi="Consolas" w:cs="Consolas"/>
           <w:color w:val="333333"/>
           <w:kern w:val="0"/>
           <w:szCs w:val="21"/>
@@ -7207,7 +7231,7 @@
       <w:proofErr w:type="gramStart"/>
       <w:r>
         <w:rPr>
-          <w:rFonts w:ascii="Consolas" w:eastAsia="ＭＳ Ｐゴシック" w:hAnsi="Consolas" w:cs="Consolas"/>
+          <w:rFonts w:ascii="Consolas" w:eastAsia="MS PGothic" w:hAnsi="Consolas" w:cs="Consolas"/>
           <w:color w:val="333333"/>
           <w:kern w:val="0"/>
           <w:szCs w:val="21"/>
@@ -7217,7 +7241,7 @@
       <w:proofErr w:type="gramEnd"/>
       <w:r>
         <w:rPr>
-          <w:rFonts w:ascii="Consolas" w:eastAsia="ＭＳ Ｐゴシック" w:hAnsi="Consolas" w:cs="Consolas"/>
+          <w:rFonts w:ascii="Consolas" w:eastAsia="MS PGothic" w:hAnsi="Consolas" w:cs="Consolas"/>
           <w:color w:val="333333"/>
           <w:kern w:val="0"/>
           <w:szCs w:val="21"/>
@@ -7236,7 +7260,7 @@
         <w:jc w:val="left"/>
         <w:outlineLvl w:val="1"/>
         <w:rPr>
-          <w:rFonts w:ascii="Consolas" w:eastAsia="ＭＳ Ｐゴシック" w:hAnsi="Consolas" w:cs="Consolas"/>
+          <w:rFonts w:ascii="Consolas" w:eastAsia="MS PGothic" w:hAnsi="Consolas" w:cs="Consolas"/>
           <w:b/>
           <w:bCs/>
           <w:color w:val="40454D"/>
@@ -7247,7 +7271,7 @@
       </w:pPr>
       <w:r>
         <w:rPr>
-          <w:rFonts w:ascii="Consolas" w:eastAsia="ＭＳ Ｐゴシック" w:hAnsi="Consolas" w:cs="Consolas"/>
+          <w:rFonts w:ascii="Consolas" w:eastAsia="MS PGothic" w:hAnsi="Consolas" w:cs="Consolas"/>
           <w:b/>
           <w:bCs/>
           <w:color w:val="40454D"/>
@@ -7265,15 +7289,15 @@
         <w:spacing w:line="336" w:lineRule="atLeast"/>
         <w:jc w:val="left"/>
         <w:rPr>
-          <w:rFonts w:ascii="Consolas" w:eastAsia="ＭＳ Ｐゴシック" w:hAnsi="Consolas" w:cs="Consolas"/>
-          <w:color w:val="333333"/>
-          <w:kern w:val="0"/>
-          <w:szCs w:val="21"/>
-        </w:rPr>
-      </w:pPr>
-      <w:r>
-        <w:rPr>
-          <w:rFonts w:ascii="Consolas" w:eastAsia="ＭＳ Ｐゴシック" w:hAnsi="Consolas" w:cs="Consolas"/>
+          <w:rFonts w:ascii="Consolas" w:eastAsia="MS PGothic" w:hAnsi="Consolas" w:cs="Consolas"/>
+          <w:color w:val="333333"/>
+          <w:kern w:val="0"/>
+          <w:szCs w:val="21"/>
+        </w:rPr>
+      </w:pPr>
+      <w:r>
+        <w:rPr>
+          <w:rFonts w:ascii="Consolas" w:eastAsia="MS PGothic" w:hAnsi="Consolas" w:cs="Consolas"/>
           <w:color w:val="333333"/>
           <w:kern w:val="0"/>
           <w:szCs w:val="21"/>
@@ -7282,7 +7306,7 @@
       </w:r>
       <w:r>
         <w:rPr>
-          <w:rFonts w:ascii="Consolas" w:eastAsia="ＭＳ Ｐゴシック" w:hAnsi="Consolas" w:cs="Consolas"/>
+          <w:rFonts w:ascii="Consolas" w:eastAsia="MS PGothic" w:hAnsi="Consolas" w:cs="Consolas"/>
           <w:b/>
           <w:bCs/>
           <w:color w:val="333333"/>
@@ -7293,7 +7317,7 @@
       </w:r>
       <w:r>
         <w:rPr>
-          <w:rFonts w:ascii="Consolas" w:eastAsia="ＭＳ Ｐゴシック" w:hAnsi="Consolas" w:cs="Consolas"/>
+          <w:rFonts w:ascii="Consolas" w:eastAsia="MS PGothic" w:hAnsi="Consolas" w:cs="Consolas"/>
           <w:color w:val="333333"/>
           <w:kern w:val="0"/>
           <w:szCs w:val="21"/>
@@ -7302,7 +7326,7 @@
       </w:r>
       <w:r>
         <w:rPr>
-          <w:rFonts w:ascii="Consolas" w:eastAsia="ＭＳ Ｐゴシック" w:hAnsi="Consolas" w:cs="Consolas"/>
+          <w:rFonts w:ascii="Consolas" w:eastAsia="MS PGothic" w:hAnsi="Consolas" w:cs="Consolas"/>
           <w:b/>
           <w:bCs/>
           <w:color w:val="333333"/>
@@ -7313,7 +7337,7 @@
       </w:r>
       <w:r>
         <w:rPr>
-          <w:rFonts w:ascii="Consolas" w:eastAsia="ＭＳ Ｐゴシック" w:hAnsi="Consolas" w:cs="Consolas"/>
+          <w:rFonts w:ascii="Consolas" w:eastAsia="MS PGothic" w:hAnsi="Consolas" w:cs="Consolas"/>
           <w:color w:val="333333"/>
           <w:kern w:val="0"/>
           <w:szCs w:val="21"/>

--- a/【入門03】htaccess入門.docx
+++ b/【入門03】htaccess入門.docx
@@ -300,8 +300,6 @@
         </w:rPr>
         <w:t>ht</w:t>
       </w:r>
-      <w:bookmarkStart w:id="0" w:name="_GoBack"/>
-      <w:bookmarkEnd w:id="0"/>
       <w:r>
         <w:rPr>
           <w:rFonts w:ascii="Consolas" w:eastAsia="MS PGothic" w:hAnsi="Consolas" w:cs="Consolas"/>
@@ -2061,7 +2059,7 @@
         <w:spacing w:line="336" w:lineRule="atLeast"/>
         <w:jc w:val="left"/>
         <w:rPr>
-          <w:rFonts w:ascii="Consolas" w:eastAsia="MS PGothic" w:hAnsi="Consolas" w:cs="Consolas"/>
+          <w:rFonts w:ascii="Consolas" w:eastAsia="MS PGothic" w:hAnsi="Consolas" w:cs="Consolas" w:hint="eastAsia"/>
           <w:color w:val="333333"/>
           <w:kern w:val="0"/>
           <w:szCs w:val="21"/>
@@ -2115,6 +2113,20 @@
         </w:rPr>
         <w:t>có sẵn cho chúng ta nhưng không đẹp lắm.</w:t>
       </w:r>
+    </w:p>
+    <w:p>
+      <w:pPr>
+        <w:widowControl/>
+        <w:shd w:val="clear" w:color="auto" w:fill="FFFFFF"/>
+        <w:spacing w:line="336" w:lineRule="atLeast"/>
+        <w:jc w:val="left"/>
+        <w:rPr>
+          <w:rFonts w:ascii="Consolas" w:eastAsia="MS PGothic" w:hAnsi="Consolas" w:cs="Consolas" w:hint="eastAsia"/>
+          <w:color w:val="333333"/>
+          <w:kern w:val="0"/>
+          <w:szCs w:val="21"/>
+        </w:rPr>
+      </w:pPr>
     </w:p>
     <w:p>
       <w:pPr>
@@ -2123,7 +2135,7 @@
           <w:bottom w:val="single" w:sz="6" w:space="0" w:color="ACACAC"/>
         </w:pBdr>
         <w:shd w:val="clear" w:color="auto" w:fill="FFFFFF"/>
-        <w:spacing w:line="312" w:lineRule="atLeast"/>
+        <w:spacing w:after="240" w:line="312" w:lineRule="atLeast"/>
         <w:jc w:val="left"/>
         <w:outlineLvl w:val="2"/>
         <w:rPr>
@@ -2146,6 +2158,7 @@
           <w:sz w:val="24"/>
           <w:szCs w:val="24"/>
         </w:rPr>
+        <w:lastRenderedPageBreak/>
         <w:t>Ví dụ file chuyển hướng lỗi 404</w:t>
       </w:r>
     </w:p>
@@ -2185,7 +2198,6 @@
                 <w:kern w:val="0"/>
                 <w:szCs w:val="21"/>
               </w:rPr>
-              <w:lastRenderedPageBreak/>
               <w:t>Options +FollowSymlinks</w:t>
             </w:r>
           </w:p>
@@ -2982,6 +2994,7 @@
           <w:kern w:val="0"/>
           <w:szCs w:val="21"/>
         </w:rPr>
+        <w:lastRenderedPageBreak/>
         <w:t>Trong đó newindex.html là tên file bạn muốn thiết lập.</w:t>
       </w:r>
     </w:p>
@@ -3015,7 +3028,6 @@
           <w:sz w:val="33"/>
           <w:szCs w:val="33"/>
         </w:rPr>
-        <w:lastRenderedPageBreak/>
         <w:t>Bảo Vệ File .htaccess</w:t>
       </w:r>
     </w:p>
@@ -3173,47 +3185,33 @@
       <w:pPr>
         <w:widowControl/>
         <w:shd w:val="clear" w:color="auto" w:fill="FFFFFF"/>
+        <w:spacing w:before="240" w:line="336" w:lineRule="atLeast"/>
+        <w:jc w:val="left"/>
+        <w:rPr>
+          <w:rFonts w:ascii="Consolas" w:eastAsia="MS PGothic" w:hAnsi="Consolas" w:cs="Consolas"/>
+          <w:color w:val="333333"/>
+          <w:kern w:val="0"/>
+          <w:szCs w:val="21"/>
+        </w:rPr>
+      </w:pPr>
+      <w:r>
+        <w:rPr>
+          <w:rFonts w:ascii="Consolas" w:eastAsia="MS PGothic" w:hAnsi="Consolas" w:cs="Consolas"/>
+          <w:color w:val="333333"/>
+          <w:kern w:val="0"/>
+          <w:szCs w:val="21"/>
+        </w:rPr>
+        <w:t>Trong đó file .htaccess là tên file muốn bảo vệ. Nội dung bên trong có nghĩa không cho người nào truy cập đến file này.</w:t>
+      </w:r>
+    </w:p>
+    <w:p>
+      <w:pPr>
+        <w:widowControl/>
+        <w:shd w:val="clear" w:color="auto" w:fill="FFFFFF"/>
         <w:spacing w:line="336" w:lineRule="atLeast"/>
         <w:jc w:val="left"/>
         <w:rPr>
-          <w:rFonts w:ascii="Consolas" w:eastAsia="MS PGothic" w:hAnsi="Consolas" w:cs="Consolas"/>
-          <w:color w:val="333333"/>
-          <w:kern w:val="0"/>
-          <w:szCs w:val="21"/>
-        </w:rPr>
-      </w:pPr>
-    </w:p>
-    <w:p>
-      <w:pPr>
-        <w:widowControl/>
-        <w:shd w:val="clear" w:color="auto" w:fill="FFFFFF"/>
-        <w:spacing w:line="336" w:lineRule="atLeast"/>
-        <w:jc w:val="left"/>
-        <w:rPr>
-          <w:rFonts w:ascii="Consolas" w:eastAsia="MS PGothic" w:hAnsi="Consolas" w:cs="Consolas"/>
-          <w:color w:val="333333"/>
-          <w:kern w:val="0"/>
-          <w:szCs w:val="21"/>
-        </w:rPr>
-      </w:pPr>
-      <w:r>
-        <w:rPr>
-          <w:rFonts w:ascii="Consolas" w:eastAsia="MS PGothic" w:hAnsi="Consolas" w:cs="Consolas"/>
-          <w:color w:val="333333"/>
-          <w:kern w:val="0"/>
-          <w:szCs w:val="21"/>
-        </w:rPr>
-        <w:t>Trong đó file .htaccess là tên file muốn bảo vệ. Nội dung bên trong có nghĩa không cho người nào truy cập đến file này.</w:t>
-      </w:r>
-    </w:p>
-    <w:p>
-      <w:pPr>
-        <w:widowControl/>
-        <w:shd w:val="clear" w:color="auto" w:fill="FFFFFF"/>
-        <w:spacing w:line="336" w:lineRule="atLeast"/>
-        <w:jc w:val="left"/>
-        <w:rPr>
-          <w:rFonts w:ascii="Consolas" w:eastAsia="MS PGothic" w:hAnsi="Consolas" w:cs="Consolas"/>
+          <w:rFonts w:ascii="Consolas" w:eastAsia="MS PGothic" w:hAnsi="Consolas" w:cs="Consolas" w:hint="eastAsia"/>
           <w:color w:val="333333"/>
           <w:kern w:val="0"/>
           <w:szCs w:val="21"/>
@@ -3247,6 +3245,245 @@
           <w:szCs w:val="21"/>
         </w:rPr>
         <w:t>.</w:t>
+      </w:r>
+    </w:p>
+    <w:tbl>
+      <w:tblPr>
+        <w:tblStyle w:val="TableGrid"/>
+        <w:tblW w:w="0" w:type="auto"/>
+        <w:shd w:val="clear" w:color="auto" w:fill="D6E3BC" w:themeFill="accent3" w:themeFillTint="66"/>
+        <w:tblLook w:val="04A0" w:firstRow="1" w:lastRow="0" w:firstColumn="1" w:lastColumn="0" w:noHBand="0" w:noVBand="1"/>
+      </w:tblPr>
+      <w:tblGrid>
+        <w:gridCol w:w="8702"/>
+      </w:tblGrid>
+      <w:tr>
+        <w:tc>
+          <w:tcPr>
+            <w:tcW w:w="8702" w:type="dxa"/>
+            <w:shd w:val="clear" w:color="auto" w:fill="D6E3BC" w:themeFill="accent3" w:themeFillTint="66"/>
+          </w:tcPr>
+          <w:p>
+            <w:pPr>
+              <w:widowControl/>
+              <w:spacing w:line="336" w:lineRule="atLeast"/>
+              <w:jc w:val="left"/>
+              <w:rPr>
+                <w:rFonts w:ascii="Consolas" w:eastAsia="MS PGothic" w:hAnsi="Consolas" w:cs="Consolas"/>
+                <w:color w:val="333333"/>
+                <w:kern w:val="0"/>
+                <w:szCs w:val="21"/>
+              </w:rPr>
+            </w:pPr>
+            <w:r>
+              <w:rPr>
+                <w:rFonts w:ascii="Consolas" w:eastAsia="MS PGothic" w:hAnsi="Consolas" w:cs="Consolas"/>
+                <w:color w:val="333333"/>
+                <w:kern w:val="0"/>
+                <w:szCs w:val="21"/>
+              </w:rPr>
+              <w:t>&lt;Files wp-config.php&gt;</w:t>
+            </w:r>
+          </w:p>
+          <w:p>
+            <w:pPr>
+              <w:widowControl/>
+              <w:spacing w:line="336" w:lineRule="atLeast"/>
+              <w:jc w:val="left"/>
+              <w:rPr>
+                <w:rFonts w:ascii="Consolas" w:eastAsia="MS PGothic" w:hAnsi="Consolas" w:cs="Consolas"/>
+                <w:color w:val="333333"/>
+                <w:kern w:val="0"/>
+                <w:szCs w:val="21"/>
+              </w:rPr>
+            </w:pPr>
+            <w:r>
+              <w:rPr>
+                <w:rFonts w:ascii="Consolas" w:eastAsia="MS PGothic" w:hAnsi="Consolas" w:cs="Consolas"/>
+                <w:color w:val="333333"/>
+                <w:kern w:val="0"/>
+                <w:szCs w:val="21"/>
+              </w:rPr>
+              <w:t>Order Allow,Deny</w:t>
+            </w:r>
+          </w:p>
+          <w:p>
+            <w:pPr>
+              <w:widowControl/>
+              <w:spacing w:line="336" w:lineRule="atLeast"/>
+              <w:jc w:val="left"/>
+              <w:rPr>
+                <w:rFonts w:ascii="Consolas" w:eastAsia="MS PGothic" w:hAnsi="Consolas" w:cs="Consolas"/>
+                <w:color w:val="333333"/>
+                <w:kern w:val="0"/>
+                <w:szCs w:val="21"/>
+              </w:rPr>
+            </w:pPr>
+            <w:r>
+              <w:rPr>
+                <w:rFonts w:ascii="Consolas" w:eastAsia="MS PGothic" w:hAnsi="Consolas" w:cs="Consolas"/>
+                <w:color w:val="333333"/>
+                <w:kern w:val="0"/>
+                <w:szCs w:val="21"/>
+              </w:rPr>
+              <w:t>Deny from all</w:t>
+            </w:r>
+          </w:p>
+          <w:p>
+            <w:pPr>
+              <w:widowControl/>
+              <w:spacing w:line="336" w:lineRule="atLeast"/>
+              <w:jc w:val="left"/>
+              <w:rPr>
+                <w:rFonts w:ascii="Consolas" w:eastAsia="MS PGothic" w:hAnsi="Consolas" w:cs="Consolas" w:hint="eastAsia"/>
+                <w:color w:val="333333"/>
+                <w:kern w:val="0"/>
+                <w:szCs w:val="21"/>
+              </w:rPr>
+            </w:pPr>
+            <w:r>
+              <w:rPr>
+                <w:rFonts w:ascii="Consolas" w:eastAsia="MS PGothic" w:hAnsi="Consolas" w:cs="Consolas"/>
+                <w:color w:val="333333"/>
+                <w:kern w:val="0"/>
+                <w:szCs w:val="21"/>
+              </w:rPr>
+              <w:t>&lt;/Files&gt;</w:t>
+            </w:r>
+          </w:p>
+        </w:tc>
+      </w:tr>
+    </w:tbl>
+    <w:p>
+      <w:pPr>
+        <w:widowControl/>
+        <w:shd w:val="clear" w:color="auto" w:fill="FFFFFF"/>
+        <w:spacing w:line="336" w:lineRule="atLeast"/>
+        <w:jc w:val="left"/>
+        <w:rPr>
+          <w:rFonts w:ascii="Consolas" w:eastAsia="MS PGothic" w:hAnsi="Consolas" w:cs="Consolas" w:hint="eastAsia"/>
+          <w:color w:val="333333"/>
+          <w:kern w:val="0"/>
+          <w:szCs w:val="21"/>
+        </w:rPr>
+      </w:pPr>
+    </w:p>
+    <w:p>
+      <w:pPr>
+        <w:widowControl/>
+        <w:pBdr>
+          <w:bottom w:val="single" w:sz="6" w:space="0" w:color="ACACAC"/>
+        </w:pBdr>
+        <w:shd w:val="clear" w:color="auto" w:fill="FFFFFF"/>
+        <w:spacing w:line="312" w:lineRule="atLeast"/>
+        <w:jc w:val="left"/>
+        <w:outlineLvl w:val="1"/>
+        <w:rPr>
+          <w:rFonts w:ascii="Consolas" w:eastAsia="MS PGothic" w:hAnsi="Consolas" w:cs="Consolas"/>
+          <w:b/>
+          <w:bCs/>
+          <w:color w:val="40454D"/>
+          <w:kern w:val="0"/>
+          <w:sz w:val="33"/>
+          <w:szCs w:val="33"/>
+        </w:rPr>
+      </w:pPr>
+      <w:r>
+        <w:rPr>
+          <w:rFonts w:ascii="Consolas" w:eastAsia="MS PGothic" w:hAnsi="Consolas" w:cs="Consolas"/>
+          <w:b/>
+          <w:bCs/>
+          <w:color w:val="40454D"/>
+          <w:kern w:val="0"/>
+          <w:sz w:val="33"/>
+          <w:szCs w:val="33"/>
+        </w:rPr>
+        <w:t>Đặt mật khẩu cho folder</w:t>
+      </w:r>
+    </w:p>
+    <w:p>
+      <w:pPr>
+        <w:widowControl/>
+        <w:shd w:val="clear" w:color="auto" w:fill="FFFFFF"/>
+        <w:spacing w:line="336" w:lineRule="atLeast"/>
+        <w:jc w:val="left"/>
+        <w:rPr>
+          <w:rFonts w:ascii="Consolas" w:eastAsia="MS PGothic" w:hAnsi="Consolas" w:cs="Consolas"/>
+          <w:color w:val="333333"/>
+          <w:kern w:val="0"/>
+          <w:szCs w:val="21"/>
+        </w:rPr>
+      </w:pPr>
+      <w:r>
+        <w:rPr>
+          <w:rFonts w:ascii="Consolas" w:eastAsia="MS PGothic" w:hAnsi="Consolas" w:cs="Consolas"/>
+          <w:color w:val="333333"/>
+          <w:kern w:val="0"/>
+          <w:szCs w:val="21"/>
+        </w:rPr>
+        <w:t xml:space="preserve">Đôi </w:t>
+      </w:r>
+      <w:proofErr w:type="gramStart"/>
+      <w:r>
+        <w:rPr>
+          <w:rFonts w:ascii="Consolas" w:eastAsia="MS PGothic" w:hAnsi="Consolas" w:cs="Consolas"/>
+          <w:color w:val="333333"/>
+          <w:kern w:val="0"/>
+          <w:szCs w:val="21"/>
+        </w:rPr>
+        <w:t>lúc  ta</w:t>
+      </w:r>
+      <w:proofErr w:type="gramEnd"/>
+      <w:r>
+        <w:rPr>
+          <w:rFonts w:ascii="Consolas" w:eastAsia="MS PGothic" w:hAnsi="Consolas" w:cs="Consolas"/>
+          <w:color w:val="333333"/>
+          <w:kern w:val="0"/>
+          <w:szCs w:val="21"/>
+        </w:rPr>
+        <w:t xml:space="preserve"> cần đặt mật khẩu bảo vệ một file nào đó, tức là muốn vào file đó thì phải nhập username và password. Để làm được điều này các bạn phải tạo một file với tên </w:t>
+      </w:r>
+      <w:r>
+        <w:rPr>
+          <w:rFonts w:ascii="Consolas" w:eastAsia="MS PGothic" w:hAnsi="Consolas" w:cs="Consolas"/>
+          <w:b/>
+          <w:bCs/>
+          <w:color w:val="333333"/>
+          <w:kern w:val="0"/>
+          <w:szCs w:val="21"/>
+        </w:rPr>
+        <w:t>.htpasswd</w:t>
+      </w:r>
+      <w:proofErr w:type="gramStart"/>
+      <w:r>
+        <w:rPr>
+          <w:rFonts w:ascii="Consolas" w:eastAsia="MS PGothic" w:hAnsi="Consolas" w:cs="Consolas"/>
+          <w:b/>
+          <w:bCs/>
+          <w:color w:val="333333"/>
+          <w:kern w:val="0"/>
+          <w:szCs w:val="21"/>
+        </w:rPr>
+        <w:t> </w:t>
+      </w:r>
+      <w:r>
+        <w:rPr>
+          <w:rFonts w:ascii="Consolas" w:eastAsia="MS PGothic" w:hAnsi="Consolas" w:cs="Consolas"/>
+          <w:color w:val="333333"/>
+          <w:kern w:val="0"/>
+          <w:szCs w:val="21"/>
+        </w:rPr>
+        <w:t> tại</w:t>
+      </w:r>
+      <w:proofErr w:type="gramEnd"/>
+      <w:r>
+        <w:rPr>
+          <w:rFonts w:ascii="Consolas" w:eastAsia="MS PGothic" w:hAnsi="Consolas" w:cs="Consolas"/>
+          <w:color w:val="333333"/>
+          <w:kern w:val="0"/>
+          <w:szCs w:val="21"/>
+        </w:rPr>
+        <w:t xml:space="preserve"> folder gốc của file bạn muốn bảo vệ sau đó điền nội dung sau:</w:t>
       </w:r>
     </w:p>
     <w:p>
@@ -3277,24 +3514,114 @@
           <w:tab w:val="left" w:pos="13740"/>
           <w:tab w:val="left" w:pos="14656"/>
         </w:tabs>
+        <w:spacing w:before="408" w:line="336" w:lineRule="atLeast"/>
+        <w:ind w:left="72"/>
+        <w:jc w:val="left"/>
+        <w:rPr>
+          <w:rFonts w:ascii="Consolas" w:eastAsia="MS Gothic" w:hAnsi="Consolas" w:cs="Consolas"/>
+          <w:color w:val="333333"/>
+          <w:kern w:val="0"/>
+          <w:szCs w:val="21"/>
+        </w:rPr>
+      </w:pPr>
+      <w:r>
+        <w:rPr>
+          <w:rFonts w:ascii="Consolas" w:eastAsia="MS Gothic" w:hAnsi="Consolas" w:cs="Consolas"/>
+          <w:color w:val="333333"/>
+          <w:kern w:val="0"/>
+          <w:szCs w:val="21"/>
+          <w:shd w:val="clear" w:color="auto" w:fill="00FF00"/>
+        </w:rPr>
+        <w:t>MyUsername</w:t>
+      </w:r>
+      <w:proofErr w:type="gramStart"/>
+      <w:r>
+        <w:rPr>
+          <w:rFonts w:ascii="Consolas" w:eastAsia="MS Gothic" w:hAnsi="Consolas" w:cs="Consolas"/>
+          <w:color w:val="333333"/>
+          <w:kern w:val="0"/>
+          <w:szCs w:val="21"/>
+        </w:rPr>
+        <w:t>:</w:t>
+      </w:r>
+      <w:r>
+        <w:rPr>
+          <w:rFonts w:ascii="Consolas" w:eastAsia="MS Gothic" w:hAnsi="Consolas" w:cs="Consolas"/>
+          <w:color w:val="333333"/>
+          <w:kern w:val="0"/>
+          <w:szCs w:val="21"/>
+          <w:shd w:val="clear" w:color="auto" w:fill="00FF00"/>
+        </w:rPr>
+        <w:t>MyPassword</w:t>
+      </w:r>
+      <w:proofErr w:type="gramEnd"/>
+    </w:p>
+    <w:p>
+      <w:pPr>
+        <w:widowControl/>
+        <w:shd w:val="clear" w:color="auto" w:fill="FFFFFF"/>
         <w:spacing w:line="336" w:lineRule="atLeast"/>
-        <w:ind w:left="72"/>
-        <w:jc w:val="left"/>
-        <w:rPr>
-          <w:rFonts w:ascii="Consolas" w:eastAsia="MS Gothic" w:hAnsi="Consolas" w:cs="Consolas"/>
-          <w:color w:val="333333"/>
-          <w:kern w:val="0"/>
-          <w:szCs w:val="21"/>
-        </w:rPr>
-      </w:pPr>
-      <w:r>
-        <w:rPr>
-          <w:rFonts w:ascii="Consolas" w:eastAsia="MS Gothic" w:hAnsi="Consolas" w:cs="Consolas"/>
-          <w:color w:val="333333"/>
-          <w:kern w:val="0"/>
-          <w:szCs w:val="21"/>
-        </w:rPr>
-        <w:t>&lt;Files wp-config.php&gt;</w:t>
+        <w:jc w:val="left"/>
+        <w:rPr>
+          <w:rFonts w:ascii="Consolas" w:eastAsia="MS PGothic" w:hAnsi="Consolas" w:cs="Consolas"/>
+          <w:color w:val="333333"/>
+          <w:kern w:val="0"/>
+          <w:szCs w:val="21"/>
+        </w:rPr>
+      </w:pPr>
+      <w:proofErr w:type="gramStart"/>
+      <w:r>
+        <w:rPr>
+          <w:rFonts w:ascii="Consolas" w:eastAsia="MS PGothic" w:hAnsi="Consolas" w:cs="Consolas"/>
+          <w:color w:val="333333"/>
+          <w:kern w:val="0"/>
+          <w:szCs w:val="21"/>
+        </w:rPr>
+        <w:t>Trong đó MyUsrename là tên username, MyPassword là mật khẩu, hai giá trị này bạn có thể thay đổi bất kì.</w:t>
+      </w:r>
+      <w:proofErr w:type="gramEnd"/>
+    </w:p>
+    <w:p>
+      <w:pPr>
+        <w:widowControl/>
+        <w:shd w:val="clear" w:color="auto" w:fill="FFFFFF"/>
+        <w:spacing w:line="336" w:lineRule="atLeast"/>
+        <w:jc w:val="left"/>
+        <w:rPr>
+          <w:rFonts w:ascii="Consolas" w:eastAsia="MS PGothic" w:hAnsi="Consolas" w:cs="Consolas"/>
+          <w:color w:val="333333"/>
+          <w:kern w:val="0"/>
+          <w:szCs w:val="21"/>
+        </w:rPr>
+      </w:pPr>
+      <w:r>
+        <w:rPr>
+          <w:rFonts w:ascii="Consolas" w:eastAsia="MS PGothic" w:hAnsi="Consolas" w:cs="Consolas"/>
+          <w:color w:val="333333"/>
+          <w:kern w:val="0"/>
+          <w:szCs w:val="21"/>
+        </w:rPr>
+        <w:t xml:space="preserve">Tiếp </w:t>
+      </w:r>
+      <w:proofErr w:type="gramStart"/>
+      <w:r>
+        <w:rPr>
+          <w:rFonts w:ascii="Consolas" w:eastAsia="MS PGothic" w:hAnsi="Consolas" w:cs="Consolas"/>
+          <w:color w:val="333333"/>
+          <w:kern w:val="0"/>
+          <w:szCs w:val="21"/>
+        </w:rPr>
+        <w:t>theo</w:t>
+      </w:r>
+      <w:proofErr w:type="gramEnd"/>
+      <w:r>
+        <w:rPr>
+          <w:rFonts w:ascii="Consolas" w:eastAsia="MS PGothic" w:hAnsi="Consolas" w:cs="Consolas"/>
+          <w:color w:val="333333"/>
+          <w:kern w:val="0"/>
+          <w:szCs w:val="21"/>
+        </w:rPr>
+        <w:t xml:space="preserve"> ở file .htaccess bạn thêm đoạn code sau:</w:t>
       </w:r>
     </w:p>
     <w:p>
@@ -3342,19 +3669,27 @@
           <w:kern w:val="0"/>
           <w:szCs w:val="21"/>
         </w:rPr>
-        <w:t>Order Allow</w:t>
-      </w:r>
-      <w:proofErr w:type="gramStart"/>
+        <w:t>AuthName "</w:t>
+      </w:r>
       <w:r>
         <w:rPr>
           <w:rFonts w:ascii="Consolas" w:eastAsia="MS Gothic" w:hAnsi="Consolas" w:cs="Consolas"/>
           <w:color w:val="333333"/>
           <w:kern w:val="0"/>
           <w:szCs w:val="21"/>
-        </w:rPr>
-        <w:t>,Deny</w:t>
-      </w:r>
-      <w:proofErr w:type="gramEnd"/>
+          <w:shd w:val="clear" w:color="auto" w:fill="00FF00"/>
+        </w:rPr>
+        <w:t>Restricted Area</w:t>
+      </w:r>
+      <w:r>
+        <w:rPr>
+          <w:rFonts w:ascii="Consolas" w:eastAsia="MS Gothic" w:hAnsi="Consolas" w:cs="Consolas"/>
+          <w:color w:val="333333"/>
+          <w:kern w:val="0"/>
+          <w:szCs w:val="21"/>
+        </w:rPr>
+        <w:t xml:space="preserve">" </w:t>
+      </w:r>
     </w:p>
     <w:p>
       <w:pPr>
@@ -3401,7 +3736,7 @@
           <w:kern w:val="0"/>
           <w:szCs w:val="21"/>
         </w:rPr>
-        <w:t>Deny from all</w:t>
+        <w:t xml:space="preserve">AuthType Basic </w:t>
       </w:r>
     </w:p>
     <w:p>
@@ -3449,125 +3784,26 @@
           <w:kern w:val="0"/>
           <w:szCs w:val="21"/>
         </w:rPr>
-        <w:t>&lt;/Files&gt;</w:t>
-      </w:r>
-    </w:p>
-    <w:p>
-      <w:pPr>
-        <w:widowControl/>
-        <w:pBdr>
-          <w:bottom w:val="single" w:sz="6" w:space="0" w:color="ACACAC"/>
-        </w:pBdr>
-        <w:shd w:val="clear" w:color="auto" w:fill="FFFFFF"/>
-        <w:spacing w:line="312" w:lineRule="atLeast"/>
-        <w:jc w:val="left"/>
-        <w:outlineLvl w:val="1"/>
-        <w:rPr>
-          <w:rFonts w:ascii="Consolas" w:eastAsia="MS PGothic" w:hAnsi="Consolas" w:cs="Consolas"/>
-          <w:b/>
-          <w:bCs/>
-          <w:color w:val="40454D"/>
-          <w:kern w:val="0"/>
-          <w:sz w:val="33"/>
-          <w:szCs w:val="33"/>
-        </w:rPr>
-      </w:pPr>
-      <w:r>
-        <w:rPr>
-          <w:rFonts w:ascii="Consolas" w:eastAsia="MS PGothic" w:hAnsi="Consolas" w:cs="Consolas"/>
-          <w:b/>
-          <w:bCs/>
-          <w:color w:val="40454D"/>
-          <w:kern w:val="0"/>
-          <w:sz w:val="33"/>
-          <w:szCs w:val="33"/>
-        </w:rPr>
-        <w:t>Đặt mật khẩu cho folder</w:t>
-      </w:r>
-    </w:p>
-    <w:p>
-      <w:pPr>
-        <w:widowControl/>
-        <w:shd w:val="clear" w:color="auto" w:fill="FFFFFF"/>
-        <w:spacing w:line="336" w:lineRule="atLeast"/>
-        <w:jc w:val="left"/>
-        <w:rPr>
-          <w:rFonts w:ascii="Consolas" w:eastAsia="MS PGothic" w:hAnsi="Consolas" w:cs="Consolas"/>
-          <w:color w:val="333333"/>
-          <w:kern w:val="0"/>
-          <w:szCs w:val="21"/>
-        </w:rPr>
-      </w:pPr>
-      <w:r>
-        <w:rPr>
-          <w:rFonts w:ascii="Consolas" w:eastAsia="MS PGothic" w:hAnsi="Consolas" w:cs="Consolas"/>
-          <w:color w:val="333333"/>
-          <w:kern w:val="0"/>
-          <w:szCs w:val="21"/>
-        </w:rPr>
-        <w:t xml:space="preserve">Đôi </w:t>
-      </w:r>
-      <w:proofErr w:type="gramStart"/>
-      <w:r>
-        <w:rPr>
-          <w:rFonts w:ascii="Consolas" w:eastAsia="MS PGothic" w:hAnsi="Consolas" w:cs="Consolas"/>
-          <w:color w:val="333333"/>
-          <w:kern w:val="0"/>
-          <w:szCs w:val="21"/>
-        </w:rPr>
-        <w:t>lúc  ta</w:t>
-      </w:r>
-      <w:proofErr w:type="gramEnd"/>
-      <w:r>
-        <w:rPr>
-          <w:rFonts w:ascii="Consolas" w:eastAsia="MS PGothic" w:hAnsi="Consolas" w:cs="Consolas"/>
-          <w:color w:val="333333"/>
-          <w:kern w:val="0"/>
-          <w:szCs w:val="21"/>
-        </w:rPr>
-        <w:t xml:space="preserve"> cần đặt mật khẩu bảo vệ một file nào đó, tức là muốn vào file đó thì phải nhập username và password. Để làm được điều này các bạn phải tạo một file với tên </w:t>
-      </w:r>
-      <w:r>
-        <w:rPr>
-          <w:rFonts w:ascii="Consolas" w:eastAsia="MS PGothic" w:hAnsi="Consolas" w:cs="Consolas"/>
-          <w:b/>
-          <w:bCs/>
-          <w:color w:val="333333"/>
-          <w:kern w:val="0"/>
-          <w:szCs w:val="21"/>
-        </w:rPr>
-        <w:t>.htpasswd</w:t>
-      </w:r>
-      <w:proofErr w:type="gramStart"/>
-      <w:r>
-        <w:rPr>
-          <w:rFonts w:ascii="Consolas" w:eastAsia="MS PGothic" w:hAnsi="Consolas" w:cs="Consolas"/>
-          <w:b/>
-          <w:bCs/>
-          <w:color w:val="333333"/>
-          <w:kern w:val="0"/>
-          <w:szCs w:val="21"/>
-        </w:rPr>
-        <w:t> </w:t>
-      </w:r>
-      <w:r>
-        <w:rPr>
-          <w:rFonts w:ascii="Consolas" w:eastAsia="MS PGothic" w:hAnsi="Consolas" w:cs="Consolas"/>
-          <w:color w:val="333333"/>
-          <w:kern w:val="0"/>
-          <w:szCs w:val="21"/>
-        </w:rPr>
-        <w:t> tại</w:t>
-      </w:r>
-      <w:proofErr w:type="gramEnd"/>
-      <w:r>
-        <w:rPr>
-          <w:rFonts w:ascii="Consolas" w:eastAsia="MS PGothic" w:hAnsi="Consolas" w:cs="Consolas"/>
-          <w:color w:val="333333"/>
-          <w:kern w:val="0"/>
-          <w:szCs w:val="21"/>
-        </w:rPr>
-        <w:t xml:space="preserve"> folder gốc của file bạn muốn bảo vệ sau đó điền nội dung sau:</w:t>
+        <w:t xml:space="preserve">AuthUserFile </w:t>
+      </w:r>
+      <w:r>
+        <w:rPr>
+          <w:rFonts w:ascii="Consolas" w:eastAsia="MS Gothic" w:hAnsi="Consolas" w:cs="Consolas"/>
+          <w:color w:val="333333"/>
+          <w:kern w:val="0"/>
+          <w:szCs w:val="21"/>
+          <w:shd w:val="clear" w:color="auto" w:fill="00FF00"/>
+        </w:rPr>
+        <w:t>/demo/.htpasswd</w:t>
+      </w:r>
+      <w:r>
+        <w:rPr>
+          <w:rFonts w:ascii="Consolas" w:eastAsia="MS Gothic" w:hAnsi="Consolas" w:cs="Consolas"/>
+          <w:color w:val="333333"/>
+          <w:kern w:val="0"/>
+          <w:szCs w:val="21"/>
+        </w:rPr>
+        <w:t xml:space="preserve"> </w:t>
       </w:r>
     </w:p>
     <w:p>
@@ -3575,7 +3811,7 @@
         <w:widowControl/>
         <w:pBdr>
           <w:top w:val="single" w:sz="6" w:space="8" w:color="E5E5E5"/>
-          <w:left w:val="single" w:sz="48" w:space="11" w:color="E5E5E5"/>
+          <w:left w:val="single" w:sz="48" w:space="0" w:color="E5E5E5"/>
           <w:bottom w:val="single" w:sz="6" w:space="8" w:color="E5E5E5"/>
           <w:right w:val="single" w:sz="6" w:space="11" w:color="E5E5E5"/>
         </w:pBdr>
@@ -3598,7 +3834,7 @@
           <w:tab w:val="left" w:pos="13740"/>
           <w:tab w:val="left" w:pos="14656"/>
         </w:tabs>
-        <w:spacing w:before="408" w:line="336" w:lineRule="atLeast"/>
+        <w:spacing w:line="336" w:lineRule="atLeast"/>
         <w:ind w:left="72"/>
         <w:jc w:val="left"/>
         <w:rPr>
@@ -3614,98 +3850,9 @@
           <w:color w:val="333333"/>
           <w:kern w:val="0"/>
           <w:szCs w:val="21"/>
-          <w:shd w:val="clear" w:color="auto" w:fill="00FF00"/>
-        </w:rPr>
-        <w:t>MyUsername</w:t>
-      </w:r>
-      <w:proofErr w:type="gramStart"/>
-      <w:r>
-        <w:rPr>
-          <w:rFonts w:ascii="Consolas" w:eastAsia="MS Gothic" w:hAnsi="Consolas" w:cs="Consolas"/>
-          <w:color w:val="333333"/>
-          <w:kern w:val="0"/>
-          <w:szCs w:val="21"/>
-        </w:rPr>
-        <w:t>:</w:t>
-      </w:r>
-      <w:r>
-        <w:rPr>
-          <w:rFonts w:ascii="Consolas" w:eastAsia="MS Gothic" w:hAnsi="Consolas" w:cs="Consolas"/>
-          <w:color w:val="333333"/>
-          <w:kern w:val="0"/>
-          <w:szCs w:val="21"/>
-          <w:shd w:val="clear" w:color="auto" w:fill="00FF00"/>
-        </w:rPr>
-        <w:t>MyPassword</w:t>
-      </w:r>
-      <w:proofErr w:type="gramEnd"/>
-    </w:p>
-    <w:p>
-      <w:pPr>
-        <w:widowControl/>
-        <w:shd w:val="clear" w:color="auto" w:fill="FFFFFF"/>
-        <w:spacing w:line="336" w:lineRule="atLeast"/>
-        <w:jc w:val="left"/>
-        <w:rPr>
-          <w:rFonts w:ascii="Consolas" w:eastAsia="MS PGothic" w:hAnsi="Consolas" w:cs="Consolas"/>
-          <w:color w:val="333333"/>
-          <w:kern w:val="0"/>
-          <w:szCs w:val="21"/>
-        </w:rPr>
-      </w:pPr>
-      <w:proofErr w:type="gramStart"/>
-      <w:r>
-        <w:rPr>
-          <w:rFonts w:ascii="Consolas" w:eastAsia="MS PGothic" w:hAnsi="Consolas" w:cs="Consolas"/>
-          <w:color w:val="333333"/>
-          <w:kern w:val="0"/>
-          <w:szCs w:val="21"/>
-        </w:rPr>
-        <w:t>Trong đó MyUsrename là tên username, MyPassword là mật khẩu, hai giá trị này bạn có thể thay đổi bất kì.</w:t>
-      </w:r>
-      <w:proofErr w:type="gramEnd"/>
-    </w:p>
-    <w:p>
-      <w:pPr>
-        <w:widowControl/>
-        <w:shd w:val="clear" w:color="auto" w:fill="FFFFFF"/>
-        <w:spacing w:line="336" w:lineRule="atLeast"/>
-        <w:jc w:val="left"/>
-        <w:rPr>
-          <w:rFonts w:ascii="Consolas" w:eastAsia="MS PGothic" w:hAnsi="Consolas" w:cs="Consolas"/>
-          <w:color w:val="333333"/>
-          <w:kern w:val="0"/>
-          <w:szCs w:val="21"/>
-        </w:rPr>
-      </w:pPr>
-      <w:r>
-        <w:rPr>
-          <w:rFonts w:ascii="Consolas" w:eastAsia="MS PGothic" w:hAnsi="Consolas" w:cs="Consolas"/>
-          <w:color w:val="333333"/>
-          <w:kern w:val="0"/>
-          <w:szCs w:val="21"/>
-        </w:rPr>
-        <w:t xml:space="preserve">Tiếp </w:t>
-      </w:r>
-      <w:proofErr w:type="gramStart"/>
-      <w:r>
-        <w:rPr>
-          <w:rFonts w:ascii="Consolas" w:eastAsia="MS PGothic" w:hAnsi="Consolas" w:cs="Consolas"/>
-          <w:color w:val="333333"/>
-          <w:kern w:val="0"/>
-          <w:szCs w:val="21"/>
-        </w:rPr>
-        <w:t>theo</w:t>
-      </w:r>
-      <w:proofErr w:type="gramEnd"/>
-      <w:r>
-        <w:rPr>
-          <w:rFonts w:ascii="Consolas" w:eastAsia="MS PGothic" w:hAnsi="Consolas" w:cs="Consolas"/>
-          <w:color w:val="333333"/>
-          <w:kern w:val="0"/>
-          <w:szCs w:val="21"/>
-        </w:rPr>
-        <w:t xml:space="preserve"> ở file .htaccess bạn thêm đoạn code sau:</w:t>
+        </w:rPr>
+        <w:lastRenderedPageBreak/>
+        <w:t>AuthGroupFile /dev/null</w:t>
       </w:r>
     </w:p>
     <w:p>
@@ -3753,7 +3900,7 @@
           <w:kern w:val="0"/>
           <w:szCs w:val="21"/>
         </w:rPr>
-        <w:t>AuthName "</w:t>
+        <w:t xml:space="preserve">&lt;Files </w:t>
       </w:r>
       <w:r>
         <w:rPr>
@@ -3763,7 +3910,7 @@
           <w:szCs w:val="21"/>
           <w:shd w:val="clear" w:color="auto" w:fill="00FF00"/>
         </w:rPr>
-        <w:t>Restricted Area</w:t>
+        <w:t>file1.php</w:t>
       </w:r>
       <w:r>
         <w:rPr>
@@ -3772,7 +3919,7 @@
           <w:kern w:val="0"/>
           <w:szCs w:val="21"/>
         </w:rPr>
-        <w:t xml:space="preserve">" </w:t>
+        <w:t>&gt;</w:t>
       </w:r>
     </w:p>
     <w:p>
@@ -3813,6 +3960,7 @@
           <w:szCs w:val="21"/>
         </w:rPr>
       </w:pPr>
+      <w:proofErr w:type="gramStart"/>
       <w:r>
         <w:rPr>
           <w:rFonts w:ascii="Consolas" w:eastAsia="MS Gothic" w:hAnsi="Consolas" w:cs="Consolas"/>
@@ -3820,7 +3968,17 @@
           <w:kern w:val="0"/>
           <w:szCs w:val="21"/>
         </w:rPr>
-        <w:t xml:space="preserve">AuthType Basic </w:t>
+        <w:t>require</w:t>
+      </w:r>
+      <w:proofErr w:type="gramEnd"/>
+      <w:r>
+        <w:rPr>
+          <w:rFonts w:ascii="Consolas" w:eastAsia="MS Gothic" w:hAnsi="Consolas" w:cs="Consolas"/>
+          <w:color w:val="333333"/>
+          <w:kern w:val="0"/>
+          <w:szCs w:val="21"/>
+        </w:rPr>
+        <w:t xml:space="preserve"> valid-user</w:t>
       </w:r>
     </w:p>
     <w:p>
@@ -3868,248 +4026,6 @@
           <w:kern w:val="0"/>
           <w:szCs w:val="21"/>
         </w:rPr>
-        <w:t xml:space="preserve">AuthUserFile </w:t>
-      </w:r>
-      <w:r>
-        <w:rPr>
-          <w:rFonts w:ascii="Consolas" w:eastAsia="MS Gothic" w:hAnsi="Consolas" w:cs="Consolas"/>
-          <w:color w:val="333333"/>
-          <w:kern w:val="0"/>
-          <w:szCs w:val="21"/>
-          <w:shd w:val="clear" w:color="auto" w:fill="00FF00"/>
-        </w:rPr>
-        <w:t>/demo/.htpasswd</w:t>
-      </w:r>
-      <w:r>
-        <w:rPr>
-          <w:rFonts w:ascii="Consolas" w:eastAsia="MS Gothic" w:hAnsi="Consolas" w:cs="Consolas"/>
-          <w:color w:val="333333"/>
-          <w:kern w:val="0"/>
-          <w:szCs w:val="21"/>
-        </w:rPr>
-        <w:t xml:space="preserve"> </w:t>
-      </w:r>
-    </w:p>
-    <w:p>
-      <w:pPr>
-        <w:widowControl/>
-        <w:pBdr>
-          <w:top w:val="single" w:sz="6" w:space="8" w:color="E5E5E5"/>
-          <w:left w:val="single" w:sz="48" w:space="0" w:color="E5E5E5"/>
-          <w:bottom w:val="single" w:sz="6" w:space="8" w:color="E5E5E5"/>
-          <w:right w:val="single" w:sz="6" w:space="11" w:color="E5E5E5"/>
-        </w:pBdr>
-        <w:shd w:val="clear" w:color="auto" w:fill="FFFFFF"/>
-        <w:tabs>
-          <w:tab w:val="left" w:pos="916"/>
-          <w:tab w:val="left" w:pos="1832"/>
-          <w:tab w:val="left" w:pos="2748"/>
-          <w:tab w:val="left" w:pos="3664"/>
-          <w:tab w:val="left" w:pos="4580"/>
-          <w:tab w:val="left" w:pos="5496"/>
-          <w:tab w:val="left" w:pos="6412"/>
-          <w:tab w:val="left" w:pos="7328"/>
-          <w:tab w:val="left" w:pos="8244"/>
-          <w:tab w:val="left" w:pos="9160"/>
-          <w:tab w:val="left" w:pos="10076"/>
-          <w:tab w:val="left" w:pos="10992"/>
-          <w:tab w:val="left" w:pos="11908"/>
-          <w:tab w:val="left" w:pos="12824"/>
-          <w:tab w:val="left" w:pos="13740"/>
-          <w:tab w:val="left" w:pos="14656"/>
-        </w:tabs>
-        <w:spacing w:line="336" w:lineRule="atLeast"/>
-        <w:ind w:left="72"/>
-        <w:jc w:val="left"/>
-        <w:rPr>
-          <w:rFonts w:ascii="Consolas" w:eastAsia="MS Gothic" w:hAnsi="Consolas" w:cs="Consolas"/>
-          <w:color w:val="333333"/>
-          <w:kern w:val="0"/>
-          <w:szCs w:val="21"/>
-        </w:rPr>
-      </w:pPr>
-      <w:r>
-        <w:rPr>
-          <w:rFonts w:ascii="Consolas" w:eastAsia="MS Gothic" w:hAnsi="Consolas" w:cs="Consolas"/>
-          <w:color w:val="333333"/>
-          <w:kern w:val="0"/>
-          <w:szCs w:val="21"/>
-        </w:rPr>
-        <w:t>AuthGroupFile /dev/null</w:t>
-      </w:r>
-    </w:p>
-    <w:p>
-      <w:pPr>
-        <w:widowControl/>
-        <w:pBdr>
-          <w:top w:val="single" w:sz="6" w:space="8" w:color="E5E5E5"/>
-          <w:left w:val="single" w:sz="48" w:space="0" w:color="E5E5E5"/>
-          <w:bottom w:val="single" w:sz="6" w:space="8" w:color="E5E5E5"/>
-          <w:right w:val="single" w:sz="6" w:space="11" w:color="E5E5E5"/>
-        </w:pBdr>
-        <w:shd w:val="clear" w:color="auto" w:fill="FFFFFF"/>
-        <w:tabs>
-          <w:tab w:val="left" w:pos="916"/>
-          <w:tab w:val="left" w:pos="1832"/>
-          <w:tab w:val="left" w:pos="2748"/>
-          <w:tab w:val="left" w:pos="3664"/>
-          <w:tab w:val="left" w:pos="4580"/>
-          <w:tab w:val="left" w:pos="5496"/>
-          <w:tab w:val="left" w:pos="6412"/>
-          <w:tab w:val="left" w:pos="7328"/>
-          <w:tab w:val="left" w:pos="8244"/>
-          <w:tab w:val="left" w:pos="9160"/>
-          <w:tab w:val="left" w:pos="10076"/>
-          <w:tab w:val="left" w:pos="10992"/>
-          <w:tab w:val="left" w:pos="11908"/>
-          <w:tab w:val="left" w:pos="12824"/>
-          <w:tab w:val="left" w:pos="13740"/>
-          <w:tab w:val="left" w:pos="14656"/>
-        </w:tabs>
-        <w:spacing w:line="336" w:lineRule="atLeast"/>
-        <w:ind w:left="72"/>
-        <w:jc w:val="left"/>
-        <w:rPr>
-          <w:rFonts w:ascii="Consolas" w:eastAsia="MS Gothic" w:hAnsi="Consolas" w:cs="Consolas"/>
-          <w:color w:val="333333"/>
-          <w:kern w:val="0"/>
-          <w:szCs w:val="21"/>
-        </w:rPr>
-      </w:pPr>
-      <w:r>
-        <w:rPr>
-          <w:rFonts w:ascii="Consolas" w:eastAsia="MS Gothic" w:hAnsi="Consolas" w:cs="Consolas"/>
-          <w:color w:val="333333"/>
-          <w:kern w:val="0"/>
-          <w:szCs w:val="21"/>
-        </w:rPr>
-        <w:lastRenderedPageBreak/>
-        <w:t xml:space="preserve">&lt;Files </w:t>
-      </w:r>
-      <w:r>
-        <w:rPr>
-          <w:rFonts w:ascii="Consolas" w:eastAsia="MS Gothic" w:hAnsi="Consolas" w:cs="Consolas"/>
-          <w:color w:val="333333"/>
-          <w:kern w:val="0"/>
-          <w:szCs w:val="21"/>
-          <w:shd w:val="clear" w:color="auto" w:fill="00FF00"/>
-        </w:rPr>
-        <w:t>file1.php</w:t>
-      </w:r>
-      <w:r>
-        <w:rPr>
-          <w:rFonts w:ascii="Consolas" w:eastAsia="MS Gothic" w:hAnsi="Consolas" w:cs="Consolas"/>
-          <w:color w:val="333333"/>
-          <w:kern w:val="0"/>
-          <w:szCs w:val="21"/>
-        </w:rPr>
-        <w:t>&gt;</w:t>
-      </w:r>
-    </w:p>
-    <w:p>
-      <w:pPr>
-        <w:widowControl/>
-        <w:pBdr>
-          <w:top w:val="single" w:sz="6" w:space="8" w:color="E5E5E5"/>
-          <w:left w:val="single" w:sz="48" w:space="0" w:color="E5E5E5"/>
-          <w:bottom w:val="single" w:sz="6" w:space="8" w:color="E5E5E5"/>
-          <w:right w:val="single" w:sz="6" w:space="11" w:color="E5E5E5"/>
-        </w:pBdr>
-        <w:shd w:val="clear" w:color="auto" w:fill="FFFFFF"/>
-        <w:tabs>
-          <w:tab w:val="left" w:pos="916"/>
-          <w:tab w:val="left" w:pos="1832"/>
-          <w:tab w:val="left" w:pos="2748"/>
-          <w:tab w:val="left" w:pos="3664"/>
-          <w:tab w:val="left" w:pos="4580"/>
-          <w:tab w:val="left" w:pos="5496"/>
-          <w:tab w:val="left" w:pos="6412"/>
-          <w:tab w:val="left" w:pos="7328"/>
-          <w:tab w:val="left" w:pos="8244"/>
-          <w:tab w:val="left" w:pos="9160"/>
-          <w:tab w:val="left" w:pos="10076"/>
-          <w:tab w:val="left" w:pos="10992"/>
-          <w:tab w:val="left" w:pos="11908"/>
-          <w:tab w:val="left" w:pos="12824"/>
-          <w:tab w:val="left" w:pos="13740"/>
-          <w:tab w:val="left" w:pos="14656"/>
-        </w:tabs>
-        <w:spacing w:line="336" w:lineRule="atLeast"/>
-        <w:ind w:left="72"/>
-        <w:jc w:val="left"/>
-        <w:rPr>
-          <w:rFonts w:ascii="Consolas" w:eastAsia="MS Gothic" w:hAnsi="Consolas" w:cs="Consolas"/>
-          <w:color w:val="333333"/>
-          <w:kern w:val="0"/>
-          <w:szCs w:val="21"/>
-        </w:rPr>
-      </w:pPr>
-      <w:proofErr w:type="gramStart"/>
-      <w:r>
-        <w:rPr>
-          <w:rFonts w:ascii="Consolas" w:eastAsia="MS Gothic" w:hAnsi="Consolas" w:cs="Consolas"/>
-          <w:color w:val="333333"/>
-          <w:kern w:val="0"/>
-          <w:szCs w:val="21"/>
-        </w:rPr>
-        <w:t>require</w:t>
-      </w:r>
-      <w:proofErr w:type="gramEnd"/>
-      <w:r>
-        <w:rPr>
-          <w:rFonts w:ascii="Consolas" w:eastAsia="MS Gothic" w:hAnsi="Consolas" w:cs="Consolas"/>
-          <w:color w:val="333333"/>
-          <w:kern w:val="0"/>
-          <w:szCs w:val="21"/>
-        </w:rPr>
-        <w:t xml:space="preserve"> valid-user</w:t>
-      </w:r>
-    </w:p>
-    <w:p>
-      <w:pPr>
-        <w:widowControl/>
-        <w:pBdr>
-          <w:top w:val="single" w:sz="6" w:space="8" w:color="E5E5E5"/>
-          <w:left w:val="single" w:sz="48" w:space="0" w:color="E5E5E5"/>
-          <w:bottom w:val="single" w:sz="6" w:space="8" w:color="E5E5E5"/>
-          <w:right w:val="single" w:sz="6" w:space="11" w:color="E5E5E5"/>
-        </w:pBdr>
-        <w:shd w:val="clear" w:color="auto" w:fill="FFFFFF"/>
-        <w:tabs>
-          <w:tab w:val="left" w:pos="916"/>
-          <w:tab w:val="left" w:pos="1832"/>
-          <w:tab w:val="left" w:pos="2748"/>
-          <w:tab w:val="left" w:pos="3664"/>
-          <w:tab w:val="left" w:pos="4580"/>
-          <w:tab w:val="left" w:pos="5496"/>
-          <w:tab w:val="left" w:pos="6412"/>
-          <w:tab w:val="left" w:pos="7328"/>
-          <w:tab w:val="left" w:pos="8244"/>
-          <w:tab w:val="left" w:pos="9160"/>
-          <w:tab w:val="left" w:pos="10076"/>
-          <w:tab w:val="left" w:pos="10992"/>
-          <w:tab w:val="left" w:pos="11908"/>
-          <w:tab w:val="left" w:pos="12824"/>
-          <w:tab w:val="left" w:pos="13740"/>
-          <w:tab w:val="left" w:pos="14656"/>
-        </w:tabs>
-        <w:spacing w:line="336" w:lineRule="atLeast"/>
-        <w:ind w:left="72"/>
-        <w:jc w:val="left"/>
-        <w:rPr>
-          <w:rFonts w:ascii="Consolas" w:eastAsia="MS Gothic" w:hAnsi="Consolas" w:cs="Consolas"/>
-          <w:color w:val="333333"/>
-          <w:kern w:val="0"/>
-          <w:szCs w:val="21"/>
-        </w:rPr>
-      </w:pPr>
-      <w:r>
-        <w:rPr>
-          <w:rFonts w:ascii="Consolas" w:eastAsia="MS Gothic" w:hAnsi="Consolas" w:cs="Consolas"/>
-          <w:color w:val="333333"/>
-          <w:kern w:val="0"/>
-          <w:szCs w:val="21"/>
-        </w:rPr>
         <w:t>&lt;/Files&gt;</w:t>
       </w:r>
     </w:p>
@@ -4647,7 +4563,7 @@
           <w:numId w:val="8"/>
         </w:numPr>
         <w:shd w:val="clear" w:color="auto" w:fill="FFFFFF"/>
-        <w:spacing w:before="100" w:beforeAutospacing="1" w:line="336" w:lineRule="atLeast"/>
+        <w:spacing w:line="336" w:lineRule="atLeast"/>
         <w:jc w:val="left"/>
         <w:rPr>
           <w:rFonts w:ascii="Consolas" w:eastAsia="MS PGothic" w:hAnsi="Consolas" w:cs="Consolas"/>
@@ -4744,6 +4660,7 @@
           <w:kern w:val="0"/>
           <w:szCs w:val="21"/>
         </w:rPr>
+        <w:lastRenderedPageBreak/>
         <w:t>[a-c] =&gt; chấp nhận các ký tự từ a đến c</w:t>
       </w:r>
     </w:p>
@@ -4771,7 +4688,6 @@
           <w:kern w:val="0"/>
           <w:szCs w:val="21"/>
         </w:rPr>
-        <w:lastRenderedPageBreak/>
         <w:t>[a-zA-Z0-9] chấp nhận các chữ cái thường, hoa và các ký tự số</w:t>
       </w:r>
     </w:p>
@@ -4888,7 +4804,7 @@
           <w:numId w:val="9"/>
         </w:numPr>
         <w:shd w:val="clear" w:color="auto" w:fill="FFFFFF"/>
-        <w:spacing w:before="100" w:beforeAutospacing="1" w:line="336" w:lineRule="atLeast"/>
+        <w:spacing w:line="336" w:lineRule="atLeast"/>
         <w:jc w:val="left"/>
         <w:rPr>
           <w:rFonts w:ascii="Consolas" w:eastAsia="MS PGothic" w:hAnsi="Consolas" w:cs="Consolas"/>
@@ -5105,7 +5021,7 @@
           <w:numId w:val="10"/>
         </w:numPr>
         <w:shd w:val="clear" w:color="auto" w:fill="FFFFFF"/>
-        <w:spacing w:before="100" w:beforeAutospacing="1" w:line="336" w:lineRule="atLeast"/>
+        <w:spacing w:line="336" w:lineRule="atLeast"/>
         <w:jc w:val="left"/>
         <w:rPr>
           <w:rFonts w:ascii="Consolas" w:eastAsia="MS PGothic" w:hAnsi="Consolas" w:cs="Consolas"/>
@@ -5292,7 +5208,7 @@
           <w:numId w:val="11"/>
         </w:numPr>
         <w:shd w:val="clear" w:color="auto" w:fill="FFFFFF"/>
-        <w:spacing w:before="100" w:beforeAutospacing="1" w:line="336" w:lineRule="atLeast"/>
+        <w:spacing w:line="336" w:lineRule="atLeast"/>
         <w:jc w:val="left"/>
         <w:rPr>
           <w:rFonts w:ascii="Consolas" w:eastAsia="MS PGothic" w:hAnsi="Consolas" w:cs="Consolas"/>
@@ -5331,10 +5247,9 @@
           <w:szCs w:val="24"/>
         </w:rPr>
       </w:pPr>
-      <w:proofErr w:type="gramStart"/>
-      <w:r>
-        <w:rPr>
-          <w:rFonts w:ascii="Consolas" w:eastAsia="MS PGothic" w:hAnsi="Consolas" w:cs="Consolas"/>
+      <w:r>
+        <w:rPr>
+          <w:rFonts w:ascii="Consolas" w:eastAsia="MS PGothic" w:hAnsi="Consolas" w:cs="Consolas" w:hint="eastAsia"/>
           <w:b/>
           <w:bCs/>
           <w:color w:val="40454D"/>
@@ -5342,9 +5257,8 @@
           <w:sz w:val="24"/>
           <w:szCs w:val="24"/>
         </w:rPr>
-        <w:t>ký</w:t>
-      </w:r>
-      <w:proofErr w:type="gramEnd"/>
+        <w:t>K</w:t>
+      </w:r>
       <w:r>
         <w:rPr>
           <w:rFonts w:ascii="Consolas" w:eastAsia="MS PGothic" w:hAnsi="Consolas" w:cs="Consolas"/>
@@ -5355,7 +5269,7 @@
           <w:sz w:val="24"/>
           <w:szCs w:val="24"/>
         </w:rPr>
-        <w:t xml:space="preserve"> hiệu (+) (?) (*)</w:t>
+        <w:t>ý hiệu (+) (?) (*)</w:t>
       </w:r>
     </w:p>
     <w:p>
@@ -5366,7 +5280,7 @@
           <w:numId w:val="12"/>
         </w:numPr>
         <w:shd w:val="clear" w:color="auto" w:fill="FFFFFF"/>
-        <w:spacing w:before="100" w:beforeAutospacing="1" w:line="336" w:lineRule="atLeast"/>
+        <w:spacing w:line="336" w:lineRule="atLeast"/>
         <w:jc w:val="left"/>
         <w:rPr>
           <w:rFonts w:ascii="Consolas" w:eastAsia="MS PGothic" w:hAnsi="Consolas" w:cs="Consolas"/>
@@ -5470,7 +5384,7 @@
           <w:numId w:val="13"/>
         </w:numPr>
         <w:shd w:val="clear" w:color="auto" w:fill="FFFFFF"/>
-        <w:spacing w:before="100" w:beforeAutospacing="1" w:line="336" w:lineRule="atLeast"/>
+        <w:spacing w:line="336" w:lineRule="atLeast"/>
         <w:jc w:val="left"/>
         <w:rPr>
           <w:rFonts w:ascii="Consolas" w:eastAsia="MS PGothic" w:hAnsi="Consolas" w:cs="Consolas"/>
@@ -5627,23 +5541,22 @@
           <w:numId w:val="14"/>
         </w:numPr>
         <w:shd w:val="clear" w:color="auto" w:fill="FFFFFF"/>
-        <w:spacing w:before="100" w:beforeAutospacing="1" w:line="336" w:lineRule="atLeast"/>
-        <w:jc w:val="left"/>
-        <w:rPr>
-          <w:rFonts w:ascii="Consolas" w:eastAsia="MS PGothic" w:hAnsi="Consolas" w:cs="Consolas"/>
-          <w:color w:val="333333"/>
-          <w:kern w:val="0"/>
-          <w:szCs w:val="21"/>
-        </w:rPr>
-      </w:pPr>
-      <w:r>
-        <w:rPr>
-          <w:rFonts w:ascii="Consolas" w:eastAsia="MS PGothic" w:hAnsi="Consolas" w:cs="Consolas"/>
-          <w:color w:val="333333"/>
-          <w:kern w:val="0"/>
-          <w:szCs w:val="21"/>
-        </w:rPr>
-        <w:lastRenderedPageBreak/>
+        <w:spacing w:line="336" w:lineRule="atLeast"/>
+        <w:jc w:val="left"/>
+        <w:rPr>
+          <w:rFonts w:ascii="Consolas" w:eastAsia="MS PGothic" w:hAnsi="Consolas" w:cs="Consolas"/>
+          <w:color w:val="333333"/>
+          <w:kern w:val="0"/>
+          <w:szCs w:val="21"/>
+        </w:rPr>
+      </w:pPr>
+      <w:r>
+        <w:rPr>
+          <w:rFonts w:ascii="Consolas" w:eastAsia="MS PGothic" w:hAnsi="Consolas" w:cs="Consolas"/>
+          <w:color w:val="333333"/>
+          <w:kern w:val="0"/>
+          <w:szCs w:val="21"/>
+        </w:rPr>
         <w:t>([a-z])([A-Z]): Góm thành 2 nhóm</w:t>
       </w:r>
     </w:p>
@@ -5727,6 +5640,7 @@
           <w:kern w:val="0"/>
           <w:szCs w:val="21"/>
         </w:rPr>
+        <w:lastRenderedPageBreak/>
         <w:t>Ngược lại với ký hiệu [], nghĩa là so khớp với những ký tự không nằm trong danh sách cặp [], ví dụ:</w:t>
       </w:r>
     </w:p>
@@ -5738,7 +5652,7 @@
           <w:numId w:val="15"/>
         </w:numPr>
         <w:shd w:val="clear" w:color="auto" w:fill="FFFFFF"/>
-        <w:spacing w:before="100" w:beforeAutospacing="1" w:line="336" w:lineRule="atLeast"/>
+        <w:spacing w:line="336" w:lineRule="atLeast"/>
         <w:jc w:val="left"/>
         <w:rPr>
           <w:rFonts w:ascii="Consolas" w:eastAsia="MS PGothic" w:hAnsi="Consolas" w:cs="Consolas"/>
@@ -5871,7 +5785,7 @@
           <w:numId w:val="16"/>
         </w:numPr>
         <w:shd w:val="clear" w:color="auto" w:fill="FFFFFF"/>
-        <w:spacing w:before="100" w:beforeAutospacing="1" w:line="336" w:lineRule="atLeast"/>
+        <w:spacing w:line="336" w:lineRule="atLeast"/>
         <w:jc w:val="left"/>
         <w:rPr>
           <w:rFonts w:ascii="Consolas" w:eastAsia="MS PGothic" w:hAnsi="Consolas" w:cs="Consolas"/>
@@ -6026,7 +5940,7 @@
           <w:numId w:val="17"/>
         </w:numPr>
         <w:shd w:val="clear" w:color="auto" w:fill="FFFFFF"/>
-        <w:spacing w:before="100" w:beforeAutospacing="1" w:line="336" w:lineRule="atLeast"/>
+        <w:spacing w:line="336" w:lineRule="atLeast"/>
         <w:jc w:val="left"/>
         <w:rPr>
           <w:rFonts w:ascii="Consolas" w:eastAsia="MS PGothic" w:hAnsi="Consolas" w:cs="Consolas"/>
@@ -6202,7 +6116,7 @@
           <w:numId w:val="18"/>
         </w:numPr>
         <w:shd w:val="clear" w:color="auto" w:fill="FFFFFF"/>
-        <w:spacing w:before="100" w:beforeAutospacing="1" w:line="336" w:lineRule="atLeast"/>
+        <w:spacing w:line="336" w:lineRule="atLeast"/>
         <w:jc w:val="left"/>
         <w:rPr>
           <w:rFonts w:ascii="Consolas" w:eastAsia="MS PGothic" w:hAnsi="Consolas" w:cs="Consolas"/>
@@ -6322,7 +6236,6 @@
           <w:kern w:val="0"/>
           <w:szCs w:val="21"/>
         </w:rPr>
-        <w:lastRenderedPageBreak/>
         <w:t>Ta dùng những Capturing Group này để truyền vào URL khi viết lại đường dẫn (Rewrite Url).</w:t>
       </w:r>
     </w:p>
@@ -6408,6 +6321,7 @@
           <w:kern w:val="0"/>
           <w:szCs w:val="21"/>
         </w:rPr>
+        <w:lastRenderedPageBreak/>
         <w:t>[F] - Forbidden: Kí tự này dùng để chỉ định server sẽ trả về client trang lỗi 403 nếu truy cập vào những nơi không được phép.</w:t>
       </w:r>
     </w:p>
@@ -6482,7 +6396,18 @@
           <w:kern w:val="0"/>
           <w:szCs w:val="21"/>
         </w:rPr>
-        <w:t>[N] - Next: chỉ thị cho server tiếp tục rewrite cho đến rule kế tiếp.</w:t>
+        <w:t xml:space="preserve">[N] - Next: chỉ thị cho </w:t>
+      </w:r>
+      <w:bookmarkStart w:id="0" w:name="_GoBack"/>
+      <w:bookmarkEnd w:id="0"/>
+      <w:r>
+        <w:rPr>
+          <w:rFonts w:ascii="Consolas" w:eastAsia="MS PGothic" w:hAnsi="Consolas" w:cs="Consolas"/>
+          <w:color w:val="333333"/>
+          <w:kern w:val="0"/>
+          <w:szCs w:val="21"/>
+        </w:rPr>
+        <w:t>server tiếp tục rewrite cho đến rule kế tiếp.</w:t>
       </w:r>
     </w:p>
     <w:p>
@@ -6967,7 +6892,6 @@
           <w:kern w:val="0"/>
           <w:szCs w:val="21"/>
         </w:rPr>
-        <w:lastRenderedPageBreak/>
         <w:t>-s Kiểm tra giá trị của file có khác 0 hay không?</w:t>
       </w:r>
     </w:p>
@@ -7071,6 +6995,7 @@
           <w:kern w:val="0"/>
           <w:szCs w:val="21"/>
         </w:rPr>
+        <w:lastRenderedPageBreak/>
         <w:t>401 - Authorization Required : Lỗi chưa được xác thực user và password</w:t>
       </w:r>
     </w:p>
@@ -12017,7 +11942,6 @@
     <w:uiPriority w:val="59"/>
     <w:rsid w:val="002C0EE8"/>
     <w:tblPr>
-      <w:tblInd w:w="0" w:type="dxa"/>
       <w:tblBorders>
         <w:top w:val="single" w:sz="4" w:space="0" w:color="auto"/>
         <w:left w:val="single" w:sz="4" w:space="0" w:color="auto"/>
@@ -12026,12 +11950,6 @@
         <w:insideH w:val="single" w:sz="4" w:space="0" w:color="auto"/>
         <w:insideV w:val="single" w:sz="4" w:space="0" w:color="auto"/>
       </w:tblBorders>
-      <w:tblCellMar>
-        <w:top w:w="0" w:type="dxa"/>
-        <w:left w:w="108" w:type="dxa"/>
-        <w:bottom w:w="0" w:type="dxa"/>
-        <w:right w:w="108" w:type="dxa"/>
-      </w:tblCellMar>
     </w:tblPr>
   </w:style>
 </w:styles>
@@ -12296,7 +12214,6 @@
     <w:uiPriority w:val="59"/>
     <w:rsid w:val="002C0EE8"/>
     <w:tblPr>
-      <w:tblInd w:w="0" w:type="dxa"/>
       <w:tblBorders>
         <w:top w:val="single" w:sz="4" w:space="0" w:color="auto"/>
         <w:left w:val="single" w:sz="4" w:space="0" w:color="auto"/>
@@ -12305,12 +12222,6 @@
         <w:insideH w:val="single" w:sz="4" w:space="0" w:color="auto"/>
         <w:insideV w:val="single" w:sz="4" w:space="0" w:color="auto"/>
       </w:tblBorders>
-      <w:tblCellMar>
-        <w:top w:w="0" w:type="dxa"/>
-        <w:left w:w="108" w:type="dxa"/>
-        <w:bottom w:w="0" w:type="dxa"/>
-        <w:right w:w="108" w:type="dxa"/>
-      </w:tblCellMar>
     </w:tblPr>
   </w:style>
 </w:styles>
